--- a/AA_WA_Report.docx
+++ b/AA_WA_Report.docx
@@ -222,54 +222,18 @@
                                 <w:rFonts w:asciiTheme="majorHAnsi" w:hAnsiTheme="majorHAnsi"/>
                                 <w:sz w:val="32"/>
                                 <w:szCs w:val="32"/>
+                                <w:lang w:val="en-US"/>
                               </w:rPr>
                             </w:pPr>
-                            <w:proofErr w:type="spellStart"/>
                             <w:r>
                               <w:rPr>
                                 <w:rFonts w:asciiTheme="majorHAnsi" w:hAnsiTheme="majorHAnsi"/>
                                 <w:sz w:val="32"/>
                                 <w:szCs w:val="32"/>
+                                <w:lang w:val="en-US"/>
                               </w:rPr>
-                              <w:t>Distributed</w:t>
+                              <w:t>Distributed Parallel Computing</w:t>
                             </w:r>
-                            <w:proofErr w:type="spellEnd"/>
-                            <w:r>
-                              <w:rPr>
-                                <w:rFonts w:asciiTheme="majorHAnsi" w:hAnsiTheme="majorHAnsi"/>
-                                <w:sz w:val="32"/>
-                                <w:szCs w:val="32"/>
-                              </w:rPr>
-                              <w:t xml:space="preserve"> </w:t>
-                            </w:r>
-                            <w:proofErr w:type="spellStart"/>
-                            <w:r>
-                              <w:rPr>
-                                <w:rFonts w:asciiTheme="majorHAnsi" w:hAnsiTheme="majorHAnsi"/>
-                                <w:sz w:val="32"/>
-                                <w:szCs w:val="32"/>
-                              </w:rPr>
-                              <w:t>Parallel</w:t>
-                            </w:r>
-                            <w:proofErr w:type="spellEnd"/>
-                            <w:r>
-                              <w:rPr>
-                                <w:rFonts w:asciiTheme="majorHAnsi" w:hAnsiTheme="majorHAnsi"/>
-                                <w:sz w:val="32"/>
-                                <w:szCs w:val="32"/>
-                              </w:rPr>
-                              <w:t xml:space="preserve"> </w:t>
-                            </w:r>
-                            <w:proofErr w:type="spellStart"/>
-                            <w:r>
-                              <w:rPr>
-                                <w:rFonts w:asciiTheme="majorHAnsi" w:hAnsiTheme="majorHAnsi"/>
-                                <w:sz w:val="32"/>
-                                <w:szCs w:val="32"/>
-                              </w:rPr>
-                              <w:t>Computing</w:t>
-                            </w:r>
-                            <w:proofErr w:type="spellEnd"/>
                           </w:p>
                           <w:p>
                             <w:pPr>
@@ -278,36 +242,18 @@
                                 <w:rFonts w:asciiTheme="majorHAnsi" w:hAnsiTheme="majorHAnsi"/>
                                 <w:sz w:val="28"/>
                                 <w:szCs w:val="28"/>
+                                <w:lang w:val="en-US"/>
                               </w:rPr>
                             </w:pPr>
-                            <w:proofErr w:type="spellStart"/>
                             <w:r>
                               <w:rPr>
                                 <w:rFonts w:asciiTheme="majorHAnsi" w:hAnsiTheme="majorHAnsi"/>
                                 <w:sz w:val="28"/>
                                 <w:szCs w:val="28"/>
+                                <w:lang w:val="en-US"/>
                               </w:rPr>
-                              <w:t>Advanced</w:t>
+                              <w:t>Advanced Architectures</w:t>
                             </w:r>
-                            <w:proofErr w:type="spellEnd"/>
-                            <w:r>
-                              <w:rPr>
-                                <w:rFonts w:asciiTheme="majorHAnsi" w:hAnsiTheme="majorHAnsi"/>
-                                <w:sz w:val="28"/>
-                                <w:szCs w:val="28"/>
-                              </w:rPr>
-                              <w:t xml:space="preserve"> </w:t>
-                            </w:r>
-                            <w:proofErr w:type="spellStart"/>
-                            <w:r>
-                              <w:rPr>
-                                <w:rFonts w:asciiTheme="majorHAnsi" w:hAnsiTheme="majorHAnsi"/>
-                                <w:sz w:val="28"/>
-                                <w:szCs w:val="28"/>
-                              </w:rPr>
-                              <w:t>Architectures</w:t>
-                            </w:r>
-                            <w:proofErr w:type="spellEnd"/>
                           </w:p>
                         </w:txbxContent>
                       </wps:txbx>
@@ -342,54 +288,18 @@
                           <w:rFonts w:asciiTheme="majorHAnsi" w:hAnsiTheme="majorHAnsi"/>
                           <w:sz w:val="32"/>
                           <w:szCs w:val="32"/>
+                          <w:lang w:val="en-US"/>
                         </w:rPr>
                       </w:pPr>
-                      <w:proofErr w:type="spellStart"/>
                       <w:r>
                         <w:rPr>
                           <w:rFonts w:asciiTheme="majorHAnsi" w:hAnsiTheme="majorHAnsi"/>
                           <w:sz w:val="32"/>
                           <w:szCs w:val="32"/>
+                          <w:lang w:val="en-US"/>
                         </w:rPr>
-                        <w:t>Distributed</w:t>
+                        <w:t>Distributed Parallel Computing</w:t>
                       </w:r>
-                      <w:proofErr w:type="spellEnd"/>
-                      <w:r>
-                        <w:rPr>
-                          <w:rFonts w:asciiTheme="majorHAnsi" w:hAnsiTheme="majorHAnsi"/>
-                          <w:sz w:val="32"/>
-                          <w:szCs w:val="32"/>
-                        </w:rPr>
-                        <w:t xml:space="preserve"> </w:t>
-                      </w:r>
-                      <w:proofErr w:type="spellStart"/>
-                      <w:r>
-                        <w:rPr>
-                          <w:rFonts w:asciiTheme="majorHAnsi" w:hAnsiTheme="majorHAnsi"/>
-                          <w:sz w:val="32"/>
-                          <w:szCs w:val="32"/>
-                        </w:rPr>
-                        <w:t>Parallel</w:t>
-                      </w:r>
-                      <w:proofErr w:type="spellEnd"/>
-                      <w:r>
-                        <w:rPr>
-                          <w:rFonts w:asciiTheme="majorHAnsi" w:hAnsiTheme="majorHAnsi"/>
-                          <w:sz w:val="32"/>
-                          <w:szCs w:val="32"/>
-                        </w:rPr>
-                        <w:t xml:space="preserve"> </w:t>
-                      </w:r>
-                      <w:proofErr w:type="spellStart"/>
-                      <w:r>
-                        <w:rPr>
-                          <w:rFonts w:asciiTheme="majorHAnsi" w:hAnsiTheme="majorHAnsi"/>
-                          <w:sz w:val="32"/>
-                          <w:szCs w:val="32"/>
-                        </w:rPr>
-                        <w:t>Computing</w:t>
-                      </w:r>
-                      <w:proofErr w:type="spellEnd"/>
                     </w:p>
                     <w:p>
                       <w:pPr>
@@ -398,36 +308,18 @@
                           <w:rFonts w:asciiTheme="majorHAnsi" w:hAnsiTheme="majorHAnsi"/>
                           <w:sz w:val="28"/>
                           <w:szCs w:val="28"/>
+                          <w:lang w:val="en-US"/>
                         </w:rPr>
                       </w:pPr>
-                      <w:proofErr w:type="spellStart"/>
                       <w:r>
                         <w:rPr>
                           <w:rFonts w:asciiTheme="majorHAnsi" w:hAnsiTheme="majorHAnsi"/>
                           <w:sz w:val="28"/>
                           <w:szCs w:val="28"/>
+                          <w:lang w:val="en-US"/>
                         </w:rPr>
-                        <w:t>Advanced</w:t>
+                        <w:t>Advanced Architectures</w:t>
                       </w:r>
-                      <w:proofErr w:type="spellEnd"/>
-                      <w:r>
-                        <w:rPr>
-                          <w:rFonts w:asciiTheme="majorHAnsi" w:hAnsiTheme="majorHAnsi"/>
-                          <w:sz w:val="28"/>
-                          <w:szCs w:val="28"/>
-                        </w:rPr>
-                        <w:t xml:space="preserve"> </w:t>
-                      </w:r>
-                      <w:proofErr w:type="spellStart"/>
-                      <w:r>
-                        <w:rPr>
-                          <w:rFonts w:asciiTheme="majorHAnsi" w:hAnsiTheme="majorHAnsi"/>
-                          <w:sz w:val="28"/>
-                          <w:szCs w:val="28"/>
-                        </w:rPr>
-                        <w:t>Architectures</w:t>
-                      </w:r>
-                      <w:proofErr w:type="spellEnd"/>
                     </w:p>
                   </w:txbxContent>
                 </v:textbox>
@@ -728,7 +620,6 @@
                                 <w:szCs w:val="28"/>
                               </w:rPr>
                             </w:pPr>
-                            <w:proofErr w:type="gramStart"/>
                             <w:r>
                               <w:rPr>
                                 <w:rFonts w:asciiTheme="majorHAnsi" w:hAnsiTheme="majorHAnsi"/>
@@ -737,7 +628,6 @@
                               </w:rPr>
                               <w:t>a67711</w:t>
                             </w:r>
-                            <w:proofErr w:type="gramEnd"/>
                           </w:p>
                           <w:p>
                             <w:pPr>
@@ -748,7 +638,6 @@
                                 <w:szCs w:val="28"/>
                               </w:rPr>
                             </w:pPr>
-                            <w:proofErr w:type="gramStart"/>
                             <w:r>
                               <w:rPr>
                                 <w:rFonts w:asciiTheme="majorHAnsi" w:hAnsiTheme="majorHAnsi"/>
@@ -757,7 +646,6 @@
                               </w:rPr>
                               <w:t>a67649</w:t>
                             </w:r>
-                            <w:proofErr w:type="gramEnd"/>
                           </w:p>
                           <w:p>
                             <w:pPr>
@@ -797,7 +685,6 @@
                           <w:szCs w:val="28"/>
                         </w:rPr>
                       </w:pPr>
-                      <w:proofErr w:type="gramStart"/>
                       <w:r>
                         <w:rPr>
                           <w:rFonts w:asciiTheme="majorHAnsi" w:hAnsiTheme="majorHAnsi"/>
@@ -806,7 +693,6 @@
                         </w:rPr>
                         <w:t>a67711</w:t>
                       </w:r>
-                      <w:proofErr w:type="gramEnd"/>
                     </w:p>
                     <w:p>
                       <w:pPr>
@@ -817,7 +703,6 @@
                           <w:szCs w:val="28"/>
                         </w:rPr>
                       </w:pPr>
-                      <w:proofErr w:type="gramStart"/>
                       <w:r>
                         <w:rPr>
                           <w:rFonts w:asciiTheme="majorHAnsi" w:hAnsiTheme="majorHAnsi"/>
@@ -826,7 +711,6 @@
                         </w:rPr>
                         <w:t>a67649</w:t>
                       </w:r>
-                      <w:proofErr w:type="gramEnd"/>
                     </w:p>
                     <w:p>
                       <w:pPr>
@@ -914,7 +798,7 @@
         </w:rPr>
         <w:fldChar w:fldCharType="separate"/>
       </w:r>
-      <w:hyperlink w:anchor="_Toc435620225" w:history="1">
+      <w:hyperlink w:anchor="_Toc436148078" w:history="1">
         <w:r>
           <w:rPr>
             <w:rStyle w:val="Hyperlink"/>
@@ -942,7 +826,7 @@
             <w:noProof/>
             <w:webHidden/>
           </w:rPr>
-          <w:instrText xml:space="preserve"> PAGEREF _Toc435620225 \h </w:instrText>
+          <w:instrText xml:space="preserve"> PAGEREF _Toc436148078 \h </w:instrText>
         </w:r>
         <w:r>
           <w:rPr>
@@ -985,7 +869,7 @@
           <w:lang w:val="en-US"/>
         </w:rPr>
       </w:pPr>
-      <w:hyperlink w:anchor="_Toc435620226" w:history="1">
+      <w:hyperlink w:anchor="_Toc436148079" w:history="1">
         <w:r>
           <w:rPr>
             <w:rStyle w:val="Hyperlink"/>
@@ -1013,7 +897,7 @@
             <w:noProof/>
             <w:webHidden/>
           </w:rPr>
-          <w:instrText xml:space="preserve"> PAGEREF _Toc435620226 \h </w:instrText>
+          <w:instrText xml:space="preserve"> PAGEREF _Toc436148079 \h </w:instrText>
         </w:r>
         <w:r>
           <w:rPr>
@@ -1033,7 +917,7 @@
             <w:noProof/>
             <w:webHidden/>
           </w:rPr>
-          <w:t>4</w:t>
+          <w:t>5</w:t>
         </w:r>
         <w:r>
           <w:rPr>
@@ -1046,6 +930,148 @@
     </w:p>
     <w:p>
       <w:pPr>
+        <w:pStyle w:val="TOC1"/>
+        <w:tabs>
+          <w:tab w:val="right" w:leader="dot" w:pos="8828"/>
+        </w:tabs>
+        <w:rPr>
+          <w:rFonts w:eastAsiaTheme="minorEastAsia"/>
+          <w:noProof/>
+          <w:lang w:val="en-US"/>
+        </w:rPr>
+      </w:pPr>
+      <w:hyperlink w:anchor="_Toc436148080" w:history="1">
+        <w:r>
+          <w:rPr>
+            <w:rStyle w:val="Hyperlink"/>
+            <w:noProof/>
+            <w:lang w:val="en-US"/>
+          </w:rPr>
+          <w:t>Hardware Platform</w:t>
+        </w:r>
+        <w:r>
+          <w:rPr>
+            <w:noProof/>
+            <w:webHidden/>
+          </w:rPr>
+          <w:tab/>
+        </w:r>
+        <w:r>
+          <w:rPr>
+            <w:noProof/>
+            <w:webHidden/>
+          </w:rPr>
+          <w:fldChar w:fldCharType="begin"/>
+        </w:r>
+        <w:r>
+          <w:rPr>
+            <w:noProof/>
+            <w:webHidden/>
+          </w:rPr>
+          <w:instrText xml:space="preserve"> PAGEREF _Toc436148080 \h </w:instrText>
+        </w:r>
+        <w:r>
+          <w:rPr>
+            <w:noProof/>
+            <w:webHidden/>
+          </w:rPr>
+        </w:r>
+        <w:r>
+          <w:rPr>
+            <w:noProof/>
+            <w:webHidden/>
+          </w:rPr>
+          <w:fldChar w:fldCharType="separate"/>
+        </w:r>
+        <w:r>
+          <w:rPr>
+            <w:noProof/>
+            <w:webHidden/>
+          </w:rPr>
+          <w:t>6</w:t>
+        </w:r>
+        <w:r>
+          <w:rPr>
+            <w:noProof/>
+            <w:webHidden/>
+          </w:rPr>
+          <w:fldChar w:fldCharType="end"/>
+        </w:r>
+      </w:hyperlink>
+    </w:p>
+    <w:p>
+      <w:pPr>
+        <w:pStyle w:val="TOC2"/>
+        <w:tabs>
+          <w:tab w:val="right" w:leader="dot" w:pos="8828"/>
+        </w:tabs>
+        <w:rPr>
+          <w:rFonts w:eastAsiaTheme="minorEastAsia"/>
+          <w:noProof/>
+          <w:lang w:val="en-US"/>
+        </w:rPr>
+      </w:pPr>
+      <w:hyperlink w:anchor="_Toc436148081" w:history="1">
+        <w:r>
+          <w:rPr>
+            <w:rStyle w:val="Hyperlink"/>
+            <w:noProof/>
+            <w:lang w:val="en-US"/>
+          </w:rPr>
+          <w:t>Characterization</w:t>
+        </w:r>
+        <w:r>
+          <w:rPr>
+            <w:noProof/>
+            <w:webHidden/>
+          </w:rPr>
+          <w:tab/>
+        </w:r>
+        <w:r>
+          <w:rPr>
+            <w:noProof/>
+            <w:webHidden/>
+          </w:rPr>
+          <w:fldChar w:fldCharType="begin"/>
+        </w:r>
+        <w:r>
+          <w:rPr>
+            <w:noProof/>
+            <w:webHidden/>
+          </w:rPr>
+          <w:instrText xml:space="preserve"> PAGEREF _Toc436148081 \h </w:instrText>
+        </w:r>
+        <w:r>
+          <w:rPr>
+            <w:noProof/>
+            <w:webHidden/>
+          </w:rPr>
+        </w:r>
+        <w:r>
+          <w:rPr>
+            <w:noProof/>
+            <w:webHidden/>
+          </w:rPr>
+          <w:fldChar w:fldCharType="separate"/>
+        </w:r>
+        <w:r>
+          <w:rPr>
+            <w:noProof/>
+            <w:webHidden/>
+          </w:rPr>
+          <w:t>6</w:t>
+        </w:r>
+        <w:r>
+          <w:rPr>
+            <w:noProof/>
+            <w:webHidden/>
+          </w:rPr>
+          <w:fldChar w:fldCharType="end"/>
+        </w:r>
+      </w:hyperlink>
+    </w:p>
+    <w:p>
+      <w:pPr>
         <w:rPr>
           <w:rFonts w:asciiTheme="majorHAnsi" w:hAnsiTheme="majorHAnsi"/>
           <w:sz w:val="28"/>
@@ -1107,96 +1133,37 @@
     </w:p>
     <w:p>
       <w:pPr>
-        <w:pStyle w:val="TableofFigures"/>
-        <w:tabs>
-          <w:tab w:val="right" w:leader="dot" w:pos="8828"/>
-        </w:tabs>
-        <w:rPr>
-          <w:rFonts w:eastAsiaTheme="minorEastAsia"/>
+        <w:rPr>
+          <w:lang w:val="en-US"/>
+        </w:rPr>
+      </w:pPr>
+      <w:r>
+        <w:rPr>
+          <w:lang w:val="en-US"/>
+        </w:rPr>
+        <w:fldChar w:fldCharType="begin"/>
+      </w:r>
+      <w:r>
+        <w:rPr>
+          <w:lang w:val="en-US"/>
+        </w:rPr>
+        <w:instrText xml:space="preserve"> TOC \c "Figure" </w:instrText>
+      </w:r>
+      <w:r>
+        <w:rPr>
+          <w:lang w:val="en-US"/>
+        </w:rPr>
+        <w:fldChar w:fldCharType="separate"/>
+      </w:r>
+      <w:r>
+        <w:rPr>
+          <w:b/>
+          <w:bCs/>
           <w:noProof/>
           <w:lang w:val="en-US"/>
         </w:rPr>
-      </w:pPr>
-      <w:r>
-        <w:rPr>
-          <w:lang w:val="en-US"/>
-        </w:rPr>
-        <w:fldChar w:fldCharType="begin"/>
-      </w:r>
-      <w:r>
-        <w:rPr>
-          <w:lang w:val="en-US"/>
-        </w:rPr>
-        <w:instrText xml:space="preserve"> TOC \c "Figure" </w:instrText>
-      </w:r>
-      <w:r>
-        <w:rPr>
-          <w:lang w:val="en-US"/>
-        </w:rPr>
-        <w:fldChar w:fldCharType="separate"/>
-      </w:r>
-      <w:r>
-        <w:rPr>
-          <w:noProof/>
-          <w:lang w:val="en-US"/>
-        </w:rPr>
-        <w:t>Figure 1 teste</w:t>
-      </w:r>
-      <w:r>
-        <w:rPr>
-          <w:noProof/>
-          <w:lang w:val="en-US"/>
-        </w:rPr>
-        <w:tab/>
-      </w:r>
-      <w:r>
-        <w:rPr>
-          <w:noProof/>
-          <w:lang w:val="en-US"/>
-        </w:rPr>
-        <w:fldChar w:fldCharType="begin"/>
-      </w:r>
-      <w:r>
-        <w:rPr>
-          <w:noProof/>
-          <w:lang w:val="en-US"/>
-        </w:rPr>
-        <w:instrText xml:space="preserve"> PAGEREF _Toc435620116 \h </w:instrText>
-      </w:r>
-      <w:r>
-        <w:rPr>
-          <w:noProof/>
-          <w:lang w:val="en-US"/>
-        </w:rPr>
-      </w:r>
-      <w:r>
-        <w:rPr>
-          <w:noProof/>
-          <w:lang w:val="en-US"/>
-        </w:rPr>
-        <w:fldChar w:fldCharType="separate"/>
-      </w:r>
-      <w:r>
-        <w:rPr>
-          <w:noProof/>
-          <w:lang w:val="en-US"/>
-        </w:rPr>
-        <w:t>4</w:t>
-      </w:r>
-      <w:r>
-        <w:rPr>
-          <w:noProof/>
-          <w:lang w:val="en-US"/>
-        </w:rPr>
-        <w:fldChar w:fldCharType="end"/>
-      </w:r>
-    </w:p>
-    <w:p>
-      <w:pPr>
-        <w:rPr>
-          <w:lang w:val="en-US"/>
-        </w:rPr>
-      </w:pPr>
+        <w:t>No table of figures entries found.</w:t>
+      </w:r>
       <w:r>
         <w:rPr>
           <w:lang w:val="en-US"/>
@@ -1233,7 +1200,7 @@
           <w:lang w:val="en-US"/>
         </w:rPr>
       </w:pPr>
-      <w:bookmarkStart w:id="0" w:name="_Toc435620225"/>
+      <w:bookmarkStart w:id="0" w:name="_Toc436148078"/>
       <w:r>
         <w:rPr>
           <w:lang w:val="en-US"/>
@@ -1278,7 +1245,7 @@
           <w:lang w:val="en-US"/>
         </w:rPr>
       </w:pPr>
-      <w:bookmarkStart w:id="1" w:name="_Toc435620226"/>
+      <w:bookmarkStart w:id="1" w:name="_Toc436148079"/>
       <w:r>
         <w:rPr>
           <w:lang w:val="en-US"/>
@@ -1323,13 +1290,15 @@
           <w:lang w:val="en-US"/>
         </w:rPr>
       </w:pPr>
+      <w:bookmarkStart w:id="2" w:name="_Toc436148080"/>
       <w:r>
         <w:rPr>
           <w:lang w:val="en-US"/>
         </w:rPr>
         <w:lastRenderedPageBreak/>
-        <w:t>Hardware Platform</w:t>
-      </w:r>
+        <w:t>Hardware</w:t>
+      </w:r>
+      <w:bookmarkEnd w:id="2"/>
     </w:p>
     <w:p>
       <w:pPr>
@@ -1365,12 +1334,20 @@
           <w:lang w:val="en-US"/>
         </w:rPr>
       </w:pPr>
+      <w:bookmarkStart w:id="3" w:name="_Toc436148081"/>
+      <w:r>
+        <w:rPr>
+          <w:lang w:val="en-US"/>
+        </w:rPr>
+        <w:t xml:space="preserve">Hardware </w:t>
+      </w:r>
       <w:r>
         <w:rPr>
           <w:lang w:val="en-US"/>
         </w:rPr>
         <w:t>Characterization</w:t>
       </w:r>
+      <w:bookmarkEnd w:id="3"/>
     </w:p>
     <w:p>
       <w:pPr>
@@ -1492,21 +1469,7 @@
             <w:rStyle w:val="Hyperlink"/>
             <w:lang w:val="en-US"/>
           </w:rPr>
-          <w:t>Li</w:t>
-        </w:r>
-        <w:r>
-          <w:rPr>
-            <w:rStyle w:val="Hyperlink"/>
-            <w:lang w:val="en-US"/>
-          </w:rPr>
-          <w:t>n</w:t>
-        </w:r>
-        <w:r>
-          <w:rPr>
-            <w:rStyle w:val="Hyperlink"/>
-            <w:lang w:val="en-US"/>
-          </w:rPr>
-          <w:t>k</w:t>
+          <w:t>Link</w:t>
         </w:r>
       </w:hyperlink>
     </w:p>
@@ -1663,6 +1626,24 @@
         <w:rPr>
           <w:lang w:val="en-US"/>
         </w:rPr>
+        <w:t>16 DP FLOPs/cycle</w:t>
+      </w:r>
+    </w:p>
+    <w:p>
+      <w:pPr>
+        <w:pStyle w:val="ListParagraph"/>
+        <w:numPr>
+          <w:ilvl w:val="1"/>
+          <w:numId w:val="3"/>
+        </w:numPr>
+        <w:rPr>
+          <w:lang w:val="en-US"/>
+        </w:rPr>
+      </w:pPr>
+      <w:r>
+        <w:rPr>
+          <w:lang w:val="en-US"/>
+        </w:rPr>
         <w:t>Peak FP P</w:t>
       </w:r>
       <w:r>
@@ -1681,10 +1662,20 @@
         <w:rPr>
           <w:lang w:val="en-US"/>
         </w:rPr>
+        <w:t>&lt;</w:t>
+      </w:r>
+      <w:r>
+        <w:rPr>
+          <w:lang w:val="en-US"/>
+        </w:rPr>
         <w:t>????????????????????????????????</w:t>
       </w:r>
-      <w:bookmarkStart w:id="2" w:name="_GoBack"/>
-      <w:bookmarkEnd w:id="2"/>
+      <w:r>
+        <w:rPr>
+          <w:lang w:val="en-US"/>
+        </w:rPr>
+        <w:t>&gt;</w:t>
+      </w:r>
     </w:p>
     <w:p>
       <w:pPr>
@@ -1942,6 +1933,211 @@
           <w:lang w:val="en-US"/>
         </w:rPr>
         <w:t>25.6 GB/s</w:t>
+      </w:r>
+    </w:p>
+    <w:p>
+      <w:pPr>
+        <w:rPr>
+          <w:lang w:val="en-US"/>
+        </w:rPr>
+      </w:pPr>
+    </w:p>
+    <w:p>
+      <w:pPr>
+        <w:rPr>
+          <w:lang w:val="en-US"/>
+        </w:rPr>
+      </w:pPr>
+      <w:r>
+        <w:rPr>
+          <w:lang w:val="en-US"/>
+        </w:rPr>
+        <w:t xml:space="preserve">Number </w:t>
+      </w:r>
+      <w:r>
+        <w:rPr>
+          <w:lang w:val="en-US"/>
+        </w:rPr>
+        <w:t>of cores</w:t>
+      </w:r>
+      <w:r>
+        <w:rPr>
+          <w:lang w:val="en-US"/>
+        </w:rPr>
+        <w:t xml:space="preserve"> * average frequency * operation per cycle</w:t>
+      </w:r>
+      <w:bookmarkStart w:id="4" w:name="_GoBack"/>
+      <w:bookmarkEnd w:id="4"/>
+    </w:p>
+    <w:p>
+      <w:pPr>
+        <w:rPr>
+          <w:lang w:val="en-US"/>
+        </w:rPr>
+      </w:pPr>
+      <w:r>
+        <w:rPr>
+          <w:lang w:val="en-US"/>
+        </w:rPr>
+        <w:t xml:space="preserve">4 * 2.600.000 * 32 = 332.8 </w:t>
+      </w:r>
+      <w:r>
+        <w:rPr>
+          <w:lang w:val="en-US"/>
+        </w:rPr>
+        <w:t>GFLOPS (</w:t>
+      </w:r>
+      <w:r>
+        <w:rPr>
+          <w:lang w:val="en-US"/>
+        </w:rPr>
+        <w:t>SP)</w:t>
+      </w:r>
+    </w:p>
+    <w:p>
+      <w:pPr>
+        <w:rPr>
+          <w:lang w:val="en-US"/>
+        </w:rPr>
+      </w:pPr>
+      <w:r>
+        <w:rPr>
+          <w:lang w:val="en-US"/>
+        </w:rPr>
+        <w:t xml:space="preserve">4 * 2.600.000 * 16 = 166.4 </w:t>
+      </w:r>
+      <w:r>
+        <w:rPr>
+          <w:lang w:val="en-US"/>
+        </w:rPr>
+        <w:t>GFLOPS (</w:t>
+      </w:r>
+      <w:r>
+        <w:rPr>
+          <w:lang w:val="en-US"/>
+        </w:rPr>
+        <w:t>DP)</w:t>
+      </w:r>
+    </w:p>
+    <w:p>
+      <w:pPr>
+        <w:rPr>
+          <w:lang w:val="en-US"/>
+        </w:rPr>
+      </w:pPr>
+    </w:p>
+    <w:p>
+      <w:pPr>
+        <w:rPr>
+          <w:lang w:val="en-US"/>
+        </w:rPr>
+      </w:pPr>
+    </w:p>
+    <w:p>
+      <w:pPr>
+        <w:pStyle w:val="Heading2"/>
+        <w:rPr>
+          <w:lang w:val="en-US"/>
+        </w:rPr>
+      </w:pPr>
+      <w:r>
+        <w:rPr>
+          <w:lang w:val="en-US"/>
+        </w:rPr>
+        <w:t>Software</w:t>
+      </w:r>
+      <w:r>
+        <w:rPr>
+          <w:lang w:val="en-US"/>
+        </w:rPr>
+        <w:t xml:space="preserve"> Characterization</w:t>
+      </w:r>
+    </w:p>
+    <w:p>
+      <w:pPr>
+        <w:rPr>
+          <w:lang w:val="en-US"/>
+        </w:rPr>
+      </w:pPr>
+    </w:p>
+    <w:p>
+      <w:pPr>
+        <w:rPr>
+          <w:lang w:val="en-US"/>
+        </w:rPr>
+      </w:pPr>
+      <w:r>
+        <w:rPr>
+          <w:lang w:val="en-US"/>
+        </w:rPr>
+        <w:tab/>
+        <w:t xml:space="preserve">The operative system used throughout the assignment was </w:t>
+      </w:r>
+      <w:r>
+        <w:rPr>
+          <w:lang w:val="en-US"/>
+        </w:rPr>
+        <w:t>Ubuntu 14.04</w:t>
+      </w:r>
+      <w:r>
+        <w:rPr>
+          <w:lang w:val="en-US"/>
+        </w:rPr>
+        <w:t>.</w:t>
+      </w:r>
+      <w:r>
+        <w:rPr>
+          <w:lang w:val="en-US"/>
+        </w:rPr>
+        <w:t xml:space="preserve"> The C code compiler used was &lt;???????&gt;.</w:t>
+      </w:r>
+      <w:r>
+        <w:rPr>
+          <w:lang w:val="en-US"/>
+        </w:rPr>
+        <w:t xml:space="preserve"> </w:t>
+      </w:r>
+      <w:r>
+        <w:rPr>
+          <w:lang w:val="en-US"/>
+        </w:rPr>
+        <w:t>PAPI 5.4.1</w:t>
+      </w:r>
+      <w:r>
+        <w:rPr>
+          <w:lang w:val="en-US"/>
+        </w:rPr>
+        <w:t xml:space="preserve"> was used f</w:t>
+      </w:r>
+      <w:r>
+        <w:rPr>
+          <w:lang w:val="en-US"/>
+        </w:rPr>
+        <w:t>or all performance</w:t>
+      </w:r>
+      <w:r>
+        <w:rPr>
+          <w:lang w:val="en-US"/>
+        </w:rPr>
+        <w:t xml:space="preserve"> </w:t>
+      </w:r>
+      <w:r>
+        <w:rPr>
+          <w:lang w:val="en-US"/>
+        </w:rPr>
+        <w:t>measurement</w:t>
+      </w:r>
+      <w:r>
+        <w:rPr>
+          <w:lang w:val="en-US"/>
+        </w:rPr>
+        <w:t>s</w:t>
+      </w:r>
+      <w:r>
+        <w:rPr>
+          <w:lang w:val="en-US"/>
+        </w:rPr>
+        <w:t xml:space="preserve"> presented on this report.</w:t>
       </w:r>
     </w:p>
     <w:sectPr>
@@ -1997,7 +2193,7 @@
       <w:rPr>
         <w:lang w:val="en-US"/>
       </w:rPr>
-      <w:t xml:space="preserve">Page </w:t>
+      <w:t xml:space="preserve"> </w:t>
     </w:r>
     <w:r>
       <w:rPr>
@@ -2022,7 +2218,7 @@
         <w:noProof/>
         <w:lang w:val="en-US"/>
       </w:rPr>
-      <w:t>6</w:t>
+      <w:t>7</w:t>
     </w:r>
     <w:r>
       <w:rPr>
@@ -2059,7 +2255,7 @@
         <w:noProof/>
         <w:lang w:val="en-US"/>
       </w:rPr>
-      <w:t>6</w:t>
+      <w:t>7</w:t>
     </w:r>
     <w:r>
       <w:rPr>
@@ -3758,7 +3954,7 @@
 </file>
 
 <file path=customXml/itemProps2.xml><?xml version="1.0" encoding="utf-8"?>
-<ds:datastoreItem xmlns:ds="http://schemas.openxmlformats.org/officeDocument/2006/customXml" ds:itemID="{651BF544-6F43-431C-B150-AF027AD1CF6B}">
+<ds:datastoreItem xmlns:ds="http://schemas.openxmlformats.org/officeDocument/2006/customXml" ds:itemID="{151212E9-D893-4134-8CB5-6380C9B89216}">
   <ds:schemaRefs>
     <ds:schemaRef ds:uri="http://schemas.openxmlformats.org/officeDocument/2006/bibliography"/>
   </ds:schemaRefs>

--- a/AA_WA_Report.docx
+++ b/AA_WA_Report.docx
@@ -798,7 +798,7 @@
         </w:rPr>
         <w:fldChar w:fldCharType="separate"/>
       </w:r>
-      <w:hyperlink w:anchor="_Toc436148078" w:history="1">
+      <w:hyperlink w:anchor="_Toc436495065" w:history="1">
         <w:r>
           <w:rPr>
             <w:rStyle w:val="Hyperlink"/>
@@ -826,7 +826,7 @@
             <w:noProof/>
             <w:webHidden/>
           </w:rPr>
-          <w:instrText xml:space="preserve"> PAGEREF _Toc436148078 \h </w:instrText>
+          <w:instrText xml:space="preserve"> PAGEREF _Toc436495065 \h </w:instrText>
         </w:r>
         <w:r>
           <w:rPr>
@@ -869,7 +869,7 @@
           <w:lang w:val="en-US"/>
         </w:rPr>
       </w:pPr>
-      <w:hyperlink w:anchor="_Toc436148079" w:history="1">
+      <w:hyperlink w:anchor="_Toc436495066" w:history="1">
         <w:r>
           <w:rPr>
             <w:rStyle w:val="Hyperlink"/>
@@ -897,7 +897,7 @@
             <w:noProof/>
             <w:webHidden/>
           </w:rPr>
-          <w:instrText xml:space="preserve"> PAGEREF _Toc436148079 \h </w:instrText>
+          <w:instrText xml:space="preserve"> PAGEREF _Toc436495066 \h </w:instrText>
         </w:r>
         <w:r>
           <w:rPr>
@@ -940,14 +940,14 @@
           <w:lang w:val="en-US"/>
         </w:rPr>
       </w:pPr>
-      <w:hyperlink w:anchor="_Toc436148080" w:history="1">
+      <w:hyperlink w:anchor="_Toc436495067" w:history="1">
         <w:r>
           <w:rPr>
             <w:rStyle w:val="Hyperlink"/>
             <w:noProof/>
             <w:lang w:val="en-US"/>
           </w:rPr>
-          <w:t>Hardware Platform</w:t>
+          <w:t>Testing Environment</w:t>
         </w:r>
         <w:r>
           <w:rPr>
@@ -968,7 +968,7 @@
             <w:noProof/>
             <w:webHidden/>
           </w:rPr>
-          <w:instrText xml:space="preserve"> PAGEREF _Toc436148080 \h </w:instrText>
+          <w:instrText xml:space="preserve"> PAGEREF _Toc436495067 \h </w:instrText>
         </w:r>
         <w:r>
           <w:rPr>
@@ -1011,14 +1011,14 @@
           <w:lang w:val="en-US"/>
         </w:rPr>
       </w:pPr>
-      <w:hyperlink w:anchor="_Toc436148081" w:history="1">
+      <w:hyperlink w:anchor="_Toc436495068" w:history="1">
         <w:r>
           <w:rPr>
             <w:rStyle w:val="Hyperlink"/>
             <w:noProof/>
             <w:lang w:val="en-US"/>
           </w:rPr>
-          <w:t>Characterization</w:t>
+          <w:t>Hardware Characterization</w:t>
         </w:r>
         <w:r>
           <w:rPr>
@@ -1039,7 +1039,7 @@
             <w:noProof/>
             <w:webHidden/>
           </w:rPr>
-          <w:instrText xml:space="preserve"> PAGEREF _Toc436148081 \h </w:instrText>
+          <w:instrText xml:space="preserve"> PAGEREF _Toc436495068 \h </w:instrText>
         </w:r>
         <w:r>
           <w:rPr>
@@ -1060,6 +1060,432 @@
             <w:webHidden/>
           </w:rPr>
           <w:t>6</w:t>
+        </w:r>
+        <w:r>
+          <w:rPr>
+            <w:noProof/>
+            <w:webHidden/>
+          </w:rPr>
+          <w:fldChar w:fldCharType="end"/>
+        </w:r>
+      </w:hyperlink>
+    </w:p>
+    <w:p>
+      <w:pPr>
+        <w:pStyle w:val="TOC2"/>
+        <w:tabs>
+          <w:tab w:val="right" w:leader="dot" w:pos="8828"/>
+        </w:tabs>
+        <w:rPr>
+          <w:rFonts w:eastAsiaTheme="minorEastAsia"/>
+          <w:noProof/>
+          <w:lang w:val="en-US"/>
+        </w:rPr>
+      </w:pPr>
+      <w:hyperlink w:anchor="_Toc436495069" w:history="1">
+        <w:r>
+          <w:rPr>
+            <w:rStyle w:val="Hyperlink"/>
+            <w:noProof/>
+            <w:lang w:val="en-US"/>
+          </w:rPr>
+          <w:t>Software Characterization</w:t>
+        </w:r>
+        <w:r>
+          <w:rPr>
+            <w:noProof/>
+            <w:webHidden/>
+          </w:rPr>
+          <w:tab/>
+        </w:r>
+        <w:r>
+          <w:rPr>
+            <w:noProof/>
+            <w:webHidden/>
+          </w:rPr>
+          <w:fldChar w:fldCharType="begin"/>
+        </w:r>
+        <w:r>
+          <w:rPr>
+            <w:noProof/>
+            <w:webHidden/>
+          </w:rPr>
+          <w:instrText xml:space="preserve"> PAGEREF _Toc436495069 \h </w:instrText>
+        </w:r>
+        <w:r>
+          <w:rPr>
+            <w:noProof/>
+            <w:webHidden/>
+          </w:rPr>
+        </w:r>
+        <w:r>
+          <w:rPr>
+            <w:noProof/>
+            <w:webHidden/>
+          </w:rPr>
+          <w:fldChar w:fldCharType="separate"/>
+        </w:r>
+        <w:r>
+          <w:rPr>
+            <w:noProof/>
+            <w:webHidden/>
+          </w:rPr>
+          <w:t>7</w:t>
+        </w:r>
+        <w:r>
+          <w:rPr>
+            <w:noProof/>
+            <w:webHidden/>
+          </w:rPr>
+          <w:fldChar w:fldCharType="end"/>
+        </w:r>
+      </w:hyperlink>
+    </w:p>
+    <w:p>
+      <w:pPr>
+        <w:pStyle w:val="TOC1"/>
+        <w:tabs>
+          <w:tab w:val="right" w:leader="dot" w:pos="8828"/>
+        </w:tabs>
+        <w:rPr>
+          <w:rFonts w:eastAsiaTheme="minorEastAsia"/>
+          <w:noProof/>
+          <w:lang w:val="en-US"/>
+        </w:rPr>
+      </w:pPr>
+      <w:hyperlink w:anchor="_Toc436495070" w:history="1">
+        <w:r>
+          <w:rPr>
+            <w:rStyle w:val="Hyperlink"/>
+            <w:noProof/>
+            <w:lang w:val="en-US"/>
+          </w:rPr>
+          <w:t>Roofline Model</w:t>
+        </w:r>
+        <w:r>
+          <w:rPr>
+            <w:noProof/>
+            <w:webHidden/>
+          </w:rPr>
+          <w:tab/>
+        </w:r>
+        <w:r>
+          <w:rPr>
+            <w:noProof/>
+            <w:webHidden/>
+          </w:rPr>
+          <w:fldChar w:fldCharType="begin"/>
+        </w:r>
+        <w:r>
+          <w:rPr>
+            <w:noProof/>
+            <w:webHidden/>
+          </w:rPr>
+          <w:instrText xml:space="preserve"> PAGEREF _Toc436495070 \h </w:instrText>
+        </w:r>
+        <w:r>
+          <w:rPr>
+            <w:noProof/>
+            <w:webHidden/>
+          </w:rPr>
+        </w:r>
+        <w:r>
+          <w:rPr>
+            <w:noProof/>
+            <w:webHidden/>
+          </w:rPr>
+          <w:fldChar w:fldCharType="separate"/>
+        </w:r>
+        <w:r>
+          <w:rPr>
+            <w:noProof/>
+            <w:webHidden/>
+          </w:rPr>
+          <w:t>7</w:t>
+        </w:r>
+        <w:r>
+          <w:rPr>
+            <w:noProof/>
+            <w:webHidden/>
+          </w:rPr>
+          <w:fldChar w:fldCharType="end"/>
+        </w:r>
+      </w:hyperlink>
+    </w:p>
+    <w:p>
+      <w:pPr>
+        <w:pStyle w:val="TOC1"/>
+        <w:tabs>
+          <w:tab w:val="right" w:leader="dot" w:pos="8828"/>
+        </w:tabs>
+        <w:rPr>
+          <w:rFonts w:eastAsiaTheme="minorEastAsia"/>
+          <w:noProof/>
+          <w:lang w:val="en-US"/>
+        </w:rPr>
+      </w:pPr>
+      <w:hyperlink w:anchor="_Toc436495071" w:history="1">
+        <w:r>
+          <w:rPr>
+            <w:rStyle w:val="Hyperlink"/>
+            <w:noProof/>
+            <w:lang w:val="en-US"/>
+          </w:rPr>
+          <w:t>Conclusion</w:t>
+        </w:r>
+        <w:r>
+          <w:rPr>
+            <w:noProof/>
+            <w:webHidden/>
+          </w:rPr>
+          <w:tab/>
+        </w:r>
+        <w:r>
+          <w:rPr>
+            <w:noProof/>
+            <w:webHidden/>
+          </w:rPr>
+          <w:fldChar w:fldCharType="begin"/>
+        </w:r>
+        <w:r>
+          <w:rPr>
+            <w:noProof/>
+            <w:webHidden/>
+          </w:rPr>
+          <w:instrText xml:space="preserve"> PAGEREF _Toc436495071 \h </w:instrText>
+        </w:r>
+        <w:r>
+          <w:rPr>
+            <w:noProof/>
+            <w:webHidden/>
+          </w:rPr>
+        </w:r>
+        <w:r>
+          <w:rPr>
+            <w:noProof/>
+            <w:webHidden/>
+          </w:rPr>
+          <w:fldChar w:fldCharType="separate"/>
+        </w:r>
+        <w:r>
+          <w:rPr>
+            <w:noProof/>
+            <w:webHidden/>
+          </w:rPr>
+          <w:t>8</w:t>
+        </w:r>
+        <w:r>
+          <w:rPr>
+            <w:noProof/>
+            <w:webHidden/>
+          </w:rPr>
+          <w:fldChar w:fldCharType="end"/>
+        </w:r>
+      </w:hyperlink>
+    </w:p>
+    <w:p>
+      <w:pPr>
+        <w:pStyle w:val="TOC1"/>
+        <w:tabs>
+          <w:tab w:val="right" w:leader="dot" w:pos="8828"/>
+        </w:tabs>
+        <w:rPr>
+          <w:rFonts w:eastAsiaTheme="minorEastAsia"/>
+          <w:noProof/>
+          <w:lang w:val="en-US"/>
+        </w:rPr>
+      </w:pPr>
+      <w:hyperlink w:anchor="_Toc436495072" w:history="1">
+        <w:r>
+          <w:rPr>
+            <w:rStyle w:val="Hyperlink"/>
+            <w:noProof/>
+            <w:lang w:val="en-US"/>
+          </w:rPr>
+          <w:t>Annexes</w:t>
+        </w:r>
+        <w:r>
+          <w:rPr>
+            <w:noProof/>
+            <w:webHidden/>
+          </w:rPr>
+          <w:tab/>
+        </w:r>
+        <w:r>
+          <w:rPr>
+            <w:noProof/>
+            <w:webHidden/>
+          </w:rPr>
+          <w:fldChar w:fldCharType="begin"/>
+        </w:r>
+        <w:r>
+          <w:rPr>
+            <w:noProof/>
+            <w:webHidden/>
+          </w:rPr>
+          <w:instrText xml:space="preserve"> PAGEREF _Toc436495072 \h </w:instrText>
+        </w:r>
+        <w:r>
+          <w:rPr>
+            <w:noProof/>
+            <w:webHidden/>
+          </w:rPr>
+        </w:r>
+        <w:r>
+          <w:rPr>
+            <w:noProof/>
+            <w:webHidden/>
+          </w:rPr>
+          <w:fldChar w:fldCharType="separate"/>
+        </w:r>
+        <w:r>
+          <w:rPr>
+            <w:noProof/>
+            <w:webHidden/>
+          </w:rPr>
+          <w:t>9</w:t>
+        </w:r>
+        <w:r>
+          <w:rPr>
+            <w:noProof/>
+            <w:webHidden/>
+          </w:rPr>
+          <w:fldChar w:fldCharType="end"/>
+        </w:r>
+      </w:hyperlink>
+    </w:p>
+    <w:p>
+      <w:pPr>
+        <w:pStyle w:val="TOC2"/>
+        <w:tabs>
+          <w:tab w:val="right" w:leader="dot" w:pos="8828"/>
+        </w:tabs>
+        <w:rPr>
+          <w:rFonts w:eastAsiaTheme="minorEastAsia"/>
+          <w:noProof/>
+          <w:lang w:val="en-US"/>
+        </w:rPr>
+      </w:pPr>
+      <w:hyperlink w:anchor="_Toc436495073" w:history="1">
+        <w:r>
+          <w:rPr>
+            <w:rStyle w:val="Hyperlink"/>
+            <w:noProof/>
+            <w:lang w:val="en-US"/>
+          </w:rPr>
+          <w:t>Linpack Output (DP)</w:t>
+        </w:r>
+        <w:r>
+          <w:rPr>
+            <w:noProof/>
+            <w:webHidden/>
+          </w:rPr>
+          <w:tab/>
+        </w:r>
+        <w:r>
+          <w:rPr>
+            <w:noProof/>
+            <w:webHidden/>
+          </w:rPr>
+          <w:fldChar w:fldCharType="begin"/>
+        </w:r>
+        <w:r>
+          <w:rPr>
+            <w:noProof/>
+            <w:webHidden/>
+          </w:rPr>
+          <w:instrText xml:space="preserve"> PAGEREF _Toc436495073 \h </w:instrText>
+        </w:r>
+        <w:r>
+          <w:rPr>
+            <w:noProof/>
+            <w:webHidden/>
+          </w:rPr>
+        </w:r>
+        <w:r>
+          <w:rPr>
+            <w:noProof/>
+            <w:webHidden/>
+          </w:rPr>
+          <w:fldChar w:fldCharType="separate"/>
+        </w:r>
+        <w:r>
+          <w:rPr>
+            <w:noProof/>
+            <w:webHidden/>
+          </w:rPr>
+          <w:t>9</w:t>
+        </w:r>
+        <w:r>
+          <w:rPr>
+            <w:noProof/>
+            <w:webHidden/>
+          </w:rPr>
+          <w:fldChar w:fldCharType="end"/>
+        </w:r>
+      </w:hyperlink>
+    </w:p>
+    <w:p>
+      <w:pPr>
+        <w:pStyle w:val="TOC2"/>
+        <w:tabs>
+          <w:tab w:val="right" w:leader="dot" w:pos="8828"/>
+        </w:tabs>
+        <w:rPr>
+          <w:rFonts w:eastAsiaTheme="minorEastAsia"/>
+          <w:noProof/>
+          <w:lang w:val="en-US"/>
+        </w:rPr>
+      </w:pPr>
+      <w:hyperlink w:anchor="_Toc436495074" w:history="1">
+        <w:r>
+          <w:rPr>
+            <w:rStyle w:val="Hyperlink"/>
+            <w:noProof/>
+            <w:lang w:val="en-US"/>
+          </w:rPr>
+          <w:t>Acronyms</w:t>
+        </w:r>
+        <w:r>
+          <w:rPr>
+            <w:noProof/>
+            <w:webHidden/>
+          </w:rPr>
+          <w:tab/>
+        </w:r>
+        <w:r>
+          <w:rPr>
+            <w:noProof/>
+            <w:webHidden/>
+          </w:rPr>
+          <w:fldChar w:fldCharType="begin"/>
+        </w:r>
+        <w:r>
+          <w:rPr>
+            <w:noProof/>
+            <w:webHidden/>
+          </w:rPr>
+          <w:instrText xml:space="preserve"> PAGEREF _Toc436495074 \h </w:instrText>
+        </w:r>
+        <w:r>
+          <w:rPr>
+            <w:noProof/>
+            <w:webHidden/>
+          </w:rPr>
+        </w:r>
+        <w:r>
+          <w:rPr>
+            <w:noProof/>
+            <w:webHidden/>
+          </w:rPr>
+          <w:fldChar w:fldCharType="separate"/>
+        </w:r>
+        <w:r>
+          <w:rPr>
+            <w:noProof/>
+            <w:webHidden/>
+          </w:rPr>
+          <w:t>10</w:t>
         </w:r>
         <w:r>
           <w:rPr>
@@ -1200,7 +1626,7 @@
           <w:lang w:val="en-US"/>
         </w:rPr>
       </w:pPr>
-      <w:bookmarkStart w:id="0" w:name="_Toc436148078"/>
+      <w:bookmarkStart w:id="0" w:name="_Toc436495065"/>
       <w:r>
         <w:rPr>
           <w:lang w:val="en-US"/>
@@ -1245,7 +1671,7 @@
           <w:lang w:val="en-US"/>
         </w:rPr>
       </w:pPr>
-      <w:bookmarkStart w:id="1" w:name="_Toc436148079"/>
+      <w:bookmarkStart w:id="1" w:name="_Toc436495066"/>
       <w:r>
         <w:rPr>
           <w:lang w:val="en-US"/>
@@ -1290,34 +1716,164 @@
           <w:lang w:val="en-US"/>
         </w:rPr>
       </w:pPr>
-      <w:bookmarkStart w:id="2" w:name="_Toc436148080"/>
+      <w:bookmarkStart w:id="2" w:name="_Toc436495067"/>
       <w:r>
         <w:rPr>
           <w:lang w:val="en-US"/>
         </w:rPr>
         <w:lastRenderedPageBreak/>
-        <w:t>Hardware</w:t>
+        <w:t>Testing Environment</w:t>
       </w:r>
       <w:bookmarkEnd w:id="2"/>
     </w:p>
     <w:p>
       <w:pPr>
-        <w:rPr>
-          <w:lang w:val="en-US"/>
-        </w:rPr>
-      </w:pPr>
-    </w:p>
-    <w:p>
-      <w:pPr>
-        <w:rPr>
-          <w:lang w:val="en-US"/>
-        </w:rPr>
-      </w:pPr>
-      <w:r>
-        <w:rPr>
-          <w:lang w:val="en-US"/>
-        </w:rPr>
-        <w:t>&lt;Insert lovely text here&gt;</w:t>
+        <w:ind w:firstLine="720"/>
+        <w:rPr>
+          <w:lang w:val="en-US"/>
+        </w:rPr>
+      </w:pPr>
+      <w:r>
+        <w:rPr>
+          <w:lang w:val="en-US"/>
+        </w:rPr>
+        <w:t xml:space="preserve">The </w:t>
+      </w:r>
+      <w:r>
+        <w:rPr>
+          <w:lang w:val="en-US"/>
+        </w:rPr>
+        <w:t>computer</w:t>
+      </w:r>
+      <w:r>
+        <w:rPr>
+          <w:lang w:val="en-US"/>
+        </w:rPr>
+        <w:t xml:space="preserve"> used in the current work assignment </w:t>
+      </w:r>
+      <w:r>
+        <w:rPr>
+          <w:lang w:val="en-US"/>
+        </w:rPr>
+        <w:t>was</w:t>
+      </w:r>
+      <w:r>
+        <w:rPr>
+          <w:lang w:val="en-US"/>
+        </w:rPr>
+        <w:t xml:space="preserve"> an MSI </w:t>
+      </w:r>
+      <w:r>
+        <w:rPr>
+          <w:lang w:val="en-US"/>
+        </w:rPr>
+        <w:t>GE60 2QE 1026XPT Apache Pro</w:t>
+      </w:r>
+      <w:r>
+        <w:rPr>
+          <w:lang w:val="en-US"/>
+        </w:rPr>
+        <w:t xml:space="preserve"> laptop</w:t>
+      </w:r>
+      <w:r>
+        <w:rPr>
+          <w:lang w:val="en-US"/>
+        </w:rPr>
+        <w:t xml:space="preserve">. This computer main features are displayed on </w:t>
+      </w:r>
+      <w:r>
+        <w:rPr>
+          <w:lang w:val="en-US"/>
+        </w:rPr>
+        <w:fldChar w:fldCharType="begin"/>
+      </w:r>
+      <w:r>
+        <w:rPr>
+          <w:lang w:val="en-US"/>
+        </w:rPr>
+        <w:instrText xml:space="preserve"> REF _Ref436489816 \h </w:instrText>
+      </w:r>
+      <w:r>
+        <w:rPr>
+          <w:lang w:val="en-US"/>
+        </w:rPr>
+      </w:r>
+      <w:r>
+        <w:rPr>
+          <w:lang w:val="en-US"/>
+        </w:rPr>
+        <w:fldChar w:fldCharType="separate"/>
+      </w:r>
+      <w:r>
+        <w:rPr>
+          <w:lang w:val="en-US"/>
+        </w:rPr>
+        <w:t>Hardware Characterization</w:t>
+      </w:r>
+      <w:r>
+        <w:rPr>
+          <w:lang w:val="en-US"/>
+        </w:rPr>
+        <w:fldChar w:fldCharType="end"/>
+      </w:r>
+      <w:r>
+        <w:rPr>
+          <w:lang w:val="en-US"/>
+        </w:rPr>
+        <w:t xml:space="preserve"> chapter, such as the description of its processor and cache, and some information about the </w:t>
+      </w:r>
+      <w:r>
+        <w:rPr>
+          <w:lang w:val="en-US"/>
+        </w:rPr>
+        <w:t>RAM</w:t>
+      </w:r>
+      <w:r>
+        <w:rPr>
+          <w:lang w:val="en-US"/>
+        </w:rPr>
+        <w:t xml:space="preserve">. The software used is described on </w:t>
+      </w:r>
+      <w:r>
+        <w:rPr>
+          <w:lang w:val="en-US"/>
+        </w:rPr>
+        <w:fldChar w:fldCharType="begin"/>
+      </w:r>
+      <w:r>
+        <w:rPr>
+          <w:lang w:val="en-US"/>
+        </w:rPr>
+        <w:instrText xml:space="preserve"> REF _Ref436489818 \h </w:instrText>
+      </w:r>
+      <w:r>
+        <w:rPr>
+          <w:lang w:val="en-US"/>
+        </w:rPr>
+      </w:r>
+      <w:r>
+        <w:rPr>
+          <w:lang w:val="en-US"/>
+        </w:rPr>
+        <w:fldChar w:fldCharType="separate"/>
+      </w:r>
+      <w:r>
+        <w:rPr>
+          <w:lang w:val="en-US"/>
+        </w:rPr>
+        <w:t>Software Characterization</w:t>
+      </w:r>
+      <w:r>
+        <w:rPr>
+          <w:lang w:val="en-US"/>
+        </w:rPr>
+        <w:fldChar w:fldCharType="end"/>
+      </w:r>
+      <w:r>
+        <w:rPr>
+          <w:lang w:val="en-US"/>
+        </w:rPr>
+        <w:t>.</w:t>
       </w:r>
     </w:p>
     <w:p>
@@ -1334,7 +1890,8 @@
           <w:lang w:val="en-US"/>
         </w:rPr>
       </w:pPr>
-      <w:bookmarkStart w:id="3" w:name="_Toc436148081"/>
+      <w:bookmarkStart w:id="3" w:name="_Ref436489816"/>
+      <w:bookmarkStart w:id="4" w:name="_Toc436495068"/>
       <w:r>
         <w:rPr>
           <w:lang w:val="en-US"/>
@@ -1348,6 +1905,7 @@
         <w:t>Characterization</w:t>
       </w:r>
       <w:bookmarkEnd w:id="3"/>
+      <w:bookmarkEnd w:id="4"/>
     </w:p>
     <w:p>
       <w:pPr>
@@ -1407,6 +1965,30 @@
         <w:rPr>
           <w:lang w:val="en-US"/>
         </w:rPr>
+        <w:t xml:space="preserve">Motherboard: </w:t>
+      </w:r>
+      <w:r>
+        <w:rPr>
+          <w:lang w:val="en-US"/>
+        </w:rPr>
+        <w:t>MSI MS-16GF</w:t>
+      </w:r>
+    </w:p>
+    <w:p>
+      <w:pPr>
+        <w:pStyle w:val="ListParagraph"/>
+        <w:numPr>
+          <w:ilvl w:val="0"/>
+          <w:numId w:val="3"/>
+        </w:numPr>
+        <w:rPr>
+          <w:lang w:val="en-US"/>
+        </w:rPr>
+      </w:pPr>
+      <w:r>
+        <w:rPr>
+          <w:lang w:val="en-US"/>
+        </w:rPr>
         <w:t>CPU chip</w:t>
       </w:r>
     </w:p>
@@ -1644,13 +2226,25 @@
         <w:rPr>
           <w:lang w:val="en-US"/>
         </w:rPr>
-        <w:t>Peak FP P</w:t>
-      </w:r>
-      <w:r>
-        <w:rPr>
-          <w:lang w:val="en-US"/>
-        </w:rPr>
-        <w:t>erformance</w:t>
+        <w:t>Theoretical Peak Performance</w:t>
+      </w:r>
+      <w:r>
+        <w:rPr>
+          <w:lang w:val="en-US"/>
+        </w:rPr>
+        <w:t xml:space="preserve"> (</w:t>
+      </w:r>
+      <w:r>
+        <w:rPr>
+          <w:lang w:val="en-US"/>
+        </w:rPr>
+        <w:t>DP</w:t>
+      </w:r>
+      <w:r>
+        <w:rPr>
+          <w:lang w:val="en-US"/>
+        </w:rPr>
+        <w:t>)</w:t>
       </w:r>
       <w:r>
         <w:rPr>
@@ -1662,19 +2256,49 @@
         <w:rPr>
           <w:lang w:val="en-US"/>
         </w:rPr>
-        <w:t>&lt;</w:t>
-      </w:r>
-      <w:r>
-        <w:rPr>
-          <w:lang w:val="en-US"/>
-        </w:rPr>
-        <w:t>????????????????????????????????</w:t>
-      </w:r>
-      <w:r>
-        <w:rPr>
-          <w:lang w:val="en-US"/>
-        </w:rPr>
-        <w:t>&gt;</w:t>
+        <w:t>166 GFLOPS</w:t>
+      </w:r>
+    </w:p>
+    <w:p>
+      <w:pPr>
+        <w:pStyle w:val="ListParagraph"/>
+        <w:numPr>
+          <w:ilvl w:val="1"/>
+          <w:numId w:val="3"/>
+        </w:numPr>
+        <w:rPr>
+          <w:lang w:val="en-US"/>
+        </w:rPr>
+      </w:pPr>
+      <w:r>
+        <w:rPr>
+          <w:lang w:val="en-US"/>
+        </w:rPr>
+        <w:t>Benchmark Peak Performance</w:t>
+      </w:r>
+      <w:r>
+        <w:rPr>
+          <w:lang w:val="en-US"/>
+        </w:rPr>
+        <w:t xml:space="preserve"> </w:t>
+      </w:r>
+      <w:r>
+        <w:rPr>
+          <w:lang w:val="en-US"/>
+        </w:rPr>
+        <w:t>(DP</w:t>
+      </w:r>
+      <w:r>
+        <w:rPr>
+          <w:lang w:val="en-US"/>
+        </w:rPr>
+        <w:t>):</w:t>
+      </w:r>
+      <w:r>
+        <w:rPr>
+          <w:lang w:val="en-US"/>
+        </w:rPr>
+        <w:t xml:space="preserve"> 128 GFLOPS</w:t>
       </w:r>
     </w:p>
     <w:p>
@@ -1836,7 +2460,7 @@
         <w:rPr>
           <w:lang w:val="en-US"/>
         </w:rPr>
-        <w:t>Size: 8 GB</w:t>
+        <w:t>Manufacturer: Kingston</w:t>
       </w:r>
     </w:p>
     <w:p>
@@ -1854,25 +2478,7 @@
         <w:rPr>
           <w:lang w:val="en-US"/>
         </w:rPr>
-        <w:t>DDR3L</w:t>
-      </w:r>
-      <w:r>
-        <w:rPr>
-          <w:lang w:val="en-US"/>
-        </w:rPr>
-        <w:t xml:space="preserve"> (Double Data Rate Type 3 </w:t>
-      </w:r>
-      <w:r>
-        <w:rPr>
-          <w:lang w:val="en-US"/>
-        </w:rPr>
-        <w:t>Low Voltage</w:t>
-      </w:r>
-      <w:r>
-        <w:rPr>
-          <w:lang w:val="en-US"/>
-        </w:rPr>
-        <w:t>)</w:t>
+        <w:t>Size: 8 GB</w:t>
       </w:r>
     </w:p>
     <w:p>
@@ -1890,7 +2496,7 @@
         <w:rPr>
           <w:lang w:val="en-US"/>
         </w:rPr>
-        <w:t>1600 MHz</w:t>
+        <w:t>DDR3L</w:t>
       </w:r>
     </w:p>
     <w:p>
@@ -1908,7 +2514,7 @@
         <w:rPr>
           <w:lang w:val="en-US"/>
         </w:rPr>
-        <w:t>Latency: 11 clocks</w:t>
+        <w:t>1600 MHz</w:t>
       </w:r>
     </w:p>
     <w:p>
@@ -1926,6 +2532,24 @@
         <w:rPr>
           <w:lang w:val="en-US"/>
         </w:rPr>
+        <w:t>Latency: 11 clock cycles</w:t>
+      </w:r>
+    </w:p>
+    <w:p>
+      <w:pPr>
+        <w:pStyle w:val="ListParagraph"/>
+        <w:numPr>
+          <w:ilvl w:val="1"/>
+          <w:numId w:val="3"/>
+        </w:numPr>
+        <w:rPr>
+          <w:lang w:val="en-US"/>
+        </w:rPr>
+      </w:pPr>
+      <w:r>
+        <w:rPr>
+          <w:lang w:val="en-US"/>
+        </w:rPr>
         <w:t xml:space="preserve">Maximum Memory Bandwidth: </w:t>
       </w:r>
       <w:r>
@@ -1937,101 +2561,232 @@
     </w:p>
     <w:p>
       <w:pPr>
-        <w:rPr>
-          <w:lang w:val="en-US"/>
-        </w:rPr>
-      </w:pPr>
-    </w:p>
-    <w:p>
-      <w:pPr>
-        <w:rPr>
-          <w:lang w:val="en-US"/>
-        </w:rPr>
-      </w:pPr>
-      <w:r>
-        <w:rPr>
-          <w:lang w:val="en-US"/>
-        </w:rPr>
-        <w:t xml:space="preserve">Number </w:t>
-      </w:r>
-      <w:r>
-        <w:rPr>
-          <w:lang w:val="en-US"/>
-        </w:rPr>
-        <w:t>of cores</w:t>
-      </w:r>
-      <w:r>
-        <w:rPr>
-          <w:lang w:val="en-US"/>
-        </w:rPr>
-        <w:t xml:space="preserve"> * average frequency * operation per cycle</w:t>
-      </w:r>
-      <w:bookmarkStart w:id="4" w:name="_GoBack"/>
-      <w:bookmarkEnd w:id="4"/>
-    </w:p>
-    <w:p>
-      <w:pPr>
-        <w:rPr>
-          <w:lang w:val="en-US"/>
-        </w:rPr>
-      </w:pPr>
-      <w:r>
-        <w:rPr>
-          <w:lang w:val="en-US"/>
-        </w:rPr>
-        <w:t xml:space="preserve">4 * 2.600.000 * 32 = 332.8 </w:t>
-      </w:r>
-      <w:r>
-        <w:rPr>
-          <w:lang w:val="en-US"/>
-        </w:rPr>
-        <w:t>GFLOPS (</w:t>
-      </w:r>
-      <w:r>
-        <w:rPr>
-          <w:lang w:val="en-US"/>
-        </w:rPr>
-        <w:t>SP)</w:t>
-      </w:r>
-    </w:p>
-    <w:p>
-      <w:pPr>
-        <w:rPr>
-          <w:lang w:val="en-US"/>
-        </w:rPr>
-      </w:pPr>
-      <w:r>
-        <w:rPr>
-          <w:lang w:val="en-US"/>
-        </w:rPr>
-        <w:t xml:space="preserve">4 * 2.600.000 * 16 = 166.4 </w:t>
-      </w:r>
-      <w:r>
-        <w:rPr>
-          <w:lang w:val="en-US"/>
-        </w:rPr>
-        <w:t>GFLOPS (</w:t>
-      </w:r>
-      <w:r>
-        <w:rPr>
-          <w:lang w:val="en-US"/>
-        </w:rPr>
-        <w:t>DP)</w:t>
-      </w:r>
-    </w:p>
-    <w:p>
-      <w:pPr>
-        <w:rPr>
-          <w:lang w:val="en-US"/>
-        </w:rPr>
-      </w:pPr>
-    </w:p>
-    <w:p>
-      <w:pPr>
-        <w:rPr>
-          <w:lang w:val="en-US"/>
-        </w:rPr>
-      </w:pPr>
+        <w:jc w:val="left"/>
+        <w:rPr>
+          <w:lang w:val="en-US"/>
+        </w:rPr>
+      </w:pPr>
+      <w:r>
+        <w:rPr>
+          <w:lang w:val="en-US"/>
+        </w:rPr>
+        <w:br w:type="page"/>
+      </w:r>
+    </w:p>
+    <w:p>
+      <w:pPr>
+        <w:ind w:firstLine="720"/>
+        <w:rPr>
+          <w:rFonts w:eastAsiaTheme="minorEastAsia"/>
+          <w:lang w:val="en-US"/>
+        </w:rPr>
+      </w:pPr>
+      <w:r>
+        <w:rPr>
+          <w:lang w:val="en-US"/>
+        </w:rPr>
+        <w:lastRenderedPageBreak/>
+        <w:t xml:space="preserve">The benchmark used to calculate the peak performance was Linpack. Both theoretical and benchmark achieved values are for double precision. The formula used to obtain the theoretical value was: </w:t>
+      </w:r>
+      <m:oMath>
+        <m:r>
+          <w:rPr>
+            <w:rFonts w:ascii="Cambria Math" w:hAnsi="Cambria Math"/>
+            <w:lang w:val="en-US"/>
+          </w:rPr>
+          <m:t>FLOPS=#cores ×Average Frequency ×Operations/Cycle</m:t>
+        </m:r>
+      </m:oMath>
+      <w:r>
+        <w:rPr>
+          <w:rFonts w:eastAsiaTheme="minorEastAsia"/>
+          <w:lang w:val="en-US"/>
+        </w:rPr>
+        <w:t xml:space="preserve">. Which </w:t>
+      </w:r>
+      <w:r>
+        <w:rPr>
+          <w:rFonts w:eastAsiaTheme="minorEastAsia"/>
+          <w:lang w:val="en-US"/>
+        </w:rPr>
+        <w:t>in this case is the same as</w:t>
+      </w:r>
+      <w:r>
+        <w:rPr>
+          <w:rFonts w:eastAsiaTheme="minorEastAsia"/>
+          <w:lang w:val="en-US"/>
+        </w:rPr>
+        <w:t xml:space="preserve">: </w:t>
+      </w:r>
+      <m:oMath>
+        <m:r>
+          <w:rPr>
+            <w:rFonts w:ascii="Cambria Math" w:eastAsiaTheme="minorEastAsia" w:hAnsi="Cambria Math"/>
+            <w:lang w:val="en-US"/>
+          </w:rPr>
+          <m:t>FLOPS=4 ×2 600 000 ×16</m:t>
+        </m:r>
+      </m:oMath>
+      <w:r>
+        <w:rPr>
+          <w:rFonts w:eastAsiaTheme="minorEastAsia"/>
+          <w:lang w:val="en-US"/>
+        </w:rPr>
+        <w:t>, as this processor can execute 16</w:t>
+      </w:r>
+      <w:r>
+        <w:rPr>
+          <w:rFonts w:eastAsiaTheme="minorEastAsia"/>
+          <w:lang w:val="en-US"/>
+        </w:rPr>
+        <w:t xml:space="preserve"> double precision</w:t>
+      </w:r>
+      <w:r>
+        <w:rPr>
+          <w:rFonts w:eastAsiaTheme="minorEastAsia"/>
+          <w:lang w:val="en-US"/>
+        </w:rPr>
+        <w:t xml:space="preserve"> floating point operations per clock cycle. The result of this equation is the theoretical value of 166.4 GFLOPS.</w:t>
+      </w:r>
+      <w:r>
+        <w:rPr>
+          <w:rFonts w:eastAsiaTheme="minorEastAsia"/>
+          <w:lang w:val="en-US"/>
+        </w:rPr>
+        <w:t xml:space="preserve"> The theoretical value for single precision floating point operations per second is 332.8 GFLOPS, although the obtained value through the benchmark is 256 GLOPS.</w:t>
+      </w:r>
+    </w:p>
+    <w:p>
+      <w:pPr>
+        <w:ind w:firstLine="720"/>
+        <w:rPr>
+          <w:lang w:val="en-US"/>
+        </w:rPr>
+      </w:pPr>
+      <w:r>
+        <w:rPr>
+          <w:rFonts w:eastAsiaTheme="minorEastAsia"/>
+          <w:lang w:val="en-US"/>
+        </w:rPr>
+        <w:t xml:space="preserve">The majority of the values presented were gathered from the </w:t>
+      </w:r>
+      <w:r>
+        <w:rPr>
+          <w:rFonts w:eastAsiaTheme="minorEastAsia"/>
+          <w:lang w:val="en-US"/>
+        </w:rPr>
+        <w:t>Intel</w:t>
+      </w:r>
+      <w:r>
+        <w:rPr>
+          <w:rFonts w:eastAsiaTheme="minorEastAsia"/>
+          <w:lang w:val="en-US"/>
+        </w:rPr>
+        <w:t xml:space="preserve"> </w:t>
+      </w:r>
+      <w:hyperlink r:id="rId10" w:history="1">
+        <w:r>
+          <w:rPr>
+            <w:rStyle w:val="Hyperlink"/>
+            <w:rFonts w:eastAsiaTheme="minorEastAsia"/>
+            <w:lang w:val="en-US"/>
+          </w:rPr>
+          <w:t>page</w:t>
+        </w:r>
+      </w:hyperlink>
+      <w:r>
+        <w:rPr>
+          <w:rFonts w:eastAsiaTheme="minorEastAsia"/>
+          <w:lang w:val="en-US"/>
+        </w:rPr>
+        <w:t xml:space="preserve"> about the CPU and from </w:t>
+      </w:r>
+      <w:r>
+        <w:rPr>
+          <w:rFonts w:eastAsiaTheme="minorEastAsia"/>
+          <w:lang w:val="en-US"/>
+        </w:rPr>
+        <w:t xml:space="preserve">HWiNFO64 </w:t>
+      </w:r>
+      <w:r>
+        <w:rPr>
+          <w:rFonts w:eastAsiaTheme="minorEastAsia"/>
+          <w:lang w:val="en-US"/>
+        </w:rPr>
+        <w:t>(</w:t>
+      </w:r>
+      <w:r>
+        <w:rPr>
+          <w:rFonts w:eastAsiaTheme="minorEastAsia"/>
+          <w:lang w:val="en-US"/>
+        </w:rPr>
+        <w:t>v</w:t>
+      </w:r>
+      <w:r>
+        <w:rPr>
+          <w:rFonts w:eastAsiaTheme="minorEastAsia"/>
+          <w:lang w:val="en-US"/>
+        </w:rPr>
+        <w:t xml:space="preserve">ersion </w:t>
+      </w:r>
+      <w:r>
+        <w:rPr>
+          <w:rFonts w:eastAsiaTheme="minorEastAsia"/>
+          <w:lang w:val="en-US"/>
+        </w:rPr>
+        <w:t>5.10</w:t>
+      </w:r>
+      <w:r>
+        <w:rPr>
+          <w:rFonts w:eastAsiaTheme="minorEastAsia"/>
+          <w:lang w:val="en-US"/>
+        </w:rPr>
+        <w:t>)</w:t>
+      </w:r>
+      <w:r>
+        <w:rPr>
+          <w:rFonts w:eastAsiaTheme="minorEastAsia"/>
+          <w:lang w:val="en-US"/>
+        </w:rPr>
+        <w:t xml:space="preserve"> and Spec</w:t>
+      </w:r>
+      <w:r>
+        <w:rPr>
+          <w:rFonts w:eastAsiaTheme="minorEastAsia"/>
+          <w:lang w:val="en-US"/>
+        </w:rPr>
+        <w:t>c</w:t>
+      </w:r>
+      <w:r>
+        <w:rPr>
+          <w:rFonts w:eastAsiaTheme="minorEastAsia"/>
+          <w:lang w:val="en-US"/>
+        </w:rPr>
+        <w:t xml:space="preserve">y which are </w:t>
+      </w:r>
+      <w:r>
+        <w:rPr>
+          <w:rFonts w:eastAsiaTheme="minorEastAsia"/>
+          <w:lang w:val="en-US"/>
+        </w:rPr>
+        <w:t>system information tool</w:t>
+      </w:r>
+      <w:r>
+        <w:rPr>
+          <w:rFonts w:eastAsiaTheme="minorEastAsia"/>
+          <w:lang w:val="en-US"/>
+        </w:rPr>
+        <w:t>s.</w:t>
+      </w:r>
+    </w:p>
+    <w:p>
+      <w:pPr>
+        <w:rPr>
+          <w:lang w:val="en-US"/>
+        </w:rPr>
+      </w:pPr>
+      <w:bookmarkStart w:id="5" w:name="_GoBack"/>
+      <w:bookmarkEnd w:id="5"/>
     </w:p>
     <w:p>
       <w:pPr>
@@ -2040,6 +2795,8 @@
           <w:lang w:val="en-US"/>
         </w:rPr>
       </w:pPr>
+      <w:bookmarkStart w:id="6" w:name="_Ref436489818"/>
+      <w:bookmarkStart w:id="7" w:name="_Toc436495069"/>
       <w:r>
         <w:rPr>
           <w:lang w:val="en-US"/>
@@ -2052,6 +2809,8 @@
         </w:rPr>
         <w:t xml:space="preserve"> Characterization</w:t>
       </w:r>
+      <w:bookmarkEnd w:id="6"/>
+      <w:bookmarkEnd w:id="7"/>
     </w:p>
     <w:p>
       <w:pPr>
@@ -2139,10 +2898,1184 @@
         </w:rPr>
         <w:t xml:space="preserve"> presented on this report.</w:t>
       </w:r>
+      <w:r>
+        <w:rPr>
+          <w:lang w:val="en-US"/>
+        </w:rPr>
+        <w:t xml:space="preserve"> The benchmark used to calculate the</w:t>
+      </w:r>
+      <w:r>
+        <w:rPr>
+          <w:lang w:val="en-US"/>
+        </w:rPr>
+        <w:t xml:space="preserve"> maximum floating point operations was Linpack</w:t>
+      </w:r>
+    </w:p>
+    <w:p>
+      <w:pPr>
+        <w:rPr>
+          <w:lang w:val="en-US"/>
+        </w:rPr>
+      </w:pPr>
+    </w:p>
+    <w:p>
+      <w:pPr>
+        <w:pStyle w:val="Heading1"/>
+        <w:rPr>
+          <w:lang w:val="en-US"/>
+        </w:rPr>
+      </w:pPr>
+      <w:bookmarkStart w:id="8" w:name="_Toc436495070"/>
+      <w:r>
+        <w:rPr>
+          <w:lang w:val="en-US"/>
+        </w:rPr>
+        <w:t>Roofline Model</w:t>
+      </w:r>
+      <w:bookmarkEnd w:id="8"/>
+    </w:p>
+    <w:p>
+      <w:pPr>
+        <w:rPr>
+          <w:lang w:val="en-US"/>
+        </w:rPr>
+      </w:pPr>
+    </w:p>
+    <w:p>
+      <w:pPr>
+        <w:rPr>
+          <w:lang w:val="en-US"/>
+        </w:rPr>
+      </w:pPr>
+      <w:r>
+        <w:rPr>
+          <w:lang w:val="en-US"/>
+        </w:rPr>
+        <w:br w:type="page"/>
+      </w:r>
+    </w:p>
+    <w:p>
+      <w:pPr>
+        <w:pStyle w:val="Heading1"/>
+        <w:rPr>
+          <w:lang w:val="en-US"/>
+        </w:rPr>
+      </w:pPr>
+      <w:bookmarkStart w:id="9" w:name="_Toc436495071"/>
+      <w:r>
+        <w:rPr>
+          <w:lang w:val="en-US"/>
+        </w:rPr>
+        <w:lastRenderedPageBreak/>
+        <w:t>Conclusion</w:t>
+      </w:r>
+      <w:bookmarkEnd w:id="9"/>
+    </w:p>
+    <w:p>
+      <w:pPr>
+        <w:jc w:val="left"/>
+        <w:rPr>
+          <w:lang w:val="en-US"/>
+        </w:rPr>
+      </w:pPr>
+      <w:r>
+        <w:rPr>
+          <w:lang w:val="en-US"/>
+        </w:rPr>
+        <w:br w:type="page"/>
+      </w:r>
+    </w:p>
+    <w:p>
+      <w:pPr>
+        <w:pStyle w:val="Heading1"/>
+        <w:rPr>
+          <w:lang w:val="en-US"/>
+        </w:rPr>
+      </w:pPr>
+      <w:bookmarkStart w:id="10" w:name="_Toc436495072"/>
+      <w:r>
+        <w:rPr>
+          <w:lang w:val="en-US"/>
+        </w:rPr>
+        <w:lastRenderedPageBreak/>
+        <w:t>Annexes</w:t>
+      </w:r>
+      <w:bookmarkEnd w:id="10"/>
+    </w:p>
+    <w:p>
+      <w:pPr>
+        <w:pStyle w:val="Heading2"/>
+        <w:rPr>
+          <w:lang w:val="en-US"/>
+        </w:rPr>
+      </w:pPr>
+      <w:bookmarkStart w:id="11" w:name="_Toc436495073"/>
+      <w:r>
+        <w:rPr>
+          <w:lang w:val="en-US"/>
+        </w:rPr>
+        <w:t>Linpack Output</w:t>
+      </w:r>
+      <w:r>
+        <w:rPr>
+          <w:lang w:val="en-US"/>
+        </w:rPr>
+        <w:t xml:space="preserve"> (DP)</w:t>
+      </w:r>
+      <w:bookmarkEnd w:id="11"/>
+    </w:p>
+    <w:p>
+      <w:pPr>
+        <w:rPr>
+          <w:lang w:val="en-US"/>
+        </w:rPr>
+      </w:pPr>
+    </w:p>
+    <w:p>
+      <w:pPr>
+        <w:pStyle w:val="Cdigo"/>
+        <w:rPr>
+          <w:lang w:val="en-US"/>
+        </w:rPr>
+      </w:pPr>
+      <w:r>
+        <w:rPr>
+          <w:lang w:val="en-US"/>
+        </w:rPr>
+        <w:t>Current date/time: Wed Nov 25 19:30:19 2015</w:t>
+      </w:r>
+    </w:p>
+    <w:p>
+      <w:pPr>
+        <w:pStyle w:val="Cdigo"/>
+        <w:rPr>
+          <w:lang w:val="en-US"/>
+        </w:rPr>
+      </w:pPr>
+    </w:p>
+    <w:p>
+      <w:pPr>
+        <w:pStyle w:val="Cdigo"/>
+        <w:rPr>
+          <w:lang w:val="en-US"/>
+        </w:rPr>
+      </w:pPr>
+      <w:r>
+        <w:rPr>
+          <w:lang w:val="en-US"/>
+        </w:rPr>
+        <w:t>CPU frequency:    2.593 GHz</w:t>
+      </w:r>
+    </w:p>
+    <w:p>
+      <w:pPr>
+        <w:pStyle w:val="Cdigo"/>
+        <w:rPr>
+          <w:lang w:val="en-US"/>
+        </w:rPr>
+      </w:pPr>
+      <w:r>
+        <w:rPr>
+          <w:lang w:val="en-US"/>
+        </w:rPr>
+        <w:t>Number of CPUs: 1</w:t>
+      </w:r>
+    </w:p>
+    <w:p>
+      <w:pPr>
+        <w:pStyle w:val="Cdigo"/>
+        <w:rPr>
+          <w:lang w:val="en-US"/>
+        </w:rPr>
+      </w:pPr>
+      <w:r>
+        <w:rPr>
+          <w:lang w:val="en-US"/>
+        </w:rPr>
+        <w:t>Number of cores: 4</w:t>
+      </w:r>
+    </w:p>
+    <w:p>
+      <w:pPr>
+        <w:pStyle w:val="Cdigo"/>
+        <w:rPr>
+          <w:lang w:val="en-US"/>
+        </w:rPr>
+      </w:pPr>
+      <w:r>
+        <w:rPr>
+          <w:lang w:val="en-US"/>
+        </w:rPr>
+        <w:t>Number of threads: 8</w:t>
+      </w:r>
+    </w:p>
+    <w:p>
+      <w:pPr>
+        <w:pStyle w:val="Cdigo"/>
+        <w:rPr>
+          <w:lang w:val="en-US"/>
+        </w:rPr>
+      </w:pPr>
+    </w:p>
+    <w:p>
+      <w:pPr>
+        <w:pStyle w:val="Cdigo"/>
+        <w:rPr>
+          <w:lang w:val="en-US"/>
+        </w:rPr>
+      </w:pPr>
+      <w:r>
+        <w:rPr>
+          <w:lang w:val="en-US"/>
+        </w:rPr>
+        <w:t>Parameters are set to:</w:t>
+      </w:r>
+    </w:p>
+    <w:p>
+      <w:pPr>
+        <w:pStyle w:val="Cdigo"/>
+        <w:rPr>
+          <w:lang w:val="en-US"/>
+        </w:rPr>
+      </w:pPr>
+    </w:p>
+    <w:p>
+      <w:pPr>
+        <w:pStyle w:val="Cdigo"/>
+        <w:rPr>
+          <w:lang w:val="en-US"/>
+        </w:rPr>
+      </w:pPr>
+      <w:r>
+        <w:rPr>
+          <w:lang w:val="en-US"/>
+        </w:rPr>
+        <w:t>Number of tests: 1</w:t>
+      </w:r>
+    </w:p>
+    <w:p>
+      <w:pPr>
+        <w:pStyle w:val="Cdigo"/>
+        <w:rPr>
+          <w:lang w:val="en-US"/>
+        </w:rPr>
+      </w:pPr>
+      <w:r>
+        <w:rPr>
+          <w:lang w:val="en-US"/>
+        </w:rPr>
+        <w:t>Number of equations to solve (problem size) : 30000</w:t>
+      </w:r>
+    </w:p>
+    <w:p>
+      <w:pPr>
+        <w:pStyle w:val="Cdigo"/>
+        <w:rPr>
+          <w:lang w:val="en-US"/>
+        </w:rPr>
+      </w:pPr>
+      <w:r>
+        <w:rPr>
+          <w:lang w:val="en-US"/>
+        </w:rPr>
+        <w:t>Leading dimension of array                  : 30000</w:t>
+      </w:r>
+    </w:p>
+    <w:p>
+      <w:pPr>
+        <w:pStyle w:val="Cdigo"/>
+        <w:rPr>
+          <w:lang w:val="en-US"/>
+        </w:rPr>
+      </w:pPr>
+      <w:r>
+        <w:rPr>
+          <w:lang w:val="en-US"/>
+        </w:rPr>
+        <w:t>Number of trials to run                     : 8</w:t>
+      </w:r>
+    </w:p>
+    <w:p>
+      <w:pPr>
+        <w:pStyle w:val="Cdigo"/>
+        <w:rPr>
+          <w:lang w:val="en-US"/>
+        </w:rPr>
+      </w:pPr>
+      <w:r>
+        <w:rPr>
+          <w:lang w:val="en-US"/>
+        </w:rPr>
+        <w:t>Data alignment value (in Kbytes)            : 4</w:t>
+      </w:r>
+    </w:p>
+    <w:p>
+      <w:pPr>
+        <w:pStyle w:val="Cdigo"/>
+        <w:rPr>
+          <w:lang w:val="en-US"/>
+        </w:rPr>
+      </w:pPr>
+    </w:p>
+    <w:p>
+      <w:pPr>
+        <w:pStyle w:val="Cdigo"/>
+        <w:rPr>
+          <w:lang w:val="en-US"/>
+        </w:rPr>
+      </w:pPr>
+      <w:r>
+        <w:rPr>
+          <w:lang w:val="en-US"/>
+        </w:rPr>
+        <w:t>Maximum memory requested that can be used=7200604096, at the size=30000</w:t>
+      </w:r>
+    </w:p>
+    <w:p>
+      <w:pPr>
+        <w:pStyle w:val="Cdigo"/>
+        <w:rPr>
+          <w:lang w:val="en-US"/>
+        </w:rPr>
+      </w:pPr>
+    </w:p>
+    <w:p>
+      <w:pPr>
+        <w:pStyle w:val="Cdigo"/>
+        <w:rPr>
+          <w:lang w:val="en-US"/>
+        </w:rPr>
+      </w:pPr>
+      <w:r>
+        <w:rPr>
+          <w:lang w:val="en-US"/>
+        </w:rPr>
+        <w:t>=================== Timing linear equation system solver ===================</w:t>
+      </w:r>
+    </w:p>
+    <w:p>
+      <w:pPr>
+        <w:pStyle w:val="Cdigo"/>
+        <w:rPr>
+          <w:lang w:val="en-US"/>
+        </w:rPr>
+      </w:pPr>
+    </w:p>
+    <w:p>
+      <w:pPr>
+        <w:pStyle w:val="Cdigo"/>
+        <w:rPr>
+          <w:lang w:val="en-US"/>
+        </w:rPr>
+      </w:pPr>
+      <w:r>
+        <w:rPr>
+          <w:lang w:val="en-US"/>
+        </w:rPr>
+        <w:t>Size   LDA    Align. Time(s)    GFlops   Residual     Residual(norm) Check</w:t>
+      </w:r>
+    </w:p>
+    <w:p>
+      <w:pPr>
+        <w:pStyle w:val="Cdigo"/>
+      </w:pPr>
+      <w:r>
+        <w:t>30000  30000  4      146.730    122.6867 8.668107e-10 3.416977e-02   pass</w:t>
+      </w:r>
+    </w:p>
+    <w:p>
+      <w:pPr>
+        <w:pStyle w:val="Cdigo"/>
+      </w:pPr>
+      <w:r>
+        <w:t>30000  30000  4      144.283    124.7675 8.668107e-10 3.416977e-02   pass</w:t>
+      </w:r>
+    </w:p>
+    <w:p>
+      <w:pPr>
+        <w:pStyle w:val="Cdigo"/>
+      </w:pPr>
+      <w:r>
+        <w:t>30000  30000  4      140.143    128.4533 8.668107e-10 3.416977e-02   pass</w:t>
+      </w:r>
+    </w:p>
+    <w:p>
+      <w:pPr>
+        <w:pStyle w:val="Cdigo"/>
+      </w:pPr>
+      <w:r>
+        <w:t>30000  30000  4      139.828    128.7423 8.668107e-10 3.416977e-02   pass</w:t>
+      </w:r>
+    </w:p>
+    <w:p>
+      <w:pPr>
+        <w:pStyle w:val="Cdigo"/>
+      </w:pPr>
+      <w:r>
+        <w:t>30000  30000  4      140.608    128.0286 8.668107e-10 3.416977e-02   pass</w:t>
+      </w:r>
+    </w:p>
+    <w:p>
+      <w:pPr>
+        <w:pStyle w:val="Cdigo"/>
+      </w:pPr>
+      <w:r>
+        <w:t>30000  30000  4      144.802    124.3198 8.668107e-10 3.416977e-02   pass</w:t>
+      </w:r>
+    </w:p>
+    <w:p>
+      <w:pPr>
+        <w:pStyle w:val="Cdigo"/>
+      </w:pPr>
+      <w:r>
+        <w:t>30000  30000  4      163.525    110.0860 8.668107e-10 3.416977e-02   pass</w:t>
+      </w:r>
+    </w:p>
+    <w:p>
+      <w:pPr>
+        <w:pStyle w:val="Cdigo"/>
+      </w:pPr>
+      <w:r>
+        <w:t>30000  30000  4      150.497    119.6156 8.668107e-10 3.416977e-02   pass</w:t>
+      </w:r>
+    </w:p>
+    <w:p>
+      <w:pPr>
+        <w:pStyle w:val="Cdigo"/>
+      </w:pPr>
+    </w:p>
+    <w:p>
+      <w:pPr>
+        <w:pStyle w:val="Cdigo"/>
+        <w:rPr>
+          <w:lang w:val="en-US"/>
+        </w:rPr>
+      </w:pPr>
+      <w:r>
+        <w:rPr>
+          <w:lang w:val="en-US"/>
+        </w:rPr>
+        <w:t>Performance Summary (GFlops)</w:t>
+      </w:r>
+    </w:p>
+    <w:p>
+      <w:pPr>
+        <w:pStyle w:val="Cdigo"/>
+        <w:rPr>
+          <w:lang w:val="en-US"/>
+        </w:rPr>
+      </w:pPr>
+    </w:p>
+    <w:p>
+      <w:pPr>
+        <w:pStyle w:val="Cdigo"/>
+        <w:rPr>
+          <w:lang w:val="en-US"/>
+        </w:rPr>
+      </w:pPr>
+      <w:r>
+        <w:rPr>
+          <w:lang w:val="en-US"/>
+        </w:rPr>
+        <w:t>Size   LDA    Align.  Average  Maximal</w:t>
+      </w:r>
+    </w:p>
+    <w:p>
+      <w:pPr>
+        <w:pStyle w:val="Cdigo"/>
+        <w:rPr>
+          <w:lang w:val="en-US"/>
+        </w:rPr>
+      </w:pPr>
+      <w:r>
+        <w:rPr>
+          <w:lang w:val="en-US"/>
+        </w:rPr>
+        <w:t>30000  30000  4       123.3375 128.7423</w:t>
+      </w:r>
+    </w:p>
+    <w:p>
+      <w:pPr>
+        <w:pStyle w:val="Cdigo"/>
+        <w:rPr>
+          <w:lang w:val="en-US"/>
+        </w:rPr>
+      </w:pPr>
+    </w:p>
+    <w:p>
+      <w:pPr>
+        <w:pStyle w:val="Cdigo"/>
+        <w:rPr>
+          <w:lang w:val="en-US"/>
+        </w:rPr>
+      </w:pPr>
+      <w:r>
+        <w:rPr>
+          <w:lang w:val="en-US"/>
+        </w:rPr>
+        <w:t>Residual checks PASSED</w:t>
+      </w:r>
+    </w:p>
+    <w:p>
+      <w:pPr>
+        <w:pStyle w:val="Cdigo"/>
+        <w:rPr>
+          <w:lang w:val="en-US"/>
+        </w:rPr>
+      </w:pPr>
+    </w:p>
+    <w:p>
+      <w:pPr>
+        <w:pStyle w:val="Cdigo"/>
+        <w:rPr>
+          <w:lang w:val="en-US"/>
+        </w:rPr>
+      </w:pPr>
+      <w:r>
+        <w:rPr>
+          <w:lang w:val="en-US"/>
+        </w:rPr>
+        <w:t>End of tests</w:t>
+      </w:r>
+    </w:p>
+    <w:p>
+      <w:pPr>
+        <w:jc w:val="left"/>
+        <w:rPr>
+          <w:rFonts w:ascii="Courier New" w:hAnsi="Courier New"/>
+          <w:noProof/>
+          <w:sz w:val="20"/>
+          <w:lang w:val="en-US"/>
+        </w:rPr>
+      </w:pPr>
+      <w:r>
+        <w:rPr>
+          <w:lang w:val="en-US"/>
+        </w:rPr>
+        <w:br w:type="page"/>
+      </w:r>
+    </w:p>
+    <w:p>
+      <w:pPr>
+        <w:pStyle w:val="Heading2"/>
+        <w:rPr>
+          <w:lang w:val="en-US"/>
+        </w:rPr>
+      </w:pPr>
+      <w:bookmarkStart w:id="12" w:name="_Toc436495074"/>
+      <w:r>
+        <w:rPr>
+          <w:lang w:val="en-US"/>
+        </w:rPr>
+        <w:lastRenderedPageBreak/>
+        <w:t>A</w:t>
+      </w:r>
+      <w:r>
+        <w:rPr>
+          <w:lang w:val="en-US"/>
+        </w:rPr>
+        <w:t>cronyms</w:t>
+      </w:r>
+      <w:bookmarkEnd w:id="12"/>
+    </w:p>
+    <w:p>
+      <w:pPr>
+        <w:rPr>
+          <w:lang w:val="en-US"/>
+        </w:rPr>
+      </w:pPr>
+    </w:p>
+    <w:tbl>
+      <w:tblPr>
+        <w:tblStyle w:val="GridTable4"/>
+        <w:tblW w:w="0" w:type="auto"/>
+        <w:tblLook w:val="04A0" w:firstRow="1" w:lastRow="0" w:firstColumn="1" w:lastColumn="0" w:noHBand="0" w:noVBand="1"/>
+      </w:tblPr>
+      <w:tblGrid>
+        <w:gridCol w:w="2263"/>
+        <w:gridCol w:w="6565"/>
+      </w:tblGrid>
+      <w:tr>
+        <w:trPr>
+          <w:cnfStyle w:val="100000000000" w:firstRow="1" w:lastRow="0" w:firstColumn="0" w:lastColumn="0" w:oddVBand="0" w:evenVBand="0" w:oddHBand="0" w:evenHBand="0" w:firstRowFirstColumn="0" w:firstRowLastColumn="0" w:lastRowFirstColumn="0" w:lastRowLastColumn="0"/>
+        </w:trPr>
+        <w:tc>
+          <w:tcPr>
+            <w:cnfStyle w:val="001000000000" w:firstRow="0" w:lastRow="0" w:firstColumn="1" w:lastColumn="0" w:oddVBand="0" w:evenVBand="0" w:oddHBand="0" w:evenHBand="0" w:firstRowFirstColumn="0" w:firstRowLastColumn="0" w:lastRowFirstColumn="0" w:lastRowLastColumn="0"/>
+            <w:tcW w:w="2263" w:type="dxa"/>
+          </w:tcPr>
+          <w:p>
+            <w:pPr>
+              <w:rPr>
+                <w:lang w:val="en-US"/>
+              </w:rPr>
+            </w:pPr>
+            <w:r>
+              <w:rPr>
+                <w:lang w:val="en-US"/>
+              </w:rPr>
+              <w:t>Acronym</w:t>
+            </w:r>
+          </w:p>
+        </w:tc>
+        <w:tc>
+          <w:tcPr>
+            <w:tcW w:w="6565" w:type="dxa"/>
+          </w:tcPr>
+          <w:p>
+            <w:pPr>
+              <w:cnfStyle w:val="100000000000" w:firstRow="1" w:lastRow="0" w:firstColumn="0" w:lastColumn="0" w:oddVBand="0" w:evenVBand="0" w:oddHBand="0" w:evenHBand="0" w:firstRowFirstColumn="0" w:firstRowLastColumn="0" w:lastRowFirstColumn="0" w:lastRowLastColumn="0"/>
+              <w:rPr>
+                <w:lang w:val="en-US"/>
+              </w:rPr>
+            </w:pPr>
+            <w:r>
+              <w:rPr>
+                <w:lang w:val="en-US"/>
+              </w:rPr>
+              <w:t>Meaning</w:t>
+            </w:r>
+          </w:p>
+        </w:tc>
+      </w:tr>
+      <w:tr>
+        <w:trPr>
+          <w:cnfStyle w:val="000000100000" w:firstRow="0" w:lastRow="0" w:firstColumn="0" w:lastColumn="0" w:oddVBand="0" w:evenVBand="0" w:oddHBand="1" w:evenHBand="0" w:firstRowFirstColumn="0" w:firstRowLastColumn="0" w:lastRowFirstColumn="0" w:lastRowLastColumn="0"/>
+        </w:trPr>
+        <w:tc>
+          <w:tcPr>
+            <w:cnfStyle w:val="001000000000" w:firstRow="0" w:lastRow="0" w:firstColumn="1" w:lastColumn="0" w:oddVBand="0" w:evenVBand="0" w:oddHBand="0" w:evenHBand="0" w:firstRowFirstColumn="0" w:firstRowLastColumn="0" w:lastRowFirstColumn="0" w:lastRowLastColumn="0"/>
+            <w:tcW w:w="2263" w:type="dxa"/>
+          </w:tcPr>
+          <w:p>
+            <w:pPr>
+              <w:rPr>
+                <w:lang w:val="en-US"/>
+              </w:rPr>
+            </w:pPr>
+            <w:r>
+              <w:rPr>
+                <w:lang w:val="en-US"/>
+              </w:rPr>
+              <w:t>API</w:t>
+            </w:r>
+          </w:p>
+        </w:tc>
+        <w:tc>
+          <w:tcPr>
+            <w:tcW w:w="6565" w:type="dxa"/>
+          </w:tcPr>
+          <w:p>
+            <w:pPr>
+              <w:cnfStyle w:val="000000100000" w:firstRow="0" w:lastRow="0" w:firstColumn="0" w:lastColumn="0" w:oddVBand="0" w:evenVBand="0" w:oddHBand="1" w:evenHBand="0" w:firstRowFirstColumn="0" w:firstRowLastColumn="0" w:lastRowFirstColumn="0" w:lastRowLastColumn="0"/>
+              <w:rPr>
+                <w:lang w:val="en-US"/>
+              </w:rPr>
+            </w:pPr>
+            <w:r>
+              <w:rPr>
+                <w:lang w:val="en-US"/>
+              </w:rPr>
+              <w:t>Application Program I</w:t>
+            </w:r>
+            <w:r>
+              <w:rPr>
+                <w:lang w:val="en-US"/>
+              </w:rPr>
+              <w:t>nterface</w:t>
+            </w:r>
+          </w:p>
+        </w:tc>
+      </w:tr>
+      <w:tr>
+        <w:tc>
+          <w:tcPr>
+            <w:cnfStyle w:val="001000000000" w:firstRow="0" w:lastRow="0" w:firstColumn="1" w:lastColumn="0" w:oddVBand="0" w:evenVBand="0" w:oddHBand="0" w:evenHBand="0" w:firstRowFirstColumn="0" w:firstRowLastColumn="0" w:lastRowFirstColumn="0" w:lastRowLastColumn="0"/>
+            <w:tcW w:w="2263" w:type="dxa"/>
+          </w:tcPr>
+          <w:p>
+            <w:pPr>
+              <w:rPr>
+                <w:lang w:val="en-US"/>
+              </w:rPr>
+            </w:pPr>
+            <w:r>
+              <w:rPr>
+                <w:lang w:val="en-US"/>
+              </w:rPr>
+              <w:t>CPU</w:t>
+            </w:r>
+          </w:p>
+        </w:tc>
+        <w:tc>
+          <w:tcPr>
+            <w:tcW w:w="6565" w:type="dxa"/>
+          </w:tcPr>
+          <w:p>
+            <w:pPr>
+              <w:cnfStyle w:val="000000000000" w:firstRow="0" w:lastRow="0" w:firstColumn="0" w:lastColumn="0" w:oddVBand="0" w:evenVBand="0" w:oddHBand="0" w:evenHBand="0" w:firstRowFirstColumn="0" w:firstRowLastColumn="0" w:lastRowFirstColumn="0" w:lastRowLastColumn="0"/>
+              <w:rPr>
+                <w:lang w:val="en-US"/>
+              </w:rPr>
+            </w:pPr>
+            <w:r>
+              <w:rPr>
+                <w:lang w:val="en-US"/>
+              </w:rPr>
+              <w:t>Central Processing U</w:t>
+            </w:r>
+            <w:r>
+              <w:rPr>
+                <w:lang w:val="en-US"/>
+              </w:rPr>
+              <w:t>nit</w:t>
+            </w:r>
+          </w:p>
+        </w:tc>
+      </w:tr>
+      <w:tr>
+        <w:trPr>
+          <w:cnfStyle w:val="000000100000" w:firstRow="0" w:lastRow="0" w:firstColumn="0" w:lastColumn="0" w:oddVBand="0" w:evenVBand="0" w:oddHBand="1" w:evenHBand="0" w:firstRowFirstColumn="0" w:firstRowLastColumn="0" w:lastRowFirstColumn="0" w:lastRowLastColumn="0"/>
+        </w:trPr>
+        <w:tc>
+          <w:tcPr>
+            <w:cnfStyle w:val="001000000000" w:firstRow="0" w:lastRow="0" w:firstColumn="1" w:lastColumn="0" w:oddVBand="0" w:evenVBand="0" w:oddHBand="0" w:evenHBand="0" w:firstRowFirstColumn="0" w:firstRowLastColumn="0" w:lastRowFirstColumn="0" w:lastRowLastColumn="0"/>
+            <w:tcW w:w="2263" w:type="dxa"/>
+          </w:tcPr>
+          <w:p>
+            <w:pPr>
+              <w:rPr>
+                <w:lang w:val="en-US"/>
+              </w:rPr>
+            </w:pPr>
+            <w:r>
+              <w:rPr>
+                <w:lang w:val="en-US"/>
+              </w:rPr>
+              <w:t>DDR3L</w:t>
+            </w:r>
+          </w:p>
+        </w:tc>
+        <w:tc>
+          <w:tcPr>
+            <w:tcW w:w="6565" w:type="dxa"/>
+          </w:tcPr>
+          <w:p>
+            <w:pPr>
+              <w:cnfStyle w:val="000000100000" w:firstRow="0" w:lastRow="0" w:firstColumn="0" w:lastColumn="0" w:oddVBand="0" w:evenVBand="0" w:oddHBand="1" w:evenHBand="0" w:firstRowFirstColumn="0" w:firstRowLastColumn="0" w:lastRowFirstColumn="0" w:lastRowLastColumn="0"/>
+              <w:rPr>
+                <w:lang w:val="en-US"/>
+              </w:rPr>
+            </w:pPr>
+            <w:r>
+              <w:rPr>
+                <w:lang w:val="en-US"/>
+              </w:rPr>
+              <w:t>Doub</w:t>
+            </w:r>
+            <w:r>
+              <w:rPr>
+                <w:lang w:val="en-US"/>
+              </w:rPr>
+              <w:t>le Data Rate Type 3 Low Voltage</w:t>
+            </w:r>
+          </w:p>
+        </w:tc>
+      </w:tr>
+      <w:tr>
+        <w:tc>
+          <w:tcPr>
+            <w:cnfStyle w:val="001000000000" w:firstRow="0" w:lastRow="0" w:firstColumn="1" w:lastColumn="0" w:oddVBand="0" w:evenVBand="0" w:oddHBand="0" w:evenHBand="0" w:firstRowFirstColumn="0" w:firstRowLastColumn="0" w:lastRowFirstColumn="0" w:lastRowLastColumn="0"/>
+            <w:tcW w:w="2263" w:type="dxa"/>
+          </w:tcPr>
+          <w:p>
+            <w:pPr>
+              <w:rPr>
+                <w:lang w:val="en-US"/>
+              </w:rPr>
+            </w:pPr>
+            <w:r>
+              <w:rPr>
+                <w:lang w:val="en-US"/>
+              </w:rPr>
+              <w:t>DP</w:t>
+            </w:r>
+          </w:p>
+        </w:tc>
+        <w:tc>
+          <w:tcPr>
+            <w:tcW w:w="6565" w:type="dxa"/>
+          </w:tcPr>
+          <w:p>
+            <w:pPr>
+              <w:cnfStyle w:val="000000000000" w:firstRow="0" w:lastRow="0" w:firstColumn="0" w:lastColumn="0" w:oddVBand="0" w:evenVBand="0" w:oddHBand="0" w:evenHBand="0" w:firstRowFirstColumn="0" w:firstRowLastColumn="0" w:lastRowFirstColumn="0" w:lastRowLastColumn="0"/>
+              <w:rPr>
+                <w:lang w:val="en-US"/>
+              </w:rPr>
+            </w:pPr>
+            <w:r>
+              <w:rPr>
+                <w:lang w:val="en-US"/>
+              </w:rPr>
+              <w:t>Double Precision</w:t>
+            </w:r>
+          </w:p>
+        </w:tc>
+      </w:tr>
+      <w:tr>
+        <w:trPr>
+          <w:cnfStyle w:val="000000100000" w:firstRow="0" w:lastRow="0" w:firstColumn="0" w:lastColumn="0" w:oddVBand="0" w:evenVBand="0" w:oddHBand="1" w:evenHBand="0" w:firstRowFirstColumn="0" w:firstRowLastColumn="0" w:lastRowFirstColumn="0" w:lastRowLastColumn="0"/>
+        </w:trPr>
+        <w:tc>
+          <w:tcPr>
+            <w:cnfStyle w:val="001000000000" w:firstRow="0" w:lastRow="0" w:firstColumn="1" w:lastColumn="0" w:oddVBand="0" w:evenVBand="0" w:oddHBand="0" w:evenHBand="0" w:firstRowFirstColumn="0" w:firstRowLastColumn="0" w:lastRowFirstColumn="0" w:lastRowLastColumn="0"/>
+            <w:tcW w:w="2263" w:type="dxa"/>
+          </w:tcPr>
+          <w:p>
+            <w:pPr>
+              <w:rPr>
+                <w:lang w:val="en-US"/>
+              </w:rPr>
+            </w:pPr>
+            <w:r>
+              <w:rPr>
+                <w:lang w:val="en-US"/>
+              </w:rPr>
+              <w:t>FLOPS</w:t>
+            </w:r>
+          </w:p>
+        </w:tc>
+        <w:tc>
+          <w:tcPr>
+            <w:tcW w:w="6565" w:type="dxa"/>
+          </w:tcPr>
+          <w:p>
+            <w:pPr>
+              <w:cnfStyle w:val="000000100000" w:firstRow="0" w:lastRow="0" w:firstColumn="0" w:lastColumn="0" w:oddVBand="0" w:evenVBand="0" w:oddHBand="1" w:evenHBand="0" w:firstRowFirstColumn="0" w:firstRowLastColumn="0" w:lastRowFirstColumn="0" w:lastRowLastColumn="0"/>
+              <w:rPr>
+                <w:lang w:val="en-US"/>
+              </w:rPr>
+            </w:pPr>
+            <w:r>
+              <w:rPr>
+                <w:lang w:val="en-US"/>
+              </w:rPr>
+              <w:t>Floating Point Operations per Second</w:t>
+            </w:r>
+          </w:p>
+        </w:tc>
+      </w:tr>
+      <w:tr>
+        <w:tc>
+          <w:tcPr>
+            <w:cnfStyle w:val="001000000000" w:firstRow="0" w:lastRow="0" w:firstColumn="1" w:lastColumn="0" w:oddVBand="0" w:evenVBand="0" w:oddHBand="0" w:evenHBand="0" w:firstRowFirstColumn="0" w:firstRowLastColumn="0" w:lastRowFirstColumn="0" w:lastRowLastColumn="0"/>
+            <w:tcW w:w="2263" w:type="dxa"/>
+          </w:tcPr>
+          <w:p>
+            <w:pPr>
+              <w:rPr>
+                <w:lang w:val="en-US"/>
+              </w:rPr>
+            </w:pPr>
+            <w:r>
+              <w:rPr>
+                <w:lang w:val="en-US"/>
+              </w:rPr>
+              <w:t>PAPI</w:t>
+            </w:r>
+          </w:p>
+        </w:tc>
+        <w:tc>
+          <w:tcPr>
+            <w:tcW w:w="6565" w:type="dxa"/>
+          </w:tcPr>
+          <w:p>
+            <w:pPr>
+              <w:cnfStyle w:val="000000000000" w:firstRow="0" w:lastRow="0" w:firstColumn="0" w:lastColumn="0" w:oddVBand="0" w:evenVBand="0" w:oddHBand="0" w:evenHBand="0" w:firstRowFirstColumn="0" w:firstRowLastColumn="0" w:lastRowFirstColumn="0" w:lastRowLastColumn="0"/>
+              <w:rPr>
+                <w:lang w:val="en-US"/>
+              </w:rPr>
+            </w:pPr>
+            <w:r>
+              <w:rPr>
+                <w:lang w:val="en-US"/>
+              </w:rPr>
+              <w:t>Performance API</w:t>
+            </w:r>
+          </w:p>
+        </w:tc>
+      </w:tr>
+      <w:tr>
+        <w:trPr>
+          <w:cnfStyle w:val="000000100000" w:firstRow="0" w:lastRow="0" w:firstColumn="0" w:lastColumn="0" w:oddVBand="0" w:evenVBand="0" w:oddHBand="1" w:evenHBand="0" w:firstRowFirstColumn="0" w:firstRowLastColumn="0" w:lastRowFirstColumn="0" w:lastRowLastColumn="0"/>
+        </w:trPr>
+        <w:tc>
+          <w:tcPr>
+            <w:cnfStyle w:val="001000000000" w:firstRow="0" w:lastRow="0" w:firstColumn="1" w:lastColumn="0" w:oddVBand="0" w:evenVBand="0" w:oddHBand="0" w:evenHBand="0" w:firstRowFirstColumn="0" w:firstRowLastColumn="0" w:lastRowFirstColumn="0" w:lastRowLastColumn="0"/>
+            <w:tcW w:w="2263" w:type="dxa"/>
+          </w:tcPr>
+          <w:p>
+            <w:pPr>
+              <w:rPr>
+                <w:lang w:val="en-US"/>
+              </w:rPr>
+            </w:pPr>
+            <w:r>
+              <w:rPr>
+                <w:lang w:val="en-US"/>
+              </w:rPr>
+              <w:t>RAM</w:t>
+            </w:r>
+          </w:p>
+        </w:tc>
+        <w:tc>
+          <w:tcPr>
+            <w:tcW w:w="6565" w:type="dxa"/>
+          </w:tcPr>
+          <w:p>
+            <w:pPr>
+              <w:cnfStyle w:val="000000100000" w:firstRow="0" w:lastRow="0" w:firstColumn="0" w:lastColumn="0" w:oddVBand="0" w:evenVBand="0" w:oddHBand="1" w:evenHBand="0" w:firstRowFirstColumn="0" w:firstRowLastColumn="0" w:lastRowFirstColumn="0" w:lastRowLastColumn="0"/>
+              <w:rPr>
+                <w:lang w:val="en-US"/>
+              </w:rPr>
+            </w:pPr>
+            <w:r>
+              <w:rPr>
+                <w:lang w:val="en-US"/>
+              </w:rPr>
+              <w:t>Random Access Memory</w:t>
+            </w:r>
+          </w:p>
+        </w:tc>
+      </w:tr>
+      <w:tr>
+        <w:tc>
+          <w:tcPr>
+            <w:cnfStyle w:val="001000000000" w:firstRow="0" w:lastRow="0" w:firstColumn="1" w:lastColumn="0" w:oddVBand="0" w:evenVBand="0" w:oddHBand="0" w:evenHBand="0" w:firstRowFirstColumn="0" w:firstRowLastColumn="0" w:lastRowFirstColumn="0" w:lastRowLastColumn="0"/>
+            <w:tcW w:w="2263" w:type="dxa"/>
+          </w:tcPr>
+          <w:p>
+            <w:pPr>
+              <w:rPr>
+                <w:lang w:val="en-US"/>
+              </w:rPr>
+            </w:pPr>
+            <w:r>
+              <w:rPr>
+                <w:lang w:val="en-US"/>
+              </w:rPr>
+              <w:t>SP</w:t>
+            </w:r>
+          </w:p>
+        </w:tc>
+        <w:tc>
+          <w:tcPr>
+            <w:tcW w:w="6565" w:type="dxa"/>
+          </w:tcPr>
+          <w:p>
+            <w:pPr>
+              <w:cnfStyle w:val="000000000000" w:firstRow="0" w:lastRow="0" w:firstColumn="0" w:lastColumn="0" w:oddVBand="0" w:evenVBand="0" w:oddHBand="0" w:evenHBand="0" w:firstRowFirstColumn="0" w:firstRowLastColumn="0" w:lastRowFirstColumn="0" w:lastRowLastColumn="0"/>
+              <w:rPr>
+                <w:lang w:val="en-US"/>
+              </w:rPr>
+            </w:pPr>
+            <w:r>
+              <w:rPr>
+                <w:lang w:val="en-US"/>
+              </w:rPr>
+              <w:t>Single Precision</w:t>
+            </w:r>
+          </w:p>
+        </w:tc>
+      </w:tr>
+      <w:tr>
+        <w:trPr>
+          <w:cnfStyle w:val="000000100000" w:firstRow="0" w:lastRow="0" w:firstColumn="0" w:lastColumn="0" w:oddVBand="0" w:evenVBand="0" w:oddHBand="1" w:evenHBand="0" w:firstRowFirstColumn="0" w:firstRowLastColumn="0" w:lastRowFirstColumn="0" w:lastRowLastColumn="0"/>
+        </w:trPr>
+        <w:tc>
+          <w:tcPr>
+            <w:cnfStyle w:val="001000000000" w:firstRow="0" w:lastRow="0" w:firstColumn="1" w:lastColumn="0" w:oddVBand="0" w:evenVBand="0" w:oddHBand="0" w:evenHBand="0" w:firstRowFirstColumn="0" w:firstRowLastColumn="0" w:lastRowFirstColumn="0" w:lastRowLastColumn="0"/>
+            <w:tcW w:w="2263" w:type="dxa"/>
+          </w:tcPr>
+          <w:p>
+            <w:pPr>
+              <w:rPr>
+                <w:lang w:val="en-US"/>
+              </w:rPr>
+            </w:pPr>
+          </w:p>
+        </w:tc>
+        <w:tc>
+          <w:tcPr>
+            <w:tcW w:w="6565" w:type="dxa"/>
+          </w:tcPr>
+          <w:p>
+            <w:pPr>
+              <w:cnfStyle w:val="000000100000" w:firstRow="0" w:lastRow="0" w:firstColumn="0" w:lastColumn="0" w:oddVBand="0" w:evenVBand="0" w:oddHBand="1" w:evenHBand="0" w:firstRowFirstColumn="0" w:firstRowLastColumn="0" w:lastRowFirstColumn="0" w:lastRowLastColumn="0"/>
+              <w:rPr>
+                <w:lang w:val="en-US"/>
+              </w:rPr>
+            </w:pPr>
+          </w:p>
+        </w:tc>
+      </w:tr>
+      <w:tr>
+        <w:tc>
+          <w:tcPr>
+            <w:cnfStyle w:val="001000000000" w:firstRow="0" w:lastRow="0" w:firstColumn="1" w:lastColumn="0" w:oddVBand="0" w:evenVBand="0" w:oddHBand="0" w:evenHBand="0" w:firstRowFirstColumn="0" w:firstRowLastColumn="0" w:lastRowFirstColumn="0" w:lastRowLastColumn="0"/>
+            <w:tcW w:w="2263" w:type="dxa"/>
+          </w:tcPr>
+          <w:p>
+            <w:pPr>
+              <w:rPr>
+                <w:lang w:val="en-US"/>
+              </w:rPr>
+            </w:pPr>
+          </w:p>
+        </w:tc>
+        <w:tc>
+          <w:tcPr>
+            <w:tcW w:w="6565" w:type="dxa"/>
+          </w:tcPr>
+          <w:p>
+            <w:pPr>
+              <w:cnfStyle w:val="000000000000" w:firstRow="0" w:lastRow="0" w:firstColumn="0" w:lastColumn="0" w:oddVBand="0" w:evenVBand="0" w:oddHBand="0" w:evenHBand="0" w:firstRowFirstColumn="0" w:firstRowLastColumn="0" w:lastRowFirstColumn="0" w:lastRowLastColumn="0"/>
+              <w:rPr>
+                <w:lang w:val="en-US"/>
+              </w:rPr>
+            </w:pPr>
+          </w:p>
+        </w:tc>
+      </w:tr>
+      <w:tr>
+        <w:trPr>
+          <w:cnfStyle w:val="000000100000" w:firstRow="0" w:lastRow="0" w:firstColumn="0" w:lastColumn="0" w:oddVBand="0" w:evenVBand="0" w:oddHBand="1" w:evenHBand="0" w:firstRowFirstColumn="0" w:firstRowLastColumn="0" w:lastRowFirstColumn="0" w:lastRowLastColumn="0"/>
+        </w:trPr>
+        <w:tc>
+          <w:tcPr>
+            <w:cnfStyle w:val="001000000000" w:firstRow="0" w:lastRow="0" w:firstColumn="1" w:lastColumn="0" w:oddVBand="0" w:evenVBand="0" w:oddHBand="0" w:evenHBand="0" w:firstRowFirstColumn="0" w:firstRowLastColumn="0" w:lastRowFirstColumn="0" w:lastRowLastColumn="0"/>
+            <w:tcW w:w="2263" w:type="dxa"/>
+          </w:tcPr>
+          <w:p>
+            <w:pPr>
+              <w:rPr>
+                <w:lang w:val="en-US"/>
+              </w:rPr>
+            </w:pPr>
+          </w:p>
+        </w:tc>
+        <w:tc>
+          <w:tcPr>
+            <w:tcW w:w="6565" w:type="dxa"/>
+          </w:tcPr>
+          <w:p>
+            <w:pPr>
+              <w:cnfStyle w:val="000000100000" w:firstRow="0" w:lastRow="0" w:firstColumn="0" w:lastColumn="0" w:oddVBand="0" w:evenVBand="0" w:oddHBand="1" w:evenHBand="0" w:firstRowFirstColumn="0" w:firstRowLastColumn="0" w:lastRowFirstColumn="0" w:lastRowLastColumn="0"/>
+              <w:rPr>
+                <w:lang w:val="en-US"/>
+              </w:rPr>
+            </w:pPr>
+          </w:p>
+        </w:tc>
+      </w:tr>
+      <w:tr>
+        <w:tc>
+          <w:tcPr>
+            <w:cnfStyle w:val="001000000000" w:firstRow="0" w:lastRow="0" w:firstColumn="1" w:lastColumn="0" w:oddVBand="0" w:evenVBand="0" w:oddHBand="0" w:evenHBand="0" w:firstRowFirstColumn="0" w:firstRowLastColumn="0" w:lastRowFirstColumn="0" w:lastRowLastColumn="0"/>
+            <w:tcW w:w="2263" w:type="dxa"/>
+          </w:tcPr>
+          <w:p>
+            <w:pPr>
+              <w:rPr>
+                <w:lang w:val="en-US"/>
+              </w:rPr>
+            </w:pPr>
+          </w:p>
+        </w:tc>
+        <w:tc>
+          <w:tcPr>
+            <w:tcW w:w="6565" w:type="dxa"/>
+          </w:tcPr>
+          <w:p>
+            <w:pPr>
+              <w:cnfStyle w:val="000000000000" w:firstRow="0" w:lastRow="0" w:firstColumn="0" w:lastColumn="0" w:oddVBand="0" w:evenVBand="0" w:oddHBand="0" w:evenHBand="0" w:firstRowFirstColumn="0" w:firstRowLastColumn="0" w:lastRowFirstColumn="0" w:lastRowLastColumn="0"/>
+              <w:rPr>
+                <w:lang w:val="en-US"/>
+              </w:rPr>
+            </w:pPr>
+          </w:p>
+        </w:tc>
+      </w:tr>
+      <w:tr>
+        <w:trPr>
+          <w:cnfStyle w:val="000000100000" w:firstRow="0" w:lastRow="0" w:firstColumn="0" w:lastColumn="0" w:oddVBand="0" w:evenVBand="0" w:oddHBand="1" w:evenHBand="0" w:firstRowFirstColumn="0" w:firstRowLastColumn="0" w:lastRowFirstColumn="0" w:lastRowLastColumn="0"/>
+        </w:trPr>
+        <w:tc>
+          <w:tcPr>
+            <w:cnfStyle w:val="001000000000" w:firstRow="0" w:lastRow="0" w:firstColumn="1" w:lastColumn="0" w:oddVBand="0" w:evenVBand="0" w:oddHBand="0" w:evenHBand="0" w:firstRowFirstColumn="0" w:firstRowLastColumn="0" w:lastRowFirstColumn="0" w:lastRowLastColumn="0"/>
+            <w:tcW w:w="2263" w:type="dxa"/>
+          </w:tcPr>
+          <w:p>
+            <w:pPr>
+              <w:rPr>
+                <w:lang w:val="en-US"/>
+              </w:rPr>
+            </w:pPr>
+          </w:p>
+        </w:tc>
+        <w:tc>
+          <w:tcPr>
+            <w:tcW w:w="6565" w:type="dxa"/>
+          </w:tcPr>
+          <w:p>
+            <w:pPr>
+              <w:cnfStyle w:val="000000100000" w:firstRow="0" w:lastRow="0" w:firstColumn="0" w:lastColumn="0" w:oddVBand="0" w:evenVBand="0" w:oddHBand="1" w:evenHBand="0" w:firstRowFirstColumn="0" w:firstRowLastColumn="0" w:lastRowFirstColumn="0" w:lastRowLastColumn="0"/>
+              <w:rPr>
+                <w:lang w:val="en-US"/>
+              </w:rPr>
+            </w:pPr>
+          </w:p>
+        </w:tc>
+      </w:tr>
+      <w:tr>
+        <w:tc>
+          <w:tcPr>
+            <w:cnfStyle w:val="001000000000" w:firstRow="0" w:lastRow="0" w:firstColumn="1" w:lastColumn="0" w:oddVBand="0" w:evenVBand="0" w:oddHBand="0" w:evenHBand="0" w:firstRowFirstColumn="0" w:firstRowLastColumn="0" w:lastRowFirstColumn="0" w:lastRowLastColumn="0"/>
+            <w:tcW w:w="2263" w:type="dxa"/>
+          </w:tcPr>
+          <w:p>
+            <w:pPr>
+              <w:rPr>
+                <w:lang w:val="en-US"/>
+              </w:rPr>
+            </w:pPr>
+          </w:p>
+        </w:tc>
+        <w:tc>
+          <w:tcPr>
+            <w:tcW w:w="6565" w:type="dxa"/>
+          </w:tcPr>
+          <w:p>
+            <w:pPr>
+              <w:cnfStyle w:val="000000000000" w:firstRow="0" w:lastRow="0" w:firstColumn="0" w:lastColumn="0" w:oddVBand="0" w:evenVBand="0" w:oddHBand="0" w:evenHBand="0" w:firstRowFirstColumn="0" w:firstRowLastColumn="0" w:lastRowFirstColumn="0" w:lastRowLastColumn="0"/>
+              <w:rPr>
+                <w:lang w:val="en-US"/>
+              </w:rPr>
+            </w:pPr>
+          </w:p>
+        </w:tc>
+      </w:tr>
+    </w:tbl>
+    <w:p>
+      <w:pPr>
+        <w:rPr>
+          <w:lang w:val="en-US"/>
+        </w:rPr>
+      </w:pPr>
     </w:p>
     <w:sectPr>
-      <w:headerReference w:type="default" r:id="rId10"/>
-      <w:footerReference w:type="default" r:id="rId11"/>
+      <w:headerReference w:type="default" r:id="rId11"/>
+      <w:footerReference w:type="default" r:id="rId12"/>
       <w:pgSz w:w="12240" w:h="15840"/>
       <w:pgMar w:top="1417" w:right="1701" w:bottom="1417" w:left="1701" w:header="708" w:footer="708" w:gutter="0"/>
       <w:pgNumType w:start="1"/>
@@ -2255,7 +4188,7 @@
         <w:noProof/>
         <w:lang w:val="en-US"/>
       </w:rPr>
-      <w:t>7</w:t>
+      <w:t>10</w:t>
     </w:r>
     <w:r>
       <w:rPr>
@@ -3666,6 +5599,101 @@
       <w:u w:val="single"/>
     </w:rPr>
   </w:style>
+  <w:style w:type="table" w:styleId="TableGrid">
+    <w:name w:val="Table Grid"/>
+    <w:basedOn w:val="TableNormal"/>
+    <w:uiPriority w:val="39"/>
+    <w:rsid w:val="008C15F6"/>
+    <w:pPr>
+      <w:spacing w:after="0" w:line="240" w:lineRule="auto"/>
+    </w:pPr>
+    <w:tblPr>
+      <w:tblBorders>
+        <w:top w:val="single" w:sz="4" w:space="0" w:color="auto"/>
+        <w:left w:val="single" w:sz="4" w:space="0" w:color="auto"/>
+        <w:bottom w:val="single" w:sz="4" w:space="0" w:color="auto"/>
+        <w:right w:val="single" w:sz="4" w:space="0" w:color="auto"/>
+        <w:insideH w:val="single" w:sz="4" w:space="0" w:color="auto"/>
+        <w:insideV w:val="single" w:sz="4" w:space="0" w:color="auto"/>
+      </w:tblBorders>
+    </w:tblPr>
+  </w:style>
+  <w:style w:type="table" w:styleId="GridTable4">
+    <w:name w:val="Grid Table 4"/>
+    <w:basedOn w:val="TableNormal"/>
+    <w:uiPriority w:val="49"/>
+    <w:rsid w:val="008C15F6"/>
+    <w:pPr>
+      <w:spacing w:after="0" w:line="240" w:lineRule="auto"/>
+    </w:pPr>
+    <w:tblPr>
+      <w:tblStyleRowBandSize w:val="1"/>
+      <w:tblStyleColBandSize w:val="1"/>
+      <w:tblBorders>
+        <w:top w:val="single" w:sz="4" w:space="0" w:color="666666" w:themeColor="text1" w:themeTint="99"/>
+        <w:left w:val="single" w:sz="4" w:space="0" w:color="666666" w:themeColor="text1" w:themeTint="99"/>
+        <w:bottom w:val="single" w:sz="4" w:space="0" w:color="666666" w:themeColor="text1" w:themeTint="99"/>
+        <w:right w:val="single" w:sz="4" w:space="0" w:color="666666" w:themeColor="text1" w:themeTint="99"/>
+        <w:insideH w:val="single" w:sz="4" w:space="0" w:color="666666" w:themeColor="text1" w:themeTint="99"/>
+        <w:insideV w:val="single" w:sz="4" w:space="0" w:color="666666" w:themeColor="text1" w:themeTint="99"/>
+      </w:tblBorders>
+    </w:tblPr>
+    <w:tblStylePr w:type="firstRow">
+      <w:rPr>
+        <w:b/>
+        <w:bCs/>
+        <w:color w:val="FFFFFF" w:themeColor="background1"/>
+      </w:rPr>
+      <w:tblPr/>
+      <w:tcPr>
+        <w:tcBorders>
+          <w:top w:val="single" w:sz="4" w:space="0" w:color="000000" w:themeColor="text1"/>
+          <w:left w:val="single" w:sz="4" w:space="0" w:color="000000" w:themeColor="text1"/>
+          <w:bottom w:val="single" w:sz="4" w:space="0" w:color="000000" w:themeColor="text1"/>
+          <w:right w:val="single" w:sz="4" w:space="0" w:color="000000" w:themeColor="text1"/>
+          <w:insideH w:val="nil"/>
+          <w:insideV w:val="nil"/>
+        </w:tcBorders>
+        <w:shd w:val="clear" w:color="auto" w:fill="000000" w:themeFill="text1"/>
+      </w:tcPr>
+    </w:tblStylePr>
+    <w:tblStylePr w:type="lastRow">
+      <w:rPr>
+        <w:b/>
+        <w:bCs/>
+      </w:rPr>
+      <w:tblPr/>
+      <w:tcPr>
+        <w:tcBorders>
+          <w:top w:val="double" w:sz="4" w:space="0" w:color="000000" w:themeColor="text1"/>
+        </w:tcBorders>
+      </w:tcPr>
+    </w:tblStylePr>
+    <w:tblStylePr w:type="firstCol">
+      <w:rPr>
+        <w:b/>
+        <w:bCs/>
+      </w:rPr>
+    </w:tblStylePr>
+    <w:tblStylePr w:type="lastCol">
+      <w:rPr>
+        <w:b/>
+        <w:bCs/>
+      </w:rPr>
+    </w:tblStylePr>
+    <w:tblStylePr w:type="band1Vert">
+      <w:tblPr/>
+      <w:tcPr>
+        <w:shd w:val="clear" w:color="auto" w:fill="CCCCCC" w:themeFill="text1" w:themeFillTint="33"/>
+      </w:tcPr>
+    </w:tblStylePr>
+    <w:tblStylePr w:type="band1Horz">
+      <w:tblPr/>
+      <w:tcPr>
+        <w:shd w:val="clear" w:color="auto" w:fill="CCCCCC" w:themeFill="text1" w:themeFillTint="33"/>
+      </w:tcPr>
+    </w:tblStylePr>
+  </w:style>
 </w:styles>
 </file>
 
@@ -3954,7 +5982,7 @@
 </file>
 
 <file path=customXml/itemProps2.xml><?xml version="1.0" encoding="utf-8"?>
-<ds:datastoreItem xmlns:ds="http://schemas.openxmlformats.org/officeDocument/2006/customXml" ds:itemID="{151212E9-D893-4134-8CB5-6380C9B89216}">
+<ds:datastoreItem xmlns:ds="http://schemas.openxmlformats.org/officeDocument/2006/customXml" ds:itemID="{65E36E59-7A55-465D-A346-A811086CE345}">
   <ds:schemaRefs>
     <ds:schemaRef ds:uri="http://schemas.openxmlformats.org/officeDocument/2006/bibliography"/>
   </ds:schemaRefs>

--- a/AA_WA_Report.docx
+++ b/AA_WA_Report.docx
@@ -620,6 +620,7 @@
                                 <w:szCs w:val="28"/>
                               </w:rPr>
                             </w:pPr>
+                            <w:proofErr w:type="gramStart"/>
                             <w:r>
                               <w:rPr>
                                 <w:rFonts w:asciiTheme="majorHAnsi" w:hAnsiTheme="majorHAnsi"/>
@@ -628,6 +629,7 @@
                               </w:rPr>
                               <w:t>a67711</w:t>
                             </w:r>
+                            <w:proofErr w:type="gramEnd"/>
                           </w:p>
                           <w:p>
                             <w:pPr>
@@ -638,6 +640,7 @@
                                 <w:szCs w:val="28"/>
                               </w:rPr>
                             </w:pPr>
+                            <w:proofErr w:type="gramStart"/>
                             <w:r>
                               <w:rPr>
                                 <w:rFonts w:asciiTheme="majorHAnsi" w:hAnsiTheme="majorHAnsi"/>
@@ -646,6 +649,7 @@
                               </w:rPr>
                               <w:t>a67649</w:t>
                             </w:r>
+                            <w:proofErr w:type="gramEnd"/>
                           </w:p>
                           <w:p>
                             <w:pPr>
@@ -798,7 +802,7 @@
         </w:rPr>
         <w:fldChar w:fldCharType="separate"/>
       </w:r>
-      <w:hyperlink w:anchor="_Toc436495065" w:history="1">
+      <w:hyperlink w:anchor="_Toc436500365" w:history="1">
         <w:r>
           <w:rPr>
             <w:rStyle w:val="Hyperlink"/>
@@ -826,7 +830,7 @@
             <w:noProof/>
             <w:webHidden/>
           </w:rPr>
-          <w:instrText xml:space="preserve"> PAGEREF _Toc436495065 \h </w:instrText>
+          <w:instrText xml:space="preserve"> PAGEREF _Toc436500365 \h </w:instrText>
         </w:r>
         <w:r>
           <w:rPr>
@@ -869,7 +873,7 @@
           <w:lang w:val="en-US"/>
         </w:rPr>
       </w:pPr>
-      <w:hyperlink w:anchor="_Toc436495066" w:history="1">
+      <w:hyperlink w:anchor="_Toc436500366" w:history="1">
         <w:r>
           <w:rPr>
             <w:rStyle w:val="Hyperlink"/>
@@ -897,7 +901,7 @@
             <w:noProof/>
             <w:webHidden/>
           </w:rPr>
-          <w:instrText xml:space="preserve"> PAGEREF _Toc436495066 \h </w:instrText>
+          <w:instrText xml:space="preserve"> PAGEREF _Toc436500366 \h </w:instrText>
         </w:r>
         <w:r>
           <w:rPr>
@@ -940,7 +944,7 @@
           <w:lang w:val="en-US"/>
         </w:rPr>
       </w:pPr>
-      <w:hyperlink w:anchor="_Toc436495067" w:history="1">
+      <w:hyperlink w:anchor="_Toc436500367" w:history="1">
         <w:r>
           <w:rPr>
             <w:rStyle w:val="Hyperlink"/>
@@ -968,7 +972,7 @@
             <w:noProof/>
             <w:webHidden/>
           </w:rPr>
-          <w:instrText xml:space="preserve"> PAGEREF _Toc436495067 \h </w:instrText>
+          <w:instrText xml:space="preserve"> PAGEREF _Toc436500367 \h </w:instrText>
         </w:r>
         <w:r>
           <w:rPr>
@@ -1011,7 +1015,7 @@
           <w:lang w:val="en-US"/>
         </w:rPr>
       </w:pPr>
-      <w:hyperlink w:anchor="_Toc436495068" w:history="1">
+      <w:hyperlink w:anchor="_Toc436500368" w:history="1">
         <w:r>
           <w:rPr>
             <w:rStyle w:val="Hyperlink"/>
@@ -1039,7 +1043,7 @@
             <w:noProof/>
             <w:webHidden/>
           </w:rPr>
-          <w:instrText xml:space="preserve"> PAGEREF _Toc436495068 \h </w:instrText>
+          <w:instrText xml:space="preserve"> PAGEREF _Toc436500368 \h </w:instrText>
         </w:r>
         <w:r>
           <w:rPr>
@@ -1082,7 +1086,7 @@
           <w:lang w:val="en-US"/>
         </w:rPr>
       </w:pPr>
-      <w:hyperlink w:anchor="_Toc436495069" w:history="1">
+      <w:hyperlink w:anchor="_Toc436500369" w:history="1">
         <w:r>
           <w:rPr>
             <w:rStyle w:val="Hyperlink"/>
@@ -1110,7 +1114,7 @@
             <w:noProof/>
             <w:webHidden/>
           </w:rPr>
-          <w:instrText xml:space="preserve"> PAGEREF _Toc436495069 \h </w:instrText>
+          <w:instrText xml:space="preserve"> PAGEREF _Toc436500369 \h </w:instrText>
         </w:r>
         <w:r>
           <w:rPr>
@@ -1153,7 +1157,7 @@
           <w:lang w:val="en-US"/>
         </w:rPr>
       </w:pPr>
-      <w:hyperlink w:anchor="_Toc436495070" w:history="1">
+      <w:hyperlink w:anchor="_Toc436500370" w:history="1">
         <w:r>
           <w:rPr>
             <w:rStyle w:val="Hyperlink"/>
@@ -1181,7 +1185,7 @@
             <w:noProof/>
             <w:webHidden/>
           </w:rPr>
-          <w:instrText xml:space="preserve"> PAGEREF _Toc436495070 \h </w:instrText>
+          <w:instrText xml:space="preserve"> PAGEREF _Toc436500370 \h </w:instrText>
         </w:r>
         <w:r>
           <w:rPr>
@@ -1224,7 +1228,7 @@
           <w:lang w:val="en-US"/>
         </w:rPr>
       </w:pPr>
-      <w:hyperlink w:anchor="_Toc436495071" w:history="1">
+      <w:hyperlink w:anchor="_Toc436500371" w:history="1">
         <w:r>
           <w:rPr>
             <w:rStyle w:val="Hyperlink"/>
@@ -1252,7 +1256,7 @@
             <w:noProof/>
             <w:webHidden/>
           </w:rPr>
-          <w:instrText xml:space="preserve"> PAGEREF _Toc436495071 \h </w:instrText>
+          <w:instrText xml:space="preserve"> PAGEREF _Toc436500371 \h </w:instrText>
         </w:r>
         <w:r>
           <w:rPr>
@@ -1295,7 +1299,7 @@
           <w:lang w:val="en-US"/>
         </w:rPr>
       </w:pPr>
-      <w:hyperlink w:anchor="_Toc436495072" w:history="1">
+      <w:hyperlink w:anchor="_Toc436500372" w:history="1">
         <w:r>
           <w:rPr>
             <w:rStyle w:val="Hyperlink"/>
@@ -1323,7 +1327,7 @@
             <w:noProof/>
             <w:webHidden/>
           </w:rPr>
-          <w:instrText xml:space="preserve"> PAGEREF _Toc436495072 \h </w:instrText>
+          <w:instrText xml:space="preserve"> PAGEREF _Toc436500372 \h </w:instrText>
         </w:r>
         <w:r>
           <w:rPr>
@@ -1366,7 +1370,7 @@
           <w:lang w:val="en-US"/>
         </w:rPr>
       </w:pPr>
-      <w:hyperlink w:anchor="_Toc436495073" w:history="1">
+      <w:hyperlink w:anchor="_Toc436500373" w:history="1">
         <w:r>
           <w:rPr>
             <w:rStyle w:val="Hyperlink"/>
@@ -1394,7 +1398,7 @@
             <w:noProof/>
             <w:webHidden/>
           </w:rPr>
-          <w:instrText xml:space="preserve"> PAGEREF _Toc436495073 \h </w:instrText>
+          <w:instrText xml:space="preserve"> PAGEREF _Toc436500373 \h </w:instrText>
         </w:r>
         <w:r>
           <w:rPr>
@@ -1437,7 +1441,7 @@
           <w:lang w:val="en-US"/>
         </w:rPr>
       </w:pPr>
-      <w:hyperlink w:anchor="_Toc436495074" w:history="1">
+      <w:hyperlink w:anchor="_Toc436500374" w:history="1">
         <w:r>
           <w:rPr>
             <w:rStyle w:val="Hyperlink"/>
@@ -1465,7 +1469,7 @@
             <w:noProof/>
             <w:webHidden/>
           </w:rPr>
-          <w:instrText xml:space="preserve"> PAGEREF _Toc436495074 \h </w:instrText>
+          <w:instrText xml:space="preserve"> PAGEREF _Toc436500374 \h </w:instrText>
         </w:r>
         <w:r>
           <w:rPr>
@@ -1626,7 +1630,7 @@
           <w:lang w:val="en-US"/>
         </w:rPr>
       </w:pPr>
-      <w:bookmarkStart w:id="0" w:name="_Toc436495065"/>
+      <w:bookmarkStart w:id="0" w:name="_Toc436500365"/>
       <w:r>
         <w:rPr>
           <w:lang w:val="en-US"/>
@@ -1671,7 +1675,7 @@
           <w:lang w:val="en-US"/>
         </w:rPr>
       </w:pPr>
-      <w:bookmarkStart w:id="1" w:name="_Toc436495066"/>
+      <w:bookmarkStart w:id="1" w:name="_Toc436500366"/>
       <w:r>
         <w:rPr>
           <w:lang w:val="en-US"/>
@@ -1716,7 +1720,7 @@
           <w:lang w:val="en-US"/>
         </w:rPr>
       </w:pPr>
-      <w:bookmarkStart w:id="2" w:name="_Toc436495067"/>
+      <w:bookmarkStart w:id="2" w:name="_Toc436500367"/>
       <w:r>
         <w:rPr>
           <w:lang w:val="en-US"/>
@@ -1891,7 +1895,7 @@
         </w:rPr>
       </w:pPr>
       <w:bookmarkStart w:id="3" w:name="_Ref436489816"/>
-      <w:bookmarkStart w:id="4" w:name="_Toc436495068"/>
+      <w:bookmarkStart w:id="4" w:name="_Toc436500368"/>
       <w:r>
         <w:rPr>
           <w:lang w:val="en-US"/>
@@ -2586,8 +2590,69 @@
           <w:lang w:val="en-US"/>
         </w:rPr>
         <w:lastRenderedPageBreak/>
-        <w:t xml:space="preserve">The benchmark used to calculate the peak performance was Linpack. Both theoretical and benchmark achieved values are for double precision. The formula used to obtain the theoretical value was: </w:t>
-      </w:r>
+        <w:t>The benchmark used to calculate the peak performance was Linpack</w:t>
+      </w:r>
+      <w:r>
+        <w:rPr>
+          <w:lang w:val="en-US"/>
+        </w:rPr>
+        <w:t xml:space="preserve"> (the output file can be found under </w:t>
+      </w:r>
+      <w:r>
+        <w:rPr>
+          <w:lang w:val="en-US"/>
+        </w:rPr>
+        <w:fldChar w:fldCharType="begin"/>
+      </w:r>
+      <w:r>
+        <w:rPr>
+          <w:lang w:val="en-US"/>
+        </w:rPr>
+        <w:instrText xml:space="preserve"> REF _Ref436500835 \h </w:instrText>
+      </w:r>
+      <w:r>
+        <w:rPr>
+          <w:lang w:val="en-US"/>
+        </w:rPr>
+      </w:r>
+      <w:r>
+        <w:rPr>
+          <w:lang w:val="en-US"/>
+        </w:rPr>
+        <w:fldChar w:fldCharType="separate"/>
+      </w:r>
+      <w:r>
+        <w:rPr>
+          <w:lang w:val="en-US"/>
+        </w:rPr>
+        <w:t>Linpack Output (DP)</w:t>
+      </w:r>
+      <w:r>
+        <w:rPr>
+          <w:lang w:val="en-US"/>
+        </w:rPr>
+        <w:fldChar w:fldCharType="end"/>
+      </w:r>
+      <w:r>
+        <w:rPr>
+          <w:lang w:val="en-US"/>
+        </w:rPr>
+        <w:t>)</w:t>
+      </w:r>
+      <w:r>
+        <w:rPr>
+          <w:lang w:val="en-US"/>
+        </w:rPr>
+        <w:t>. Both theoretical and benchmark achieved values are for double precision. The formula used to obtain the theoretical value was</w:t>
+      </w:r>
+      <w:proofErr w:type="gramStart"/>
+      <w:r>
+        <w:rPr>
+          <w:lang w:val="en-US"/>
+        </w:rPr>
+        <w:t xml:space="preserve">: </w:t>
+      </w:r>
+      <w:proofErr w:type="gramEnd"/>
       <m:oMath>
         <m:r>
           <w:rPr>
@@ -2611,6 +2676,7 @@
         </w:rPr>
         <w:t>in this case is the same as</w:t>
       </w:r>
+      <w:proofErr w:type="gramStart"/>
       <w:r>
         <w:rPr>
           <w:rFonts w:eastAsiaTheme="minorEastAsia"/>
@@ -2618,6 +2684,7 @@
         </w:rPr>
         <w:t xml:space="preserve">: </w:t>
       </w:r>
+      <w:proofErr w:type="gramEnd"/>
       <m:oMath>
         <m:r>
           <w:rPr>
@@ -2653,7 +2720,91 @@
           <w:rFonts w:eastAsiaTheme="minorEastAsia"/>
           <w:lang w:val="en-US"/>
         </w:rPr>
-        <w:t xml:space="preserve"> The theoretical value for single precision floating point operations per second is 332.8 GFLOPS, although the obtained value through the benchmark is 256 GLOPS.</w:t>
+        <w:t xml:space="preserve"> The theoretical value for single precision floating point operat</w:t>
+      </w:r>
+      <w:r>
+        <w:rPr>
+          <w:rFonts w:eastAsiaTheme="minorEastAsia"/>
+          <w:lang w:val="en-US"/>
+        </w:rPr>
+        <w:t>ions per second is 332.8 GFLOPS.</w:t>
+      </w:r>
+      <w:r>
+        <w:rPr>
+          <w:rFonts w:eastAsiaTheme="minorEastAsia"/>
+          <w:lang w:val="en-US"/>
+        </w:rPr>
+        <w:t xml:space="preserve"> </w:t>
+      </w:r>
+      <w:r>
+        <w:rPr>
+          <w:rFonts w:eastAsiaTheme="minorEastAsia"/>
+          <w:lang w:val="en-US"/>
+        </w:rPr>
+        <w:t>Converting the benchmark</w:t>
+      </w:r>
+      <w:r>
+        <w:rPr>
+          <w:rFonts w:eastAsiaTheme="minorEastAsia"/>
+          <w:lang w:val="en-US"/>
+        </w:rPr>
+        <w:t xml:space="preserve"> value </w:t>
+      </w:r>
+      <w:r>
+        <w:rPr>
+          <w:rFonts w:eastAsiaTheme="minorEastAsia"/>
+          <w:lang w:val="en-US"/>
+        </w:rPr>
+        <w:t>to</w:t>
+      </w:r>
+      <w:r>
+        <w:rPr>
+          <w:rFonts w:eastAsiaTheme="minorEastAsia"/>
+          <w:lang w:val="en-US"/>
+        </w:rPr>
+        <w:t xml:space="preserve"> </w:t>
+      </w:r>
+      <w:r>
+        <w:rPr>
+          <w:rFonts w:eastAsiaTheme="minorEastAsia"/>
+          <w:lang w:val="en-US"/>
+        </w:rPr>
+        <w:t>single precision</w:t>
+      </w:r>
+      <w:r>
+        <w:rPr>
+          <w:rFonts w:eastAsiaTheme="minorEastAsia"/>
+          <w:lang w:val="en-US"/>
+        </w:rPr>
+        <w:t xml:space="preserve"> </w:t>
+      </w:r>
+      <w:r>
+        <w:rPr>
+          <w:rFonts w:eastAsiaTheme="minorEastAsia"/>
+          <w:lang w:val="en-US"/>
+        </w:rPr>
+        <w:t>results in</w:t>
+      </w:r>
+      <w:r>
+        <w:rPr>
+          <w:rFonts w:eastAsiaTheme="minorEastAsia"/>
+          <w:lang w:val="en-US"/>
+        </w:rPr>
+        <w:t xml:space="preserve"> 256 G</w:t>
+      </w:r>
+      <w:r>
+        <w:rPr>
+          <w:rFonts w:eastAsiaTheme="minorEastAsia"/>
+          <w:lang w:val="en-US"/>
+        </w:rPr>
+        <w:t>F</w:t>
+      </w:r>
+      <w:r>
+        <w:rPr>
+          <w:rFonts w:eastAsiaTheme="minorEastAsia"/>
+          <w:lang w:val="en-US"/>
+        </w:rPr>
+        <w:t>LOPS.</w:t>
       </w:r>
     </w:p>
     <w:p>
@@ -2785,32 +2936,30 @@
           <w:lang w:val="en-US"/>
         </w:rPr>
       </w:pPr>
-      <w:bookmarkStart w:id="5" w:name="_GoBack"/>
+    </w:p>
+    <w:p>
+      <w:pPr>
+        <w:pStyle w:val="Heading2"/>
+        <w:rPr>
+          <w:lang w:val="en-US"/>
+        </w:rPr>
+      </w:pPr>
+      <w:bookmarkStart w:id="5" w:name="_Ref436489818"/>
+      <w:bookmarkStart w:id="6" w:name="_Toc436500369"/>
+      <w:r>
+        <w:rPr>
+          <w:lang w:val="en-US"/>
+        </w:rPr>
+        <w:t>Software</w:t>
+      </w:r>
+      <w:r>
+        <w:rPr>
+          <w:lang w:val="en-US"/>
+        </w:rPr>
+        <w:t xml:space="preserve"> Characterization</w:t>
+      </w:r>
       <w:bookmarkEnd w:id="5"/>
-    </w:p>
-    <w:p>
-      <w:pPr>
-        <w:pStyle w:val="Heading2"/>
-        <w:rPr>
-          <w:lang w:val="en-US"/>
-        </w:rPr>
-      </w:pPr>
-      <w:bookmarkStart w:id="6" w:name="_Ref436489818"/>
-      <w:bookmarkStart w:id="7" w:name="_Toc436495069"/>
-      <w:r>
-        <w:rPr>
-          <w:lang w:val="en-US"/>
-        </w:rPr>
-        <w:t>Software</w:t>
-      </w:r>
-      <w:r>
-        <w:rPr>
-          <w:lang w:val="en-US"/>
-        </w:rPr>
-        <w:t xml:space="preserve"> Characterization</w:t>
-      </w:r>
       <w:bookmarkEnd w:id="6"/>
-      <w:bookmarkEnd w:id="7"/>
     </w:p>
     <w:p>
       <w:pPr>
@@ -2925,13 +3074,41 @@
           <w:lang w:val="en-US"/>
         </w:rPr>
       </w:pPr>
-      <w:bookmarkStart w:id="8" w:name="_Toc436495070"/>
+      <w:bookmarkStart w:id="7" w:name="_Toc436500370"/>
       <w:r>
         <w:rPr>
           <w:lang w:val="en-US"/>
         </w:rPr>
         <w:t>Roofline Model</w:t>
       </w:r>
+      <w:bookmarkEnd w:id="7"/>
+    </w:p>
+    <w:p>
+      <w:pPr>
+        <w:rPr>
+          <w:lang w:val="en-US"/>
+        </w:rPr>
+      </w:pPr>
+      <w:bookmarkStart w:id="8" w:name="_GoBack"/>
+      <w:r>
+        <w:rPr>
+          <w:noProof/>
+          <w:lang w:val="en-US"/>
+        </w:rPr>
+        <w:drawing>
+          <wp:inline distT="0" distB="0" distL="0" distR="0" wp14:anchorId="465BB649" wp14:editId="10D74EFA">
+            <wp:extent cx="5781675" cy="3372644"/>
+            <wp:effectExtent l="0" t="0" r="9525" b="18415"/>
+            <wp:docPr id="2" name="Chart 2"/>
+            <wp:cNvGraphicFramePr/>
+            <a:graphic xmlns:a="http://schemas.openxmlformats.org/drawingml/2006/main">
+              <a:graphicData uri="http://schemas.openxmlformats.org/drawingml/2006/chart">
+                <c:chart xmlns:c="http://schemas.openxmlformats.org/drawingml/2006/chart" xmlns:r="http://schemas.openxmlformats.org/officeDocument/2006/relationships" r:id="rId11"/>
+              </a:graphicData>
+            </a:graphic>
+          </wp:inline>
+        </w:drawing>
+      </w:r>
       <w:bookmarkEnd w:id="8"/>
     </w:p>
     <w:p>
@@ -2961,7 +3138,7 @@
           <w:lang w:val="en-US"/>
         </w:rPr>
       </w:pPr>
-      <w:bookmarkStart w:id="9" w:name="_Toc436495071"/>
+      <w:bookmarkStart w:id="9" w:name="_Toc436500371"/>
       <w:r>
         <w:rPr>
           <w:lang w:val="en-US"/>
@@ -2992,7 +3169,7 @@
           <w:lang w:val="en-US"/>
         </w:rPr>
       </w:pPr>
-      <w:bookmarkStart w:id="10" w:name="_Toc436495072"/>
+      <w:bookmarkStart w:id="10" w:name="_Toc436500372"/>
       <w:r>
         <w:rPr>
           <w:lang w:val="en-US"/>
@@ -3009,7 +3186,8 @@
           <w:lang w:val="en-US"/>
         </w:rPr>
       </w:pPr>
-      <w:bookmarkStart w:id="11" w:name="_Toc436495073"/>
+      <w:bookmarkStart w:id="11" w:name="_Toc436500373"/>
+      <w:bookmarkStart w:id="12" w:name="_Ref436500835"/>
       <w:r>
         <w:rPr>
           <w:lang w:val="en-US"/>
@@ -3023,6 +3201,7 @@
         <w:t xml:space="preserve"> (DP)</w:t>
       </w:r>
       <w:bookmarkEnd w:id="11"/>
+      <w:bookmarkEnd w:id="12"/>
     </w:p>
     <w:p>
       <w:pPr>
@@ -3250,7 +3429,19 @@
         <w:rPr>
           <w:lang w:val="en-US"/>
         </w:rPr>
-        <w:t>=================== Timing linear equation system solver ===================</w:t>
+        <w:t>==================</w:t>
+      </w:r>
+      <w:r>
+        <w:rPr>
+          <w:lang w:val="en-US"/>
+        </w:rPr>
+        <w:t xml:space="preserve"> Timing linear equation s</w:t>
+      </w:r>
+      <w:r>
+        <w:rPr>
+          <w:lang w:val="en-US"/>
+        </w:rPr>
+        <w:t>ystem solver =================</w:t>
       </w:r>
     </w:p>
     <w:p>
@@ -3462,7 +3653,7 @@
           <w:lang w:val="en-US"/>
         </w:rPr>
       </w:pPr>
-      <w:bookmarkStart w:id="12" w:name="_Toc436495074"/>
+      <w:bookmarkStart w:id="13" w:name="_Toc436500374"/>
       <w:r>
         <w:rPr>
           <w:lang w:val="en-US"/>
@@ -3476,7 +3667,7 @@
         </w:rPr>
         <w:t>cronyms</w:t>
       </w:r>
-      <w:bookmarkEnd w:id="12"/>
+      <w:bookmarkEnd w:id="13"/>
     </w:p>
     <w:p>
       <w:pPr>
@@ -4073,9 +4264,63 @@
         </w:rPr>
       </w:pPr>
     </w:p>
+    <w:p>
+      <w:pPr>
+        <w:rPr>
+          <w:lang w:val="en-US"/>
+        </w:rPr>
+      </w:pPr>
+    </w:p>
+    <w:p>
+      <w:pPr>
+        <w:pStyle w:val="Heading2"/>
+        <w:rPr>
+          <w:lang w:val="en-US"/>
+        </w:rPr>
+      </w:pPr>
+      <w:r>
+        <w:rPr>
+          <w:lang w:val="en-US"/>
+        </w:rPr>
+        <w:t>HWiNFO Report</w:t>
+      </w:r>
+    </w:p>
+    <w:p>
+      <w:pPr>
+        <w:rPr>
+          <w:lang w:val="en-US"/>
+        </w:rPr>
+      </w:pPr>
+    </w:p>
+    <w:p>
+      <w:pPr>
+        <w:rPr>
+          <w:lang w:val="en-US"/>
+        </w:rPr>
+      </w:pPr>
+      <w:r>
+        <w:rPr>
+          <w:lang w:val="en-US"/>
+        </w:rPr>
+        <w:tab/>
+        <w:t>A report generated by HWiNFO about the computer hardware can be found in the “</w:t>
+      </w:r>
+      <w:r>
+        <w:rPr>
+          <w:lang w:val="en-US"/>
+        </w:rPr>
+        <w:t>report.LOG</w:t>
+      </w:r>
+      <w:r>
+        <w:rPr>
+          <w:lang w:val="en-US"/>
+        </w:rPr>
+        <w:t>” file.</w:t>
+      </w:r>
+    </w:p>
     <w:sectPr>
-      <w:headerReference w:type="default" r:id="rId11"/>
-      <w:footerReference w:type="default" r:id="rId12"/>
+      <w:headerReference w:type="default" r:id="rId12"/>
+      <w:footerReference w:type="default" r:id="rId13"/>
       <w:pgSz w:w="12240" w:h="15840"/>
       <w:pgMar w:top="1417" w:right="1701" w:bottom="1417" w:left="1701" w:header="708" w:footer="708" w:gutter="0"/>
       <w:pgNumType w:start="1"/>
@@ -4151,7 +4396,7 @@
         <w:noProof/>
         <w:lang w:val="en-US"/>
       </w:rPr>
-      <w:t>7</w:t>
+      <w:t>8</w:t>
     </w:r>
     <w:r>
       <w:rPr>
@@ -4188,7 +4433,7 @@
         <w:noProof/>
         <w:lang w:val="en-US"/>
       </w:rPr>
-      <w:t>10</w:t>
+      <w:t>11</w:t>
     </w:r>
     <w:r>
       <w:rPr>
@@ -5697,6 +5942,1098 @@
 </w:styles>
 </file>
 
+<file path=word/charts/chart1.xml><?xml version="1.0" encoding="utf-8"?>
+<c:chartSpace xmlns:c="http://schemas.openxmlformats.org/drawingml/2006/chart" xmlns:a="http://schemas.openxmlformats.org/drawingml/2006/main" xmlns:r="http://schemas.openxmlformats.org/officeDocument/2006/relationships">
+  <c:date1904 val="0"/>
+  <c:lang val="en-US"/>
+  <c:roundedCorners val="0"/>
+  <mc:AlternateContent xmlns:mc="http://schemas.openxmlformats.org/markup-compatibility/2006">
+    <mc:Choice xmlns:c14="http://schemas.microsoft.com/office/drawing/2007/8/2/chart" Requires="c14">
+      <c14:style val="102"/>
+    </mc:Choice>
+    <mc:Fallback>
+      <c:style val="2"/>
+    </mc:Fallback>
+  </mc:AlternateContent>
+  <c:chart>
+    <c:autoTitleDeleted val="1"/>
+    <c:plotArea>
+      <c:layout/>
+      <c:lineChart>
+        <c:grouping val="standard"/>
+        <c:varyColors val="0"/>
+        <c:ser>
+          <c:idx val="1"/>
+          <c:order val="0"/>
+          <c:tx>
+            <c:strRef>
+              <c:f>Sheet1!$B$1</c:f>
+              <c:strCache>
+                <c:ptCount val="1"/>
+                <c:pt idx="0">
+                  <c:v>i7-4720HQ</c:v>
+                </c:pt>
+              </c:strCache>
+            </c:strRef>
+          </c:tx>
+          <c:spPr>
+            <a:ln w="22225" cap="rnd">
+              <a:solidFill>
+                <a:schemeClr val="accent2"/>
+              </a:solidFill>
+              <a:round/>
+            </a:ln>
+            <a:effectLst/>
+          </c:spPr>
+          <c:marker>
+            <c:symbol val="none"/>
+          </c:marker>
+          <c:cat>
+            <c:numRef>
+              <c:f>Sheet1!$A$2:$A$4</c:f>
+              <c:numCache>
+                <c:formatCode>General</c:formatCode>
+                <c:ptCount val="3"/>
+                <c:pt idx="0">
+                  <c:v>0.1</c:v>
+                </c:pt>
+                <c:pt idx="1">
+                  <c:v>1</c:v>
+                </c:pt>
+                <c:pt idx="2">
+                  <c:v>16</c:v>
+                </c:pt>
+              </c:numCache>
+            </c:numRef>
+          </c:cat>
+          <c:val>
+            <c:numRef>
+              <c:f>Sheet1!$B$2:$B$4</c:f>
+              <c:numCache>
+                <c:formatCode>General</c:formatCode>
+                <c:ptCount val="3"/>
+                <c:pt idx="0">
+                  <c:v>4</c:v>
+                </c:pt>
+                <c:pt idx="1">
+                  <c:v>128</c:v>
+                </c:pt>
+                <c:pt idx="2">
+                  <c:v>128</c:v>
+                </c:pt>
+              </c:numCache>
+            </c:numRef>
+          </c:val>
+          <c:smooth val="0"/>
+        </c:ser>
+        <c:ser>
+          <c:idx val="2"/>
+          <c:order val="1"/>
+          <c:tx>
+            <c:strRef>
+              <c:f>Sheet1!$C$1</c:f>
+              <c:strCache>
+                <c:ptCount val="1"/>
+                <c:pt idx="0">
+                  <c:v>Xeon</c:v>
+                </c:pt>
+              </c:strCache>
+            </c:strRef>
+          </c:tx>
+          <c:spPr>
+            <a:ln w="22225" cap="rnd">
+              <a:solidFill>
+                <a:schemeClr val="accent3"/>
+              </a:solidFill>
+              <a:round/>
+            </a:ln>
+            <a:effectLst/>
+          </c:spPr>
+          <c:marker>
+            <c:symbol val="none"/>
+          </c:marker>
+          <c:cat>
+            <c:numRef>
+              <c:f>Sheet1!$A$2:$A$4</c:f>
+              <c:numCache>
+                <c:formatCode>General</c:formatCode>
+                <c:ptCount val="3"/>
+                <c:pt idx="0">
+                  <c:v>0.1</c:v>
+                </c:pt>
+                <c:pt idx="1">
+                  <c:v>1</c:v>
+                </c:pt>
+                <c:pt idx="2">
+                  <c:v>16</c:v>
+                </c:pt>
+              </c:numCache>
+            </c:numRef>
+          </c:cat>
+          <c:val>
+            <c:numRef>
+              <c:f>Sheet1!$C$2:$C$4</c:f>
+              <c:numCache>
+                <c:formatCode>General</c:formatCode>
+                <c:ptCount val="3"/>
+                <c:pt idx="0">
+                  <c:v>8</c:v>
+                </c:pt>
+                <c:pt idx="1">
+                  <c:v>512</c:v>
+                </c:pt>
+                <c:pt idx="2">
+                  <c:v>512</c:v>
+                </c:pt>
+              </c:numCache>
+            </c:numRef>
+          </c:val>
+          <c:smooth val="0"/>
+        </c:ser>
+        <c:dLbls>
+          <c:showLegendKey val="0"/>
+          <c:showVal val="0"/>
+          <c:showCatName val="0"/>
+          <c:showSerName val="0"/>
+          <c:showPercent val="0"/>
+          <c:showBubbleSize val="0"/>
+        </c:dLbls>
+        <c:smooth val="0"/>
+        <c:axId val="854473280"/>
+        <c:axId val="854479264"/>
+      </c:lineChart>
+      <c:catAx>
+        <c:axId val="854473280"/>
+        <c:scaling>
+          <c:orientation val="minMax"/>
+        </c:scaling>
+        <c:delete val="0"/>
+        <c:axPos val="b"/>
+        <c:majorGridlines>
+          <c:spPr>
+            <a:ln w="9525" cap="flat" cmpd="sng" algn="ctr">
+              <a:solidFill>
+                <a:schemeClr val="dk1">
+                  <a:lumMod val="15000"/>
+                  <a:lumOff val="85000"/>
+                  <a:alpha val="54000"/>
+                </a:schemeClr>
+              </a:solidFill>
+              <a:round/>
+            </a:ln>
+            <a:effectLst/>
+          </c:spPr>
+        </c:majorGridlines>
+        <c:minorGridlines>
+          <c:spPr>
+            <a:ln w="9525" cap="flat" cmpd="sng" algn="ctr">
+              <a:solidFill>
+                <a:schemeClr val="dk1">
+                  <a:lumMod val="15000"/>
+                  <a:lumOff val="85000"/>
+                  <a:alpha val="51000"/>
+                </a:schemeClr>
+              </a:solidFill>
+              <a:round/>
+            </a:ln>
+            <a:effectLst/>
+          </c:spPr>
+        </c:minorGridlines>
+        <c:title>
+          <c:tx>
+            <c:rich>
+              <a:bodyPr rot="0" spcFirstLastPara="1" vertOverflow="ellipsis" vert="horz" wrap="square" anchor="ctr" anchorCtr="1"/>
+              <a:lstStyle/>
+              <a:p>
+                <a:pPr>
+                  <a:defRPr sz="900" b="1" i="0" u="none" strike="noStrike" kern="1200" baseline="0">
+                    <a:solidFill>
+                      <a:schemeClr val="dk1">
+                        <a:lumMod val="65000"/>
+                        <a:lumOff val="35000"/>
+                      </a:schemeClr>
+                    </a:solidFill>
+                    <a:latin typeface="+mn-lt"/>
+                    <a:ea typeface="+mn-ea"/>
+                    <a:cs typeface="+mn-cs"/>
+                  </a:defRPr>
+                </a:pPr>
+                <a:r>
+                  <a:rPr lang="en-US"/>
+                  <a:t>Operational</a:t>
+                </a:r>
+                <a:r>
+                  <a:rPr lang="en-US" baseline="0"/>
+                  <a:t> Intensity</a:t>
+                </a:r>
+                <a:endParaRPr lang="en-US"/>
+              </a:p>
+            </c:rich>
+          </c:tx>
+          <c:overlay val="0"/>
+          <c:spPr>
+            <a:noFill/>
+            <a:ln>
+              <a:noFill/>
+            </a:ln>
+            <a:effectLst/>
+          </c:spPr>
+          <c:txPr>
+            <a:bodyPr rot="0" spcFirstLastPara="1" vertOverflow="ellipsis" vert="horz" wrap="square" anchor="ctr" anchorCtr="1"/>
+            <a:lstStyle/>
+            <a:p>
+              <a:pPr>
+                <a:defRPr sz="900" b="1" i="0" u="none" strike="noStrike" kern="1200" baseline="0">
+                  <a:solidFill>
+                    <a:schemeClr val="dk1">
+                      <a:lumMod val="65000"/>
+                      <a:lumOff val="35000"/>
+                    </a:schemeClr>
+                  </a:solidFill>
+                  <a:latin typeface="+mn-lt"/>
+                  <a:ea typeface="+mn-ea"/>
+                  <a:cs typeface="+mn-cs"/>
+                </a:defRPr>
+              </a:pPr>
+              <a:endParaRPr lang="en-US"/>
+            </a:p>
+          </c:txPr>
+        </c:title>
+        <c:numFmt formatCode="0.00" sourceLinked="0"/>
+        <c:majorTickMark val="none"/>
+        <c:minorTickMark val="none"/>
+        <c:tickLblPos val="nextTo"/>
+        <c:spPr>
+          <a:noFill/>
+          <a:ln w="9525" cap="flat" cmpd="sng" algn="ctr">
+            <a:solidFill>
+              <a:schemeClr val="dk1">
+                <a:lumMod val="15000"/>
+                <a:lumOff val="85000"/>
+              </a:schemeClr>
+            </a:solidFill>
+            <a:round/>
+          </a:ln>
+          <a:effectLst/>
+        </c:spPr>
+        <c:txPr>
+          <a:bodyPr rot="-60000000" spcFirstLastPara="1" vertOverflow="ellipsis" vert="horz" wrap="square" anchor="ctr" anchorCtr="1"/>
+          <a:lstStyle/>
+          <a:p>
+            <a:pPr>
+              <a:defRPr sz="900" b="0" i="0" u="none" strike="noStrike" kern="1200" cap="none" spc="0" normalizeH="0" baseline="0">
+                <a:solidFill>
+                  <a:schemeClr val="dk1">
+                    <a:lumMod val="65000"/>
+                    <a:lumOff val="35000"/>
+                  </a:schemeClr>
+                </a:solidFill>
+                <a:latin typeface="+mn-lt"/>
+                <a:ea typeface="+mn-ea"/>
+                <a:cs typeface="+mn-cs"/>
+              </a:defRPr>
+            </a:pPr>
+            <a:endParaRPr lang="en-US"/>
+          </a:p>
+        </c:txPr>
+        <c:crossAx val="854479264"/>
+        <c:crosses val="autoZero"/>
+        <c:auto val="1"/>
+        <c:lblAlgn val="ctr"/>
+        <c:lblOffset val="100"/>
+        <c:noMultiLvlLbl val="0"/>
+      </c:catAx>
+      <c:valAx>
+        <c:axId val="854479264"/>
+        <c:scaling>
+          <c:logBase val="2"/>
+          <c:orientation val="minMax"/>
+          <c:max val="1024"/>
+        </c:scaling>
+        <c:delete val="0"/>
+        <c:axPos val="l"/>
+        <c:majorGridlines>
+          <c:spPr>
+            <a:ln w="9525" cap="flat" cmpd="sng" algn="ctr">
+              <a:solidFill>
+                <a:schemeClr val="dk1">
+                  <a:lumMod val="15000"/>
+                  <a:lumOff val="85000"/>
+                  <a:alpha val="54000"/>
+                </a:schemeClr>
+              </a:solidFill>
+              <a:round/>
+            </a:ln>
+            <a:effectLst/>
+          </c:spPr>
+        </c:majorGridlines>
+        <c:title>
+          <c:tx>
+            <c:rich>
+              <a:bodyPr rot="-5400000" spcFirstLastPara="1" vertOverflow="ellipsis" vert="horz" wrap="square" anchor="ctr" anchorCtr="1"/>
+              <a:lstStyle/>
+              <a:p>
+                <a:pPr>
+                  <a:defRPr sz="900" b="1" i="0" u="none" strike="noStrike" kern="1200" baseline="0">
+                    <a:solidFill>
+                      <a:schemeClr val="dk1">
+                        <a:lumMod val="65000"/>
+                        <a:lumOff val="35000"/>
+                      </a:schemeClr>
+                    </a:solidFill>
+                    <a:latin typeface="+mn-lt"/>
+                    <a:ea typeface="+mn-ea"/>
+                    <a:cs typeface="+mn-cs"/>
+                  </a:defRPr>
+                </a:pPr>
+                <a:r>
+                  <a:rPr lang="en-US"/>
+                  <a:t>GFLOPS</a:t>
+                </a:r>
+              </a:p>
+            </c:rich>
+          </c:tx>
+          <c:overlay val="0"/>
+          <c:spPr>
+            <a:noFill/>
+            <a:ln>
+              <a:noFill/>
+            </a:ln>
+            <a:effectLst/>
+          </c:spPr>
+          <c:txPr>
+            <a:bodyPr rot="-5400000" spcFirstLastPara="1" vertOverflow="ellipsis" vert="horz" wrap="square" anchor="ctr" anchorCtr="1"/>
+            <a:lstStyle/>
+            <a:p>
+              <a:pPr>
+                <a:defRPr sz="900" b="1" i="0" u="none" strike="noStrike" kern="1200" baseline="0">
+                  <a:solidFill>
+                    <a:schemeClr val="dk1">
+                      <a:lumMod val="65000"/>
+                      <a:lumOff val="35000"/>
+                    </a:schemeClr>
+                  </a:solidFill>
+                  <a:latin typeface="+mn-lt"/>
+                  <a:ea typeface="+mn-ea"/>
+                  <a:cs typeface="+mn-cs"/>
+                </a:defRPr>
+              </a:pPr>
+              <a:endParaRPr lang="en-US"/>
+            </a:p>
+          </c:txPr>
+        </c:title>
+        <c:numFmt formatCode="0" sourceLinked="0"/>
+        <c:majorTickMark val="none"/>
+        <c:minorTickMark val="none"/>
+        <c:tickLblPos val="nextTo"/>
+        <c:spPr>
+          <a:noFill/>
+          <a:ln>
+            <a:noFill/>
+          </a:ln>
+          <a:effectLst/>
+        </c:spPr>
+        <c:txPr>
+          <a:bodyPr rot="-60000000" spcFirstLastPara="1" vertOverflow="ellipsis" vert="horz" wrap="square" anchor="ctr" anchorCtr="1"/>
+          <a:lstStyle/>
+          <a:p>
+            <a:pPr>
+              <a:defRPr sz="900" b="0" i="0" u="none" strike="noStrike" kern="1200" baseline="0">
+                <a:solidFill>
+                  <a:schemeClr val="dk1">
+                    <a:lumMod val="65000"/>
+                    <a:lumOff val="35000"/>
+                  </a:schemeClr>
+                </a:solidFill>
+                <a:latin typeface="+mn-lt"/>
+                <a:ea typeface="+mn-ea"/>
+                <a:cs typeface="+mn-cs"/>
+              </a:defRPr>
+            </a:pPr>
+            <a:endParaRPr lang="en-US"/>
+          </a:p>
+        </c:txPr>
+        <c:crossAx val="854473280"/>
+        <c:crosses val="autoZero"/>
+        <c:crossBetween val="between"/>
+        <c:majorUnit val="2"/>
+        <c:minorUnit val="2"/>
+      </c:valAx>
+      <c:spPr>
+        <a:pattFill prst="ltDnDiag">
+          <a:fgClr>
+            <a:schemeClr val="dk1">
+              <a:lumMod val="15000"/>
+              <a:lumOff val="85000"/>
+            </a:schemeClr>
+          </a:fgClr>
+          <a:bgClr>
+            <a:schemeClr val="lt1"/>
+          </a:bgClr>
+        </a:pattFill>
+        <a:ln>
+          <a:noFill/>
+        </a:ln>
+        <a:effectLst/>
+      </c:spPr>
+    </c:plotArea>
+    <c:legend>
+      <c:legendPos val="b"/>
+      <c:overlay val="0"/>
+      <c:spPr>
+        <a:noFill/>
+        <a:ln>
+          <a:noFill/>
+        </a:ln>
+        <a:effectLst/>
+      </c:spPr>
+      <c:txPr>
+        <a:bodyPr rot="0" spcFirstLastPara="1" vertOverflow="ellipsis" vert="horz" wrap="square" anchor="ctr" anchorCtr="1"/>
+        <a:lstStyle/>
+        <a:p>
+          <a:pPr>
+            <a:defRPr sz="900" b="0" i="0" u="none" strike="noStrike" kern="1200" baseline="0">
+              <a:solidFill>
+                <a:schemeClr val="dk1">
+                  <a:lumMod val="65000"/>
+                  <a:lumOff val="35000"/>
+                </a:schemeClr>
+              </a:solidFill>
+              <a:latin typeface="+mn-lt"/>
+              <a:ea typeface="+mn-ea"/>
+              <a:cs typeface="+mn-cs"/>
+            </a:defRPr>
+          </a:pPr>
+          <a:endParaRPr lang="en-US"/>
+        </a:p>
+      </c:txPr>
+    </c:legend>
+    <c:plotVisOnly val="1"/>
+    <c:dispBlanksAs val="gap"/>
+    <c:showDLblsOverMax val="0"/>
+  </c:chart>
+  <c:spPr>
+    <a:solidFill>
+      <a:schemeClr val="lt1"/>
+    </a:solidFill>
+    <a:ln w="9525" cap="flat" cmpd="sng" algn="ctr">
+      <a:solidFill>
+        <a:schemeClr val="dk1">
+          <a:lumMod val="15000"/>
+          <a:lumOff val="85000"/>
+        </a:schemeClr>
+      </a:solidFill>
+      <a:round/>
+    </a:ln>
+    <a:effectLst/>
+  </c:spPr>
+  <c:txPr>
+    <a:bodyPr/>
+    <a:lstStyle/>
+    <a:p>
+      <a:pPr>
+        <a:defRPr/>
+      </a:pPr>
+      <a:endParaRPr lang="en-US"/>
+    </a:p>
+  </c:txPr>
+  <c:externalData r:id="rId3">
+    <c:autoUpdate val="0"/>
+  </c:externalData>
+</c:chartSpace>
+</file>
+
+<file path=word/charts/colors1.xml><?xml version="1.0" encoding="utf-8"?>
+<cs:colorStyle xmlns:cs="http://schemas.microsoft.com/office/drawing/2012/chartStyle" xmlns:a="http://schemas.openxmlformats.org/drawingml/2006/main" meth="cycle" id="10">
+  <a:schemeClr val="accent1"/>
+  <a:schemeClr val="accent2"/>
+  <a:schemeClr val="accent3"/>
+  <a:schemeClr val="accent4"/>
+  <a:schemeClr val="accent5"/>
+  <a:schemeClr val="accent6"/>
+  <cs:variation/>
+  <cs:variation>
+    <a:lumMod val="60000"/>
+  </cs:variation>
+  <cs:variation>
+    <a:lumMod val="80000"/>
+    <a:lumOff val="20000"/>
+  </cs:variation>
+  <cs:variation>
+    <a:lumMod val="80000"/>
+  </cs:variation>
+  <cs:variation>
+    <a:lumMod val="60000"/>
+    <a:lumOff val="40000"/>
+  </cs:variation>
+  <cs:variation>
+    <a:lumMod val="50000"/>
+  </cs:variation>
+  <cs:variation>
+    <a:lumMod val="70000"/>
+    <a:lumOff val="30000"/>
+  </cs:variation>
+  <cs:variation>
+    <a:lumMod val="70000"/>
+  </cs:variation>
+  <cs:variation>
+    <a:lumMod val="50000"/>
+    <a:lumOff val="50000"/>
+  </cs:variation>
+</cs:colorStyle>
+</file>
+
+<file path=word/charts/style1.xml><?xml version="1.0" encoding="utf-8"?>
+<cs:chartStyle xmlns:cs="http://schemas.microsoft.com/office/drawing/2012/chartStyle" xmlns:a="http://schemas.openxmlformats.org/drawingml/2006/main" id="232">
+  <cs:axisTitle>
+    <cs:lnRef idx="0"/>
+    <cs:fillRef idx="0"/>
+    <cs:effectRef idx="0"/>
+    <cs:fontRef idx="minor">
+      <a:schemeClr val="dk1">
+        <a:lumMod val="65000"/>
+        <a:lumOff val="35000"/>
+      </a:schemeClr>
+    </cs:fontRef>
+    <cs:defRPr sz="900" b="1" kern="1200"/>
+  </cs:axisTitle>
+  <cs:categoryAxis>
+    <cs:lnRef idx="0"/>
+    <cs:fillRef idx="0"/>
+    <cs:effectRef idx="0"/>
+    <cs:fontRef idx="minor">
+      <a:schemeClr val="dk1">
+        <a:lumMod val="65000"/>
+        <a:lumOff val="35000"/>
+      </a:schemeClr>
+    </cs:fontRef>
+    <cs:spPr>
+      <a:ln w="9525" cap="flat" cmpd="sng" algn="ctr">
+        <a:solidFill>
+          <a:schemeClr val="dk1">
+            <a:lumMod val="15000"/>
+            <a:lumOff val="85000"/>
+          </a:schemeClr>
+        </a:solidFill>
+        <a:round/>
+      </a:ln>
+    </cs:spPr>
+    <cs:defRPr sz="900" kern="1200" cap="none" spc="0" normalizeH="0" baseline="0"/>
+  </cs:categoryAxis>
+  <cs:chartArea>
+    <cs:lnRef idx="0"/>
+    <cs:fillRef idx="0"/>
+    <cs:effectRef idx="0"/>
+    <cs:fontRef idx="minor">
+      <a:schemeClr val="dk1"/>
+    </cs:fontRef>
+    <cs:spPr>
+      <a:solidFill>
+        <a:schemeClr val="lt1"/>
+      </a:solidFill>
+      <a:ln w="9525" cap="flat" cmpd="sng" algn="ctr">
+        <a:solidFill>
+          <a:schemeClr val="dk1">
+            <a:lumMod val="15000"/>
+            <a:lumOff val="85000"/>
+          </a:schemeClr>
+        </a:solidFill>
+        <a:round/>
+      </a:ln>
+    </cs:spPr>
+    <cs:defRPr sz="900" kern="1200"/>
+  </cs:chartArea>
+  <cs:dataLabel>
+    <cs:lnRef idx="0"/>
+    <cs:fillRef idx="0"/>
+    <cs:effectRef idx="0"/>
+    <cs:fontRef idx="minor">
+      <a:schemeClr val="dk1">
+        <a:lumMod val="75000"/>
+        <a:lumOff val="25000"/>
+      </a:schemeClr>
+    </cs:fontRef>
+    <cs:defRPr sz="900" kern="1200"/>
+  </cs:dataLabel>
+  <cs:dataLabelCallout>
+    <cs:lnRef idx="0"/>
+    <cs:fillRef idx="0"/>
+    <cs:effectRef idx="0"/>
+    <cs:fontRef idx="minor">
+      <a:schemeClr val="dk1">
+        <a:lumMod val="65000"/>
+        <a:lumOff val="35000"/>
+      </a:schemeClr>
+    </cs:fontRef>
+    <cs:spPr>
+      <a:solidFill>
+        <a:schemeClr val="lt1"/>
+      </a:solidFill>
+      <a:ln>
+        <a:solidFill>
+          <a:schemeClr val="dk1">
+            <a:lumMod val="25000"/>
+            <a:lumOff val="75000"/>
+          </a:schemeClr>
+        </a:solidFill>
+      </a:ln>
+    </cs:spPr>
+    <cs:defRPr sz="900" kern="1200"/>
+    <cs:bodyPr rot="0" spcFirstLastPara="1" vertOverflow="clip" horzOverflow="clip" vert="horz" wrap="square" lIns="36576" tIns="18288" rIns="36576" bIns="18288" anchor="ctr" anchorCtr="1">
+      <a:spAutoFit/>
+    </cs:bodyPr>
+  </cs:dataLabelCallout>
+  <cs:dataPoint>
+    <cs:lnRef idx="0"/>
+    <cs:fillRef idx="0">
+      <cs:styleClr val="auto"/>
+    </cs:fillRef>
+    <cs:effectRef idx="0"/>
+    <cs:fontRef idx="minor">
+      <a:schemeClr val="dk1"/>
+    </cs:fontRef>
+    <cs:spPr>
+      <a:solidFill>
+        <a:schemeClr val="phClr"/>
+      </a:solidFill>
+    </cs:spPr>
+  </cs:dataPoint>
+  <cs:dataPoint3D>
+    <cs:lnRef idx="0"/>
+    <cs:fillRef idx="0">
+      <cs:styleClr val="auto"/>
+    </cs:fillRef>
+    <cs:effectRef idx="0"/>
+    <cs:fontRef idx="minor">
+      <a:schemeClr val="dk1"/>
+    </cs:fontRef>
+    <cs:spPr>
+      <a:solidFill>
+        <a:schemeClr val="phClr"/>
+      </a:solidFill>
+    </cs:spPr>
+  </cs:dataPoint3D>
+  <cs:dataPointLine>
+    <cs:lnRef idx="0">
+      <cs:styleClr val="auto"/>
+    </cs:lnRef>
+    <cs:fillRef idx="0"/>
+    <cs:effectRef idx="0"/>
+    <cs:fontRef idx="minor">
+      <a:schemeClr val="dk1"/>
+    </cs:fontRef>
+    <cs:spPr>
+      <a:ln w="22225" cap="rnd">
+        <a:solidFill>
+          <a:schemeClr val="phClr"/>
+        </a:solidFill>
+        <a:round/>
+      </a:ln>
+    </cs:spPr>
+  </cs:dataPointLine>
+  <cs:dataPointMarker>
+    <cs:lnRef idx="0">
+      <cs:styleClr val="auto"/>
+    </cs:lnRef>
+    <cs:fillRef idx="0">
+      <cs:styleClr val="auto"/>
+    </cs:fillRef>
+    <cs:effectRef idx="0"/>
+    <cs:fontRef idx="minor">
+      <a:schemeClr val="dk1"/>
+    </cs:fontRef>
+    <cs:spPr>
+      <a:solidFill>
+        <a:schemeClr val="lt1"/>
+      </a:solidFill>
+      <a:ln w="15875">
+        <a:solidFill>
+          <a:schemeClr val="phClr"/>
+        </a:solidFill>
+        <a:round/>
+      </a:ln>
+    </cs:spPr>
+  </cs:dataPointMarker>
+  <cs:dataPointMarkerLayout symbol="circle" size="6"/>
+  <cs:dataPointWireframe>
+    <cs:lnRef idx="0">
+      <cs:styleClr val="auto"/>
+    </cs:lnRef>
+    <cs:fillRef idx="0"/>
+    <cs:effectRef idx="0"/>
+    <cs:fontRef idx="minor">
+      <a:schemeClr val="dk1"/>
+    </cs:fontRef>
+    <cs:spPr>
+      <a:ln w="9525" cap="rnd">
+        <a:solidFill>
+          <a:schemeClr val="phClr"/>
+        </a:solidFill>
+        <a:round/>
+      </a:ln>
+    </cs:spPr>
+  </cs:dataPointWireframe>
+  <cs:dataTable>
+    <cs:lnRef idx="0"/>
+    <cs:fillRef idx="0"/>
+    <cs:effectRef idx="0"/>
+    <cs:fontRef idx="minor">
+      <a:schemeClr val="dk1">
+        <a:lumMod val="65000"/>
+        <a:lumOff val="35000"/>
+      </a:schemeClr>
+    </cs:fontRef>
+    <cs:spPr>
+      <a:ln w="9525" cap="flat" cmpd="sng" algn="ctr">
+        <a:solidFill>
+          <a:schemeClr val="dk1">
+            <a:lumMod val="15000"/>
+            <a:lumOff val="85000"/>
+          </a:schemeClr>
+        </a:solidFill>
+        <a:round/>
+      </a:ln>
+    </cs:spPr>
+    <cs:defRPr sz="800" kern="1200"/>
+  </cs:dataTable>
+  <cs:downBar>
+    <cs:lnRef idx="0"/>
+    <cs:fillRef idx="0"/>
+    <cs:effectRef idx="0"/>
+    <cs:fontRef idx="minor">
+      <a:schemeClr val="dk1"/>
+    </cs:fontRef>
+    <cs:spPr>
+      <a:solidFill>
+        <a:schemeClr val="dk1">
+          <a:lumMod val="75000"/>
+          <a:lumOff val="25000"/>
+        </a:schemeClr>
+      </a:solidFill>
+      <a:ln w="9525" cap="flat" cmpd="sng" algn="ctr">
+        <a:solidFill>
+          <a:schemeClr val="dk1">
+            <a:lumMod val="50000"/>
+            <a:lumOff val="50000"/>
+          </a:schemeClr>
+        </a:solidFill>
+        <a:round/>
+      </a:ln>
+    </cs:spPr>
+  </cs:downBar>
+  <cs:dropLine>
+    <cs:lnRef idx="0"/>
+    <cs:fillRef idx="0"/>
+    <cs:effectRef idx="0"/>
+    <cs:fontRef idx="minor">
+      <a:schemeClr val="dk1"/>
+    </cs:fontRef>
+    <cs:spPr>
+      <a:ln w="9525" cap="flat" cmpd="sng" algn="ctr">
+        <a:solidFill>
+          <a:schemeClr val="dk1">
+            <a:lumMod val="35000"/>
+            <a:lumOff val="65000"/>
+          </a:schemeClr>
+        </a:solidFill>
+        <a:round/>
+      </a:ln>
+    </cs:spPr>
+  </cs:dropLine>
+  <cs:errorBar>
+    <cs:lnRef idx="0"/>
+    <cs:fillRef idx="0"/>
+    <cs:effectRef idx="0"/>
+    <cs:fontRef idx="minor">
+      <a:schemeClr val="dk1"/>
+    </cs:fontRef>
+    <cs:spPr>
+      <a:ln w="9525" cap="flat" cmpd="sng" algn="ctr">
+        <a:solidFill>
+          <a:schemeClr val="dk1">
+            <a:lumMod val="50000"/>
+            <a:lumOff val="50000"/>
+          </a:schemeClr>
+        </a:solidFill>
+        <a:round/>
+      </a:ln>
+    </cs:spPr>
+  </cs:errorBar>
+  <cs:floor>
+    <cs:lnRef idx="0"/>
+    <cs:fillRef idx="0"/>
+    <cs:effectRef idx="0"/>
+    <cs:fontRef idx="minor">
+      <a:schemeClr val="dk1"/>
+    </cs:fontRef>
+    <cs:spPr>
+      <a:pattFill prst="ltDnDiag">
+        <a:fgClr>
+          <a:schemeClr val="dk1">
+            <a:lumMod val="15000"/>
+            <a:lumOff val="85000"/>
+          </a:schemeClr>
+        </a:fgClr>
+        <a:bgClr>
+          <a:schemeClr val="lt1"/>
+        </a:bgClr>
+      </a:pattFill>
+    </cs:spPr>
+  </cs:floor>
+  <cs:gridlineMajor>
+    <cs:lnRef idx="0"/>
+    <cs:fillRef idx="0"/>
+    <cs:effectRef idx="0"/>
+    <cs:fontRef idx="minor">
+      <a:schemeClr val="dk1"/>
+    </cs:fontRef>
+    <cs:spPr>
+      <a:ln w="9525" cap="flat" cmpd="sng" algn="ctr">
+        <a:solidFill>
+          <a:schemeClr val="dk1">
+            <a:lumMod val="15000"/>
+            <a:lumOff val="85000"/>
+            <a:alpha val="54000"/>
+          </a:schemeClr>
+        </a:solidFill>
+        <a:round/>
+      </a:ln>
+    </cs:spPr>
+  </cs:gridlineMajor>
+  <cs:gridlineMinor>
+    <cs:lnRef idx="0"/>
+    <cs:fillRef idx="0"/>
+    <cs:effectRef idx="0"/>
+    <cs:fontRef idx="minor">
+      <a:schemeClr val="dk1"/>
+    </cs:fontRef>
+    <cs:spPr>
+      <a:ln w="9525" cap="flat" cmpd="sng" algn="ctr">
+        <a:solidFill>
+          <a:schemeClr val="dk1">
+            <a:lumMod val="15000"/>
+            <a:lumOff val="85000"/>
+            <a:alpha val="51000"/>
+          </a:schemeClr>
+        </a:solidFill>
+        <a:round/>
+      </a:ln>
+    </cs:spPr>
+  </cs:gridlineMinor>
+  <cs:hiLoLine>
+    <cs:lnRef idx="0"/>
+    <cs:fillRef idx="0"/>
+    <cs:effectRef idx="0"/>
+    <cs:fontRef idx="minor">
+      <a:schemeClr val="dk1"/>
+    </cs:fontRef>
+    <cs:spPr>
+      <a:ln w="9525" cap="flat" cmpd="sng" algn="ctr">
+        <a:solidFill>
+          <a:schemeClr val="dk1">
+            <a:lumMod val="35000"/>
+            <a:lumOff val="65000"/>
+          </a:schemeClr>
+        </a:solidFill>
+        <a:round/>
+      </a:ln>
+    </cs:spPr>
+  </cs:hiLoLine>
+  <cs:leaderLine>
+    <cs:lnRef idx="0"/>
+    <cs:fillRef idx="0"/>
+    <cs:effectRef idx="0"/>
+    <cs:fontRef idx="minor">
+      <a:schemeClr val="dk1"/>
+    </cs:fontRef>
+    <cs:spPr>
+      <a:ln w="9525" cap="flat" cmpd="sng" algn="ctr">
+        <a:solidFill>
+          <a:schemeClr val="dk1">
+            <a:lumMod val="35000"/>
+            <a:lumOff val="65000"/>
+          </a:schemeClr>
+        </a:solidFill>
+        <a:round/>
+      </a:ln>
+    </cs:spPr>
+  </cs:leaderLine>
+  <cs:legend>
+    <cs:lnRef idx="0"/>
+    <cs:fillRef idx="0"/>
+    <cs:effectRef idx="0"/>
+    <cs:fontRef idx="minor">
+      <a:schemeClr val="dk1">
+        <a:lumMod val="65000"/>
+        <a:lumOff val="35000"/>
+      </a:schemeClr>
+    </cs:fontRef>
+    <cs:defRPr sz="900" kern="1200"/>
+  </cs:legend>
+  <cs:plotArea>
+    <cs:lnRef idx="0"/>
+    <cs:fillRef idx="0"/>
+    <cs:effectRef idx="0"/>
+    <cs:fontRef idx="minor">
+      <a:schemeClr val="dk1"/>
+    </cs:fontRef>
+    <cs:spPr>
+      <a:pattFill prst="ltDnDiag">
+        <a:fgClr>
+          <a:schemeClr val="dk1">
+            <a:lumMod val="15000"/>
+            <a:lumOff val="85000"/>
+          </a:schemeClr>
+        </a:fgClr>
+        <a:bgClr>
+          <a:schemeClr val="lt1"/>
+        </a:bgClr>
+      </a:pattFill>
+    </cs:spPr>
+  </cs:plotArea>
+  <cs:plotArea3D>
+    <cs:lnRef idx="0"/>
+    <cs:fillRef idx="0"/>
+    <cs:effectRef idx="0"/>
+    <cs:fontRef idx="minor">
+      <a:schemeClr val="dk1"/>
+    </cs:fontRef>
+    <cs:spPr>
+      <a:solidFill>
+        <a:schemeClr val="lt1"/>
+      </a:solidFill>
+    </cs:spPr>
+  </cs:plotArea3D>
+  <cs:seriesAxis>
+    <cs:lnRef idx="0"/>
+    <cs:fillRef idx="0"/>
+    <cs:effectRef idx="0"/>
+    <cs:fontRef idx="minor">
+      <a:schemeClr val="dk1">
+        <a:lumMod val="65000"/>
+        <a:lumOff val="35000"/>
+      </a:schemeClr>
+    </cs:fontRef>
+    <cs:defRPr sz="900" kern="1200"/>
+  </cs:seriesAxis>
+  <cs:seriesLine>
+    <cs:lnRef idx="0"/>
+    <cs:fillRef idx="0"/>
+    <cs:effectRef idx="0"/>
+    <cs:fontRef idx="minor">
+      <a:schemeClr val="dk1"/>
+    </cs:fontRef>
+    <cs:spPr>
+      <a:ln w="9525" cap="flat" cmpd="sng" algn="ctr">
+        <a:solidFill>
+          <a:schemeClr val="dk1">
+            <a:lumMod val="35000"/>
+            <a:lumOff val="65000"/>
+          </a:schemeClr>
+        </a:solidFill>
+        <a:round/>
+      </a:ln>
+    </cs:spPr>
+  </cs:seriesLine>
+  <cs:title>
+    <cs:lnRef idx="0"/>
+    <cs:fillRef idx="0"/>
+    <cs:effectRef idx="0"/>
+    <cs:fontRef idx="major">
+      <a:schemeClr val="dk1">
+        <a:lumMod val="50000"/>
+        <a:lumOff val="50000"/>
+      </a:schemeClr>
+    </cs:fontRef>
+    <cs:defRPr sz="1600" b="1" kern="1200" cap="none" spc="0" normalizeH="0" baseline="0"/>
+  </cs:title>
+  <cs:trendline>
+    <cs:lnRef idx="0">
+      <cs:styleClr val="auto"/>
+    </cs:lnRef>
+    <cs:fillRef idx="0"/>
+    <cs:effectRef idx="0"/>
+    <cs:fontRef idx="minor">
+      <a:schemeClr val="dk1"/>
+    </cs:fontRef>
+    <cs:spPr>
+      <a:ln w="19050" cap="rnd">
+        <a:solidFill>
+          <a:schemeClr val="phClr"/>
+        </a:solidFill>
+      </a:ln>
+    </cs:spPr>
+  </cs:trendline>
+  <cs:trendlineLabel>
+    <cs:lnRef idx="0"/>
+    <cs:fillRef idx="0"/>
+    <cs:effectRef idx="0"/>
+    <cs:fontRef idx="minor">
+      <a:schemeClr val="dk1">
+        <a:lumMod val="65000"/>
+        <a:lumOff val="35000"/>
+      </a:schemeClr>
+    </cs:fontRef>
+    <cs:defRPr sz="900" kern="1200"/>
+  </cs:trendlineLabel>
+  <cs:upBar>
+    <cs:lnRef idx="0"/>
+    <cs:fillRef idx="0"/>
+    <cs:effectRef idx="0"/>
+    <cs:fontRef idx="minor">
+      <a:schemeClr val="dk1"/>
+    </cs:fontRef>
+    <cs:spPr>
+      <a:solidFill>
+        <a:schemeClr val="lt1"/>
+      </a:solidFill>
+      <a:ln w="9525" cap="flat" cmpd="sng" algn="ctr">
+        <a:solidFill>
+          <a:schemeClr val="dk1">
+            <a:lumMod val="50000"/>
+            <a:lumOff val="50000"/>
+          </a:schemeClr>
+        </a:solidFill>
+        <a:round/>
+      </a:ln>
+    </cs:spPr>
+  </cs:upBar>
+  <cs:valueAxis>
+    <cs:lnRef idx="0"/>
+    <cs:fillRef idx="0"/>
+    <cs:effectRef idx="0"/>
+    <cs:fontRef idx="minor">
+      <a:schemeClr val="dk1">
+        <a:lumMod val="65000"/>
+        <a:lumOff val="35000"/>
+      </a:schemeClr>
+    </cs:fontRef>
+    <cs:defRPr sz="900" kern="1200"/>
+  </cs:valueAxis>
+  <cs:wall>
+    <cs:lnRef idx="0"/>
+    <cs:fillRef idx="0"/>
+    <cs:effectRef idx="0"/>
+    <cs:fontRef idx="minor">
+      <a:schemeClr val="dk1"/>
+    </cs:fontRef>
+    <cs:spPr>
+      <a:pattFill prst="ltDnDiag">
+        <a:fgClr>
+          <a:schemeClr val="dk1">
+            <a:lumMod val="15000"/>
+            <a:lumOff val="85000"/>
+          </a:schemeClr>
+        </a:fgClr>
+        <a:bgClr>
+          <a:schemeClr val="lt1"/>
+        </a:bgClr>
+      </a:pattFill>
+    </cs:spPr>
+  </cs:wall>
+</cs:chartStyle>
+</file>
+
 <file path=word/theme/theme1.xml><?xml version="1.0" encoding="utf-8"?>
 <a:theme xmlns:a="http://schemas.openxmlformats.org/drawingml/2006/main" name="Tema do Office">
   <a:themeElements>
@@ -5982,7 +7319,7 @@
 </file>
 
 <file path=customXml/itemProps2.xml><?xml version="1.0" encoding="utf-8"?>
-<ds:datastoreItem xmlns:ds="http://schemas.openxmlformats.org/officeDocument/2006/customXml" ds:itemID="{65E36E59-7A55-465D-A346-A811086CE345}">
+<ds:datastoreItem xmlns:ds="http://schemas.openxmlformats.org/officeDocument/2006/customXml" ds:itemID="{32DEAF25-1099-4BBD-BF37-35CC2C361F8A}">
   <ds:schemaRefs>
     <ds:schemaRef ds:uri="http://schemas.openxmlformats.org/officeDocument/2006/bibliography"/>
   </ds:schemaRefs>

--- a/AA_WA_Report.docx
+++ b/AA_WA_Report.docx
@@ -620,7 +620,6 @@
                                 <w:szCs w:val="28"/>
                               </w:rPr>
                             </w:pPr>
-                            <w:proofErr w:type="gramStart"/>
                             <w:r>
                               <w:rPr>
                                 <w:rFonts w:asciiTheme="majorHAnsi" w:hAnsiTheme="majorHAnsi"/>
@@ -629,7 +628,6 @@
                               </w:rPr>
                               <w:t>a67711</w:t>
                             </w:r>
-                            <w:proofErr w:type="gramEnd"/>
                           </w:p>
                           <w:p>
                             <w:pPr>
@@ -640,7 +638,6 @@
                                 <w:szCs w:val="28"/>
                               </w:rPr>
                             </w:pPr>
-                            <w:proofErr w:type="gramStart"/>
                             <w:r>
                               <w:rPr>
                                 <w:rFonts w:asciiTheme="majorHAnsi" w:hAnsiTheme="majorHAnsi"/>
@@ -649,7 +646,6 @@
                               </w:rPr>
                               <w:t>a67649</w:t>
                             </w:r>
-                            <w:proofErr w:type="gramEnd"/>
                           </w:p>
                           <w:p>
                             <w:pPr>
@@ -2047,17 +2043,57 @@
         <w:rPr>
           <w:lang w:val="en-US"/>
         </w:rPr>
-        <w:t xml:space="preserve">Reference: </w:t>
-      </w:r>
-      <w:hyperlink r:id="rId9" w:history="1">
-        <w:r>
-          <w:rPr>
-            <w:rStyle w:val="Hyperlink"/>
+        <w:t>Reference:</w:t>
+      </w:r>
+      <w:sdt>
+        <w:sdtPr>
+          <w:rPr>
             <w:lang w:val="en-US"/>
           </w:rPr>
-          <w:t>Link</w:t>
-        </w:r>
-      </w:hyperlink>
+          <w:id w:val="1170606702"/>
+          <w:citation/>
+        </w:sdtPr>
+        <w:sdtContent>
+          <w:r>
+            <w:rPr>
+              <w:lang w:val="en-US"/>
+            </w:rPr>
+            <w:fldChar w:fldCharType="begin"/>
+          </w:r>
+          <w:r>
+            <w:rPr>
+              <w:lang w:val="en-US"/>
+            </w:rPr>
+            <w:instrText xml:space="preserve">CITATION Int \l 1033 </w:instrText>
+          </w:r>
+          <w:r>
+            <w:rPr>
+              <w:lang w:val="en-US"/>
+            </w:rPr>
+            <w:fldChar w:fldCharType="separate"/>
+          </w:r>
+          <w:r>
+            <w:rPr>
+              <w:noProof/>
+              <w:lang w:val="en-US"/>
+            </w:rPr>
+            <w:t xml:space="preserve"> </w:t>
+          </w:r>
+          <w:r>
+            <w:rPr>
+              <w:noProof/>
+              <w:lang w:val="en-US"/>
+            </w:rPr>
+            <w:t>[1]</w:t>
+          </w:r>
+          <w:r>
+            <w:rPr>
+              <w:lang w:val="en-US"/>
+            </w:rPr>
+            <w:fldChar w:fldCharType="end"/>
+          </w:r>
+        </w:sdtContent>
+      </w:sdt>
     </w:p>
     <w:p>
       <w:pPr>
@@ -2560,7 +2596,13 @@
         <w:rPr>
           <w:lang w:val="en-US"/>
         </w:rPr>
-        <w:t>25.6 GB/s</w:t>
+        <w:t>13</w:t>
+      </w:r>
+      <w:r>
+        <w:rPr>
+          <w:lang w:val="en-US"/>
+        </w:rPr>
+        <w:t xml:space="preserve"> GB/s</w:t>
       </w:r>
     </w:p>
     <w:p>
@@ -2590,69 +2632,8 @@
           <w:lang w:val="en-US"/>
         </w:rPr>
         <w:lastRenderedPageBreak/>
-        <w:t>The benchmark used to calculate the peak performance was Linpack</w:t>
-      </w:r>
-      <w:r>
-        <w:rPr>
-          <w:lang w:val="en-US"/>
-        </w:rPr>
-        <w:t xml:space="preserve"> (the output file can be found under </w:t>
-      </w:r>
-      <w:r>
-        <w:rPr>
-          <w:lang w:val="en-US"/>
-        </w:rPr>
-        <w:fldChar w:fldCharType="begin"/>
-      </w:r>
-      <w:r>
-        <w:rPr>
-          <w:lang w:val="en-US"/>
-        </w:rPr>
-        <w:instrText xml:space="preserve"> REF _Ref436500835 \h </w:instrText>
-      </w:r>
-      <w:r>
-        <w:rPr>
-          <w:lang w:val="en-US"/>
-        </w:rPr>
-      </w:r>
-      <w:r>
-        <w:rPr>
-          <w:lang w:val="en-US"/>
-        </w:rPr>
-        <w:fldChar w:fldCharType="separate"/>
-      </w:r>
-      <w:r>
-        <w:rPr>
-          <w:lang w:val="en-US"/>
-        </w:rPr>
-        <w:t>Linpack Output (DP)</w:t>
-      </w:r>
-      <w:r>
-        <w:rPr>
-          <w:lang w:val="en-US"/>
-        </w:rPr>
-        <w:fldChar w:fldCharType="end"/>
-      </w:r>
-      <w:r>
-        <w:rPr>
-          <w:lang w:val="en-US"/>
-        </w:rPr>
-        <w:t>)</w:t>
-      </w:r>
-      <w:r>
-        <w:rPr>
-          <w:lang w:val="en-US"/>
-        </w:rPr>
-        <w:t>. Both theoretical and benchmark achieved values are for double precision. The formula used to obtain the theoretical value was</w:t>
-      </w:r>
-      <w:proofErr w:type="gramStart"/>
-      <w:r>
-        <w:rPr>
-          <w:lang w:val="en-US"/>
-        </w:rPr>
-        <w:t xml:space="preserve">: </w:t>
-      </w:r>
-      <w:proofErr w:type="gramEnd"/>
+        <w:t xml:space="preserve">Both theoretical and benchmark achieved values are for double precision. The formula used to obtain the theoretical value was: </w:t>
+      </w:r>
       <m:oMath>
         <m:r>
           <w:rPr>
@@ -2667,6 +2648,61 @@
           <w:rFonts w:eastAsiaTheme="minorEastAsia"/>
           <w:lang w:val="en-US"/>
         </w:rPr>
+        <w:t xml:space="preserve"> </w:t>
+      </w:r>
+      <w:sdt>
+        <w:sdtPr>
+          <w:rPr>
+            <w:rFonts w:eastAsiaTheme="minorEastAsia"/>
+            <w:lang w:val="en-US"/>
+          </w:rPr>
+          <w:id w:val="2092508834"/>
+          <w:citation/>
+        </w:sdtPr>
+        <w:sdtContent>
+          <w:r>
+            <w:rPr>
+              <w:rFonts w:eastAsiaTheme="minorEastAsia"/>
+              <w:lang w:val="en-US"/>
+            </w:rPr>
+            <w:fldChar w:fldCharType="begin"/>
+          </w:r>
+          <w:r>
+            <w:rPr>
+              <w:rFonts w:eastAsiaTheme="minorEastAsia"/>
+              <w:lang w:val="en-US"/>
+            </w:rPr>
+            <w:instrText xml:space="preserve"> CITATION Sam08 \l 1033 </w:instrText>
+          </w:r>
+          <w:r>
+            <w:rPr>
+              <w:rFonts w:eastAsiaTheme="minorEastAsia"/>
+              <w:lang w:val="en-US"/>
+            </w:rPr>
+            <w:fldChar w:fldCharType="separate"/>
+          </w:r>
+          <w:r>
+            <w:rPr>
+              <w:rFonts w:eastAsiaTheme="minorEastAsia"/>
+              <w:noProof/>
+              <w:lang w:val="en-US"/>
+            </w:rPr>
+            <w:t>[2]</w:t>
+          </w:r>
+          <w:r>
+            <w:rPr>
+              <w:rFonts w:eastAsiaTheme="minorEastAsia"/>
+              <w:lang w:val="en-US"/>
+            </w:rPr>
+            <w:fldChar w:fldCharType="end"/>
+          </w:r>
+        </w:sdtContent>
+      </w:sdt>
+      <w:r>
+        <w:rPr>
+          <w:rFonts w:eastAsiaTheme="minorEastAsia"/>
+          <w:lang w:val="en-US"/>
+        </w:rPr>
         <w:t xml:space="preserve">. Which </w:t>
       </w:r>
       <w:r>
@@ -2676,7 +2712,6 @@
         </w:rPr>
         <w:t>in this case is the same as</w:t>
       </w:r>
-      <w:proofErr w:type="gramStart"/>
       <w:r>
         <w:rPr>
           <w:rFonts w:eastAsiaTheme="minorEastAsia"/>
@@ -2684,7 +2719,6 @@
         </w:rPr>
         <w:t xml:space="preserve">: </w:t>
       </w:r>
-      <w:proofErr w:type="gramEnd"/>
       <m:oMath>
         <m:r>
           <w:rPr>
@@ -2835,16 +2869,61 @@
         </w:rPr>
         <w:t xml:space="preserve"> </w:t>
       </w:r>
-      <w:hyperlink r:id="rId10" w:history="1">
-        <w:r>
-          <w:rPr>
-            <w:rStyle w:val="Hyperlink"/>
+      <w:r>
+        <w:rPr>
+          <w:rFonts w:eastAsiaTheme="minorEastAsia"/>
+          <w:lang w:val="en-US"/>
+        </w:rPr>
+        <w:t xml:space="preserve">page </w:t>
+      </w:r>
+      <w:sdt>
+        <w:sdtPr>
+          <w:rPr>
             <w:rFonts w:eastAsiaTheme="minorEastAsia"/>
             <w:lang w:val="en-US"/>
           </w:rPr>
-          <w:t>page</w:t>
-        </w:r>
-      </w:hyperlink>
+          <w:id w:val="-1499734236"/>
+          <w:citation/>
+        </w:sdtPr>
+        <w:sdtContent>
+          <w:r>
+            <w:rPr>
+              <w:rFonts w:eastAsiaTheme="minorEastAsia"/>
+              <w:lang w:val="en-US"/>
+            </w:rPr>
+            <w:fldChar w:fldCharType="begin"/>
+          </w:r>
+          <w:r>
+            <w:rPr>
+              <w:rFonts w:eastAsiaTheme="minorEastAsia"/>
+              <w:lang w:val="en-US"/>
+            </w:rPr>
+            <w:instrText xml:space="preserve">CITATION Int \l 1033 </w:instrText>
+          </w:r>
+          <w:r>
+            <w:rPr>
+              <w:rFonts w:eastAsiaTheme="minorEastAsia"/>
+              <w:lang w:val="en-US"/>
+            </w:rPr>
+            <w:fldChar w:fldCharType="separate"/>
+          </w:r>
+          <w:r>
+            <w:rPr>
+              <w:rFonts w:eastAsiaTheme="minorEastAsia"/>
+              <w:noProof/>
+              <w:lang w:val="en-US"/>
+            </w:rPr>
+            <w:t>[1]</w:t>
+          </w:r>
+          <w:r>
+            <w:rPr>
+              <w:rFonts w:eastAsiaTheme="minorEastAsia"/>
+              <w:lang w:val="en-US"/>
+            </w:rPr>
+            <w:fldChar w:fldCharType="end"/>
+          </w:r>
+        </w:sdtContent>
+      </w:sdt>
       <w:r>
         <w:rPr>
           <w:rFonts w:eastAsiaTheme="minorEastAsia"/>
@@ -2899,6 +2978,61 @@
           <w:rFonts w:eastAsiaTheme="minorEastAsia"/>
           <w:lang w:val="en-US"/>
         </w:rPr>
+        <w:t xml:space="preserve"> </w:t>
+      </w:r>
+      <w:sdt>
+        <w:sdtPr>
+          <w:rPr>
+            <w:rFonts w:eastAsiaTheme="minorEastAsia"/>
+            <w:lang w:val="en-US"/>
+          </w:rPr>
+          <w:id w:val="-108047988"/>
+          <w:citation/>
+        </w:sdtPr>
+        <w:sdtContent>
+          <w:r>
+            <w:rPr>
+              <w:rFonts w:eastAsiaTheme="minorEastAsia"/>
+              <w:lang w:val="en-US"/>
+            </w:rPr>
+            <w:fldChar w:fldCharType="begin"/>
+          </w:r>
+          <w:r>
+            <w:rPr>
+              <w:rFonts w:eastAsiaTheme="minorEastAsia"/>
+              <w:lang w:val="en-US"/>
+            </w:rPr>
+            <w:instrText xml:space="preserve"> CITATION Mar \l 1033 </w:instrText>
+          </w:r>
+          <w:r>
+            <w:rPr>
+              <w:rFonts w:eastAsiaTheme="minorEastAsia"/>
+              <w:lang w:val="en-US"/>
+            </w:rPr>
+            <w:fldChar w:fldCharType="separate"/>
+          </w:r>
+          <w:r>
+            <w:rPr>
+              <w:rFonts w:eastAsiaTheme="minorEastAsia"/>
+              <w:noProof/>
+              <w:lang w:val="en-US"/>
+            </w:rPr>
+            <w:t>[3]</w:t>
+          </w:r>
+          <w:r>
+            <w:rPr>
+              <w:rFonts w:eastAsiaTheme="minorEastAsia"/>
+              <w:lang w:val="en-US"/>
+            </w:rPr>
+            <w:fldChar w:fldCharType="end"/>
+          </w:r>
+        </w:sdtContent>
+      </w:sdt>
+      <w:r>
+        <w:rPr>
+          <w:rFonts w:eastAsiaTheme="minorEastAsia"/>
+          <w:lang w:val="en-US"/>
+        </w:rPr>
         <w:t xml:space="preserve"> and Spec</w:t>
       </w:r>
       <w:r>
@@ -2913,7 +3047,69 @@
           <w:rFonts w:eastAsiaTheme="minorEastAsia"/>
           <w:lang w:val="en-US"/>
         </w:rPr>
-        <w:t xml:space="preserve">y which are </w:t>
+        <w:t>y</w:t>
+      </w:r>
+      <w:r>
+        <w:rPr>
+          <w:rFonts w:eastAsiaTheme="minorEastAsia"/>
+          <w:lang w:val="en-US"/>
+        </w:rPr>
+        <w:t xml:space="preserve"> </w:t>
+      </w:r>
+      <w:sdt>
+        <w:sdtPr>
+          <w:rPr>
+            <w:rFonts w:eastAsiaTheme="minorEastAsia"/>
+            <w:lang w:val="en-US"/>
+          </w:rPr>
+          <w:id w:val="1638537999"/>
+          <w:citation/>
+        </w:sdtPr>
+        <w:sdtContent>
+          <w:r>
+            <w:rPr>
+              <w:rFonts w:eastAsiaTheme="minorEastAsia"/>
+              <w:lang w:val="en-US"/>
+            </w:rPr>
+            <w:fldChar w:fldCharType="begin"/>
+          </w:r>
+          <w:r>
+            <w:rPr>
+              <w:rFonts w:eastAsiaTheme="minorEastAsia"/>
+              <w:lang w:val="en-US"/>
+            </w:rPr>
+            <w:instrText xml:space="preserve"> CITATION Spe \l 1033 </w:instrText>
+          </w:r>
+          <w:r>
+            <w:rPr>
+              <w:rFonts w:eastAsiaTheme="minorEastAsia"/>
+              <w:lang w:val="en-US"/>
+            </w:rPr>
+            <w:fldChar w:fldCharType="separate"/>
+          </w:r>
+          <w:r>
+            <w:rPr>
+              <w:rFonts w:eastAsiaTheme="minorEastAsia"/>
+              <w:noProof/>
+              <w:lang w:val="en-US"/>
+            </w:rPr>
+            <w:t>[4]</w:t>
+          </w:r>
+          <w:r>
+            <w:rPr>
+              <w:rFonts w:eastAsiaTheme="minorEastAsia"/>
+              <w:lang w:val="en-US"/>
+            </w:rPr>
+            <w:fldChar w:fldCharType="end"/>
+          </w:r>
+        </w:sdtContent>
+      </w:sdt>
+      <w:r>
+        <w:rPr>
+          <w:rFonts w:eastAsiaTheme="minorEastAsia"/>
+          <w:lang w:val="en-US"/>
+        </w:rPr>
+        <w:t xml:space="preserve"> which are </w:t>
       </w:r>
       <w:r>
         <w:rPr>
@@ -2970,7 +3166,9 @@
     </w:p>
     <w:p>
       <w:pPr>
-        <w:rPr>
+        <w:ind w:firstLine="720"/>
+        <w:rPr>
+          <w:rFonts w:eastAsiaTheme="minorEastAsia"/>
           <w:lang w:val="en-US"/>
         </w:rPr>
       </w:pPr>
@@ -3015,6 +3213,54 @@
         <w:rPr>
           <w:lang w:val="en-US"/>
         </w:rPr>
+        <w:t xml:space="preserve"> </w:t>
+      </w:r>
+      <w:sdt>
+        <w:sdtPr>
+          <w:rPr>
+            <w:lang w:val="en-US"/>
+          </w:rPr>
+          <w:id w:val="903650667"/>
+          <w:citation/>
+        </w:sdtPr>
+        <w:sdtContent>
+          <w:r>
+            <w:rPr>
+              <w:lang w:val="en-US"/>
+            </w:rPr>
+            <w:fldChar w:fldCharType="begin"/>
+          </w:r>
+          <w:r>
+            <w:rPr>
+              <w:lang w:val="en-US"/>
+            </w:rPr>
+            <w:instrText xml:space="preserve"> CITATION Inn15 \l 1033 </w:instrText>
+          </w:r>
+          <w:r>
+            <w:rPr>
+              <w:lang w:val="en-US"/>
+            </w:rPr>
+            <w:fldChar w:fldCharType="separate"/>
+          </w:r>
+          <w:r>
+            <w:rPr>
+              <w:noProof/>
+              <w:lang w:val="en-US"/>
+            </w:rPr>
+            <w:t>[5]</w:t>
+          </w:r>
+          <w:r>
+            <w:rPr>
+              <w:lang w:val="en-US"/>
+            </w:rPr>
+            <w:fldChar w:fldCharType="end"/>
+          </w:r>
+        </w:sdtContent>
+      </w:sdt>
+      <w:r>
+        <w:rPr>
+          <w:lang w:val="en-US"/>
+        </w:rPr>
         <w:t xml:space="preserve"> was used f</w:t>
       </w:r>
       <w:r>
@@ -3051,14 +3297,178 @@
         <w:rPr>
           <w:lang w:val="en-US"/>
         </w:rPr>
-        <w:t xml:space="preserve"> The benchmark used to calculate the</w:t>
-      </w:r>
-      <w:r>
-        <w:rPr>
-          <w:lang w:val="en-US"/>
-        </w:rPr>
-        <w:t xml:space="preserve"> maximum floating point operations was Linpack</w:t>
-      </w:r>
+        <w:t xml:space="preserve"> </w:t>
+      </w:r>
+      <w:r>
+        <w:rPr>
+          <w:lang w:val="en-US"/>
+        </w:rPr>
+        <w:t xml:space="preserve">The benchmark used to calculate the peak performance was “Linpack” </w:t>
+      </w:r>
+      <w:sdt>
+        <w:sdtPr>
+          <w:rPr>
+            <w:lang w:val="en-US"/>
+          </w:rPr>
+          <w:id w:val="-867529367"/>
+          <w:citation/>
+        </w:sdtPr>
+        <w:sdtContent>
+          <w:r>
+            <w:rPr>
+              <w:lang w:val="en-US"/>
+            </w:rPr>
+            <w:fldChar w:fldCharType="begin"/>
+          </w:r>
+          <w:r>
+            <w:rPr>
+              <w:lang w:val="en-US"/>
+            </w:rPr>
+            <w:instrText xml:space="preserve"> CITATION Jac \l 1033 </w:instrText>
+          </w:r>
+          <w:r>
+            <w:rPr>
+              <w:lang w:val="en-US"/>
+            </w:rPr>
+            <w:fldChar w:fldCharType="separate"/>
+          </w:r>
+          <w:r>
+            <w:rPr>
+              <w:noProof/>
+              <w:lang w:val="en-US"/>
+            </w:rPr>
+            <w:t>[6]</w:t>
+          </w:r>
+          <w:r>
+            <w:rPr>
+              <w:lang w:val="en-US"/>
+            </w:rPr>
+            <w:fldChar w:fldCharType="end"/>
+          </w:r>
+        </w:sdtContent>
+      </w:sdt>
+      <w:r>
+        <w:rPr>
+          <w:lang w:val="en-US"/>
+        </w:rPr>
+        <w:t xml:space="preserve"> (the output file can be found under </w:t>
+      </w:r>
+      <w:r>
+        <w:rPr>
+          <w:lang w:val="en-US"/>
+        </w:rPr>
+        <w:fldChar w:fldCharType="begin"/>
+      </w:r>
+      <w:r>
+        <w:rPr>
+          <w:lang w:val="en-US"/>
+        </w:rPr>
+        <w:instrText xml:space="preserve"> REF _Ref436500835 \h </w:instrText>
+      </w:r>
+      <w:r>
+        <w:rPr>
+          <w:lang w:val="en-US"/>
+        </w:rPr>
+      </w:r>
+      <w:r>
+        <w:rPr>
+          <w:lang w:val="en-US"/>
+        </w:rPr>
+        <w:fldChar w:fldCharType="separate"/>
+      </w:r>
+      <w:r>
+        <w:rPr>
+          <w:lang w:val="en-US"/>
+        </w:rPr>
+        <w:t>Linpack Output (DP)</w:t>
+      </w:r>
+      <w:r>
+        <w:rPr>
+          <w:lang w:val="en-US"/>
+        </w:rPr>
+        <w:fldChar w:fldCharType="end"/>
+      </w:r>
+      <w:r>
+        <w:rPr>
+          <w:lang w:val="en-US"/>
+        </w:rPr>
+        <w:t>)</w:t>
+      </w:r>
+      <w:r>
+        <w:rPr>
+          <w:lang w:val="en-US"/>
+        </w:rPr>
+        <w:t xml:space="preserve">. </w:t>
+      </w:r>
+      <w:r>
+        <w:rPr>
+          <w:rFonts w:eastAsiaTheme="minorEastAsia"/>
+          <w:lang w:val="en-US"/>
+        </w:rPr>
+        <w:t xml:space="preserve">The benchmark used to calculate the Maximum Memory Bandwidth was “Bandwidth” version 1.1 </w:t>
+      </w:r>
+      <w:sdt>
+        <w:sdtPr>
+          <w:rPr>
+            <w:rFonts w:eastAsiaTheme="minorEastAsia"/>
+            <w:lang w:val="en-US"/>
+          </w:rPr>
+          <w:id w:val="-365139019"/>
+          <w:citation/>
+        </w:sdtPr>
+        <w:sdtContent>
+          <w:r>
+            <w:rPr>
+              <w:rFonts w:eastAsiaTheme="minorEastAsia"/>
+              <w:lang w:val="en-US"/>
+            </w:rPr>
+            <w:fldChar w:fldCharType="begin"/>
+          </w:r>
+          <w:r>
+            <w:rPr>
+              <w:rFonts w:eastAsiaTheme="minorEastAsia"/>
+              <w:lang w:val="en-US"/>
+            </w:rPr>
+            <w:instrText xml:space="preserve">CITATION Smi15 \l 1033 </w:instrText>
+          </w:r>
+          <w:r>
+            <w:rPr>
+              <w:rFonts w:eastAsiaTheme="minorEastAsia"/>
+              <w:lang w:val="en-US"/>
+            </w:rPr>
+            <w:fldChar w:fldCharType="separate"/>
+          </w:r>
+          <w:r>
+            <w:rPr>
+              <w:rFonts w:eastAsiaTheme="minorEastAsia"/>
+              <w:noProof/>
+              <w:lang w:val="en-US"/>
+            </w:rPr>
+            <w:t>[7]</w:t>
+          </w:r>
+          <w:r>
+            <w:rPr>
+              <w:rFonts w:eastAsiaTheme="minorEastAsia"/>
+              <w:lang w:val="en-US"/>
+            </w:rPr>
+            <w:fldChar w:fldCharType="end"/>
+          </w:r>
+        </w:sdtContent>
+      </w:sdt>
+      <w:r>
+        <w:rPr>
+          <w:rFonts w:eastAsiaTheme="minorEastAsia"/>
+          <w:lang w:val="en-US"/>
+        </w:rPr>
+        <w:t>.</w:t>
+      </w:r>
+    </w:p>
+    <w:p>
+      <w:pPr>
+        <w:rPr>
+          <w:lang w:val="en-US"/>
+        </w:rPr>
+      </w:pPr>
     </w:p>
     <w:p>
       <w:pPr>
@@ -3079,6 +3489,7 @@
         <w:rPr>
           <w:lang w:val="en-US"/>
         </w:rPr>
+        <w:lastRenderedPageBreak/>
         <w:t>Roofline Model</w:t>
       </w:r>
       <w:bookmarkEnd w:id="7"/>
@@ -3089,7 +3500,6 @@
           <w:lang w:val="en-US"/>
         </w:rPr>
       </w:pPr>
-      <w:bookmarkStart w:id="8" w:name="_GoBack"/>
       <w:r>
         <w:rPr>
           <w:noProof/>
@@ -3103,13 +3513,12 @@
             <wp:cNvGraphicFramePr/>
             <a:graphic xmlns:a="http://schemas.openxmlformats.org/drawingml/2006/main">
               <a:graphicData uri="http://schemas.openxmlformats.org/drawingml/2006/chart">
-                <c:chart xmlns:c="http://schemas.openxmlformats.org/drawingml/2006/chart" xmlns:r="http://schemas.openxmlformats.org/officeDocument/2006/relationships" r:id="rId11"/>
+                <c:chart xmlns:c="http://schemas.openxmlformats.org/drawingml/2006/chart" xmlns:r="http://schemas.openxmlformats.org/officeDocument/2006/relationships" r:id="rId9"/>
               </a:graphicData>
             </a:graphic>
           </wp:inline>
         </w:drawing>
       </w:r>
-      <w:bookmarkEnd w:id="8"/>
     </w:p>
     <w:p>
       <w:pPr>
@@ -3138,7 +3547,7 @@
           <w:lang w:val="en-US"/>
         </w:rPr>
       </w:pPr>
-      <w:bookmarkStart w:id="9" w:name="_Toc436500371"/>
+      <w:bookmarkStart w:id="8" w:name="_Toc436500371"/>
       <w:r>
         <w:rPr>
           <w:lang w:val="en-US"/>
@@ -3146,6 +3555,524 @@
         <w:lastRenderedPageBreak/>
         <w:t>Conclusion</w:t>
       </w:r>
+      <w:bookmarkEnd w:id="8"/>
+    </w:p>
+    <w:p>
+      <w:pPr>
+        <w:rPr>
+          <w:lang w:val="en-US"/>
+        </w:rPr>
+      </w:pPr>
+    </w:p>
+    <w:p>
+      <w:pPr>
+        <w:rPr>
+          <w:lang w:val="en-US"/>
+        </w:rPr>
+      </w:pPr>
+      <w:r>
+        <w:rPr>
+          <w:lang w:val="en-US"/>
+        </w:rPr>
+        <w:tab/>
+      </w:r>
+    </w:p>
+    <w:p>
+      <w:pPr>
+        <w:rPr>
+          <w:lang w:val="en-US"/>
+        </w:rPr>
+      </w:pPr>
+    </w:p>
+    <w:p>
+      <w:pPr>
+        <w:rPr>
+          <w:lang w:val="en-US"/>
+        </w:rPr>
+      </w:pPr>
+    </w:p>
+    <w:p>
+      <w:pPr>
+        <w:rPr>
+          <w:lang w:val="en-US"/>
+        </w:rPr>
+      </w:pPr>
+      <w:r>
+        <w:rPr>
+          <w:lang w:val="en-US"/>
+        </w:rPr>
+        <w:br w:type="page"/>
+      </w:r>
+    </w:p>
+    <w:sdt>
+      <w:sdtPr>
+        <w:id w:val="453218909"/>
+        <w:docPartObj>
+          <w:docPartGallery w:val="Bibliographies"/>
+          <w:docPartUnique/>
+        </w:docPartObj>
+      </w:sdtPr>
+      <w:sdtEndPr>
+        <w:rPr>
+          <w:rFonts w:eastAsiaTheme="minorHAnsi" w:cstheme="minorBidi"/>
+          <w:b w:val="0"/>
+          <w:sz w:val="22"/>
+          <w:szCs w:val="22"/>
+        </w:rPr>
+      </w:sdtEndPr>
+      <w:sdtContent>
+        <w:p>
+          <w:pPr>
+            <w:pStyle w:val="Heading1"/>
+            <w:rPr>
+              <w:lang w:val="en-US"/>
+            </w:rPr>
+          </w:pPr>
+          <w:r>
+            <w:rPr>
+              <w:lang w:val="en-US"/>
+            </w:rPr>
+            <w:t>References</w:t>
+          </w:r>
+        </w:p>
+        <w:sdt>
+          <w:sdtPr>
+            <w:id w:val="-573587230"/>
+            <w:bibliography/>
+          </w:sdtPr>
+          <w:sdtContent>
+            <w:p>
+              <w:pPr>
+                <w:pStyle w:val="Bibliography"/>
+                <w:ind w:left="720" w:hanging="720"/>
+              </w:pPr>
+            </w:p>
+            <w:p>
+              <w:pPr>
+                <w:rPr>
+                  <w:noProof/>
+                  <w:lang w:val="en-US"/>
+                </w:rPr>
+              </w:pPr>
+              <w:r>
+                <w:fldChar w:fldCharType="begin"/>
+              </w:r>
+              <w:r>
+                <w:instrText xml:space="preserve"> BIBLIOGRAPHY </w:instrText>
+              </w:r>
+              <w:r>
+                <w:fldChar w:fldCharType="separate"/>
+              </w:r>
+            </w:p>
+            <w:tbl>
+              <w:tblPr>
+                <w:tblW w:w="5000" w:type="pct"/>
+                <w:tblCellSpacing w:w="15" w:type="dxa"/>
+                <w:tblCellMar>
+                  <w:top w:w="15" w:type="dxa"/>
+                  <w:left w:w="15" w:type="dxa"/>
+                  <w:bottom w:w="15" w:type="dxa"/>
+                  <w:right w:w="15" w:type="dxa"/>
+                </w:tblCellMar>
+                <w:tblLook w:val="04A0" w:firstRow="1" w:lastRow="0" w:firstColumn="1" w:lastColumn="0" w:noHBand="0" w:noVBand="1"/>
+              </w:tblPr>
+              <w:tblGrid>
+                <w:gridCol w:w="322"/>
+                <w:gridCol w:w="8516"/>
+              </w:tblGrid>
+              <w:tr>
+                <w:trPr>
+                  <w:divId w:val="1451819592"/>
+                  <w:tblCellSpacing w:w="15" w:type="dxa"/>
+                </w:trPr>
+                <w:tc>
+                  <w:tcPr>
+                    <w:tcW w:w="50" w:type="pct"/>
+                    <w:hideMark/>
+                  </w:tcPr>
+                  <w:p>
+                    <w:pPr>
+                      <w:pStyle w:val="Bibliography"/>
+                      <w:rPr>
+                        <w:noProof/>
+                        <w:sz w:val="24"/>
+                        <w:szCs w:val="24"/>
+                      </w:rPr>
+                    </w:pPr>
+                    <w:r>
+                      <w:rPr>
+                        <w:noProof/>
+                      </w:rPr>
+                      <w:t xml:space="preserve">[1] </w:t>
+                    </w:r>
+                  </w:p>
+                </w:tc>
+                <w:tc>
+                  <w:tcPr>
+                    <w:tcW w:w="0" w:type="auto"/>
+                    <w:hideMark/>
+                  </w:tcPr>
+                  <w:p>
+                    <w:pPr>
+                      <w:pStyle w:val="Bibliography"/>
+                      <w:rPr>
+                        <w:noProof/>
+                        <w:lang w:val="en-US"/>
+                      </w:rPr>
+                    </w:pPr>
+                    <w:r>
+                      <w:rPr>
+                        <w:noProof/>
+                        <w:lang w:val="en-US"/>
+                      </w:rPr>
+                      <w:t>"Intel® Core™ i7-4720HQ Processor," Intel, [Online]. Available: http://ark.intel.com/products/78934/Intel-Core-i7-4720HQ-Processor-6M-Cache-up-to-3_60-GHz.</w:t>
+                    </w:r>
+                  </w:p>
+                </w:tc>
+              </w:tr>
+              <w:tr>
+                <w:trPr>
+                  <w:divId w:val="1451819592"/>
+                  <w:tblCellSpacing w:w="15" w:type="dxa"/>
+                </w:trPr>
+                <w:tc>
+                  <w:tcPr>
+                    <w:tcW w:w="50" w:type="pct"/>
+                    <w:hideMark/>
+                  </w:tcPr>
+                  <w:p>
+                    <w:pPr>
+                      <w:pStyle w:val="Bibliography"/>
+                      <w:rPr>
+                        <w:noProof/>
+                      </w:rPr>
+                    </w:pPr>
+                    <w:r>
+                      <w:rPr>
+                        <w:noProof/>
+                      </w:rPr>
+                      <w:t xml:space="preserve">[2] </w:t>
+                    </w:r>
+                  </w:p>
+                </w:tc>
+                <w:tc>
+                  <w:tcPr>
+                    <w:tcW w:w="0" w:type="auto"/>
+                    <w:hideMark/>
+                  </w:tcPr>
+                  <w:p>
+                    <w:pPr>
+                      <w:pStyle w:val="Bibliography"/>
+                      <w:rPr>
+                        <w:noProof/>
+                        <w:lang w:val="en-US"/>
+                      </w:rPr>
+                    </w:pPr>
+                    <w:r>
+                      <w:rPr>
+                        <w:noProof/>
+                        <w:lang w:val="en-US"/>
+                      </w:rPr>
+                      <w:t xml:space="preserve">S. W. Williams, A. Waterman and D. A. Patterson, Roofline: An Insightful Visual Performance Model for Floating-Point Programs and Multicore Architectures, Berkeley: University of California, 2008. </w:t>
+                    </w:r>
+                  </w:p>
+                </w:tc>
+              </w:tr>
+              <w:tr>
+                <w:trPr>
+                  <w:divId w:val="1451819592"/>
+                  <w:tblCellSpacing w:w="15" w:type="dxa"/>
+                </w:trPr>
+                <w:tc>
+                  <w:tcPr>
+                    <w:tcW w:w="50" w:type="pct"/>
+                    <w:hideMark/>
+                  </w:tcPr>
+                  <w:p>
+                    <w:pPr>
+                      <w:pStyle w:val="Bibliography"/>
+                      <w:rPr>
+                        <w:noProof/>
+                      </w:rPr>
+                    </w:pPr>
+                    <w:r>
+                      <w:rPr>
+                        <w:noProof/>
+                      </w:rPr>
+                      <w:t xml:space="preserve">[3] </w:t>
+                    </w:r>
+                  </w:p>
+                </w:tc>
+                <w:tc>
+                  <w:tcPr>
+                    <w:tcW w:w="0" w:type="auto"/>
+                    <w:hideMark/>
+                  </w:tcPr>
+                  <w:p>
+                    <w:pPr>
+                      <w:pStyle w:val="Bibliography"/>
+                      <w:rPr>
+                        <w:noProof/>
+                        <w:lang w:val="en-US"/>
+                      </w:rPr>
+                    </w:pPr>
+                    <w:r>
+                      <w:rPr>
+                        <w:noProof/>
+                        <w:lang w:val="en-US"/>
+                      </w:rPr>
+                      <w:t>M. Malík, "HWiNFO," [Online]. Available: http://www.hwinfo.com/.</w:t>
+                    </w:r>
+                  </w:p>
+                </w:tc>
+              </w:tr>
+              <w:tr>
+                <w:trPr>
+                  <w:divId w:val="1451819592"/>
+                  <w:tblCellSpacing w:w="15" w:type="dxa"/>
+                </w:trPr>
+                <w:tc>
+                  <w:tcPr>
+                    <w:tcW w:w="50" w:type="pct"/>
+                    <w:hideMark/>
+                  </w:tcPr>
+                  <w:p>
+                    <w:pPr>
+                      <w:pStyle w:val="Bibliography"/>
+                      <w:rPr>
+                        <w:noProof/>
+                      </w:rPr>
+                    </w:pPr>
+                    <w:r>
+                      <w:rPr>
+                        <w:noProof/>
+                      </w:rPr>
+                      <w:t xml:space="preserve">[4] </w:t>
+                    </w:r>
+                  </w:p>
+                </w:tc>
+                <w:tc>
+                  <w:tcPr>
+                    <w:tcW w:w="0" w:type="auto"/>
+                    <w:hideMark/>
+                  </w:tcPr>
+                  <w:p>
+                    <w:pPr>
+                      <w:pStyle w:val="Bibliography"/>
+                      <w:rPr>
+                        <w:noProof/>
+                        <w:lang w:val="en-US"/>
+                      </w:rPr>
+                    </w:pPr>
+                    <w:r>
+                      <w:rPr>
+                        <w:noProof/>
+                        <w:lang w:val="en-US"/>
+                      </w:rPr>
+                      <w:t>"Speccy," Piriform, [Online]. Available: https://www.piriform.com/speccy.</w:t>
+                    </w:r>
+                  </w:p>
+                </w:tc>
+              </w:tr>
+              <w:tr>
+                <w:trPr>
+                  <w:divId w:val="1451819592"/>
+                  <w:tblCellSpacing w:w="15" w:type="dxa"/>
+                </w:trPr>
+                <w:tc>
+                  <w:tcPr>
+                    <w:tcW w:w="50" w:type="pct"/>
+                    <w:hideMark/>
+                  </w:tcPr>
+                  <w:p>
+                    <w:pPr>
+                      <w:pStyle w:val="Bibliography"/>
+                      <w:rPr>
+                        <w:noProof/>
+                      </w:rPr>
+                    </w:pPr>
+                    <w:r>
+                      <w:rPr>
+                        <w:noProof/>
+                      </w:rPr>
+                      <w:t xml:space="preserve">[5] </w:t>
+                    </w:r>
+                  </w:p>
+                </w:tc>
+                <w:tc>
+                  <w:tcPr>
+                    <w:tcW w:w="0" w:type="auto"/>
+                    <w:hideMark/>
+                  </w:tcPr>
+                  <w:p>
+                    <w:pPr>
+                      <w:pStyle w:val="Bibliography"/>
+                      <w:rPr>
+                        <w:noProof/>
+                      </w:rPr>
+                    </w:pPr>
+                    <w:r>
+                      <w:rPr>
+                        <w:noProof/>
+                        <w:lang w:val="en-US"/>
+                      </w:rPr>
+                      <w:t xml:space="preserve">Innovative Computing Laboratory, "PAPI," University of Tennessee, 29 November 2015. </w:t>
+                    </w:r>
+                    <w:r>
+                      <w:rPr>
+                        <w:noProof/>
+                      </w:rPr>
+                      <w:t>[Online]. Available: http://icl.cs.utk.edu/papi/.</w:t>
+                    </w:r>
+                  </w:p>
+                </w:tc>
+              </w:tr>
+              <w:tr>
+                <w:trPr>
+                  <w:divId w:val="1451819592"/>
+                  <w:tblCellSpacing w:w="15" w:type="dxa"/>
+                </w:trPr>
+                <w:tc>
+                  <w:tcPr>
+                    <w:tcW w:w="50" w:type="pct"/>
+                    <w:hideMark/>
+                  </w:tcPr>
+                  <w:p>
+                    <w:pPr>
+                      <w:pStyle w:val="Bibliography"/>
+                      <w:rPr>
+                        <w:noProof/>
+                      </w:rPr>
+                    </w:pPr>
+                    <w:r>
+                      <w:rPr>
+                        <w:noProof/>
+                      </w:rPr>
+                      <w:t xml:space="preserve">[6] </w:t>
+                    </w:r>
+                  </w:p>
+                </w:tc>
+                <w:tc>
+                  <w:tcPr>
+                    <w:tcW w:w="0" w:type="auto"/>
+                    <w:hideMark/>
+                  </w:tcPr>
+                  <w:p>
+                    <w:pPr>
+                      <w:pStyle w:val="Bibliography"/>
+                      <w:rPr>
+                        <w:noProof/>
+                        <w:lang w:val="en-US"/>
+                      </w:rPr>
+                    </w:pPr>
+                    <w:r>
+                      <w:rPr>
+                        <w:noProof/>
+                        <w:lang w:val="en-US"/>
+                      </w:rPr>
+                      <w:t>J. Dongarra, "LINPACK," [Online]. Available: http://www.netlib.org/linpack/.</w:t>
+                    </w:r>
+                  </w:p>
+                </w:tc>
+              </w:tr>
+              <w:tr>
+                <w:trPr>
+                  <w:divId w:val="1451819592"/>
+                  <w:tblCellSpacing w:w="15" w:type="dxa"/>
+                </w:trPr>
+                <w:tc>
+                  <w:tcPr>
+                    <w:tcW w:w="50" w:type="pct"/>
+                    <w:hideMark/>
+                  </w:tcPr>
+                  <w:p>
+                    <w:pPr>
+                      <w:pStyle w:val="Bibliography"/>
+                      <w:rPr>
+                        <w:noProof/>
+                      </w:rPr>
+                    </w:pPr>
+                    <w:r>
+                      <w:rPr>
+                        <w:noProof/>
+                      </w:rPr>
+                      <w:t xml:space="preserve">[7] </w:t>
+                    </w:r>
+                  </w:p>
+                </w:tc>
+                <w:tc>
+                  <w:tcPr>
+                    <w:tcW w:w="0" w:type="auto"/>
+                    <w:hideMark/>
+                  </w:tcPr>
+                  <w:p>
+                    <w:pPr>
+                      <w:pStyle w:val="Bibliography"/>
+                      <w:rPr>
+                        <w:noProof/>
+                        <w:lang w:val="en-US"/>
+                      </w:rPr>
+                    </w:pPr>
+                    <w:r>
+                      <w:rPr>
+                        <w:noProof/>
+                        <w:lang w:val="en-US"/>
+                      </w:rPr>
+                      <w:t>Z. T. Smith, "Bandwidth," 2015. [Online]. Available: http://zsmith.co/bandwidth.html.</w:t>
+                    </w:r>
+                  </w:p>
+                </w:tc>
+              </w:tr>
+            </w:tbl>
+            <w:p>
+              <w:pPr>
+                <w:divId w:val="1451819592"/>
+                <w:rPr>
+                  <w:rFonts w:eastAsia="Times New Roman"/>
+                  <w:noProof/>
+                  <w:lang w:val="en-US"/>
+                </w:rPr>
+              </w:pPr>
+            </w:p>
+            <w:p>
+              <w:pPr>
+                <w:rPr>
+                  <w:lang w:val="en-US"/>
+                </w:rPr>
+              </w:pPr>
+              <w:r>
+                <w:rPr>
+                  <w:b/>
+                  <w:bCs/>
+                  <w:noProof/>
+                </w:rPr>
+                <w:fldChar w:fldCharType="end"/>
+              </w:r>
+            </w:p>
+          </w:sdtContent>
+        </w:sdt>
+      </w:sdtContent>
+    </w:sdt>
+    <w:p>
+      <w:pPr>
+        <w:rPr>
+          <w:lang w:val="en-US"/>
+        </w:rPr>
+      </w:pPr>
+    </w:p>
+    <w:p>
+      <w:pPr>
+        <w:rPr>
+          <w:lang w:val="en-US"/>
+        </w:rPr>
+      </w:pPr>
+      <w:r>
+        <w:rPr>
+          <w:lang w:val="en-US"/>
+        </w:rPr>
+        <w:br w:type="page"/>
+      </w:r>
+      <w:bookmarkStart w:id="9" w:name="_GoBack"/>
       <w:bookmarkEnd w:id="9"/>
     </w:p>
     <w:p>
@@ -3155,12 +4082,6 @@
           <w:lang w:val="en-US"/>
         </w:rPr>
       </w:pPr>
-      <w:r>
-        <w:rPr>
-          <w:lang w:val="en-US"/>
-        </w:rPr>
-        <w:br w:type="page"/>
-      </w:r>
     </w:p>
     <w:p>
       <w:pPr>
@@ -3174,7 +4095,6 @@
         <w:rPr>
           <w:lang w:val="en-US"/>
         </w:rPr>
-        <w:lastRenderedPageBreak/>
         <w:t>Annexes</w:t>
       </w:r>
       <w:bookmarkEnd w:id="10"/>
@@ -4309,7 +5229,7 @@
         <w:rPr>
           <w:lang w:val="en-US"/>
         </w:rPr>
-        <w:t>report.LOG</w:t>
+        <w:t>HWiNFO report.txt</w:t>
       </w:r>
       <w:r>
         <w:rPr>
@@ -4318,9 +5238,361 @@
         <w:t>” file.</w:t>
       </w:r>
     </w:p>
+    <w:p>
+      <w:pPr>
+        <w:rPr>
+          <w:lang w:val="en-US"/>
+        </w:rPr>
+      </w:pPr>
+    </w:p>
+    <w:p>
+      <w:pPr>
+        <w:pStyle w:val="Heading2"/>
+        <w:rPr>
+          <w:lang w:val="en-US"/>
+        </w:rPr>
+      </w:pPr>
+      <w:r>
+        <w:rPr>
+          <w:lang w:val="en-US"/>
+        </w:rPr>
+        <w:t>Bandwidth Report</w:t>
+      </w:r>
+    </w:p>
+    <w:p>
+      <w:pPr>
+        <w:rPr>
+          <w:lang w:val="en-US"/>
+        </w:rPr>
+      </w:pPr>
+    </w:p>
+    <w:p>
+      <w:pPr>
+        <w:rPr>
+          <w:lang w:val="en-US"/>
+        </w:rPr>
+      </w:pPr>
+      <w:r>
+        <w:rPr>
+          <w:lang w:val="en-US"/>
+        </w:rPr>
+        <w:tab/>
+        <w:t xml:space="preserve">A report generated by “Bandwidth” with all the results of the benchmark can be found in the “bandwidth report.txt” file. The graph generated is represented on </w:t>
+      </w:r>
+      <w:r>
+        <w:rPr>
+          <w:lang w:val="en-US"/>
+        </w:rPr>
+        <w:fldChar w:fldCharType="begin"/>
+      </w:r>
+      <w:r>
+        <w:rPr>
+          <w:lang w:val="en-US"/>
+        </w:rPr>
+        <w:instrText xml:space="preserve"> REF _Ref436564859 \h </w:instrText>
+      </w:r>
+      <w:r>
+        <w:rPr>
+          <w:lang w:val="en-US"/>
+        </w:rPr>
+      </w:r>
+      <w:r>
+        <w:rPr>
+          <w:lang w:val="en-US"/>
+        </w:rPr>
+        <w:fldChar w:fldCharType="separate"/>
+      </w:r>
+      <w:r>
+        <w:rPr>
+          <w:rStyle w:val="SubtleReference"/>
+          <w:lang w:val="en-US"/>
+        </w:rPr>
+        <w:t>Figure 1 - Memory benchmark results from bandwidth 1.1</w:t>
+      </w:r>
+      <w:r>
+        <w:rPr>
+          <w:lang w:val="en-US"/>
+        </w:rPr>
+        <w:fldChar w:fldCharType="end"/>
+      </w:r>
+      <w:r>
+        <w:rPr>
+          <w:lang w:val="en-US"/>
+        </w:rPr>
+        <w:t>.</w:t>
+      </w:r>
+    </w:p>
+    <w:p>
+      <w:pPr>
+        <w:rPr>
+          <w:lang w:val="en-US"/>
+        </w:rPr>
+      </w:pPr>
+    </w:p>
+    <w:p>
+      <w:pPr>
+        <w:jc w:val="left"/>
+        <w:rPr>
+          <w:lang w:val="en-US"/>
+        </w:rPr>
+        <w:sectPr>
+          <w:headerReference w:type="default" r:id="rId10"/>
+          <w:footerReference w:type="default" r:id="rId11"/>
+          <w:pgSz w:w="12240" w:h="15840"/>
+          <w:pgMar w:top="1417" w:right="1701" w:bottom="1417" w:left="1701" w:header="708" w:footer="708" w:gutter="0"/>
+          <w:pgNumType w:start="1"/>
+          <w:cols w:space="708"/>
+          <w:titlePg/>
+          <w:docGrid w:linePitch="360"/>
+        </w:sectPr>
+      </w:pPr>
+      <w:r>
+        <w:rPr>
+          <w:lang w:val="en-US"/>
+        </w:rPr>
+        <w:br w:type="page"/>
+      </w:r>
+    </w:p>
+    <w:p>
+      <w:pPr>
+        <w:rPr>
+          <w:lang w:val="en-US"/>
+        </w:rPr>
+        <w:sectPr>
+          <w:pgSz w:w="15840" w:h="12240" w:orient="landscape" w:code="1"/>
+          <w:pgMar w:top="1701" w:right="1418" w:bottom="1701" w:left="1418" w:header="709" w:footer="709" w:gutter="0"/>
+          <w:pgNumType w:start="1"/>
+          <w:cols w:space="708"/>
+          <w:titlePg/>
+          <w:docGrid w:linePitch="360"/>
+        </w:sectPr>
+      </w:pPr>
+      <w:r>
+        <w:rPr>
+          <w:noProof/>
+        </w:rPr>
+        <w:lastRenderedPageBreak/>
+        <mc:AlternateContent>
+          <mc:Choice Requires="wps">
+            <w:drawing>
+              <wp:anchor distT="0" distB="0" distL="114300" distR="114300" simplePos="0" relativeHeight="251660288" behindDoc="0" locked="0" layoutInCell="1" allowOverlap="1" wp14:anchorId="7A3BD1F1" wp14:editId="7CCC9EFE">
+                <wp:simplePos x="0" y="0"/>
+                <wp:positionH relativeFrom="column">
+                  <wp:posOffset>-262476</wp:posOffset>
+                </wp:positionH>
+                <wp:positionV relativeFrom="paragraph">
+                  <wp:posOffset>5304317</wp:posOffset>
+                </wp:positionV>
+                <wp:extent cx="8102010" cy="635"/>
+                <wp:effectExtent l="0" t="0" r="0" b="6985"/>
+                <wp:wrapTopAndBottom/>
+                <wp:docPr id="4" name="Text Box 4"/>
+                <wp:cNvGraphicFramePr/>
+                <a:graphic xmlns:a="http://schemas.openxmlformats.org/drawingml/2006/main">
+                  <a:graphicData uri="http://schemas.microsoft.com/office/word/2010/wordprocessingShape">
+                    <wps:wsp>
+                      <wps:cNvSpPr txBox="1"/>
+                      <wps:spPr>
+                        <a:xfrm>
+                          <a:off x="0" y="0"/>
+                          <a:ext cx="8102010" cy="635"/>
+                        </a:xfrm>
+                        <a:prstGeom prst="rect">
+                          <a:avLst/>
+                        </a:prstGeom>
+                        <a:solidFill>
+                          <a:prstClr val="white"/>
+                        </a:solidFill>
+                        <a:ln>
+                          <a:noFill/>
+                        </a:ln>
+                        <a:effectLst/>
+                      </wps:spPr>
+                      <wps:txbx>
+                        <w:txbxContent>
+                          <w:p>
+                            <w:pPr>
+                              <w:pStyle w:val="Caption"/>
+                              <w:rPr>
+                                <w:rStyle w:val="SubtleReference"/>
+                                <w:lang w:val="en-US"/>
+                              </w:rPr>
+                            </w:pPr>
+                            <w:bookmarkStart w:id="14" w:name="_Ref436564859"/>
+                            <w:r>
+                              <w:rPr>
+                                <w:rStyle w:val="SubtleReference"/>
+                                <w:lang w:val="en-US"/>
+                              </w:rPr>
+                              <w:t xml:space="preserve">Figure </w:t>
+                            </w:r>
+                            <w:r>
+                              <w:rPr>
+                                <w:rStyle w:val="SubtleReference"/>
+                              </w:rPr>
+                              <w:fldChar w:fldCharType="begin"/>
+                            </w:r>
+                            <w:r>
+                              <w:rPr>
+                                <w:rStyle w:val="SubtleReference"/>
+                                <w:lang w:val="en-US"/>
+                              </w:rPr>
+                              <w:instrText xml:space="preserve"> SEQ Figure \* ARABIC </w:instrText>
+                            </w:r>
+                            <w:r>
+                              <w:rPr>
+                                <w:rStyle w:val="SubtleReference"/>
+                              </w:rPr>
+                              <w:fldChar w:fldCharType="separate"/>
+                            </w:r>
+                            <w:r>
+                              <w:rPr>
+                                <w:rStyle w:val="SubtleReference"/>
+                                <w:lang w:val="en-US"/>
+                              </w:rPr>
+                              <w:t>1</w:t>
+                            </w:r>
+                            <w:r>
+                              <w:rPr>
+                                <w:rStyle w:val="SubtleReference"/>
+                              </w:rPr>
+                              <w:fldChar w:fldCharType="end"/>
+                            </w:r>
+                            <w:r>
+                              <w:rPr>
+                                <w:rStyle w:val="SubtleReference"/>
+                                <w:lang w:val="en-US"/>
+                              </w:rPr>
+                              <w:t xml:space="preserve"> - Memory benchmark results from bandwidth 1.1</w:t>
+                            </w:r>
+                            <w:bookmarkEnd w:id="14"/>
+                          </w:p>
+                        </w:txbxContent>
+                      </wps:txbx>
+                      <wps:bodyPr rot="0" spcFirstLastPara="0" vertOverflow="overflow" horzOverflow="overflow" vert="horz" wrap="square" lIns="0" tIns="0" rIns="0" bIns="0" numCol="1" spcCol="0" rtlCol="0" fromWordArt="0" anchor="t" anchorCtr="0" forceAA="0" compatLnSpc="1">
+                        <a:prstTxWarp prst="textNoShape">
+                          <a:avLst/>
+                        </a:prstTxWarp>
+                        <a:spAutoFit/>
+                      </wps:bodyPr>
+                    </wps:wsp>
+                  </a:graphicData>
+                </a:graphic>
+                <wp14:sizeRelH relativeFrom="margin">
+                  <wp14:pctWidth>0</wp14:pctWidth>
+                </wp14:sizeRelH>
+              </wp:anchor>
+            </w:drawing>
+          </mc:Choice>
+          <mc:Fallback>
+            <w:pict>
+              <v:shape w14:anchorId="7A3BD1F1" id="Text Box 4" o:spid="_x0000_s1029" type="#_x0000_t202" style="position:absolute;left:0;text-align:left;margin-left:-20.65pt;margin-top:417.65pt;width:637.95pt;height:.05pt;z-index:251660288;visibility:visible;mso-wrap-style:square;mso-width-percent:0;mso-wrap-distance-left:9pt;mso-wrap-distance-top:0;mso-wrap-distance-right:9pt;mso-wrap-distance-bottom:0;mso-position-horizontal:absolute;mso-position-horizontal-relative:text;mso-position-vertical:absolute;mso-position-vertical-relative:text;mso-width-percent:0;mso-width-relative:margin;v-text-anchor:top" o:gfxdata="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" stroked="f">
+                <v:textbox style="mso-fit-shape-to-text:t" inset="0,0,0,0">
+                  <w:txbxContent>
+                    <w:p>
+                      <w:pPr>
+                        <w:pStyle w:val="Caption"/>
+                        <w:rPr>
+                          <w:rStyle w:val="SubtleReference"/>
+                          <w:lang w:val="en-US"/>
+                        </w:rPr>
+                      </w:pPr>
+                      <w:bookmarkStart w:id="15" w:name="_Ref436564859"/>
+                      <w:r>
+                        <w:rPr>
+                          <w:rStyle w:val="SubtleReference"/>
+                          <w:lang w:val="en-US"/>
+                        </w:rPr>
+                        <w:t xml:space="preserve">Figure </w:t>
+                      </w:r>
+                      <w:r>
+                        <w:rPr>
+                          <w:rStyle w:val="SubtleReference"/>
+                        </w:rPr>
+                        <w:fldChar w:fldCharType="begin"/>
+                      </w:r>
+                      <w:r>
+                        <w:rPr>
+                          <w:rStyle w:val="SubtleReference"/>
+                          <w:lang w:val="en-US"/>
+                        </w:rPr>
+                        <w:instrText xml:space="preserve"> SEQ Figure \* ARABIC </w:instrText>
+                      </w:r>
+                      <w:r>
+                        <w:rPr>
+                          <w:rStyle w:val="SubtleReference"/>
+                        </w:rPr>
+                        <w:fldChar w:fldCharType="separate"/>
+                      </w:r>
+                      <w:r>
+                        <w:rPr>
+                          <w:rStyle w:val="SubtleReference"/>
+                          <w:lang w:val="en-US"/>
+                        </w:rPr>
+                        <w:t>1</w:t>
+                      </w:r>
+                      <w:r>
+                        <w:rPr>
+                          <w:rStyle w:val="SubtleReference"/>
+                        </w:rPr>
+                        <w:fldChar w:fldCharType="end"/>
+                      </w:r>
+                      <w:r>
+                        <w:rPr>
+                          <w:rStyle w:val="SubtleReference"/>
+                          <w:lang w:val="en-US"/>
+                        </w:rPr>
+                        <w:t xml:space="preserve"> - Memory benchmark results from bandwidth 1.1</w:t>
+                      </w:r>
+                      <w:bookmarkEnd w:id="15"/>
+                    </w:p>
+                  </w:txbxContent>
+                </v:textbox>
+                <w10:wrap type="topAndBottom"/>
+              </v:shape>
+            </w:pict>
+          </mc:Fallback>
+        </mc:AlternateContent>
+      </w:r>
+      <w:r>
+        <w:rPr>
+          <w:noProof/>
+        </w:rPr>
+        <w:pict w14:anchorId="53233A92">
+          <v:shapetype id="_x0000_t75" coordsize="21600,21600" o:spt="75" o:preferrelative="t" path="m@4@5l@4@11@9@11@9@5xe" filled="f" stroked="f">
+            <v:stroke joinstyle="miter"/>
+            <v:formulas>
+              <v:f eqn="if lineDrawn pixelLineWidth 0"/>
+              <v:f eqn="sum @0 1 0"/>
+              <v:f eqn="sum 0 0 @1"/>
+              <v:f eqn="prod @2 1 2"/>
+              <v:f eqn="prod @3 21600 pixelWidth"/>
+              <v:f eqn="prod @3 21600 pixelHeight"/>
+              <v:f eqn="sum @0 0 1"/>
+              <v:f eqn="prod @6 1 2"/>
+              <v:f eqn="prod @7 21600 pixelWidth"/>
+              <v:f eqn="sum @8 21600 0"/>
+              <v:f eqn="prod @7 21600 pixelHeight"/>
+              <v:f eqn="sum @10 21600 0"/>
+            </v:formulas>
+            <v:path o:extrusionok="f" gradientshapeok="t" o:connecttype="rect"/>
+            <o:lock v:ext="edit" aspectratio="t"/>
+          </v:shapetype>
+          <v:shape id="_x0000_s1026" type="#_x0000_t75" style="position:absolute;left:0;text-align:left;margin-left:-36.45pt;margin-top:-24.75pt;width:700.75pt;height:437.85pt;z-index:251658240;mso-position-horizontal-relative:margin;mso-position-vertical-relative:margin">
+            <v:imagedata r:id="rId12" o:title="bandwidth"/>
+            <w10:wrap type="topAndBottom" anchorx="margin" anchory="margin"/>
+          </v:shape>
+        </w:pict>
+      </w:r>
+    </w:p>
+    <w:p>
+      <w:pPr>
+        <w:rPr>
+          <w:lang w:val="en-US"/>
+        </w:rPr>
+      </w:pPr>
+    </w:p>
     <w:sectPr>
-      <w:headerReference w:type="default" r:id="rId12"/>
-      <w:footerReference w:type="default" r:id="rId13"/>
       <w:pgSz w:w="12240" w:h="15840"/>
       <w:pgMar w:top="1417" w:right="1701" w:bottom="1417" w:left="1701" w:header="708" w:footer="708" w:gutter="0"/>
       <w:pgNumType w:start="1"/>
@@ -4396,7 +5668,7 @@
         <w:noProof/>
         <w:lang w:val="en-US"/>
       </w:rPr>
-      <w:t>8</w:t>
+      <w:t>4</w:t>
     </w:r>
     <w:r>
       <w:rPr>
@@ -4433,7 +5705,7 @@
         <w:noProof/>
         <w:lang w:val="en-US"/>
       </w:rPr>
-      <w:t>11</w:t>
+      <w:t>14</w:t>
     </w:r>
     <w:r>
       <w:rPr>
@@ -5939,6 +7211,14 @@
       </w:tcPr>
     </w:tblStylePr>
   </w:style>
+  <w:style w:type="paragraph" w:styleId="Bibliography">
+    <w:name w:val="Bibliography"/>
+    <w:basedOn w:val="Normal"/>
+    <w:next w:val="Normal"/>
+    <w:uiPriority w:val="37"/>
+    <w:unhideWhenUsed/>
+    <w:rsid w:val="00CE0AED"/>
+  </w:style>
 </w:styles>
 </file>
 
@@ -6099,11 +7379,11 @@
           <c:showBubbleSize val="0"/>
         </c:dLbls>
         <c:smooth val="0"/>
-        <c:axId val="854473280"/>
-        <c:axId val="854479264"/>
+        <c:axId val="-1416010992"/>
+        <c:axId val="-1416019152"/>
       </c:lineChart>
       <c:catAx>
-        <c:axId val="854473280"/>
+        <c:axId val="-1416010992"/>
         <c:scaling>
           <c:orientation val="minMax"/>
         </c:scaling>
@@ -6170,6 +7450,7 @@
               </a:p>
             </c:rich>
           </c:tx>
+          <c:layout/>
           <c:overlay val="0"/>
           <c:spPr>
             <a:noFill/>
@@ -6236,7 +7517,7 @@
             <a:endParaRPr lang="en-US"/>
           </a:p>
         </c:txPr>
-        <c:crossAx val="854479264"/>
+        <c:crossAx val="-1416019152"/>
         <c:crosses val="autoZero"/>
         <c:auto val="1"/>
         <c:lblAlgn val="ctr"/>
@@ -6244,7 +7525,7 @@
         <c:noMultiLvlLbl val="0"/>
       </c:catAx>
       <c:valAx>
-        <c:axId val="854479264"/>
+        <c:axId val="-1416019152"/>
         <c:scaling>
           <c:logBase val="2"/>
           <c:orientation val="minMax"/>
@@ -6293,6 +7574,7 @@
               </a:p>
             </c:rich>
           </c:tx>
+          <c:layout/>
           <c:overlay val="0"/>
           <c:spPr>
             <a:noFill/>
@@ -6353,7 +7635,7 @@
             <a:endParaRPr lang="en-US"/>
           </a:p>
         </c:txPr>
-        <c:crossAx val="854473280"/>
+        <c:crossAx val="-1416010992"/>
         <c:crosses val="autoZero"/>
         <c:crossBetween val="between"/>
         <c:majorUnit val="2"/>
@@ -6379,6 +7661,7 @@
     </c:plotArea>
     <c:legend>
       <c:legendPos val="b"/>
+      <c:layout/>
       <c:overlay val="0"/>
       <c:spPr>
         <a:noFill/>
@@ -7307,7 +8590,132 @@
 </file>
 
 <file path=customXml/item2.xml><?xml version="1.0" encoding="utf-8"?>
-<b:Sources xmlns:b="http://schemas.openxmlformats.org/officeDocument/2006/bibliography" xmlns="http://schemas.openxmlformats.org/officeDocument/2006/bibliography" SelectedStyle="\APASixthEditionOfficeOnline.xsl" StyleName="APA" Version="6"/>
+<b:Sources xmlns:b="http://schemas.openxmlformats.org/officeDocument/2006/bibliography" xmlns="http://schemas.openxmlformats.org/officeDocument/2006/bibliography" SelectedStyle="\IEEE2006OfficeOnline.xsl" StyleName="IEEE" Version="2006">
+  <b:Source>
+    <b:Tag>Jac</b:Tag>
+    <b:SourceType>InternetSite</b:SourceType>
+    <b:Guid>{86D927A4-F558-443E-B97A-EA924BC28492}</b:Guid>
+    <b:Author>
+      <b:Author>
+        <b:NameList>
+          <b:Person>
+            <b:Last>Dongarra</b:Last>
+            <b:First>Jack</b:First>
+          </b:Person>
+        </b:NameList>
+      </b:Author>
+    </b:Author>
+    <b:Title>LINPACK</b:Title>
+    <b:URL>http://www.netlib.org/linpack/</b:URL>
+    <b:RefOrder>6</b:RefOrder>
+  </b:Source>
+  <b:Source>
+    <b:Tag>Mar</b:Tag>
+    <b:SourceType>InternetSite</b:SourceType>
+    <b:Guid>{9D57CD91-1205-40EF-881C-74A9F741345F}</b:Guid>
+    <b:Author>
+      <b:Author>
+        <b:NameList>
+          <b:Person>
+            <b:Last>Malík</b:Last>
+            <b:First>Martin</b:First>
+          </b:Person>
+        </b:NameList>
+      </b:Author>
+    </b:Author>
+    <b:Title>HWiNFO</b:Title>
+    <b:URL>http://www.hwinfo.com/</b:URL>
+    <b:RefOrder>3</b:RefOrder>
+  </b:Source>
+  <b:Source>
+    <b:Tag>Spe</b:Tag>
+    <b:SourceType>InternetSite</b:SourceType>
+    <b:Guid>{CBB0F469-ABD5-417B-B4ED-5F03B2DDD29A}</b:Guid>
+    <b:Title>Speccy</b:Title>
+    <b:ProductionCompany>Piriform</b:ProductionCompany>
+    <b:URL>https://www.piriform.com/speccy</b:URL>
+    <b:RefOrder>4</b:RefOrder>
+  </b:Source>
+  <b:Source>
+    <b:Tag>Int</b:Tag>
+    <b:SourceType>InternetSite</b:SourceType>
+    <b:Guid>{E90C1508-AF97-4E0B-B7F0-55059DEDD4D4}</b:Guid>
+    <b:Title>Intel® Core™ i7-4720HQ Processor</b:Title>
+    <b:ProductionCompany>Intel</b:ProductionCompany>
+    <b:URL>http://ark.intel.com/products/78934/Intel-Core-i7-4720HQ-Processor-6M-Cache-up-to-3_60-GHz</b:URL>
+    <b:RefOrder>1</b:RefOrder>
+  </b:Source>
+  <b:Source>
+    <b:Tag>Sam08</b:Tag>
+    <b:SourceType>Book</b:SourceType>
+    <b:Guid>{38736EF5-3C7A-447B-8931-8289CAB2115F}</b:Guid>
+    <b:Title>Roofline: An Insightful Visual Performance Model for Floating-Point Programs and Multicore Architectures</b:Title>
+    <b:Year>2008</b:Year>
+    <b:Month>October</b:Month>
+    <b:Day>17</b:Day>
+    <b:City>Berkeley</b:City>
+    <b:Publisher>University of California</b:Publisher>
+    <b:Author>
+      <b:Author>
+        <b:NameList>
+          <b:Person>
+            <b:Last>Williams</b:Last>
+            <b:First>Samuel</b:First>
+            <b:Middle>Webb</b:Middle>
+          </b:Person>
+          <b:Person>
+            <b:Last>Waterman</b:Last>
+            <b:First>Andrew</b:First>
+          </b:Person>
+          <b:Person>
+            <b:Last>Patterson</b:Last>
+            <b:Middle>A.</b:Middle>
+            <b:First>David</b:First>
+          </b:Person>
+        </b:NameList>
+      </b:Author>
+    </b:Author>
+    <b:RefOrder>2</b:RefOrder>
+  </b:Source>
+  <b:Source>
+    <b:Tag>Inn15</b:Tag>
+    <b:SourceType>InternetSite</b:SourceType>
+    <b:Guid>{0F5510E9-0DA6-4B48-9F63-6B607825702C}</b:Guid>
+    <b:Title>PAPI</b:Title>
+    <b:Year>2015</b:Year>
+    <b:Author>
+      <b:Author>
+        <b:Corporate>Innovative Computing Laboratory</b:Corporate>
+      </b:Author>
+    </b:Author>
+    <b:ProductionCompany>University of Tennessee</b:ProductionCompany>
+    <b:Month>November</b:Month>
+    <b:Day>29</b:Day>
+    <b:URL>http://icl.cs.utk.edu/papi/</b:URL>
+    <b:RefOrder>5</b:RefOrder>
+  </b:Source>
+  <b:Source>
+    <b:Tag>Smi15</b:Tag>
+    <b:SourceType>InternetSite</b:SourceType>
+    <b:Guid>{05A92F76-ACCD-4DCC-B390-A5C79685AD6C}</b:Guid>
+    <b:Year>2015</b:Year>
+    <b:InternetSiteTitle>Bandwidth</b:InternetSiteTitle>
+    <b:URL>http://zsmith.co/bandwidth.html</b:URL>
+    <b:Author>
+      <b:Author>
+        <b:NameList>
+          <b:Person>
+            <b:Last>Smith</b:Last>
+            <b:Middle>T</b:Middle>
+            <b:First>Zack</b:First>
+          </b:Person>
+        </b:NameList>
+      </b:Author>
+    </b:Author>
+    <b:Title>Bandwidth</b:Title>
+    <b:RefOrder>7</b:RefOrder>
+  </b:Source>
+</b:Sources>
 </file>
 
 <file path=customXml/itemProps1.xml><?xml version="1.0" encoding="utf-8"?>
@@ -7319,7 +8727,7 @@
 </file>
 
 <file path=customXml/itemProps2.xml><?xml version="1.0" encoding="utf-8"?>
-<ds:datastoreItem xmlns:ds="http://schemas.openxmlformats.org/officeDocument/2006/customXml" ds:itemID="{32DEAF25-1099-4BBD-BF37-35CC2C361F8A}">
+<ds:datastoreItem xmlns:ds="http://schemas.openxmlformats.org/officeDocument/2006/customXml" ds:itemID="{75F5C8AF-D9BC-41C5-82C4-39D0E04AB879}">
   <ds:schemaRefs>
     <ds:schemaRef ds:uri="http://schemas.openxmlformats.org/officeDocument/2006/bibliography"/>
   </ds:schemaRefs>

--- a/AA_WA_Report.docx
+++ b/AA_WA_Report.docx
@@ -798,7 +798,7 @@
         </w:rPr>
         <w:fldChar w:fldCharType="separate"/>
       </w:r>
-      <w:hyperlink w:anchor="_Toc436500365" w:history="1">
+      <w:hyperlink w:anchor="_Toc436587204" w:history="1">
         <w:r>
           <w:rPr>
             <w:rStyle w:val="Hyperlink"/>
@@ -826,7 +826,7 @@
             <w:noProof/>
             <w:webHidden/>
           </w:rPr>
-          <w:instrText xml:space="preserve"> PAGEREF _Toc436500365 \h </w:instrText>
+          <w:instrText xml:space="preserve"> PAGEREF _Toc436587204 \h </w:instrText>
         </w:r>
         <w:r>
           <w:rPr>
@@ -869,7 +869,7 @@
           <w:lang w:val="en-US"/>
         </w:rPr>
       </w:pPr>
-      <w:hyperlink w:anchor="_Toc436500366" w:history="1">
+      <w:hyperlink w:anchor="_Toc436587205" w:history="1">
         <w:r>
           <w:rPr>
             <w:rStyle w:val="Hyperlink"/>
@@ -897,7 +897,7 @@
             <w:noProof/>
             <w:webHidden/>
           </w:rPr>
-          <w:instrText xml:space="preserve"> PAGEREF _Toc436500366 \h </w:instrText>
+          <w:instrText xml:space="preserve"> PAGEREF _Toc436587205 \h </w:instrText>
         </w:r>
         <w:r>
           <w:rPr>
@@ -917,7 +917,7 @@
             <w:noProof/>
             <w:webHidden/>
           </w:rPr>
-          <w:t>5</w:t>
+          <w:t>4</w:t>
         </w:r>
         <w:r>
           <w:rPr>
@@ -940,7 +940,7 @@
           <w:lang w:val="en-US"/>
         </w:rPr>
       </w:pPr>
-      <w:hyperlink w:anchor="_Toc436500367" w:history="1">
+      <w:hyperlink w:anchor="_Toc436587206" w:history="1">
         <w:r>
           <w:rPr>
             <w:rStyle w:val="Hyperlink"/>
@@ -968,7 +968,7 @@
             <w:noProof/>
             <w:webHidden/>
           </w:rPr>
-          <w:instrText xml:space="preserve"> PAGEREF _Toc436500367 \h </w:instrText>
+          <w:instrText xml:space="preserve"> PAGEREF _Toc436587206 \h </w:instrText>
         </w:r>
         <w:r>
           <w:rPr>
@@ -988,7 +988,7 @@
             <w:noProof/>
             <w:webHidden/>
           </w:rPr>
-          <w:t>6</w:t>
+          <w:t>5</w:t>
         </w:r>
         <w:r>
           <w:rPr>
@@ -1011,7 +1011,7 @@
           <w:lang w:val="en-US"/>
         </w:rPr>
       </w:pPr>
-      <w:hyperlink w:anchor="_Toc436500368" w:history="1">
+      <w:hyperlink w:anchor="_Toc436587207" w:history="1">
         <w:r>
           <w:rPr>
             <w:rStyle w:val="Hyperlink"/>
@@ -1039,7 +1039,7 @@
             <w:noProof/>
             <w:webHidden/>
           </w:rPr>
-          <w:instrText xml:space="preserve"> PAGEREF _Toc436500368 \h </w:instrText>
+          <w:instrText xml:space="preserve"> PAGEREF _Toc436587207 \h </w:instrText>
         </w:r>
         <w:r>
           <w:rPr>
@@ -1059,7 +1059,7 @@
             <w:noProof/>
             <w:webHidden/>
           </w:rPr>
-          <w:t>6</w:t>
+          <w:t>5</w:t>
         </w:r>
         <w:r>
           <w:rPr>
@@ -1082,7 +1082,7 @@
           <w:lang w:val="en-US"/>
         </w:rPr>
       </w:pPr>
-      <w:hyperlink w:anchor="_Toc436500369" w:history="1">
+      <w:hyperlink w:anchor="_Toc436587208" w:history="1">
         <w:r>
           <w:rPr>
             <w:rStyle w:val="Hyperlink"/>
@@ -1110,7 +1110,7 @@
             <w:noProof/>
             <w:webHidden/>
           </w:rPr>
-          <w:instrText xml:space="preserve"> PAGEREF _Toc436500369 \h </w:instrText>
+          <w:instrText xml:space="preserve"> PAGEREF _Toc436587208 \h </w:instrText>
         </w:r>
         <w:r>
           <w:rPr>
@@ -1130,7 +1130,7 @@
             <w:noProof/>
             <w:webHidden/>
           </w:rPr>
-          <w:t>7</w:t>
+          <w:t>6</w:t>
         </w:r>
         <w:r>
           <w:rPr>
@@ -1153,7 +1153,7 @@
           <w:lang w:val="en-US"/>
         </w:rPr>
       </w:pPr>
-      <w:hyperlink w:anchor="_Toc436500370" w:history="1">
+      <w:hyperlink w:anchor="_Toc436587209" w:history="1">
         <w:r>
           <w:rPr>
             <w:rStyle w:val="Hyperlink"/>
@@ -1181,7 +1181,7 @@
             <w:noProof/>
             <w:webHidden/>
           </w:rPr>
-          <w:instrText xml:space="preserve"> PAGEREF _Toc436500370 \h </w:instrText>
+          <w:instrText xml:space="preserve"> PAGEREF _Toc436587209 \h </w:instrText>
         </w:r>
         <w:r>
           <w:rPr>
@@ -1224,7 +1224,7 @@
           <w:lang w:val="en-US"/>
         </w:rPr>
       </w:pPr>
-      <w:hyperlink w:anchor="_Toc436500371" w:history="1">
+      <w:hyperlink w:anchor="_Toc436587210" w:history="1">
         <w:r>
           <w:rPr>
             <w:rStyle w:val="Hyperlink"/>
@@ -1252,7 +1252,7 @@
             <w:noProof/>
             <w:webHidden/>
           </w:rPr>
-          <w:instrText xml:space="preserve"> PAGEREF _Toc436500371 \h </w:instrText>
+          <w:instrText xml:space="preserve"> PAGEREF _Toc436587210 \h </w:instrText>
         </w:r>
         <w:r>
           <w:rPr>
@@ -1295,13 +1295,84 @@
           <w:lang w:val="en-US"/>
         </w:rPr>
       </w:pPr>
-      <w:hyperlink w:anchor="_Toc436500372" w:history="1">
+      <w:hyperlink w:anchor="_Toc436587211" w:history="1">
         <w:r>
           <w:rPr>
             <w:rStyle w:val="Hyperlink"/>
             <w:noProof/>
             <w:lang w:val="en-US"/>
           </w:rPr>
+          <w:t>References</w:t>
+        </w:r>
+        <w:r>
+          <w:rPr>
+            <w:noProof/>
+            <w:webHidden/>
+          </w:rPr>
+          <w:tab/>
+        </w:r>
+        <w:r>
+          <w:rPr>
+            <w:noProof/>
+            <w:webHidden/>
+          </w:rPr>
+          <w:fldChar w:fldCharType="begin"/>
+        </w:r>
+        <w:r>
+          <w:rPr>
+            <w:noProof/>
+            <w:webHidden/>
+          </w:rPr>
+          <w:instrText xml:space="preserve"> PAGEREF _Toc436587211 \h </w:instrText>
+        </w:r>
+        <w:r>
+          <w:rPr>
+            <w:noProof/>
+            <w:webHidden/>
+          </w:rPr>
+        </w:r>
+        <w:r>
+          <w:rPr>
+            <w:noProof/>
+            <w:webHidden/>
+          </w:rPr>
+          <w:fldChar w:fldCharType="separate"/>
+        </w:r>
+        <w:r>
+          <w:rPr>
+            <w:noProof/>
+            <w:webHidden/>
+          </w:rPr>
+          <w:t>9</w:t>
+        </w:r>
+        <w:r>
+          <w:rPr>
+            <w:noProof/>
+            <w:webHidden/>
+          </w:rPr>
+          <w:fldChar w:fldCharType="end"/>
+        </w:r>
+      </w:hyperlink>
+    </w:p>
+    <w:p>
+      <w:pPr>
+        <w:pStyle w:val="TOC1"/>
+        <w:tabs>
+          <w:tab w:val="right" w:leader="dot" w:pos="8828"/>
+        </w:tabs>
+        <w:rPr>
+          <w:rFonts w:eastAsiaTheme="minorEastAsia"/>
+          <w:noProof/>
+          <w:lang w:val="en-US"/>
+        </w:rPr>
+      </w:pPr>
+      <w:hyperlink w:anchor="_Toc436587212" w:history="1">
+        <w:r>
+          <w:rPr>
+            <w:rStyle w:val="Hyperlink"/>
+            <w:noProof/>
+            <w:lang w:val="en-US"/>
+          </w:rPr>
           <w:t>Annexes</w:t>
         </w:r>
         <w:r>
@@ -1323,7 +1394,7 @@
             <w:noProof/>
             <w:webHidden/>
           </w:rPr>
-          <w:instrText xml:space="preserve"> PAGEREF _Toc436500372 \h </w:instrText>
+          <w:instrText xml:space="preserve"> PAGEREF _Toc436587212 \h </w:instrText>
         </w:r>
         <w:r>
           <w:rPr>
@@ -1343,7 +1414,7 @@
             <w:noProof/>
             <w:webHidden/>
           </w:rPr>
-          <w:t>9</w:t>
+          <w:t>10</w:t>
         </w:r>
         <w:r>
           <w:rPr>
@@ -1366,7 +1437,7 @@
           <w:lang w:val="en-US"/>
         </w:rPr>
       </w:pPr>
-      <w:hyperlink w:anchor="_Toc436500373" w:history="1">
+      <w:hyperlink w:anchor="_Toc436587213" w:history="1">
         <w:r>
           <w:rPr>
             <w:rStyle w:val="Hyperlink"/>
@@ -1394,7 +1465,7 @@
             <w:noProof/>
             <w:webHidden/>
           </w:rPr>
-          <w:instrText xml:space="preserve"> PAGEREF _Toc436500373 \h </w:instrText>
+          <w:instrText xml:space="preserve"> PAGEREF _Toc436587213 \h </w:instrText>
         </w:r>
         <w:r>
           <w:rPr>
@@ -1414,7 +1485,7 @@
             <w:noProof/>
             <w:webHidden/>
           </w:rPr>
-          <w:t>9</w:t>
+          <w:t>10</w:t>
         </w:r>
         <w:r>
           <w:rPr>
@@ -1437,7 +1508,7 @@
           <w:lang w:val="en-US"/>
         </w:rPr>
       </w:pPr>
-      <w:hyperlink w:anchor="_Toc436500374" w:history="1">
+      <w:hyperlink w:anchor="_Toc436587214" w:history="1">
         <w:r>
           <w:rPr>
             <w:rStyle w:val="Hyperlink"/>
@@ -1465,7 +1536,7 @@
             <w:noProof/>
             <w:webHidden/>
           </w:rPr>
-          <w:instrText xml:space="preserve"> PAGEREF _Toc436500374 \h </w:instrText>
+          <w:instrText xml:space="preserve"> PAGEREF _Toc436587214 \h </w:instrText>
         </w:r>
         <w:r>
           <w:rPr>
@@ -1485,7 +1556,149 @@
             <w:noProof/>
             <w:webHidden/>
           </w:rPr>
-          <w:t>10</w:t>
+          <w:t>11</w:t>
+        </w:r>
+        <w:r>
+          <w:rPr>
+            <w:noProof/>
+            <w:webHidden/>
+          </w:rPr>
+          <w:fldChar w:fldCharType="end"/>
+        </w:r>
+      </w:hyperlink>
+    </w:p>
+    <w:p>
+      <w:pPr>
+        <w:pStyle w:val="TOC2"/>
+        <w:tabs>
+          <w:tab w:val="right" w:leader="dot" w:pos="8828"/>
+        </w:tabs>
+        <w:rPr>
+          <w:rFonts w:eastAsiaTheme="minorEastAsia"/>
+          <w:noProof/>
+          <w:lang w:val="en-US"/>
+        </w:rPr>
+      </w:pPr>
+      <w:hyperlink w:anchor="_Toc436587215" w:history="1">
+        <w:r>
+          <w:rPr>
+            <w:rStyle w:val="Hyperlink"/>
+            <w:noProof/>
+            <w:lang w:val="en-US"/>
+          </w:rPr>
+          <w:t>HWiNFO Report</w:t>
+        </w:r>
+        <w:r>
+          <w:rPr>
+            <w:noProof/>
+            <w:webHidden/>
+          </w:rPr>
+          <w:tab/>
+        </w:r>
+        <w:r>
+          <w:rPr>
+            <w:noProof/>
+            <w:webHidden/>
+          </w:rPr>
+          <w:fldChar w:fldCharType="begin"/>
+        </w:r>
+        <w:r>
+          <w:rPr>
+            <w:noProof/>
+            <w:webHidden/>
+          </w:rPr>
+          <w:instrText xml:space="preserve"> PAGEREF _Toc436587215 \h </w:instrText>
+        </w:r>
+        <w:r>
+          <w:rPr>
+            <w:noProof/>
+            <w:webHidden/>
+          </w:rPr>
+        </w:r>
+        <w:r>
+          <w:rPr>
+            <w:noProof/>
+            <w:webHidden/>
+          </w:rPr>
+          <w:fldChar w:fldCharType="separate"/>
+        </w:r>
+        <w:r>
+          <w:rPr>
+            <w:noProof/>
+            <w:webHidden/>
+          </w:rPr>
+          <w:t>11</w:t>
+        </w:r>
+        <w:r>
+          <w:rPr>
+            <w:noProof/>
+            <w:webHidden/>
+          </w:rPr>
+          <w:fldChar w:fldCharType="end"/>
+        </w:r>
+      </w:hyperlink>
+    </w:p>
+    <w:p>
+      <w:pPr>
+        <w:pStyle w:val="TOC2"/>
+        <w:tabs>
+          <w:tab w:val="right" w:leader="dot" w:pos="8828"/>
+        </w:tabs>
+        <w:rPr>
+          <w:rFonts w:eastAsiaTheme="minorEastAsia"/>
+          <w:noProof/>
+          <w:lang w:val="en-US"/>
+        </w:rPr>
+      </w:pPr>
+      <w:hyperlink w:anchor="_Toc436587216" w:history="1">
+        <w:r>
+          <w:rPr>
+            <w:rStyle w:val="Hyperlink"/>
+            <w:noProof/>
+            <w:lang w:val="en-US"/>
+          </w:rPr>
+          <w:t>Bandwidth Report</w:t>
+        </w:r>
+        <w:r>
+          <w:rPr>
+            <w:noProof/>
+            <w:webHidden/>
+          </w:rPr>
+          <w:tab/>
+        </w:r>
+        <w:r>
+          <w:rPr>
+            <w:noProof/>
+            <w:webHidden/>
+          </w:rPr>
+          <w:fldChar w:fldCharType="begin"/>
+        </w:r>
+        <w:r>
+          <w:rPr>
+            <w:noProof/>
+            <w:webHidden/>
+          </w:rPr>
+          <w:instrText xml:space="preserve"> PAGEREF _Toc436587216 \h </w:instrText>
+        </w:r>
+        <w:r>
+          <w:rPr>
+            <w:noProof/>
+            <w:webHidden/>
+          </w:rPr>
+        </w:r>
+        <w:r>
+          <w:rPr>
+            <w:noProof/>
+            <w:webHidden/>
+          </w:rPr>
+          <w:fldChar w:fldCharType="separate"/>
+        </w:r>
+        <w:r>
+          <w:rPr>
+            <w:noProof/>
+            <w:webHidden/>
+          </w:rPr>
+          <w:t>11</w:t>
         </w:r>
         <w:r>
           <w:rPr>
@@ -1559,7 +1772,13 @@
     </w:p>
     <w:p>
       <w:pPr>
-        <w:rPr>
+        <w:pStyle w:val="TableofFigures"/>
+        <w:tabs>
+          <w:tab w:val="right" w:leader="dot" w:pos="8828"/>
+        </w:tabs>
+        <w:rPr>
+          <w:rFonts w:eastAsiaTheme="minorEastAsia"/>
+          <w:noProof/>
           <w:lang w:val="en-US"/>
         </w:rPr>
       </w:pPr>
@@ -1583,13 +1802,63 @@
       </w:r>
       <w:r>
         <w:rPr>
-          <w:b/>
-          <w:bCs/>
+          <w:smallCaps/>
           <w:noProof/>
           <w:lang w:val="en-US"/>
         </w:rPr>
-        <w:t>No table of figures entries found.</w:t>
-      </w:r>
+        <w:t>Figure 1 - Memory benchmark results from bandwidth 1.1</w:t>
+      </w:r>
+      <w:r>
+        <w:rPr>
+          <w:noProof/>
+          <w:lang w:val="en-US"/>
+        </w:rPr>
+        <w:tab/>
+      </w:r>
+      <w:r>
+        <w:rPr>
+          <w:noProof/>
+        </w:rPr>
+        <w:fldChar w:fldCharType="begin"/>
+      </w:r>
+      <w:r>
+        <w:rPr>
+          <w:noProof/>
+          <w:lang w:val="en-US"/>
+        </w:rPr>
+        <w:instrText xml:space="preserve"> PAGEREF _Toc436587170 \h </w:instrText>
+      </w:r>
+      <w:r>
+        <w:rPr>
+          <w:noProof/>
+        </w:rPr>
+      </w:r>
+      <w:r>
+        <w:rPr>
+          <w:noProof/>
+        </w:rPr>
+        <w:fldChar w:fldCharType="separate"/>
+      </w:r>
+      <w:r>
+        <w:rPr>
+          <w:noProof/>
+          <w:lang w:val="en-US"/>
+        </w:rPr>
+        <w:t>1</w:t>
+      </w:r>
+      <w:r>
+        <w:rPr>
+          <w:noProof/>
+        </w:rPr>
+        <w:fldChar w:fldCharType="end"/>
+      </w:r>
+    </w:p>
+    <w:p>
+      <w:pPr>
+        <w:rPr>
+          <w:lang w:val="en-US"/>
+        </w:rPr>
+      </w:pPr>
       <w:r>
         <w:rPr>
           <w:lang w:val="en-US"/>
@@ -1626,7 +1895,7 @@
           <w:lang w:val="en-US"/>
         </w:rPr>
       </w:pPr>
-      <w:bookmarkStart w:id="0" w:name="_Toc436500365"/>
+      <w:bookmarkStart w:id="0" w:name="_Toc436587204"/>
       <w:r>
         <w:rPr>
           <w:lang w:val="en-US"/>
@@ -1649,6 +1918,12 @@
           <w:lang w:val="en-US"/>
         </w:rPr>
       </w:pPr>
+      <w:r>
+        <w:rPr>
+          <w:lang w:val="en-US"/>
+        </w:rPr>
+        <w:tab/>
+      </w:r>
     </w:p>
     <w:p>
       <w:pPr>
@@ -1657,6 +1932,57 @@
           <w:lang w:val="en-US"/>
         </w:rPr>
       </w:pPr>
+    </w:p>
+    <w:p>
+      <w:pPr>
+        <w:pStyle w:val="Heading1"/>
+        <w:rPr>
+          <w:lang w:val="en-US"/>
+        </w:rPr>
+      </w:pPr>
+      <w:bookmarkStart w:id="1" w:name="_Toc436587205"/>
+      <w:r>
+        <w:rPr>
+          <w:lang w:val="en-US"/>
+        </w:rPr>
+        <w:t>Introduction</w:t>
+      </w:r>
+      <w:bookmarkEnd w:id="1"/>
+    </w:p>
+    <w:p>
+      <w:pPr>
+        <w:rPr>
+          <w:lang w:val="en-US"/>
+        </w:rPr>
+      </w:pPr>
+    </w:p>
+    <w:p>
+      <w:pPr>
+        <w:rPr>
+          <w:lang w:val="en-US"/>
+        </w:rPr>
+      </w:pPr>
+      <w:r>
+        <w:rPr>
+          <w:lang w:val="en-US"/>
+        </w:rPr>
+        <w:tab/>
+      </w:r>
+    </w:p>
+    <w:p>
+      <w:pPr>
+        <w:rPr>
+          <w:lang w:val="en-US"/>
+        </w:rPr>
+      </w:pPr>
+    </w:p>
+    <w:p>
+      <w:pPr>
+        <w:jc w:val="left"/>
+        <w:rPr>
+          <w:lang w:val="en-US"/>
+        </w:rPr>
+      </w:pPr>
       <w:r>
         <w:rPr>
           <w:lang w:val="en-US"/>
@@ -1671,52 +1997,7 @@
           <w:lang w:val="en-US"/>
         </w:rPr>
       </w:pPr>
-      <w:bookmarkStart w:id="1" w:name="_Toc436500366"/>
-      <w:r>
-        <w:rPr>
-          <w:lang w:val="en-US"/>
-        </w:rPr>
-        <w:lastRenderedPageBreak/>
-        <w:t>Introduction</w:t>
-      </w:r>
-      <w:bookmarkEnd w:id="1"/>
-    </w:p>
-    <w:p>
-      <w:pPr>
-        <w:rPr>
-          <w:lang w:val="en-US"/>
-        </w:rPr>
-      </w:pPr>
-    </w:p>
-    <w:p>
-      <w:pPr>
-        <w:rPr>
-          <w:lang w:val="en-US"/>
-        </w:rPr>
-      </w:pPr>
-    </w:p>
-    <w:p>
-      <w:pPr>
-        <w:jc w:val="left"/>
-        <w:rPr>
-          <w:lang w:val="en-US"/>
-        </w:rPr>
-      </w:pPr>
-      <w:r>
-        <w:rPr>
-          <w:lang w:val="en-US"/>
-        </w:rPr>
-        <w:br w:type="page"/>
-      </w:r>
-    </w:p>
-    <w:p>
-      <w:pPr>
-        <w:pStyle w:val="Heading1"/>
-        <w:rPr>
-          <w:lang w:val="en-US"/>
-        </w:rPr>
-      </w:pPr>
-      <w:bookmarkStart w:id="2" w:name="_Toc436500367"/>
+      <w:bookmarkStart w:id="2" w:name="_Toc436587206"/>
       <w:r>
         <w:rPr>
           <w:lang w:val="en-US"/>
@@ -1891,7 +2172,7 @@
         </w:rPr>
       </w:pPr>
       <w:bookmarkStart w:id="3" w:name="_Ref436489816"/>
-      <w:bookmarkStart w:id="4" w:name="_Toc436500368"/>
+      <w:bookmarkStart w:id="4" w:name="_Toc436587207"/>
       <w:r>
         <w:rPr>
           <w:lang w:val="en-US"/>
@@ -2053,6 +2334,7 @@
           <w:id w:val="1170606702"/>
           <w:citation/>
         </w:sdtPr>
+        <w:sdtEndPr/>
         <w:sdtContent>
           <w:r>
             <w:rPr>
@@ -2659,6 +2941,7 @@
           <w:id w:val="2092508834"/>
           <w:citation/>
         </w:sdtPr>
+        <w:sdtEndPr/>
         <w:sdtContent>
           <w:r>
             <w:rPr>
@@ -2885,6 +3168,7 @@
           <w:id w:val="-1499734236"/>
           <w:citation/>
         </w:sdtPr>
+        <w:sdtEndPr/>
         <w:sdtContent>
           <w:r>
             <w:rPr>
@@ -2989,6 +3273,7 @@
           <w:id w:val="-108047988"/>
           <w:citation/>
         </w:sdtPr>
+        <w:sdtEndPr/>
         <w:sdtContent>
           <w:r>
             <w:rPr>
@@ -3065,6 +3350,7 @@
           <w:id w:val="1638537999"/>
           <w:citation/>
         </w:sdtPr>
+        <w:sdtEndPr/>
         <w:sdtContent>
           <w:r>
             <w:rPr>
@@ -3141,7 +3427,7 @@
         </w:rPr>
       </w:pPr>
       <w:bookmarkStart w:id="5" w:name="_Ref436489818"/>
-      <w:bookmarkStart w:id="6" w:name="_Toc436500369"/>
+      <w:bookmarkStart w:id="6" w:name="_Toc436587208"/>
       <w:r>
         <w:rPr>
           <w:lang w:val="en-US"/>
@@ -3223,6 +3509,7 @@
           <w:id w:val="903650667"/>
           <w:citation/>
         </w:sdtPr>
+        <w:sdtEndPr/>
         <w:sdtContent>
           <w:r>
             <w:rPr>
@@ -3313,6 +3600,7 @@
           <w:id w:val="-867529367"/>
           <w:citation/>
         </w:sdtPr>
+        <w:sdtEndPr/>
         <w:sdtContent>
           <w:r>
             <w:rPr>
@@ -3392,13 +3680,7 @@
         <w:rPr>
           <w:lang w:val="en-US"/>
         </w:rPr>
-        <w:t>)</w:t>
-      </w:r>
-      <w:r>
-        <w:rPr>
-          <w:lang w:val="en-US"/>
-        </w:rPr>
-        <w:t xml:space="preserve">. </w:t>
+        <w:t xml:space="preserve">). </w:t>
       </w:r>
       <w:r>
         <w:rPr>
@@ -3416,6 +3698,7 @@
           <w:id w:val="-365139019"/>
           <w:citation/>
         </w:sdtPr>
+        <w:sdtEndPr/>
         <w:sdtContent>
           <w:r>
             <w:rPr>
@@ -3484,7 +3767,7 @@
           <w:lang w:val="en-US"/>
         </w:rPr>
       </w:pPr>
-      <w:bookmarkStart w:id="7" w:name="_Toc436500370"/>
+      <w:bookmarkStart w:id="7" w:name="_Toc436587209"/>
       <w:r>
         <w:rPr>
           <w:lang w:val="en-US"/>
@@ -3506,7 +3789,7 @@
           <w:lang w:val="en-US"/>
         </w:rPr>
         <w:drawing>
-          <wp:inline distT="0" distB="0" distL="0" distR="0" wp14:anchorId="465BB649" wp14:editId="10D74EFA">
+          <wp:inline distT="0" distB="0" distL="0" distR="0" wp14:anchorId="465BB649" wp14:editId="219CF546">
             <wp:extent cx="5781675" cy="3372644"/>
             <wp:effectExtent l="0" t="0" r="9525" b="18415"/>
             <wp:docPr id="2" name="Chart 2"/>
@@ -3539,6 +3822,8 @@
         </w:rPr>
         <w:br w:type="page"/>
       </w:r>
+      <w:bookmarkStart w:id="8" w:name="_GoBack"/>
+      <w:bookmarkEnd w:id="8"/>
     </w:p>
     <w:p>
       <w:pPr>
@@ -3547,7 +3832,7 @@
           <w:lang w:val="en-US"/>
         </w:rPr>
       </w:pPr>
-      <w:bookmarkStart w:id="8" w:name="_Toc436500371"/>
+      <w:bookmarkStart w:id="9" w:name="_Toc436587210"/>
       <w:r>
         <w:rPr>
           <w:lang w:val="en-US"/>
@@ -3555,7 +3840,7 @@
         <w:lastRenderedPageBreak/>
         <w:t>Conclusion</w:t>
       </w:r>
-      <w:bookmarkEnd w:id="8"/>
+      <w:bookmarkEnd w:id="9"/>
     </w:p>
     <w:p>
       <w:pPr>
@@ -3604,22 +3889,22 @@
         <w:br w:type="page"/>
       </w:r>
     </w:p>
+    <w:bookmarkStart w:id="10" w:name="_Toc436587211" w:displacedByCustomXml="next"/>
     <w:sdt>
       <w:sdtPr>
+        <w:rPr>
+          <w:rFonts w:eastAsiaTheme="minorHAnsi" w:cstheme="minorBidi"/>
+          <w:b w:val="0"/>
+          <w:sz w:val="22"/>
+          <w:szCs w:val="22"/>
+        </w:rPr>
         <w:id w:val="453218909"/>
         <w:docPartObj>
           <w:docPartGallery w:val="Bibliographies"/>
           <w:docPartUnique/>
         </w:docPartObj>
       </w:sdtPr>
-      <w:sdtEndPr>
-        <w:rPr>
-          <w:rFonts w:eastAsiaTheme="minorHAnsi" w:cstheme="minorBidi"/>
-          <w:b w:val="0"/>
-          <w:sz w:val="22"/>
-          <w:szCs w:val="22"/>
-        </w:rPr>
-      </w:sdtEndPr>
+      <w:sdtEndPr/>
       <w:sdtContent>
         <w:p>
           <w:pPr>
@@ -3634,12 +3919,14 @@
             </w:rPr>
             <w:t>References</w:t>
           </w:r>
+          <w:bookmarkEnd w:id="10"/>
         </w:p>
         <w:sdt>
           <w:sdtPr>
             <w:id w:val="-573587230"/>
             <w:bibliography/>
           </w:sdtPr>
+          <w:sdtEndPr/>
           <w:sdtContent>
             <w:p>
               <w:pPr>
@@ -3682,7 +3969,7 @@
               </w:tblGrid>
               <w:tr>
                 <w:trPr>
-                  <w:divId w:val="1451819592"/>
+                  <w:divId w:val="2101949708"/>
                   <w:tblCellSpacing w:w="15" w:type="dxa"/>
                 </w:trPr>
                 <w:tc>
@@ -3732,7 +4019,7 @@
               </w:tr>
               <w:tr>
                 <w:trPr>
-                  <w:divId w:val="1451819592"/>
+                  <w:divId w:val="2101949708"/>
                   <w:tblCellSpacing w:w="15" w:type="dxa"/>
                 </w:trPr>
                 <w:tc>
@@ -3780,7 +4067,7 @@
               </w:tr>
               <w:tr>
                 <w:trPr>
-                  <w:divId w:val="1451819592"/>
+                  <w:divId w:val="2101949708"/>
                   <w:tblCellSpacing w:w="15" w:type="dxa"/>
                 </w:trPr>
                 <w:tc>
@@ -3828,7 +4115,7 @@
               </w:tr>
               <w:tr>
                 <w:trPr>
-                  <w:divId w:val="1451819592"/>
+                  <w:divId w:val="2101949708"/>
                   <w:tblCellSpacing w:w="15" w:type="dxa"/>
                 </w:trPr>
                 <w:tc>
@@ -3876,7 +4163,7 @@
               </w:tr>
               <w:tr>
                 <w:trPr>
-                  <w:divId w:val="1451819592"/>
+                  <w:divId w:val="2101949708"/>
                   <w:tblCellSpacing w:w="15" w:type="dxa"/>
                 </w:trPr>
                 <w:tc>
@@ -3929,7 +4216,7 @@
               </w:tr>
               <w:tr>
                 <w:trPr>
-                  <w:divId w:val="1451819592"/>
+                  <w:divId w:val="2101949708"/>
                   <w:tblCellSpacing w:w="15" w:type="dxa"/>
                 </w:trPr>
                 <w:tc>
@@ -3977,7 +4264,7 @@
               </w:tr>
               <w:tr>
                 <w:trPr>
-                  <w:divId w:val="1451819592"/>
+                  <w:divId w:val="2101949708"/>
                   <w:tblCellSpacing w:w="15" w:type="dxa"/>
                 </w:trPr>
                 <w:tc>
@@ -4026,7 +4313,7 @@
             </w:tbl>
             <w:p>
               <w:pPr>
-                <w:divId w:val="1451819592"/>
+                <w:divId w:val="2101949708"/>
                 <w:rPr>
                   <w:rFonts w:eastAsia="Times New Roman"/>
                   <w:noProof/>
@@ -4072,8 +4359,6 @@
         </w:rPr>
         <w:br w:type="page"/>
       </w:r>
-      <w:bookmarkStart w:id="9" w:name="_GoBack"/>
-      <w:bookmarkEnd w:id="9"/>
     </w:p>
     <w:p>
       <w:pPr>
@@ -4090,14 +4375,14 @@
           <w:lang w:val="en-US"/>
         </w:rPr>
       </w:pPr>
-      <w:bookmarkStart w:id="10" w:name="_Toc436500372"/>
+      <w:bookmarkStart w:id="11" w:name="_Toc436587212"/>
       <w:r>
         <w:rPr>
           <w:lang w:val="en-US"/>
         </w:rPr>
         <w:t>Annexes</w:t>
       </w:r>
-      <w:bookmarkEnd w:id="10"/>
+      <w:bookmarkEnd w:id="11"/>
     </w:p>
     <w:p>
       <w:pPr>
@@ -4106,8 +4391,8 @@
           <w:lang w:val="en-US"/>
         </w:rPr>
       </w:pPr>
-      <w:bookmarkStart w:id="11" w:name="_Toc436500373"/>
       <w:bookmarkStart w:id="12" w:name="_Ref436500835"/>
+      <w:bookmarkStart w:id="13" w:name="_Toc436587213"/>
       <w:r>
         <w:rPr>
           <w:lang w:val="en-US"/>
@@ -4120,8 +4405,8 @@
         </w:rPr>
         <w:t xml:space="preserve"> (DP)</w:t>
       </w:r>
-      <w:bookmarkEnd w:id="11"/>
       <w:bookmarkEnd w:id="12"/>
+      <w:bookmarkEnd w:id="13"/>
     </w:p>
     <w:p>
       <w:pPr>
@@ -4573,7 +4858,7 @@
           <w:lang w:val="en-US"/>
         </w:rPr>
       </w:pPr>
-      <w:bookmarkStart w:id="13" w:name="_Toc436500374"/>
+      <w:bookmarkStart w:id="14" w:name="_Toc436587214"/>
       <w:r>
         <w:rPr>
           <w:lang w:val="en-US"/>
@@ -4587,7 +4872,7 @@
         </w:rPr>
         <w:t>cronyms</w:t>
       </w:r>
-      <w:bookmarkEnd w:id="13"/>
+      <w:bookmarkEnd w:id="14"/>
     </w:p>
     <w:p>
       <w:pPr>
@@ -5198,12 +5483,14 @@
           <w:lang w:val="en-US"/>
         </w:rPr>
       </w:pPr>
+      <w:bookmarkStart w:id="15" w:name="_Toc436587215"/>
       <w:r>
         <w:rPr>
           <w:lang w:val="en-US"/>
         </w:rPr>
         <w:t>HWiNFO Report</w:t>
       </w:r>
+      <w:bookmarkEnd w:id="15"/>
     </w:p>
     <w:p>
       <w:pPr>
@@ -5252,12 +5539,14 @@
           <w:lang w:val="en-US"/>
         </w:rPr>
       </w:pPr>
+      <w:bookmarkStart w:id="16" w:name="_Toc436587216"/>
       <w:r>
         <w:rPr>
           <w:lang w:val="en-US"/>
         </w:rPr>
         <w:t>Bandwidth Report</w:t>
       </w:r>
+      <w:bookmarkEnd w:id="16"/>
     </w:p>
     <w:p>
       <w:pPr>
@@ -5370,6 +5659,7 @@
       <w:r>
         <w:rPr>
           <w:noProof/>
+          <w:lang w:val="en-US"/>
         </w:rPr>
         <w:lastRenderedPageBreak/>
         <mc:AlternateContent>
@@ -5418,7 +5708,8 @@
                                 <w:lang w:val="en-US"/>
                               </w:rPr>
                             </w:pPr>
-                            <w:bookmarkStart w:id="14" w:name="_Ref436564859"/>
+                            <w:bookmarkStart w:id="17" w:name="_Ref436564859"/>
+                            <w:bookmarkStart w:id="18" w:name="_Toc436587170"/>
                             <w:r>
                               <w:rPr>
                                 <w:rStyle w:val="SubtleReference"/>
@@ -5465,7 +5756,8 @@
                               </w:rPr>
                               <w:t xml:space="preserve"> - Memory benchmark results from bandwidth 1.1</w:t>
                             </w:r>
-                            <w:bookmarkEnd w:id="14"/>
+                            <w:bookmarkEnd w:id="17"/>
+                            <w:bookmarkEnd w:id="18"/>
                           </w:p>
                         </w:txbxContent>
                       </wps:txbx>
@@ -5486,7 +5778,11 @@
           </mc:Choice>
           <mc:Fallback>
             <w:pict>
-              <v:shape w14:anchorId="7A3BD1F1" id="Text Box 4" o:spid="_x0000_s1029" type="#_x0000_t202" style="position:absolute;left:0;text-align:left;margin-left:-20.65pt;margin-top:417.65pt;width:637.95pt;height:.05pt;z-index:251660288;visibility:visible;mso-wrap-style:square;mso-width-percent:0;mso-wrap-distance-left:9pt;mso-wrap-distance-top:0;mso-wrap-distance-right:9pt;mso-wrap-distance-bottom:0;mso-position-horizontal:absolute;mso-position-horizontal-relative:text;mso-position-vertical:absolute;mso-position-vertical-relative:text;mso-width-percent:0;mso-width-relative:margin;v-text-anchor:top" o:gfxdata="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" stroked="f">
+              <v:shapetype w14:anchorId="7A3BD1F1" id="_x0000_t202" coordsize="21600,21600" o:spt="202" path="m,l,21600r21600,l21600,xe">
+                <v:stroke joinstyle="miter"/>
+                <v:path gradientshapeok="t" o:connecttype="rect"/>
+              </v:shapetype>
+              <v:shape id="Text Box 4" o:spid="_x0000_s1029" type="#_x0000_t202" style="position:absolute;left:0;text-align:left;margin-left:-20.65pt;margin-top:417.65pt;width:637.95pt;height:.05pt;z-index:251660288;visibility:visible;mso-wrap-style:square;mso-width-percent:0;mso-wrap-distance-left:9pt;mso-wrap-distance-top:0;mso-wrap-distance-right:9pt;mso-wrap-distance-bottom:0;mso-position-horizontal:absolute;mso-position-horizontal-relative:text;mso-position-vertical:absolute;mso-position-vertical-relative:text;mso-width-percent:0;mso-width-relative:margin;v-text-anchor:top" o:gfxdata="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" stroked="f">
                 <v:textbox style="mso-fit-shape-to-text:t" inset="0,0,0,0">
                   <w:txbxContent>
                     <w:p>
@@ -5497,7 +5793,8 @@
                           <w:lang w:val="en-US"/>
                         </w:rPr>
                       </w:pPr>
-                      <w:bookmarkStart w:id="15" w:name="_Ref436564859"/>
+                      <w:bookmarkStart w:id="19" w:name="_Ref436564859"/>
+                      <w:bookmarkStart w:id="20" w:name="_Toc436587170"/>
                       <w:r>
                         <w:rPr>
                           <w:rStyle w:val="SubtleReference"/>
@@ -5544,7 +5841,8 @@
                         </w:rPr>
                         <w:t xml:space="preserve"> - Memory benchmark results from bandwidth 1.1</w:t>
                       </w:r>
-                      <w:bookmarkEnd w:id="15"/>
+                      <w:bookmarkEnd w:id="19"/>
+                      <w:bookmarkEnd w:id="20"/>
                     </w:p>
                   </w:txbxContent>
                 </v:textbox>
@@ -5668,7 +5966,7 @@
         <w:noProof/>
         <w:lang w:val="en-US"/>
       </w:rPr>
-      <w:t>4</w:t>
+      <w:t>11</w:t>
     </w:r>
     <w:r>
       <w:rPr>
@@ -5705,7 +6003,7 @@
         <w:noProof/>
         <w:lang w:val="en-US"/>
       </w:rPr>
-      <w:t>14</w:t>
+      <w:t>13</w:t>
     </w:r>
     <w:r>
       <w:rPr>
@@ -7270,100 +7568,84 @@
           </c:marker>
           <c:cat>
             <c:numRef>
-              <c:f>Sheet1!$A$2:$A$4</c:f>
+              <c:f>Sheet1!$A$2:$A$12</c:f>
               <c:numCache>
                 <c:formatCode>General</c:formatCode>
-                <c:ptCount val="3"/>
+                <c:ptCount val="11"/>
                 <c:pt idx="0">
-                  <c:v>0.1</c:v>
+                  <c:v>0.25</c:v>
                 </c:pt>
                 <c:pt idx="1">
+                  <c:v>0.5</c:v>
+                </c:pt>
+                <c:pt idx="2">
                   <c:v>1</c:v>
                 </c:pt>
-                <c:pt idx="2">
+                <c:pt idx="3">
+                  <c:v>2</c:v>
+                </c:pt>
+                <c:pt idx="4">
+                  <c:v>4</c:v>
+                </c:pt>
+                <c:pt idx="5">
+                  <c:v>8</c:v>
+                </c:pt>
+                <c:pt idx="6">
                   <c:v>16</c:v>
+                </c:pt>
+                <c:pt idx="7">
+                  <c:v>19.690000000000001</c:v>
+                </c:pt>
+                <c:pt idx="8">
+                  <c:v>32</c:v>
+                </c:pt>
+                <c:pt idx="9">
+                  <c:v>64</c:v>
+                </c:pt>
+                <c:pt idx="10">
+                  <c:v>128</c:v>
                 </c:pt>
               </c:numCache>
             </c:numRef>
           </c:cat>
           <c:val>
             <c:numRef>
-              <c:f>Sheet1!$B$2:$B$4</c:f>
+              <c:f>Sheet1!$B$2:$B$12</c:f>
               <c:numCache>
                 <c:formatCode>General</c:formatCode>
-                <c:ptCount val="3"/>
+                <c:ptCount val="11"/>
                 <c:pt idx="0">
-                  <c:v>4</c:v>
+                  <c:v>3.25</c:v>
                 </c:pt>
                 <c:pt idx="1">
-                  <c:v>128</c:v>
+                  <c:v>6.5</c:v>
                 </c:pt>
                 <c:pt idx="2">
-                  <c:v>128</c:v>
+                  <c:v>13</c:v>
                 </c:pt>
-              </c:numCache>
-            </c:numRef>
-          </c:val>
-          <c:smooth val="0"/>
-        </c:ser>
-        <c:ser>
-          <c:idx val="2"/>
-          <c:order val="1"/>
-          <c:tx>
-            <c:strRef>
-              <c:f>Sheet1!$C$1</c:f>
-              <c:strCache>
-                <c:ptCount val="1"/>
-                <c:pt idx="0">
-                  <c:v>Xeon</c:v>
+                <c:pt idx="3">
+                  <c:v>26</c:v>
                 </c:pt>
-              </c:strCache>
-            </c:strRef>
-          </c:tx>
-          <c:spPr>
-            <a:ln w="22225" cap="rnd">
-              <a:solidFill>
-                <a:schemeClr val="accent3"/>
-              </a:solidFill>
-              <a:round/>
-            </a:ln>
-            <a:effectLst/>
-          </c:spPr>
-          <c:marker>
-            <c:symbol val="none"/>
-          </c:marker>
-          <c:cat>
-            <c:numRef>
-              <c:f>Sheet1!$A$2:$A$4</c:f>
-              <c:numCache>
-                <c:formatCode>General</c:formatCode>
-                <c:ptCount val="3"/>
-                <c:pt idx="0">
-                  <c:v>0.1</c:v>
+                <c:pt idx="4">
+                  <c:v>52</c:v>
                 </c:pt>
-                <c:pt idx="1">
-                  <c:v>1</c:v>
+                <c:pt idx="5">
+                  <c:v>104</c:v>
                 </c:pt>
-                <c:pt idx="2">
-                  <c:v>16</c:v>
+                <c:pt idx="6">
+                  <c:v>208</c:v>
                 </c:pt>
-              </c:numCache>
-            </c:numRef>
-          </c:cat>
-          <c:val>
-            <c:numRef>
-              <c:f>Sheet1!$C$2:$C$4</c:f>
-              <c:numCache>
-                <c:formatCode>General</c:formatCode>
-                <c:ptCount val="3"/>
-                <c:pt idx="0">
-                  <c:v>8</c:v>
+                <c:pt idx="7">
+                  <c:v>256</c:v>
                 </c:pt>
-                <c:pt idx="1">
-                  <c:v>512</c:v>
+                <c:pt idx="8">
+                  <c:v>256</c:v>
                 </c:pt>
-                <c:pt idx="2">
-                  <c:v>512</c:v>
+                <c:pt idx="9">
+                  <c:v>256</c:v>
+                </c:pt>
+                <c:pt idx="10">
+                  <c:v>256</c:v>
                 </c:pt>
               </c:numCache>
             </c:numRef>
@@ -7379,11 +7661,11 @@
           <c:showBubbleSize val="0"/>
         </c:dLbls>
         <c:smooth val="0"/>
-        <c:axId val="-1416010992"/>
-        <c:axId val="-1416019152"/>
+        <c:axId val="-80340544"/>
+        <c:axId val="-80330752"/>
       </c:lineChart>
       <c:catAx>
-        <c:axId val="-1416010992"/>
+        <c:axId val="-80340544"/>
         <c:scaling>
           <c:orientation val="minMax"/>
         </c:scaling>
@@ -7444,7 +7726,7 @@
                 </a:r>
                 <a:r>
                   <a:rPr lang="en-US" baseline="0"/>
-                  <a:t> Intensity</a:t>
+                  <a:t> Intensity (FLOP/Byte)</a:t>
                 </a:r>
                 <a:endParaRPr lang="en-US"/>
               </a:p>
@@ -7517,7 +7799,7 @@
             <a:endParaRPr lang="en-US"/>
           </a:p>
         </c:txPr>
-        <c:crossAx val="-1416019152"/>
+        <c:crossAx val="-80330752"/>
         <c:crosses val="autoZero"/>
         <c:auto val="1"/>
         <c:lblAlgn val="ctr"/>
@@ -7525,7 +7807,7 @@
         <c:noMultiLvlLbl val="0"/>
       </c:catAx>
       <c:valAx>
-        <c:axId val="-1416019152"/>
+        <c:axId val="-80330752"/>
         <c:scaling>
           <c:logBase val="2"/>
           <c:orientation val="minMax"/>
@@ -7635,9 +7917,9 @@
             <a:endParaRPr lang="en-US"/>
           </a:p>
         </c:txPr>
-        <c:crossAx val="-1416010992"/>
+        <c:crossAx val="-80340544"/>
         <c:crosses val="autoZero"/>
-        <c:crossBetween val="between"/>
+        <c:crossBetween val="midCat"/>
         <c:majorUnit val="2"/>
         <c:minorUnit val="2"/>
       </c:valAx>
@@ -8727,7 +9009,7 @@
 </file>
 
 <file path=customXml/itemProps2.xml><?xml version="1.0" encoding="utf-8"?>
-<ds:datastoreItem xmlns:ds="http://schemas.openxmlformats.org/officeDocument/2006/customXml" ds:itemID="{75F5C8AF-D9BC-41C5-82C4-39D0E04AB879}">
+<ds:datastoreItem xmlns:ds="http://schemas.openxmlformats.org/officeDocument/2006/customXml" ds:itemID="{5A92F081-EC8C-4C15-B42E-3F62BE4D4F87}">
   <ds:schemaRefs>
     <ds:schemaRef ds:uri="http://schemas.openxmlformats.org/officeDocument/2006/bibliography"/>
   </ds:schemaRefs>

--- a/AA_WA_Report.docx
+++ b/AA_WA_Report.docx
@@ -620,6 +620,7 @@
                                 <w:szCs w:val="28"/>
                               </w:rPr>
                             </w:pPr>
+                            <w:proofErr w:type="gramStart"/>
                             <w:r>
                               <w:rPr>
                                 <w:rFonts w:asciiTheme="majorHAnsi" w:hAnsiTheme="majorHAnsi"/>
@@ -628,6 +629,7 @@
                               </w:rPr>
                               <w:t>a67711</w:t>
                             </w:r>
+                            <w:proofErr w:type="gramEnd"/>
                           </w:p>
                           <w:p>
                             <w:pPr>
@@ -638,6 +640,7 @@
                                 <w:szCs w:val="28"/>
                               </w:rPr>
                             </w:pPr>
+                            <w:proofErr w:type="gramStart"/>
                             <w:r>
                               <w:rPr>
                                 <w:rFonts w:asciiTheme="majorHAnsi" w:hAnsiTheme="majorHAnsi"/>
@@ -646,6 +649,7 @@
                               </w:rPr>
                               <w:t>a67649</w:t>
                             </w:r>
+                            <w:proofErr w:type="gramEnd"/>
                           </w:p>
                           <w:p>
                             <w:pPr>
@@ -1826,7 +1830,7 @@
           <w:noProof/>
           <w:lang w:val="en-US"/>
         </w:rPr>
-        <w:instrText xml:space="preserve"> PAGEREF _Toc436587170 \h </w:instrText>
+        <w:instrText xml:space="preserve"> PAGEREF _Toc437187137 \h </w:instrText>
       </w:r>
       <w:r>
         <w:rPr>
@@ -2995,6 +2999,7 @@
         </w:rPr>
         <w:t>in this case is the same as</w:t>
       </w:r>
+      <w:proofErr w:type="gramStart"/>
       <w:r>
         <w:rPr>
           <w:rFonts w:eastAsiaTheme="minorEastAsia"/>
@@ -3002,6 +3007,7 @@
         </w:rPr>
         <w:t xml:space="preserve">: </w:t>
       </w:r>
+      <w:proofErr w:type="gramEnd"/>
       <m:oMath>
         <m:r>
           <w:rPr>
@@ -3822,8 +3828,6 @@
         </w:rPr>
         <w:br w:type="page"/>
       </w:r>
-      <w:bookmarkStart w:id="8" w:name="_GoBack"/>
-      <w:bookmarkEnd w:id="8"/>
     </w:p>
     <w:p>
       <w:pPr>
@@ -3832,7 +3836,7 @@
           <w:lang w:val="en-US"/>
         </w:rPr>
       </w:pPr>
-      <w:bookmarkStart w:id="9" w:name="_Toc436587210"/>
+      <w:bookmarkStart w:id="8" w:name="_Toc436587210"/>
       <w:r>
         <w:rPr>
           <w:lang w:val="en-US"/>
@@ -3840,7 +3844,7 @@
         <w:lastRenderedPageBreak/>
         <w:t>Conclusion</w:t>
       </w:r>
-      <w:bookmarkEnd w:id="9"/>
+      <w:bookmarkEnd w:id="8"/>
     </w:p>
     <w:p>
       <w:pPr>
@@ -3889,7 +3893,7 @@
         <w:br w:type="page"/>
       </w:r>
     </w:p>
-    <w:bookmarkStart w:id="10" w:name="_Toc436587211" w:displacedByCustomXml="next"/>
+    <w:bookmarkStart w:id="9" w:name="_Toc436587211" w:displacedByCustomXml="next"/>
     <w:sdt>
       <w:sdtPr>
         <w:rPr>
@@ -3919,7 +3923,7 @@
             </w:rPr>
             <w:t>References</w:t>
           </w:r>
-          <w:bookmarkEnd w:id="10"/>
+          <w:bookmarkEnd w:id="9"/>
         </w:p>
         <w:sdt>
           <w:sdtPr>
@@ -4359,6 +4363,8 @@
         </w:rPr>
         <w:br w:type="page"/>
       </w:r>
+      <w:bookmarkStart w:id="10" w:name="_GoBack"/>
+      <w:bookmarkEnd w:id="10"/>
     </w:p>
     <w:p>
       <w:pPr>
@@ -5484,11 +5490,19 @@
         </w:rPr>
       </w:pPr>
       <w:bookmarkStart w:id="15" w:name="_Toc436587215"/>
-      <w:r>
-        <w:rPr>
-          <w:lang w:val="en-US"/>
-        </w:rPr>
-        <w:t>HWiNFO Report</w:t>
+      <w:proofErr w:type="spellStart"/>
+      <w:r>
+        <w:rPr>
+          <w:lang w:val="en-US"/>
+        </w:rPr>
+        <w:t>HWiNFO</w:t>
+      </w:r>
+      <w:proofErr w:type="spellEnd"/>
+      <w:r>
+        <w:rPr>
+          <w:lang w:val="en-US"/>
+        </w:rPr>
+        <w:t xml:space="preserve"> Report</w:t>
       </w:r>
       <w:bookmarkEnd w:id="15"/>
     </w:p>
@@ -5510,13 +5524,35 @@
           <w:lang w:val="en-US"/>
         </w:rPr>
         <w:tab/>
-        <w:t>A report generated by HWiNFO about the computer hardware can be found in the “</w:t>
-      </w:r>
-      <w:r>
-        <w:rPr>
-          <w:lang w:val="en-US"/>
-        </w:rPr>
-        <w:t>HWiNFO report.txt</w:t>
+        <w:t xml:space="preserve">A report generated by </w:t>
+      </w:r>
+      <w:proofErr w:type="spellStart"/>
+      <w:r>
+        <w:rPr>
+          <w:lang w:val="en-US"/>
+        </w:rPr>
+        <w:t>HWiNFO</w:t>
+      </w:r>
+      <w:proofErr w:type="spellEnd"/>
+      <w:r>
+        <w:rPr>
+          <w:lang w:val="en-US"/>
+        </w:rPr>
+        <w:t xml:space="preserve"> about the computer hardware can be found in the “</w:t>
+      </w:r>
+      <w:proofErr w:type="spellStart"/>
+      <w:r>
+        <w:rPr>
+          <w:lang w:val="en-US"/>
+        </w:rPr>
+        <w:t>HWiNFO</w:t>
+      </w:r>
+      <w:proofErr w:type="spellEnd"/>
+      <w:r>
+        <w:rPr>
+          <w:lang w:val="en-US"/>
+        </w:rPr>
+        <w:t xml:space="preserve"> report.txt</w:t>
       </w:r>
       <w:r>
         <w:rPr>
@@ -5709,7 +5745,7 @@
                               </w:rPr>
                             </w:pPr>
                             <w:bookmarkStart w:id="17" w:name="_Ref436564859"/>
-                            <w:bookmarkStart w:id="18" w:name="_Toc436587170"/>
+                            <w:bookmarkStart w:id="18" w:name="_Toc437187137"/>
                             <w:r>
                               <w:rPr>
                                 <w:rStyle w:val="SubtleReference"/>
@@ -5794,7 +5830,7 @@
                         </w:rPr>
                       </w:pPr>
                       <w:bookmarkStart w:id="19" w:name="_Ref436564859"/>
-                      <w:bookmarkStart w:id="20" w:name="_Toc436587170"/>
+                      <w:bookmarkStart w:id="20" w:name="_Toc437187137"/>
                       <w:r>
                         <w:rPr>
                           <w:rStyle w:val="SubtleReference"/>
@@ -7661,11 +7697,11 @@
           <c:showBubbleSize val="0"/>
         </c:dLbls>
         <c:smooth val="0"/>
-        <c:axId val="-80340544"/>
-        <c:axId val="-80330752"/>
+        <c:axId val="-699503376"/>
+        <c:axId val="-699499024"/>
       </c:lineChart>
       <c:catAx>
-        <c:axId val="-80340544"/>
+        <c:axId val="-699503376"/>
         <c:scaling>
           <c:orientation val="minMax"/>
         </c:scaling>
@@ -7732,7 +7768,6 @@
               </a:p>
             </c:rich>
           </c:tx>
-          <c:layout/>
           <c:overlay val="0"/>
           <c:spPr>
             <a:noFill/>
@@ -7799,7 +7834,7 @@
             <a:endParaRPr lang="en-US"/>
           </a:p>
         </c:txPr>
-        <c:crossAx val="-80330752"/>
+        <c:crossAx val="-699499024"/>
         <c:crosses val="autoZero"/>
         <c:auto val="1"/>
         <c:lblAlgn val="ctr"/>
@@ -7807,7 +7842,7 @@
         <c:noMultiLvlLbl val="0"/>
       </c:catAx>
       <c:valAx>
-        <c:axId val="-80330752"/>
+        <c:axId val="-699499024"/>
         <c:scaling>
           <c:logBase val="2"/>
           <c:orientation val="minMax"/>
@@ -7856,7 +7891,6 @@
               </a:p>
             </c:rich>
           </c:tx>
-          <c:layout/>
           <c:overlay val="0"/>
           <c:spPr>
             <a:noFill/>
@@ -7917,7 +7951,7 @@
             <a:endParaRPr lang="en-US"/>
           </a:p>
         </c:txPr>
-        <c:crossAx val="-80340544"/>
+        <c:crossAx val="-699503376"/>
         <c:crosses val="autoZero"/>
         <c:crossBetween val="midCat"/>
         <c:majorUnit val="2"/>
@@ -7943,7 +7977,6 @@
     </c:plotArea>
     <c:legend>
       <c:legendPos val="b"/>
-      <c:layout/>
       <c:overlay val="0"/>
       <c:spPr>
         <a:noFill/>
@@ -9009,7 +9042,7 @@
 </file>
 
 <file path=customXml/itemProps2.xml><?xml version="1.0" encoding="utf-8"?>
-<ds:datastoreItem xmlns:ds="http://schemas.openxmlformats.org/officeDocument/2006/customXml" ds:itemID="{5A92F081-EC8C-4C15-B42E-3F62BE4D4F87}">
+<ds:datastoreItem xmlns:ds="http://schemas.openxmlformats.org/officeDocument/2006/customXml" ds:itemID="{FDA96DD6-062E-4FA8-A252-697D31A14C8F}">
   <ds:schemaRefs>
     <ds:schemaRef ds:uri="http://schemas.openxmlformats.org/officeDocument/2006/bibliography"/>
   </ds:schemaRefs>

--- a/AA_WA_Report.docx
+++ b/AA_WA_Report.docx
@@ -174,7 +174,7 @@
         <mc:AlternateContent>
           <mc:Choice Requires="wps">
             <w:drawing>
-              <wp:anchor distT="45720" distB="45720" distL="114300" distR="114300" simplePos="0" relativeHeight="251627520" behindDoc="0" locked="0" layoutInCell="1" allowOverlap="1" wp14:anchorId="13DC5114" wp14:editId="3B8F613E">
+              <wp:anchor distT="45720" distB="45720" distL="114300" distR="114300" simplePos="0" relativeHeight="251625472" behindDoc="0" locked="0" layoutInCell="1" allowOverlap="1" wp14:anchorId="13DC5114" wp14:editId="1F53CFDC">
                 <wp:simplePos x="0" y="0"/>
                 <wp:positionH relativeFrom="margin">
                   <wp:align>center</wp:align>
@@ -278,7 +278,7 @@
                 <v:stroke joinstyle="miter"/>
                 <v:path gradientshapeok="t" o:connecttype="rect"/>
               </v:shapetype>
-              <v:shape id="Caixa de Texto 2" o:spid="_x0000_s1026" type="#_x0000_t202" style="position:absolute;left:0;text-align:left;margin-left:0;margin-top:16.1pt;width:252.75pt;height:110.6pt;z-index:251627520;visibility:visible;mso-wrap-style:square;mso-width-percent:0;mso-height-percent:200;mso-wrap-distance-left:9pt;mso-wrap-distance-top:3.6pt;mso-wrap-distance-right:9pt;mso-wrap-distance-bottom:3.6pt;mso-position-horizontal:center;mso-position-horizontal-relative:margin;mso-position-vertical:absolute;mso-position-vertical-relative:text;mso-width-percent:0;mso-height-percent:200;mso-width-relative:margin;mso-height-relative:margin;v-text-anchor:top" o:gfxdata="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" stroked="f">
+              <v:shape id="Caixa de Texto 2" o:spid="_x0000_s1026" type="#_x0000_t202" style="position:absolute;left:0;text-align:left;margin-left:0;margin-top:16.1pt;width:252.75pt;height:110.6pt;z-index:251625472;visibility:visible;mso-wrap-style:square;mso-width-percent:0;mso-height-percent:200;mso-wrap-distance-left:9pt;mso-wrap-distance-top:3.6pt;mso-wrap-distance-right:9pt;mso-wrap-distance-bottom:3.6pt;mso-position-horizontal:center;mso-position-horizontal-relative:margin;mso-position-vertical:absolute;mso-position-vertical-relative:text;mso-width-percent:0;mso-height-percent:200;mso-width-relative:margin;mso-height-relative:margin;v-text-anchor:top" o:gfxdata="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" stroked="f">
                 <v:textbox style="mso-fit-shape-to-text:t">
                   <w:txbxContent>
                     <w:p>
@@ -403,7 +403,7 @@
         <mc:AlternateContent>
           <mc:Choice Requires="wps">
             <w:drawing>
-              <wp:anchor distT="0" distB="0" distL="114300" distR="114300" simplePos="0" relativeHeight="251630592" behindDoc="0" locked="0" layoutInCell="1" allowOverlap="1" wp14:anchorId="13DC5116" wp14:editId="22629D8E">
+              <wp:anchor distT="0" distB="0" distL="114300" distR="114300" simplePos="0" relativeHeight="251628544" behindDoc="0" locked="0" layoutInCell="1" allowOverlap="1" wp14:anchorId="13DC5116" wp14:editId="6D59E763">
                 <wp:simplePos x="0" y="0"/>
                 <wp:positionH relativeFrom="margin">
                   <wp:posOffset>-3810</wp:posOffset>
@@ -511,7 +511,7 @@
           </mc:Choice>
           <mc:Fallback>
             <w:pict>
-              <v:shape w14:anchorId="13DC5116" id="Caixa de texto 3" o:spid="_x0000_s1027" type="#_x0000_t202" style="position:absolute;left:0;text-align:left;margin-left:-.3pt;margin-top:73.85pt;width:234.75pt;height:41.25pt;z-index:251630592;visibility:visible;mso-wrap-style:square;mso-width-percent:0;mso-height-percent:0;mso-wrap-distance-left:9pt;mso-wrap-distance-top:0;mso-wrap-distance-right:9pt;mso-wrap-distance-bottom:0;mso-position-horizontal:absolute;mso-position-horizontal-relative:margin;mso-position-vertical:absolute;mso-position-vertical-relative:text;mso-width-percent:0;mso-height-percent:0;mso-width-relative:margin;mso-height-relative:margin;v-text-anchor:top" o:gfxdata="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" fillcolor="white [3201]" stroked="f" strokeweight=".5pt">
+              <v:shape w14:anchorId="13DC5116" id="Caixa de texto 3" o:spid="_x0000_s1027" type="#_x0000_t202" style="position:absolute;left:0;text-align:left;margin-left:-.3pt;margin-top:73.85pt;width:234.75pt;height:41.25pt;z-index:251628544;visibility:visible;mso-wrap-style:square;mso-width-percent:0;mso-height-percent:0;mso-wrap-distance-left:9pt;mso-wrap-distance-top:0;mso-wrap-distance-right:9pt;mso-wrap-distance-bottom:0;mso-position-horizontal:absolute;mso-position-horizontal-relative:margin;mso-position-vertical:absolute;mso-position-vertical-relative:text;mso-width-percent:0;mso-height-percent:0;mso-width-relative:margin;mso-height-relative:margin;v-text-anchor:top" o:gfxdata="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" fillcolor="white [3201]" stroked="f" strokeweight=".5pt">
                 <v:textbox>
                   <w:txbxContent>
                     <w:p>
@@ -570,7 +570,7 @@
         <mc:AlternateContent>
           <mc:Choice Requires="wps">
             <w:drawing>
-              <wp:anchor distT="45720" distB="45720" distL="114300" distR="114300" simplePos="0" relativeHeight="251625472" behindDoc="0" locked="0" layoutInCell="1" allowOverlap="1" wp14:anchorId="13DC5118" wp14:editId="41551928">
+              <wp:anchor distT="45720" distB="45720" distL="114300" distR="114300" simplePos="0" relativeHeight="251623424" behindDoc="0" locked="0" layoutInCell="1" allowOverlap="1" wp14:anchorId="13DC5118" wp14:editId="2D0EB135">
                 <wp:simplePos x="0" y="0"/>
                 <wp:positionH relativeFrom="margin">
                   <wp:posOffset>4777740</wp:posOffset>
@@ -620,7 +620,6 @@
                                 <w:szCs w:val="28"/>
                               </w:rPr>
                             </w:pPr>
-                            <w:proofErr w:type="gramStart"/>
                             <w:r>
                               <w:rPr>
                                 <w:rFonts w:asciiTheme="majorHAnsi" w:hAnsiTheme="majorHAnsi"/>
@@ -629,7 +628,6 @@
                               </w:rPr>
                               <w:t>a67711</w:t>
                             </w:r>
-                            <w:proofErr w:type="gramEnd"/>
                           </w:p>
                           <w:p>
                             <w:pPr>
@@ -640,7 +638,6 @@
                                 <w:szCs w:val="28"/>
                               </w:rPr>
                             </w:pPr>
-                            <w:proofErr w:type="gramStart"/>
                             <w:r>
                               <w:rPr>
                                 <w:rFonts w:asciiTheme="majorHAnsi" w:hAnsiTheme="majorHAnsi"/>
@@ -649,7 +646,6 @@
                               </w:rPr>
                               <w:t>a67649</w:t>
                             </w:r>
-                            <w:proofErr w:type="gramEnd"/>
                           </w:p>
                           <w:p>
                             <w:pPr>
@@ -677,7 +673,7 @@
           </mc:Choice>
           <mc:Fallback>
             <w:pict>
-              <v:shape w14:anchorId="13DC5118" id="_x0000_s1028" type="#_x0000_t202" style="position:absolute;left:0;text-align:left;margin-left:376.2pt;margin-top:75.35pt;width:65.25pt;height:43.5pt;z-index:251625472;visibility:visible;mso-wrap-style:square;mso-width-percent:0;mso-height-percent:0;mso-wrap-distance-left:9pt;mso-wrap-distance-top:3.6pt;mso-wrap-distance-right:9pt;mso-wrap-distance-bottom:3.6pt;mso-position-horizontal:absolute;mso-position-horizontal-relative:margin;mso-position-vertical:absolute;mso-position-vertical-relative:text;mso-width-percent:0;mso-height-percent:0;mso-width-relative:margin;mso-height-relative:margin;v-text-anchor:top" o:gfxdata="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" stroked="f">
+              <v:shape w14:anchorId="13DC5118" id="_x0000_s1028" type="#_x0000_t202" style="position:absolute;left:0;text-align:left;margin-left:376.2pt;margin-top:75.35pt;width:65.25pt;height:43.5pt;z-index:251623424;visibility:visible;mso-wrap-style:square;mso-width-percent:0;mso-height-percent:0;mso-wrap-distance-left:9pt;mso-wrap-distance-top:3.6pt;mso-wrap-distance-right:9pt;mso-wrap-distance-bottom:3.6pt;mso-position-horizontal:absolute;mso-position-horizontal-relative:margin;mso-position-vertical:absolute;mso-position-vertical-relative:text;mso-width-percent:0;mso-height-percent:0;mso-width-relative:margin;mso-height-relative:margin;v-text-anchor:top" o:gfxdata="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" stroked="f">
                 <v:textbox>
                   <w:txbxContent>
                     <w:p>
@@ -802,7 +798,7 @@
         </w:rPr>
         <w:fldChar w:fldCharType="separate"/>
       </w:r>
-      <w:hyperlink w:anchor="_Toc436587204" w:history="1">
+      <w:hyperlink w:anchor="_Toc437272623" w:history="1">
         <w:r>
           <w:rPr>
             <w:rStyle w:val="Hyperlink"/>
@@ -830,7 +826,7 @@
             <w:noProof/>
             <w:webHidden/>
           </w:rPr>
-          <w:instrText xml:space="preserve"> PAGEREF _Toc436587204 \h </w:instrText>
+          <w:instrText xml:space="preserve"> PAGEREF _Toc437272623 \h </w:instrText>
         </w:r>
         <w:r>
           <w:rPr>
@@ -873,7 +869,7 @@
           <w:lang w:val="en-US"/>
         </w:rPr>
       </w:pPr>
-      <w:hyperlink w:anchor="_Toc436587205" w:history="1">
+      <w:hyperlink w:anchor="_Toc437272624" w:history="1">
         <w:r>
           <w:rPr>
             <w:rStyle w:val="Hyperlink"/>
@@ -901,7 +897,7 @@
             <w:noProof/>
             <w:webHidden/>
           </w:rPr>
-          <w:instrText xml:space="preserve"> PAGEREF _Toc436587205 \h </w:instrText>
+          <w:instrText xml:space="preserve"> PAGEREF _Toc437272624 \h </w:instrText>
         </w:r>
         <w:r>
           <w:rPr>
@@ -944,7 +940,7 @@
           <w:lang w:val="en-US"/>
         </w:rPr>
       </w:pPr>
-      <w:hyperlink w:anchor="_Toc436587206" w:history="1">
+      <w:hyperlink w:anchor="_Toc437272625" w:history="1">
         <w:r>
           <w:rPr>
             <w:rStyle w:val="Hyperlink"/>
@@ -972,7 +968,7 @@
             <w:noProof/>
             <w:webHidden/>
           </w:rPr>
-          <w:instrText xml:space="preserve"> PAGEREF _Toc436587206 \h </w:instrText>
+          <w:instrText xml:space="preserve"> PAGEREF _Toc437272625 \h </w:instrText>
         </w:r>
         <w:r>
           <w:rPr>
@@ -1015,7 +1011,7 @@
           <w:lang w:val="en-US"/>
         </w:rPr>
       </w:pPr>
-      <w:hyperlink w:anchor="_Toc436587207" w:history="1">
+      <w:hyperlink w:anchor="_Toc437272626" w:history="1">
         <w:r>
           <w:rPr>
             <w:rStyle w:val="Hyperlink"/>
@@ -1043,7 +1039,7 @@
             <w:noProof/>
             <w:webHidden/>
           </w:rPr>
-          <w:instrText xml:space="preserve"> PAGEREF _Toc436587207 \h </w:instrText>
+          <w:instrText xml:space="preserve"> PAGEREF _Toc437272626 \h </w:instrText>
         </w:r>
         <w:r>
           <w:rPr>
@@ -1086,7 +1082,7 @@
           <w:lang w:val="en-US"/>
         </w:rPr>
       </w:pPr>
-      <w:hyperlink w:anchor="_Toc436587208" w:history="1">
+      <w:hyperlink w:anchor="_Toc437272627" w:history="1">
         <w:r>
           <w:rPr>
             <w:rStyle w:val="Hyperlink"/>
@@ -1114,7 +1110,7 @@
             <w:noProof/>
             <w:webHidden/>
           </w:rPr>
-          <w:instrText xml:space="preserve"> PAGEREF _Toc436587208 \h </w:instrText>
+          <w:instrText xml:space="preserve"> PAGEREF _Toc437272627 \h </w:instrText>
         </w:r>
         <w:r>
           <w:rPr>
@@ -1157,7 +1153,7 @@
           <w:lang w:val="en-US"/>
         </w:rPr>
       </w:pPr>
-      <w:hyperlink w:anchor="_Toc436587209" w:history="1">
+      <w:hyperlink w:anchor="_Toc437272628" w:history="1">
         <w:r>
           <w:rPr>
             <w:rStyle w:val="Hyperlink"/>
@@ -1185,7 +1181,7 @@
             <w:noProof/>
             <w:webHidden/>
           </w:rPr>
-          <w:instrText xml:space="preserve"> PAGEREF _Toc436587209 \h </w:instrText>
+          <w:instrText xml:space="preserve"> PAGEREF _Toc437272628 \h </w:instrText>
         </w:r>
         <w:r>
           <w:rPr>
@@ -1228,7 +1224,7 @@
           <w:lang w:val="en-US"/>
         </w:rPr>
       </w:pPr>
-      <w:hyperlink w:anchor="_Toc436587210" w:history="1">
+      <w:hyperlink w:anchor="_Toc437272629" w:history="1">
         <w:r>
           <w:rPr>
             <w:rStyle w:val="Hyperlink"/>
@@ -1256,7 +1252,7 @@
             <w:noProof/>
             <w:webHidden/>
           </w:rPr>
-          <w:instrText xml:space="preserve"> PAGEREF _Toc436587210 \h </w:instrText>
+          <w:instrText xml:space="preserve"> PAGEREF _Toc437272629 \h </w:instrText>
         </w:r>
         <w:r>
           <w:rPr>
@@ -1299,7 +1295,7 @@
           <w:lang w:val="en-US"/>
         </w:rPr>
       </w:pPr>
-      <w:hyperlink w:anchor="_Toc436587211" w:history="1">
+      <w:hyperlink w:anchor="_Toc437272630" w:history="1">
         <w:r>
           <w:rPr>
             <w:rStyle w:val="Hyperlink"/>
@@ -1327,7 +1323,7 @@
             <w:noProof/>
             <w:webHidden/>
           </w:rPr>
-          <w:instrText xml:space="preserve"> PAGEREF _Toc436587211 \h </w:instrText>
+          <w:instrText xml:space="preserve"> PAGEREF _Toc437272630 \h </w:instrText>
         </w:r>
         <w:r>
           <w:rPr>
@@ -1370,7 +1366,7 @@
           <w:lang w:val="en-US"/>
         </w:rPr>
       </w:pPr>
-      <w:hyperlink w:anchor="_Toc436587212" w:history="1">
+      <w:hyperlink w:anchor="_Toc437272631" w:history="1">
         <w:r>
           <w:rPr>
             <w:rStyle w:val="Hyperlink"/>
@@ -1398,7 +1394,7 @@
             <w:noProof/>
             <w:webHidden/>
           </w:rPr>
-          <w:instrText xml:space="preserve"> PAGEREF _Toc436587212 \h </w:instrText>
+          <w:instrText xml:space="preserve"> PAGEREF _Toc437272631 \h </w:instrText>
         </w:r>
         <w:r>
           <w:rPr>
@@ -1441,7 +1437,7 @@
           <w:lang w:val="en-US"/>
         </w:rPr>
       </w:pPr>
-      <w:hyperlink w:anchor="_Toc436587213" w:history="1">
+      <w:hyperlink w:anchor="_Toc437272632" w:history="1">
         <w:r>
           <w:rPr>
             <w:rStyle w:val="Hyperlink"/>
@@ -1469,7 +1465,7 @@
             <w:noProof/>
             <w:webHidden/>
           </w:rPr>
-          <w:instrText xml:space="preserve"> PAGEREF _Toc436587213 \h </w:instrText>
+          <w:instrText xml:space="preserve"> PAGEREF _Toc437272632 \h </w:instrText>
         </w:r>
         <w:r>
           <w:rPr>
@@ -1512,7 +1508,7 @@
           <w:lang w:val="en-US"/>
         </w:rPr>
       </w:pPr>
-      <w:hyperlink w:anchor="_Toc436587214" w:history="1">
+      <w:hyperlink w:anchor="_Toc437272633" w:history="1">
         <w:r>
           <w:rPr>
             <w:rStyle w:val="Hyperlink"/>
@@ -1540,7 +1536,7 @@
             <w:noProof/>
             <w:webHidden/>
           </w:rPr>
-          <w:instrText xml:space="preserve"> PAGEREF _Toc436587214 \h </w:instrText>
+          <w:instrText xml:space="preserve"> PAGEREF _Toc437272633 \h </w:instrText>
         </w:r>
         <w:r>
           <w:rPr>
@@ -1583,7 +1579,7 @@
           <w:lang w:val="en-US"/>
         </w:rPr>
       </w:pPr>
-      <w:hyperlink w:anchor="_Toc436587215" w:history="1">
+      <w:hyperlink w:anchor="_Toc437272634" w:history="1">
         <w:r>
           <w:rPr>
             <w:rStyle w:val="Hyperlink"/>
@@ -1611,7 +1607,7 @@
             <w:noProof/>
             <w:webHidden/>
           </w:rPr>
-          <w:instrText xml:space="preserve"> PAGEREF _Toc436587215 \h </w:instrText>
+          <w:instrText xml:space="preserve"> PAGEREF _Toc437272634 \h </w:instrText>
         </w:r>
         <w:r>
           <w:rPr>
@@ -1654,7 +1650,7 @@
           <w:lang w:val="en-US"/>
         </w:rPr>
       </w:pPr>
-      <w:hyperlink w:anchor="_Toc436587216" w:history="1">
+      <w:hyperlink w:anchor="_Toc437272635" w:history="1">
         <w:r>
           <w:rPr>
             <w:rStyle w:val="Hyperlink"/>
@@ -1682,7 +1678,7 @@
             <w:noProof/>
             <w:webHidden/>
           </w:rPr>
-          <w:instrText xml:space="preserve"> PAGEREF _Toc436587216 \h </w:instrText>
+          <w:instrText xml:space="preserve"> PAGEREF _Toc437272635 \h </w:instrText>
         </w:r>
         <w:r>
           <w:rPr>
@@ -1899,7 +1895,7 @@
           <w:lang w:val="en-US"/>
         </w:rPr>
       </w:pPr>
-      <w:bookmarkStart w:id="0" w:name="_Toc436587204"/>
+      <w:bookmarkStart w:id="0" w:name="_Toc437272623"/>
       <w:r>
         <w:rPr>
           <w:lang w:val="en-US"/>
@@ -1928,6 +1924,106 @@
         </w:rPr>
         <w:tab/>
       </w:r>
+      <w:r>
+        <w:rPr>
+          <w:lang w:val="en-US"/>
+        </w:rPr>
+        <w:t>On this work assignment we characterized in full the testing environment, and created a roofline model for the computer in which the code was developed and performance was tested.</w:t>
+      </w:r>
+    </w:p>
+    <w:p>
+      <w:pPr>
+        <w:ind w:firstLine="720"/>
+        <w:rPr>
+          <w:lang w:val="en-US"/>
+        </w:rPr>
+      </w:pPr>
+      <w:r>
+        <w:rPr>
+          <w:lang w:val="en-US"/>
+        </w:rPr>
+        <w:t xml:space="preserve">It was created a single-threaded function in C that computes the dot product of two square matrices (in single precision and no block optimization). To this function was added performance counters using </w:t>
+      </w:r>
+      <w:r>
+        <w:rPr>
+          <w:lang w:val="en-US"/>
+        </w:rPr>
+        <w:t>PAPI</w:t>
+      </w:r>
+      <w:r>
+        <w:rPr>
+          <w:lang w:val="en-US"/>
+        </w:rPr>
+        <w:t xml:space="preserve"> to measure the cache misses,</w:t>
+      </w:r>
+      <w:r>
+        <w:rPr>
+          <w:lang w:val="en-US"/>
+        </w:rPr>
+        <w:t xml:space="preserve"> </w:t>
+      </w:r>
+      <w:r>
+        <w:rPr>
+          <w:lang w:val="en-US"/>
+        </w:rPr>
+        <w:t>total number of instructions,</w:t>
+      </w:r>
+      <w:r>
+        <w:rPr>
+          <w:lang w:val="en-US"/>
+        </w:rPr>
+        <w:t xml:space="preserve"> </w:t>
+      </w:r>
+      <w:r>
+        <w:rPr>
+          <w:lang w:val="en-US"/>
+        </w:rPr>
+        <w:t>RAM accesses, number o</w:t>
+      </w:r>
+      <w:r>
+        <w:rPr>
+          <w:lang w:val="en-US"/>
+        </w:rPr>
+        <w:t>f floating point operations,</w:t>
+      </w:r>
+      <w:r>
+        <w:rPr>
+          <w:lang w:val="en-US"/>
+        </w:rPr>
+        <w:t xml:space="preserve"> GFLOP/s</w:t>
+      </w:r>
+      <w:r>
+        <w:rPr>
+          <w:lang w:val="en-US"/>
+        </w:rPr>
+        <w:t xml:space="preserve"> and operational intensity</w:t>
+      </w:r>
+      <w:r>
+        <w:rPr>
+          <w:lang w:val="en-US"/>
+        </w:rPr>
+        <w:t>.</w:t>
+      </w:r>
+      <w:r>
+        <w:rPr>
+          <w:lang w:val="en-US"/>
+        </w:rPr>
+        <w:t xml:space="preserve"> All the tests were for four different matrix sizes: 40x40, 120x120, 600x600 and 1000x1000, so that they would fit in different levels of cache or even RAM (last case). This tests followed the k-best scheme with k=3 with 5% tolerance. All test were executed 8 times.</w:t>
+      </w:r>
+    </w:p>
+    <w:p>
+      <w:pPr>
+        <w:ind w:firstLine="720"/>
+        <w:rPr>
+          <w:lang w:val="en-US"/>
+        </w:rPr>
+      </w:pPr>
+      <w:r>
+        <w:rPr>
+          <w:lang w:val="en-US"/>
+        </w:rPr>
+        <w:t>To this function were applied several changes to study its behavior and performance. Throughout this report this changes will be explained and its results compared.</w:t>
+      </w:r>
     </w:p>
     <w:p>
       <w:pPr>
@@ -1944,53 +2040,34 @@
           <w:lang w:val="en-US"/>
         </w:rPr>
       </w:pPr>
-      <w:bookmarkStart w:id="1" w:name="_Toc436587205"/>
-      <w:r>
-        <w:rPr>
-          <w:lang w:val="en-US"/>
-        </w:rPr>
-        <w:t>Introduction</w:t>
+      <w:bookmarkStart w:id="1" w:name="_Toc437272624"/>
+      <w:r>
+        <w:rPr>
+          <w:lang w:val="en-US"/>
+        </w:rPr>
+        <w:t>Introductio</w:t>
       </w:r>
       <w:bookmarkEnd w:id="1"/>
-    </w:p>
-    <w:p>
-      <w:pPr>
-        <w:rPr>
-          <w:lang w:val="en-US"/>
-        </w:rPr>
-      </w:pPr>
-    </w:p>
-    <w:p>
-      <w:pPr>
-        <w:rPr>
-          <w:lang w:val="en-US"/>
-        </w:rPr>
-      </w:pPr>
-      <w:r>
-        <w:rPr>
-          <w:lang w:val="en-US"/>
-        </w:rPr>
+      <w:r>
+        <w:rPr>
+          <w:lang w:val="en-US"/>
+        </w:rPr>
+        <w:t>n</w:t>
+      </w:r>
+    </w:p>
+    <w:p/>
+    <w:p/>
+    <w:p>
+      <w:r>
         <w:tab/>
       </w:r>
     </w:p>
-    <w:p>
-      <w:pPr>
-        <w:rPr>
-          <w:lang w:val="en-US"/>
-        </w:rPr>
-      </w:pPr>
-    </w:p>
+    <w:p/>
     <w:p>
       <w:pPr>
         <w:jc w:val="left"/>
-        <w:rPr>
-          <w:lang w:val="en-US"/>
-        </w:rPr>
-      </w:pPr>
-      <w:r>
-        <w:rPr>
-          <w:lang w:val="en-US"/>
-        </w:rPr>
+      </w:pPr>
+      <w:r>
         <w:br w:type="page"/>
       </w:r>
     </w:p>
@@ -2001,7 +2078,7 @@
           <w:lang w:val="en-US"/>
         </w:rPr>
       </w:pPr>
-      <w:bookmarkStart w:id="2" w:name="_Toc436587206"/>
+      <w:bookmarkStart w:id="2" w:name="_Toc437272625"/>
       <w:r>
         <w:rPr>
           <w:lang w:val="en-US"/>
@@ -2176,7 +2253,7 @@
         </w:rPr>
       </w:pPr>
       <w:bookmarkStart w:id="3" w:name="_Ref436489816"/>
-      <w:bookmarkStart w:id="4" w:name="_Toc436587207"/>
+      <w:bookmarkStart w:id="4" w:name="_Toc437272626"/>
       <w:r>
         <w:rPr>
           <w:lang w:val="en-US"/>
@@ -2999,7 +3076,6 @@
         </w:rPr>
         <w:t>in this case is the same as</w:t>
       </w:r>
-      <w:proofErr w:type="gramStart"/>
       <w:r>
         <w:rPr>
           <w:rFonts w:eastAsiaTheme="minorEastAsia"/>
@@ -3007,7 +3083,6 @@
         </w:rPr>
         <w:t xml:space="preserve">: </w:t>
       </w:r>
-      <w:proofErr w:type="gramEnd"/>
       <m:oMath>
         <m:r>
           <w:rPr>
@@ -3433,7 +3508,7 @@
         </w:rPr>
       </w:pPr>
       <w:bookmarkStart w:id="5" w:name="_Ref436489818"/>
-      <w:bookmarkStart w:id="6" w:name="_Toc436587208"/>
+      <w:bookmarkStart w:id="6" w:name="_Toc437272627"/>
       <w:r>
         <w:rPr>
           <w:lang w:val="en-US"/>
@@ -3487,7 +3562,32 @@
         <w:rPr>
           <w:lang w:val="en-US"/>
         </w:rPr>
-        <w:t xml:space="preserve"> The C code compiler used was &lt;???????&gt;.</w:t>
+        <w:t xml:space="preserve"> The C code compiler used was </w:t>
+      </w:r>
+      <w:r>
+        <w:rPr>
+          <w:lang w:val="en-US"/>
+        </w:rPr>
+        <w:t xml:space="preserve">GCC version 5.2.1 (the flags used were </w:t>
+      </w:r>
+      <w:r>
+        <w:rPr>
+          <w:rStyle w:val="CdigoChar"/>
+          <w:lang w:val="en-US"/>
+        </w:rPr>
+        <w:t>–O2 -lpapi</w:t>
+      </w:r>
+      <w:r>
+        <w:rPr>
+          <w:lang w:val="en-US"/>
+        </w:rPr>
+        <w:t>)</w:t>
+      </w:r>
+      <w:r>
+        <w:rPr>
+          <w:lang w:val="en-US"/>
+        </w:rPr>
+        <w:t>.</w:t>
       </w:r>
       <w:r>
         <w:rPr>
@@ -3773,41 +3873,793 @@
           <w:lang w:val="en-US"/>
         </w:rPr>
       </w:pPr>
-      <w:bookmarkStart w:id="7" w:name="_Toc436587209"/>
-      <w:r>
-        <w:rPr>
+      <w:bookmarkStart w:id="7" w:name="_Toc437272628"/>
+      <w:r>
+        <w:rPr>
+          <w:noProof/>
+          <w:lang w:val="en-US"/>
+        </w:rPr>
+        <mc:AlternateContent>
+          <mc:Choice Requires="wpg">
+            <w:drawing>
+              <wp:anchor distT="0" distB="0" distL="114300" distR="114300" simplePos="0" relativeHeight="251662336" behindDoc="1" locked="0" layoutInCell="1" allowOverlap="1" wp14:anchorId="4D4A8356" wp14:editId="27B11BFE">
+                <wp:simplePos x="0" y="0"/>
+                <wp:positionH relativeFrom="column">
+                  <wp:posOffset>2501265</wp:posOffset>
+                </wp:positionH>
+                <wp:positionV relativeFrom="paragraph">
+                  <wp:posOffset>603885</wp:posOffset>
+                </wp:positionV>
+                <wp:extent cx="3314700" cy="2954655"/>
+                <wp:effectExtent l="0" t="0" r="0" b="0"/>
+                <wp:wrapTight wrapText="bothSides">
+                  <wp:wrapPolygon edited="0">
+                    <wp:start x="0" y="0"/>
+                    <wp:lineTo x="0" y="21447"/>
+                    <wp:lineTo x="21476" y="21447"/>
+                    <wp:lineTo x="21476" y="0"/>
+                    <wp:lineTo x="0" y="0"/>
+                  </wp:wrapPolygon>
+                </wp:wrapTight>
+                <wp:docPr id="7" name="Group 7"/>
+                <wp:cNvGraphicFramePr/>
+                <a:graphic xmlns:a="http://schemas.openxmlformats.org/drawingml/2006/main">
+                  <a:graphicData uri="http://schemas.microsoft.com/office/word/2010/wordprocessingGroup">
+                    <wpg:wgp>
+                      <wpg:cNvGrpSpPr/>
+                      <wpg:grpSpPr>
+                        <a:xfrm>
+                          <a:off x="0" y="0"/>
+                          <a:ext cx="3314700" cy="2954655"/>
+                          <a:chOff x="0" y="0"/>
+                          <a:chExt cx="4733925" cy="4219575"/>
+                        </a:xfrm>
+                      </wpg:grpSpPr>
+                      <pic:pic xmlns:pic="http://schemas.openxmlformats.org/drawingml/2006/picture">
+                        <pic:nvPicPr>
+                          <pic:cNvPr id="5" name="Picture 5" descr="C:\Users\Rafael\OneDrive\Escola\Universidade do Minho\MEI\Computação Paralela e Distribuída\1 - Arquiteturas Avançadas\WorkAssgn1516\roofline with Xeon.png"/>
+                          <pic:cNvPicPr>
+                            <a:picLocks noChangeAspect="1"/>
+                          </pic:cNvPicPr>
+                        </pic:nvPicPr>
+                        <pic:blipFill rotWithShape="1">
+                          <a:blip r:embed="rId9">
+                            <a:extLst>
+                              <a:ext uri="{28A0092B-C50C-407E-A947-70E740481C1C}">
+                                <a14:useLocalDpi xmlns:a14="http://schemas.microsoft.com/office/drawing/2010/main" val="0"/>
+                              </a:ext>
+                            </a:extLst>
+                          </a:blip>
+                          <a:srcRect l="2542" t="12661" r="7203"/>
+                          <a:stretch/>
+                        </pic:blipFill>
+                        <pic:spPr bwMode="auto">
+                          <a:xfrm>
+                            <a:off x="0" y="0"/>
+                            <a:ext cx="4733925" cy="3876676"/>
+                          </a:xfrm>
+                          <a:prstGeom prst="rect">
+                            <a:avLst/>
+                          </a:prstGeom>
+                          <a:noFill/>
+                          <a:ln>
+                            <a:noFill/>
+                          </a:ln>
+                          <a:extLst>
+                            <a:ext uri="{53640926-AAD7-44D8-BBD7-CCE9431645EC}">
+                              <a14:shadowObscured xmlns:a14="http://schemas.microsoft.com/office/drawing/2010/main"/>
+                            </a:ext>
+                          </a:extLst>
+                        </pic:spPr>
+                      </pic:pic>
+                      <wps:wsp>
+                        <wps:cNvPr id="6" name="Text Box 6"/>
+                        <wps:cNvSpPr txBox="1"/>
+                        <wps:spPr>
+                          <a:xfrm>
+                            <a:off x="0" y="3933825"/>
+                            <a:ext cx="4733925" cy="285750"/>
+                          </a:xfrm>
+                          <a:prstGeom prst="rect">
+                            <a:avLst/>
+                          </a:prstGeom>
+                          <a:solidFill>
+                            <a:prstClr val="white"/>
+                          </a:solidFill>
+                          <a:ln>
+                            <a:noFill/>
+                          </a:ln>
+                          <a:effectLst/>
+                        </wps:spPr>
+                        <wps:txbx>
+                          <w:txbxContent>
+                            <w:p>
+                              <w:pPr>
+                                <w:pStyle w:val="Subtitle"/>
+                                <w:rPr>
+                                  <w:rStyle w:val="SubtleReference"/>
+                                </w:rPr>
+                              </w:pPr>
+                              <w:bookmarkStart w:id="8" w:name="_Ref437278775"/>
+                              <w:r>
+                                <w:rPr>
+                                  <w:rStyle w:val="SubtleReference"/>
+                                </w:rPr>
+                                <w:t xml:space="preserve">Figure </w:t>
+                              </w:r>
+                              <w:r>
+                                <w:rPr>
+                                  <w:rStyle w:val="SubtleReference"/>
+                                </w:rPr>
+                                <w:fldChar w:fldCharType="begin"/>
+                              </w:r>
+                              <w:r>
+                                <w:rPr>
+                                  <w:rStyle w:val="SubtleReference"/>
+                                </w:rPr>
+                                <w:instrText xml:space="preserve"> SEQ Figure \* ARABIC </w:instrText>
+                              </w:r>
+                              <w:r>
+                                <w:rPr>
+                                  <w:rStyle w:val="SubtleReference"/>
+                                </w:rPr>
+                                <w:fldChar w:fldCharType="separate"/>
+                              </w:r>
+                              <w:r>
+                                <w:rPr>
+                                  <w:rStyle w:val="SubtleReference"/>
+                                  <w:noProof/>
+                                </w:rPr>
+                                <w:t>1</w:t>
+                              </w:r>
+                              <w:r>
+                                <w:rPr>
+                                  <w:rStyle w:val="SubtleReference"/>
+                                </w:rPr>
+                                <w:fldChar w:fldCharType="end"/>
+                              </w:r>
+                              <w:bookmarkEnd w:id="8"/>
+                              <w:r>
+                                <w:rPr>
+                                  <w:rStyle w:val="SubtleReference"/>
+                                </w:rPr>
+                                <w:t xml:space="preserve"> - Roofline Model</w:t>
+                              </w:r>
+                            </w:p>
+                          </w:txbxContent>
+                        </wps:txbx>
+                        <wps:bodyPr rot="0" spcFirstLastPara="0" vertOverflow="overflow" horzOverflow="overflow" vert="horz" wrap="square" lIns="0" tIns="0" rIns="0" bIns="0" numCol="1" spcCol="0" rtlCol="0" fromWordArt="0" anchor="t" anchorCtr="0" forceAA="0" compatLnSpc="1">
+                          <a:prstTxWarp prst="textNoShape">
+                            <a:avLst/>
+                          </a:prstTxWarp>
+                          <a:noAutofit/>
+                        </wps:bodyPr>
+                      </wps:wsp>
+                    </wpg:wgp>
+                  </a:graphicData>
+                </a:graphic>
+                <wp14:sizeRelH relativeFrom="margin">
+                  <wp14:pctWidth>0</wp14:pctWidth>
+                </wp14:sizeRelH>
+                <wp14:sizeRelV relativeFrom="margin">
+                  <wp14:pctHeight>0</wp14:pctHeight>
+                </wp14:sizeRelV>
+              </wp:anchor>
+            </w:drawing>
+          </mc:Choice>
+          <mc:Fallback>
+            <w:pict>
+              <v:group w14:anchorId="4D4A8356" id="Group 7" o:spid="_x0000_s1029" style="position:absolute;left:0;text-align:left;margin-left:196.95pt;margin-top:47.55pt;width:261pt;height:232.65pt;z-index:-251654144;mso-width-relative:margin;mso-height-relative:margin" coordsize="47339,42195" o:gfxdata="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">
+                <v:shapetype id="_x0000_t75" coordsize="21600,21600" o:spt="75" o:preferrelative="t" path="m@4@5l@4@11@9@11@9@5xe" filled="f" stroked="f">
+                  <v:stroke joinstyle="miter"/>
+                  <v:formulas>
+                    <v:f eqn="if lineDrawn pixelLineWidth 0"/>
+                    <v:f eqn="sum @0 1 0"/>
+                    <v:f eqn="sum 0 0 @1"/>
+                    <v:f eqn="prod @2 1 2"/>
+                    <v:f eqn="prod @3 21600 pixelWidth"/>
+                    <v:f eqn="prod @3 21600 pixelHeight"/>
+                    <v:f eqn="sum @0 0 1"/>
+                    <v:f eqn="prod @6 1 2"/>
+                    <v:f eqn="prod @7 21600 pixelWidth"/>
+                    <v:f eqn="sum @8 21600 0"/>
+                    <v:f eqn="prod @7 21600 pixelHeight"/>
+                    <v:f eqn="sum @10 21600 0"/>
+                  </v:formulas>
+                  <v:path o:extrusionok="f" gradientshapeok="t" o:connecttype="rect"/>
+                  <o:lock v:ext="edit" aspectratio="t"/>
+                </v:shapetype>
+                <v:shape id="Picture 5" o:spid="_x0000_s1030" type="#_x0000_t75" style="position:absolute;width:47339;height:38766;visibility:visible;mso-wrap-style:square" o:gfxdata="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">
+                  <v:imagedata r:id="rId10" o:title="roofline with Xeon" croptop="8298f" cropleft="1666f" cropright="4721f"/>
+                  <v:path arrowok="t"/>
+                </v:shape>
+                <v:shape id="Text Box 6" o:spid="_x0000_s1031" type="#_x0000_t202" style="position:absolute;top:39338;width:47339;height:2857;visibility:visible;mso-wrap-style:square;v-text-anchor:top" o:gfxdata="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" stroked="f">
+                  <v:textbox inset="0,0,0,0">
+                    <w:txbxContent>
+                      <w:p>
+                        <w:pPr>
+                          <w:pStyle w:val="Subtitle"/>
+                          <w:rPr>
+                            <w:rStyle w:val="SubtleReference"/>
+                          </w:rPr>
+                        </w:pPr>
+                        <w:bookmarkStart w:id="9" w:name="_Ref437278775"/>
+                        <w:r>
+                          <w:rPr>
+                            <w:rStyle w:val="SubtleReference"/>
+                          </w:rPr>
+                          <w:t xml:space="preserve">Figure </w:t>
+                        </w:r>
+                        <w:r>
+                          <w:rPr>
+                            <w:rStyle w:val="SubtleReference"/>
+                          </w:rPr>
+                          <w:fldChar w:fldCharType="begin"/>
+                        </w:r>
+                        <w:r>
+                          <w:rPr>
+                            <w:rStyle w:val="SubtleReference"/>
+                          </w:rPr>
+                          <w:instrText xml:space="preserve"> SEQ Figure \* ARABIC </w:instrText>
+                        </w:r>
+                        <w:r>
+                          <w:rPr>
+                            <w:rStyle w:val="SubtleReference"/>
+                          </w:rPr>
+                          <w:fldChar w:fldCharType="separate"/>
+                        </w:r>
+                        <w:r>
+                          <w:rPr>
+                            <w:rStyle w:val="SubtleReference"/>
+                            <w:noProof/>
+                          </w:rPr>
+                          <w:t>1</w:t>
+                        </w:r>
+                        <w:r>
+                          <w:rPr>
+                            <w:rStyle w:val="SubtleReference"/>
+                          </w:rPr>
+                          <w:fldChar w:fldCharType="end"/>
+                        </w:r>
+                        <w:bookmarkEnd w:id="9"/>
+                        <w:r>
+                          <w:rPr>
+                            <w:rStyle w:val="SubtleReference"/>
+                          </w:rPr>
+                          <w:t xml:space="preserve"> - Roofline Model</w:t>
+                        </w:r>
+                      </w:p>
+                    </w:txbxContent>
+                  </v:textbox>
+                </v:shape>
+                <w10:wrap type="tight"/>
+              </v:group>
+            </w:pict>
+          </mc:Fallback>
+        </mc:AlternateContent>
+      </w:r>
+      <w:r>
+        <w:rPr>
+          <w:lang w:val="en-US"/>
+        </w:rPr>
+        <w:t>Roofline Model</w:t>
+      </w:r>
+      <w:bookmarkEnd w:id="7"/>
+    </w:p>
+    <w:p>
+      <w:pPr>
+        <w:rPr>
+          <w:lang w:val="en-US"/>
+        </w:rPr>
+      </w:pPr>
+    </w:p>
+    <w:p>
+      <w:pPr>
+        <w:ind w:right="5436"/>
+        <w:rPr>
+          <w:lang w:val="en-US"/>
+        </w:rPr>
+      </w:pPr>
+      <w:r>
+        <w:rPr>
+          <w:lang w:val="en-US"/>
+        </w:rPr>
+        <w:tab/>
+        <w:t xml:space="preserve">The roofline model for the i7-4720HQ processor is represented on </w:t>
+      </w:r>
+      <w:r>
+        <w:rPr>
+          <w:lang w:val="en-US"/>
+        </w:rPr>
+        <w:fldChar w:fldCharType="begin"/>
+      </w:r>
+      <w:r>
+        <w:rPr>
+          <w:lang w:val="en-US"/>
+        </w:rPr>
+        <w:instrText xml:space="preserve"> REF _Ref437278775 \h </w:instrText>
+      </w:r>
+      <w:r>
+        <w:rPr>
+          <w:lang w:val="en-US"/>
+        </w:rPr>
+      </w:r>
+      <w:r>
+        <w:rPr>
+          <w:lang w:val="en-US"/>
+        </w:rPr>
+        <w:fldChar w:fldCharType="separate"/>
+      </w:r>
+      <w:r>
+        <w:rPr>
+          <w:rStyle w:val="SubtleReference"/>
+          <w:lang w:val="en-US"/>
+        </w:rPr>
+        <w:t>Figure 1</w:t>
+      </w:r>
+      <w:r>
+        <w:rPr>
+          <w:lang w:val="en-US"/>
+        </w:rPr>
+        <w:fldChar w:fldCharType="end"/>
+      </w:r>
+      <w:r>
+        <w:rPr>
+          <w:lang w:val="en-US"/>
+        </w:rPr>
+        <w:t>, where we can also see the roofline for Xeon E5650 (the 431 Search cluster node).</w:t>
+      </w:r>
+      <w:r>
+        <w:rPr>
+          <w:lang w:val="en-US"/>
+        </w:rPr>
+        <w:t xml:space="preserve"> This roofline was achieved using the values of the peak floating point performance and the maximum memory bandwidth.</w:t>
+      </w:r>
+    </w:p>
+    <w:p>
+      <w:pPr>
+        <w:rPr>
+          <w:lang w:val="en-US"/>
+        </w:rPr>
+      </w:pPr>
+    </w:p>
+    <w:p>
+      <w:pPr>
+        <w:rPr>
+          <w:lang w:val="en-US"/>
+        </w:rPr>
+      </w:pPr>
+      <w:r>
+        <w:rPr>
+          <w:lang w:val="en-US"/>
+        </w:rPr>
+        <w:br w:type="page"/>
+      </w:r>
+    </w:p>
+    <w:p>
+      <w:pPr>
+        <w:ind w:right="5294"/>
+        <w:rPr>
+          <w:lang w:val="en-US"/>
+        </w:rPr>
+      </w:pPr>
+      <w:bookmarkStart w:id="10" w:name="_Toc437272629"/>
+      <w:r>
+        <w:rPr>
+          <w:noProof/>
           <w:lang w:val="en-US"/>
         </w:rPr>
         <w:lastRenderedPageBreak/>
-        <w:t>Roofline Model</w:t>
-      </w:r>
-      <w:bookmarkEnd w:id="7"/>
-    </w:p>
-    <w:p>
-      <w:pPr>
-        <w:rPr>
-          <w:lang w:val="en-US"/>
-        </w:rPr>
-      </w:pPr>
-      <w:r>
-        <w:rPr>
-          <w:noProof/>
-          <w:lang w:val="en-US"/>
-        </w:rPr>
-        <w:drawing>
-          <wp:inline distT="0" distB="0" distL="0" distR="0" wp14:anchorId="465BB649" wp14:editId="219CF546">
-            <wp:extent cx="5781675" cy="3372644"/>
-            <wp:effectExtent l="0" t="0" r="9525" b="18415"/>
-            <wp:docPr id="2" name="Chart 2"/>
-            <wp:cNvGraphicFramePr/>
-            <a:graphic xmlns:a="http://schemas.openxmlformats.org/drawingml/2006/main">
-              <a:graphicData uri="http://schemas.openxmlformats.org/drawingml/2006/chart">
-                <c:chart xmlns:c="http://schemas.openxmlformats.org/drawingml/2006/chart" xmlns:r="http://schemas.openxmlformats.org/officeDocument/2006/relationships" r:id="rId9"/>
-              </a:graphicData>
-            </a:graphic>
-          </wp:inline>
-        </w:drawing>
-      </w:r>
+        <mc:AlternateContent>
+          <mc:Choice Requires="wpg">
+            <w:drawing>
+              <wp:anchor distT="0" distB="0" distL="114300" distR="114300" simplePos="0" relativeHeight="251666432" behindDoc="1" locked="0" layoutInCell="1" allowOverlap="1" wp14:anchorId="2FBA7CBA" wp14:editId="5100E5BB">
+                <wp:simplePos x="0" y="0"/>
+                <wp:positionH relativeFrom="column">
+                  <wp:posOffset>2567940</wp:posOffset>
+                </wp:positionH>
+                <wp:positionV relativeFrom="paragraph">
+                  <wp:posOffset>0</wp:posOffset>
+                </wp:positionV>
+                <wp:extent cx="3352800" cy="2809875"/>
+                <wp:effectExtent l="0" t="0" r="0" b="9525"/>
+                <wp:wrapTight wrapText="bothSides">
+                  <wp:wrapPolygon edited="0">
+                    <wp:start x="0" y="0"/>
+                    <wp:lineTo x="0" y="21527"/>
+                    <wp:lineTo x="21477" y="21527"/>
+                    <wp:lineTo x="21477" y="0"/>
+                    <wp:lineTo x="0" y="0"/>
+                  </wp:wrapPolygon>
+                </wp:wrapTight>
+                <wp:docPr id="10" name="Group 10"/>
+                <wp:cNvGraphicFramePr/>
+                <a:graphic xmlns:a="http://schemas.openxmlformats.org/drawingml/2006/main">
+                  <a:graphicData uri="http://schemas.microsoft.com/office/word/2010/wordprocessingGroup">
+                    <wpg:wgp>
+                      <wpg:cNvGrpSpPr/>
+                      <wpg:grpSpPr>
+                        <a:xfrm>
+                          <a:off x="0" y="0"/>
+                          <a:ext cx="3352800" cy="2809875"/>
+                          <a:chOff x="0" y="0"/>
+                          <a:chExt cx="5105400" cy="4279265"/>
+                        </a:xfrm>
+                      </wpg:grpSpPr>
+                      <pic:pic xmlns:pic="http://schemas.openxmlformats.org/drawingml/2006/picture">
+                        <pic:nvPicPr>
+                          <pic:cNvPr id="8" name="Picture 8" descr="C:\Users\Rafael\OneDrive\Escola\Universidade do Minho\MEI\Computação Paralela e Distribuída\1 - Arquiteturas Avançadas\WorkAssgn1516\roofline with cellings.png"/>
+                          <pic:cNvPicPr>
+                            <a:picLocks noChangeAspect="1"/>
+                          </pic:cNvPicPr>
+                        </pic:nvPicPr>
+                        <pic:blipFill rotWithShape="1">
+                          <a:blip r:embed="rId11">
+                            <a:extLst>
+                              <a:ext uri="{28A0092B-C50C-407E-A947-70E740481C1C}">
+                                <a14:useLocalDpi xmlns:a14="http://schemas.microsoft.com/office/drawing/2010/main" val="0"/>
+                              </a:ext>
+                            </a:extLst>
+                          </a:blip>
+                          <a:srcRect t="17600" r="3942"/>
+                          <a:stretch/>
+                        </pic:blipFill>
+                        <pic:spPr bwMode="auto">
+                          <a:xfrm>
+                            <a:off x="0" y="0"/>
+                            <a:ext cx="5105400" cy="3924300"/>
+                          </a:xfrm>
+                          <a:prstGeom prst="rect">
+                            <a:avLst/>
+                          </a:prstGeom>
+                          <a:noFill/>
+                          <a:ln>
+                            <a:noFill/>
+                          </a:ln>
+                          <a:extLst>
+                            <a:ext uri="{53640926-AAD7-44D8-BBD7-CCE9431645EC}">
+                              <a14:shadowObscured xmlns:a14="http://schemas.microsoft.com/office/drawing/2010/main"/>
+                            </a:ext>
+                          </a:extLst>
+                        </pic:spPr>
+                      </pic:pic>
+                      <wps:wsp>
+                        <wps:cNvPr id="9" name="Text Box 9"/>
+                        <wps:cNvSpPr txBox="1"/>
+                        <wps:spPr>
+                          <a:xfrm>
+                            <a:off x="0" y="3981450"/>
+                            <a:ext cx="5105400" cy="297815"/>
+                          </a:xfrm>
+                          <a:prstGeom prst="rect">
+                            <a:avLst/>
+                          </a:prstGeom>
+                          <a:solidFill>
+                            <a:prstClr val="white"/>
+                          </a:solidFill>
+                          <a:ln>
+                            <a:noFill/>
+                          </a:ln>
+                          <a:effectLst/>
+                        </wps:spPr>
+                        <wps:txbx>
+                          <w:txbxContent>
+                            <w:p>
+                              <w:pPr>
+                                <w:pStyle w:val="Caption"/>
+                                <w:rPr>
+                                  <w:rStyle w:val="SubtleReference"/>
+                                  <w:lang w:val="en-US"/>
+                                </w:rPr>
+                              </w:pPr>
+                              <w:bookmarkStart w:id="11" w:name="_Ref437280258"/>
+                              <w:r>
+                                <w:rPr>
+                                  <w:rStyle w:val="SubtleReference"/>
+                                  <w:lang w:val="en-US"/>
+                                </w:rPr>
+                                <w:t xml:space="preserve">Figure </w:t>
+                              </w:r>
+                              <w:r>
+                                <w:rPr>
+                                  <w:rStyle w:val="SubtleReference"/>
+                                  <w:lang w:val="en-US"/>
+                                </w:rPr>
+                                <w:fldChar w:fldCharType="begin"/>
+                              </w:r>
+                              <w:r>
+                                <w:rPr>
+                                  <w:rStyle w:val="SubtleReference"/>
+                                  <w:lang w:val="en-US"/>
+                                </w:rPr>
+                                <w:instrText xml:space="preserve"> SEQ Figure \* ARABIC </w:instrText>
+                              </w:r>
+                              <w:r>
+                                <w:rPr>
+                                  <w:rStyle w:val="SubtleReference"/>
+                                  <w:lang w:val="en-US"/>
+                                </w:rPr>
+                                <w:fldChar w:fldCharType="separate"/>
+                              </w:r>
+                              <w:r>
+                                <w:rPr>
+                                  <w:rStyle w:val="SubtleReference"/>
+                                  <w:lang w:val="en-US"/>
+                                </w:rPr>
+                                <w:t>2</w:t>
+                              </w:r>
+                              <w:r>
+                                <w:rPr>
+                                  <w:rStyle w:val="SubtleReference"/>
+                                  <w:lang w:val="en-US"/>
+                                </w:rPr>
+                                <w:fldChar w:fldCharType="end"/>
+                              </w:r>
+                              <w:bookmarkEnd w:id="11"/>
+                              <w:r>
+                                <w:rPr>
+                                  <w:rStyle w:val="SubtleReference"/>
+                                  <w:lang w:val="en-US"/>
+                                </w:rPr>
+                                <w:t xml:space="preserve"> - Roofline model with ceilings</w:t>
+                              </w:r>
+                            </w:p>
+                          </w:txbxContent>
+                        </wps:txbx>
+                        <wps:bodyPr rot="0" spcFirstLastPara="0" vertOverflow="overflow" horzOverflow="overflow" vert="horz" wrap="square" lIns="0" tIns="0" rIns="0" bIns="0" numCol="1" spcCol="0" rtlCol="0" fromWordArt="0" anchor="t" anchorCtr="0" forceAA="0" compatLnSpc="1">
+                          <a:prstTxWarp prst="textNoShape">
+                            <a:avLst/>
+                          </a:prstTxWarp>
+                          <a:noAutofit/>
+                        </wps:bodyPr>
+                      </wps:wsp>
+                    </wpg:wgp>
+                  </a:graphicData>
+                </a:graphic>
+                <wp14:sizeRelH relativeFrom="margin">
+                  <wp14:pctWidth>0</wp14:pctWidth>
+                </wp14:sizeRelH>
+                <wp14:sizeRelV relativeFrom="margin">
+                  <wp14:pctHeight>0</wp14:pctHeight>
+                </wp14:sizeRelV>
+              </wp:anchor>
+            </w:drawing>
+          </mc:Choice>
+          <mc:Fallback>
+            <w:pict>
+              <v:group w14:anchorId="2FBA7CBA" id="Group 10" o:spid="_x0000_s1032" style="position:absolute;left:0;text-align:left;margin-left:202.2pt;margin-top:0;width:264pt;height:221.25pt;z-index:-251650048;mso-width-relative:margin;mso-height-relative:margin" coordsize="51054,42792" o:gfxdata="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">
+                <v:shape id="Picture 8" o:spid="_x0000_s1033" type="#_x0000_t75" style="position:absolute;width:51054;height:39243;visibility:visible;mso-wrap-style:square" o:gfxdata="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">
+                  <v:imagedata r:id="rId12" o:title="roofline with cellings" croptop="11534f" cropright="2583f"/>
+                  <v:path arrowok="t"/>
+                </v:shape>
+                <v:shape id="Text Box 9" o:spid="_x0000_s1034" type="#_x0000_t202" style="position:absolute;top:39814;width:51054;height:2978;visibility:visible;mso-wrap-style:square;v-text-anchor:top" o:gfxdata="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" stroked="f">
+                  <v:textbox inset="0,0,0,0">
+                    <w:txbxContent>
+                      <w:p>
+                        <w:pPr>
+                          <w:pStyle w:val="Caption"/>
+                          <w:rPr>
+                            <w:rStyle w:val="SubtleReference"/>
+                            <w:lang w:val="en-US"/>
+                          </w:rPr>
+                        </w:pPr>
+                        <w:bookmarkStart w:id="12" w:name="_Ref437280258"/>
+                        <w:r>
+                          <w:rPr>
+                            <w:rStyle w:val="SubtleReference"/>
+                            <w:lang w:val="en-US"/>
+                          </w:rPr>
+                          <w:t xml:space="preserve">Figure </w:t>
+                        </w:r>
+                        <w:r>
+                          <w:rPr>
+                            <w:rStyle w:val="SubtleReference"/>
+                            <w:lang w:val="en-US"/>
+                          </w:rPr>
+                          <w:fldChar w:fldCharType="begin"/>
+                        </w:r>
+                        <w:r>
+                          <w:rPr>
+                            <w:rStyle w:val="SubtleReference"/>
+                            <w:lang w:val="en-US"/>
+                          </w:rPr>
+                          <w:instrText xml:space="preserve"> SEQ Figure \* ARABIC </w:instrText>
+                        </w:r>
+                        <w:r>
+                          <w:rPr>
+                            <w:rStyle w:val="SubtleReference"/>
+                            <w:lang w:val="en-US"/>
+                          </w:rPr>
+                          <w:fldChar w:fldCharType="separate"/>
+                        </w:r>
+                        <w:r>
+                          <w:rPr>
+                            <w:rStyle w:val="SubtleReference"/>
+                            <w:lang w:val="en-US"/>
+                          </w:rPr>
+                          <w:t>2</w:t>
+                        </w:r>
+                        <w:r>
+                          <w:rPr>
+                            <w:rStyle w:val="SubtleReference"/>
+                            <w:lang w:val="en-US"/>
+                          </w:rPr>
+                          <w:fldChar w:fldCharType="end"/>
+                        </w:r>
+                        <w:bookmarkEnd w:id="12"/>
+                        <w:r>
+                          <w:rPr>
+                            <w:rStyle w:val="SubtleReference"/>
+                            <w:lang w:val="en-US"/>
+                          </w:rPr>
+                          <w:t xml:space="preserve"> - Roofline model with ceilings</w:t>
+                        </w:r>
+                      </w:p>
+                    </w:txbxContent>
+                  </v:textbox>
+                </v:shape>
+                <w10:wrap type="tight"/>
+              </v:group>
+            </w:pict>
+          </mc:Fallback>
+        </mc:AlternateContent>
+      </w:r>
+      <w:r>
+        <w:rPr>
+          <w:lang w:val="en-US"/>
+        </w:rPr>
+        <w:tab/>
+        <w:t xml:space="preserve">The roofline for the same i7 processor with its respective ceilings is represented on </w:t>
+      </w:r>
+      <w:r>
+        <w:rPr>
+          <w:lang w:val="en-US"/>
+        </w:rPr>
+        <w:fldChar w:fldCharType="begin"/>
+      </w:r>
+      <w:r>
+        <w:rPr>
+          <w:lang w:val="en-US"/>
+        </w:rPr>
+        <w:instrText xml:space="preserve"> REF _Ref437280258 \h </w:instrText>
+      </w:r>
+      <w:r>
+        <w:rPr>
+          <w:lang w:val="en-US"/>
+        </w:rPr>
+      </w:r>
+      <w:r>
+        <w:rPr>
+          <w:lang w:val="en-US"/>
+        </w:rPr>
+        <w:fldChar w:fldCharType="separate"/>
+      </w:r>
+      <w:r>
+        <w:rPr>
+          <w:rStyle w:val="SubtleReference"/>
+          <w:lang w:val="en-US"/>
+        </w:rPr>
+        <w:t>Figure 2</w:t>
+      </w:r>
+      <w:r>
+        <w:rPr>
+          <w:lang w:val="en-US"/>
+        </w:rPr>
+        <w:fldChar w:fldCharType="end"/>
+      </w:r>
+      <w:r>
+        <w:rPr>
+          <w:lang w:val="en-US"/>
+        </w:rPr>
+        <w:t xml:space="preserve"> where each dashed line is a memory or CPU ceiling and the triangles are the result to the different changes applied to the original matrix multiplication code. </w:t>
+      </w:r>
+    </w:p>
+    <w:p>
+      <w:pPr>
+        <w:rPr>
+          <w:lang w:val="en-US"/>
+        </w:rPr>
+      </w:pPr>
+      <w:bookmarkStart w:id="13" w:name="_GoBack"/>
+      <w:bookmarkEnd w:id="13"/>
+    </w:p>
+    <w:p>
+      <w:pPr>
+        <w:rPr>
+          <w:lang w:val="en-US"/>
+        </w:rPr>
+      </w:pPr>
+    </w:p>
+    <w:p>
+      <w:pPr>
+        <w:rPr>
+          <w:lang w:val="en-US"/>
+        </w:rPr>
+      </w:pPr>
+    </w:p>
+    <w:p>
+      <w:pPr>
+        <w:rPr>
+          <w:lang w:val="en-US"/>
+        </w:rPr>
+      </w:pPr>
+    </w:p>
+    <w:p>
+      <w:pPr>
+        <w:rPr>
+          <w:lang w:val="en-US"/>
+        </w:rPr>
+      </w:pPr>
+    </w:p>
+    <w:p>
+      <w:pPr>
+        <w:rPr>
+          <w:lang w:val="en-US"/>
+        </w:rPr>
+      </w:pPr>
+    </w:p>
+    <w:p>
+      <w:pPr>
+        <w:rPr>
+          <w:lang w:val="en-US"/>
+        </w:rPr>
+      </w:pPr>
+    </w:p>
+    <w:p>
+      <w:pPr>
+        <w:rPr>
+          <w:lang w:val="en-US"/>
+        </w:rPr>
+      </w:pPr>
+    </w:p>
+    <w:p>
+      <w:pPr>
+        <w:rPr>
+          <w:lang w:val="en-US"/>
+        </w:rPr>
+      </w:pPr>
+    </w:p>
+    <w:p>
+      <w:pPr>
+        <w:pStyle w:val="Heading1"/>
+        <w:rPr>
+          <w:lang w:val="en-US"/>
+        </w:rPr>
+      </w:pPr>
+      <w:r>
+        <w:rPr>
+          <w:lang w:val="en-US"/>
+        </w:rPr>
+        <w:t>Conclusion</w:t>
+      </w:r>
+      <w:bookmarkEnd w:id="10"/>
+    </w:p>
+    <w:p>
+      <w:pPr>
+        <w:rPr>
+          <w:lang w:val="en-US"/>
+        </w:rPr>
+      </w:pPr>
+    </w:p>
+    <w:p>
+      <w:pPr>
+        <w:rPr>
+          <w:lang w:val="en-US"/>
+        </w:rPr>
+      </w:pPr>
+      <w:r>
+        <w:rPr>
+          <w:lang w:val="en-US"/>
+        </w:rPr>
+        <w:tab/>
+      </w:r>
+    </w:p>
+    <w:p>
+      <w:pPr>
+        <w:rPr>
+          <w:lang w:val="en-US"/>
+        </w:rPr>
+      </w:pPr>
     </w:p>
     <w:p>
       <w:pPr>
@@ -3829,71 +4681,7 @@
         <w:br w:type="page"/>
       </w:r>
     </w:p>
-    <w:p>
-      <w:pPr>
-        <w:pStyle w:val="Heading1"/>
-        <w:rPr>
-          <w:lang w:val="en-US"/>
-        </w:rPr>
-      </w:pPr>
-      <w:bookmarkStart w:id="8" w:name="_Toc436587210"/>
-      <w:r>
-        <w:rPr>
-          <w:lang w:val="en-US"/>
-        </w:rPr>
-        <w:lastRenderedPageBreak/>
-        <w:t>Conclusion</w:t>
-      </w:r>
-      <w:bookmarkEnd w:id="8"/>
-    </w:p>
-    <w:p>
-      <w:pPr>
-        <w:rPr>
-          <w:lang w:val="en-US"/>
-        </w:rPr>
-      </w:pPr>
-    </w:p>
-    <w:p>
-      <w:pPr>
-        <w:rPr>
-          <w:lang w:val="en-US"/>
-        </w:rPr>
-      </w:pPr>
-      <w:r>
-        <w:rPr>
-          <w:lang w:val="en-US"/>
-        </w:rPr>
-        <w:tab/>
-      </w:r>
-    </w:p>
-    <w:p>
-      <w:pPr>
-        <w:rPr>
-          <w:lang w:val="en-US"/>
-        </w:rPr>
-      </w:pPr>
-    </w:p>
-    <w:p>
-      <w:pPr>
-        <w:rPr>
-          <w:lang w:val="en-US"/>
-        </w:rPr>
-      </w:pPr>
-    </w:p>
-    <w:p>
-      <w:pPr>
-        <w:rPr>
-          <w:lang w:val="en-US"/>
-        </w:rPr>
-      </w:pPr>
-      <w:r>
-        <w:rPr>
-          <w:lang w:val="en-US"/>
-        </w:rPr>
-        <w:br w:type="page"/>
-      </w:r>
-    </w:p>
-    <w:bookmarkStart w:id="9" w:name="_Toc436587211" w:displacedByCustomXml="next"/>
+    <w:bookmarkStart w:id="14" w:name="_Toc437272630" w:displacedByCustomXml="next"/>
     <w:sdt>
       <w:sdtPr>
         <w:rPr>
@@ -3923,7 +4711,7 @@
             </w:rPr>
             <w:t>References</w:t>
           </w:r>
-          <w:bookmarkEnd w:id="9"/>
+          <w:bookmarkEnd w:id="14"/>
         </w:p>
         <w:sdt>
           <w:sdtPr>
@@ -4363,8 +5151,6 @@
         </w:rPr>
         <w:br w:type="page"/>
       </w:r>
-      <w:bookmarkStart w:id="10" w:name="_GoBack"/>
-      <w:bookmarkEnd w:id="10"/>
     </w:p>
     <w:p>
       <w:pPr>
@@ -4381,14 +5167,14 @@
           <w:lang w:val="en-US"/>
         </w:rPr>
       </w:pPr>
-      <w:bookmarkStart w:id="11" w:name="_Toc436587212"/>
+      <w:bookmarkStart w:id="15" w:name="_Toc437272631"/>
       <w:r>
         <w:rPr>
           <w:lang w:val="en-US"/>
         </w:rPr>
         <w:t>Annexes</w:t>
       </w:r>
-      <w:bookmarkEnd w:id="11"/>
+      <w:bookmarkEnd w:id="15"/>
     </w:p>
     <w:p>
       <w:pPr>
@@ -4397,8 +5183,8 @@
           <w:lang w:val="en-US"/>
         </w:rPr>
       </w:pPr>
-      <w:bookmarkStart w:id="12" w:name="_Ref436500835"/>
-      <w:bookmarkStart w:id="13" w:name="_Toc436587213"/>
+      <w:bookmarkStart w:id="16" w:name="_Ref436500835"/>
+      <w:bookmarkStart w:id="17" w:name="_Toc437272632"/>
       <w:r>
         <w:rPr>
           <w:lang w:val="en-US"/>
@@ -4411,8 +5197,8 @@
         </w:rPr>
         <w:t xml:space="preserve"> (DP)</w:t>
       </w:r>
-      <w:bookmarkEnd w:id="12"/>
-      <w:bookmarkEnd w:id="13"/>
+      <w:bookmarkEnd w:id="16"/>
+      <w:bookmarkEnd w:id="17"/>
     </w:p>
     <w:p>
       <w:pPr>
@@ -4864,7 +5650,7 @@
           <w:lang w:val="en-US"/>
         </w:rPr>
       </w:pPr>
-      <w:bookmarkStart w:id="14" w:name="_Toc436587214"/>
+      <w:bookmarkStart w:id="18" w:name="_Toc437272633"/>
       <w:r>
         <w:rPr>
           <w:lang w:val="en-US"/>
@@ -4878,7 +5664,7 @@
         </w:rPr>
         <w:t>cronyms</w:t>
       </w:r>
-      <w:bookmarkEnd w:id="14"/>
+      <w:bookmarkEnd w:id="18"/>
     </w:p>
     <w:p>
       <w:pPr>
@@ -5183,7 +5969,7 @@
               <w:rPr>
                 <w:lang w:val="en-US"/>
               </w:rPr>
-              <w:t>PAPI</w:t>
+              <w:t>GCC</w:t>
             </w:r>
           </w:p>
         </w:tc>
@@ -5202,7 +5988,7 @@
               <w:rPr>
                 <w:lang w:val="en-US"/>
               </w:rPr>
-              <w:t>Performance API</w:t>
+              <w:t>GNU Compiler Collection</w:t>
             </w:r>
           </w:p>
         </w:tc>
@@ -5211,6 +5997,46 @@
         <w:trPr>
           <w:cnfStyle w:val="000000100000" w:firstRow="0" w:lastRow="0" w:firstColumn="0" w:lastColumn="0" w:oddVBand="0" w:evenVBand="0" w:oddHBand="1" w:evenHBand="0" w:firstRowFirstColumn="0" w:firstRowLastColumn="0" w:lastRowFirstColumn="0" w:lastRowLastColumn="0"/>
         </w:trPr>
+        <w:tc>
+          <w:tcPr>
+            <w:cnfStyle w:val="001000000000" w:firstRow="0" w:lastRow="0" w:firstColumn="1" w:lastColumn="0" w:oddVBand="0" w:evenVBand="0" w:oddHBand="0" w:evenHBand="0" w:firstRowFirstColumn="0" w:firstRowLastColumn="0" w:lastRowFirstColumn="0" w:lastRowLastColumn="0"/>
+            <w:tcW w:w="2263" w:type="dxa"/>
+          </w:tcPr>
+          <w:p>
+            <w:pPr>
+              <w:rPr>
+                <w:lang w:val="en-US"/>
+              </w:rPr>
+            </w:pPr>
+            <w:r>
+              <w:rPr>
+                <w:lang w:val="en-US"/>
+              </w:rPr>
+              <w:t>PAPI</w:t>
+            </w:r>
+          </w:p>
+        </w:tc>
+        <w:tc>
+          <w:tcPr>
+            <w:tcW w:w="6565" w:type="dxa"/>
+          </w:tcPr>
+          <w:p>
+            <w:pPr>
+              <w:cnfStyle w:val="000000100000" w:firstRow="0" w:lastRow="0" w:firstColumn="0" w:lastColumn="0" w:oddVBand="0" w:evenVBand="0" w:oddHBand="1" w:evenHBand="0" w:firstRowFirstColumn="0" w:firstRowLastColumn="0" w:lastRowFirstColumn="0" w:lastRowLastColumn="0"/>
+              <w:rPr>
+                <w:lang w:val="en-US"/>
+              </w:rPr>
+            </w:pPr>
+            <w:r>
+              <w:rPr>
+                <w:lang w:val="en-US"/>
+              </w:rPr>
+              <w:t>Performance API</w:t>
+            </w:r>
+          </w:p>
+        </w:tc>
+      </w:tr>
+      <w:tr>
         <w:tc>
           <w:tcPr>
             <w:cnfStyle w:val="001000000000" w:firstRow="0" w:lastRow="0" w:firstColumn="1" w:lastColumn="0" w:oddVBand="0" w:evenVBand="0" w:oddHBand="0" w:evenHBand="0" w:firstRowFirstColumn="0" w:firstRowLastColumn="0" w:lastRowFirstColumn="0" w:lastRowLastColumn="0"/>
@@ -5236,7 +6062,7 @@
           </w:tcPr>
           <w:p>
             <w:pPr>
-              <w:cnfStyle w:val="000000100000" w:firstRow="0" w:lastRow="0" w:firstColumn="0" w:lastColumn="0" w:oddVBand="0" w:evenVBand="0" w:oddHBand="1" w:evenHBand="0" w:firstRowFirstColumn="0" w:firstRowLastColumn="0" w:lastRowFirstColumn="0" w:lastRowLastColumn="0"/>
+              <w:cnfStyle w:val="000000000000" w:firstRow="0" w:lastRow="0" w:firstColumn="0" w:lastColumn="0" w:oddVBand="0" w:evenVBand="0" w:oddHBand="0" w:evenHBand="0" w:firstRowFirstColumn="0" w:firstRowLastColumn="0" w:lastRowFirstColumn="0" w:lastRowLastColumn="0"/>
               <w:rPr>
                 <w:lang w:val="en-US"/>
               </w:rPr>
@@ -5251,6 +6077,9 @@
         </w:tc>
       </w:tr>
       <w:tr>
+        <w:trPr>
+          <w:cnfStyle w:val="000000100000" w:firstRow="0" w:lastRow="0" w:firstColumn="0" w:lastColumn="0" w:oddVBand="0" w:evenVBand="0" w:oddHBand="1" w:evenHBand="0" w:firstRowFirstColumn="0" w:firstRowLastColumn="0" w:lastRowFirstColumn="0" w:lastRowLastColumn="0"/>
+        </w:trPr>
         <w:tc>
           <w:tcPr>
             <w:cnfStyle w:val="001000000000" w:firstRow="0" w:lastRow="0" w:firstColumn="1" w:lastColumn="0" w:oddVBand="0" w:evenVBand="0" w:oddHBand="0" w:evenHBand="0" w:firstRowFirstColumn="0" w:firstRowLastColumn="0" w:lastRowFirstColumn="0" w:lastRowLastColumn="0"/>
@@ -5276,7 +6105,7 @@
           </w:tcPr>
           <w:p>
             <w:pPr>
-              <w:cnfStyle w:val="000000000000" w:firstRow="0" w:lastRow="0" w:firstColumn="0" w:lastColumn="0" w:oddVBand="0" w:evenVBand="0" w:oddHBand="0" w:evenHBand="0" w:firstRowFirstColumn="0" w:firstRowLastColumn="0" w:lastRowFirstColumn="0" w:lastRowLastColumn="0"/>
+              <w:cnfStyle w:val="000000100000" w:firstRow="0" w:lastRow="0" w:firstColumn="0" w:lastColumn="0" w:oddVBand="0" w:evenVBand="0" w:oddHBand="1" w:evenHBand="0" w:firstRowFirstColumn="0" w:firstRowLastColumn="0" w:lastRowFirstColumn="0" w:lastRowLastColumn="0"/>
               <w:rPr>
                 <w:lang w:val="en-US"/>
               </w:rPr>
@@ -5287,6 +6116,34 @@
               </w:rPr>
               <w:t>Single Precision</w:t>
             </w:r>
+          </w:p>
+        </w:tc>
+      </w:tr>
+      <w:tr>
+        <w:tc>
+          <w:tcPr>
+            <w:cnfStyle w:val="001000000000" w:firstRow="0" w:lastRow="0" w:firstColumn="1" w:lastColumn="0" w:oddVBand="0" w:evenVBand="0" w:oddHBand="0" w:evenHBand="0" w:firstRowFirstColumn="0" w:firstRowLastColumn="0" w:lastRowFirstColumn="0" w:lastRowLastColumn="0"/>
+            <w:tcW w:w="2263" w:type="dxa"/>
+          </w:tcPr>
+          <w:p>
+            <w:pPr>
+              <w:rPr>
+                <w:lang w:val="en-US"/>
+              </w:rPr>
+            </w:pPr>
+          </w:p>
+        </w:tc>
+        <w:tc>
+          <w:tcPr>
+            <w:tcW w:w="6565" w:type="dxa"/>
+          </w:tcPr>
+          <w:p>
+            <w:pPr>
+              <w:cnfStyle w:val="000000000000" w:firstRow="0" w:lastRow="0" w:firstColumn="0" w:lastColumn="0" w:oddVBand="0" w:evenVBand="0" w:oddHBand="0" w:evenHBand="0" w:firstRowFirstColumn="0" w:firstRowLastColumn="0" w:lastRowFirstColumn="0" w:lastRowLastColumn="0"/>
+              <w:rPr>
+                <w:lang w:val="en-US"/>
+              </w:rPr>
+            </w:pPr>
           </w:p>
         </w:tc>
       </w:tr>
@@ -5439,34 +6296,6 @@
           </w:p>
         </w:tc>
       </w:tr>
-      <w:tr>
-        <w:tc>
-          <w:tcPr>
-            <w:cnfStyle w:val="001000000000" w:firstRow="0" w:lastRow="0" w:firstColumn="1" w:lastColumn="0" w:oddVBand="0" w:evenVBand="0" w:oddHBand="0" w:evenHBand="0" w:firstRowFirstColumn="0" w:firstRowLastColumn="0" w:lastRowFirstColumn="0" w:lastRowLastColumn="0"/>
-            <w:tcW w:w="2263" w:type="dxa"/>
-          </w:tcPr>
-          <w:p>
-            <w:pPr>
-              <w:rPr>
-                <w:lang w:val="en-US"/>
-              </w:rPr>
-            </w:pPr>
-          </w:p>
-        </w:tc>
-        <w:tc>
-          <w:tcPr>
-            <w:tcW w:w="6565" w:type="dxa"/>
-          </w:tcPr>
-          <w:p>
-            <w:pPr>
-              <w:cnfStyle w:val="000000000000" w:firstRow="0" w:lastRow="0" w:firstColumn="0" w:lastColumn="0" w:oddVBand="0" w:evenVBand="0" w:oddHBand="0" w:evenHBand="0" w:firstRowFirstColumn="0" w:firstRowLastColumn="0" w:lastRowFirstColumn="0" w:lastRowLastColumn="0"/>
-              <w:rPr>
-                <w:lang w:val="en-US"/>
-              </w:rPr>
-            </w:pPr>
-          </w:p>
-        </w:tc>
-      </w:tr>
     </w:tbl>
     <w:p>
       <w:pPr>
@@ -5489,22 +6318,14 @@
           <w:lang w:val="en-US"/>
         </w:rPr>
       </w:pPr>
-      <w:bookmarkStart w:id="15" w:name="_Toc436587215"/>
-      <w:proofErr w:type="spellStart"/>
-      <w:r>
-        <w:rPr>
-          <w:lang w:val="en-US"/>
-        </w:rPr>
-        <w:t>HWiNFO</w:t>
-      </w:r>
-      <w:proofErr w:type="spellEnd"/>
-      <w:r>
-        <w:rPr>
-          <w:lang w:val="en-US"/>
-        </w:rPr>
-        <w:t xml:space="preserve"> Report</w:t>
-      </w:r>
-      <w:bookmarkEnd w:id="15"/>
+      <w:bookmarkStart w:id="19" w:name="_Toc437272634"/>
+      <w:r>
+        <w:rPr>
+          <w:lang w:val="en-US"/>
+        </w:rPr>
+        <w:t>HWiNFO Report</w:t>
+      </w:r>
+      <w:bookmarkEnd w:id="19"/>
     </w:p>
     <w:p>
       <w:pPr>
@@ -5524,35 +6345,13 @@
           <w:lang w:val="en-US"/>
         </w:rPr>
         <w:tab/>
-        <w:t xml:space="preserve">A report generated by </w:t>
-      </w:r>
-      <w:proofErr w:type="spellStart"/>
-      <w:r>
-        <w:rPr>
-          <w:lang w:val="en-US"/>
-        </w:rPr>
-        <w:t>HWiNFO</w:t>
-      </w:r>
-      <w:proofErr w:type="spellEnd"/>
-      <w:r>
-        <w:rPr>
-          <w:lang w:val="en-US"/>
-        </w:rPr>
-        <w:t xml:space="preserve"> about the computer hardware can be found in the “</w:t>
-      </w:r>
-      <w:proofErr w:type="spellStart"/>
-      <w:r>
-        <w:rPr>
-          <w:lang w:val="en-US"/>
-        </w:rPr>
-        <w:t>HWiNFO</w:t>
-      </w:r>
-      <w:proofErr w:type="spellEnd"/>
-      <w:r>
-        <w:rPr>
-          <w:lang w:val="en-US"/>
-        </w:rPr>
-        <w:t xml:space="preserve"> report.txt</w:t>
+        <w:t>A report generated by HWiNFO about the computer hardware can be found in the “</w:t>
+      </w:r>
+      <w:r>
+        <w:rPr>
+          <w:lang w:val="en-US"/>
+        </w:rPr>
+        <w:t>HWiNFO report.txt</w:t>
       </w:r>
       <w:r>
         <w:rPr>
@@ -5575,14 +6374,14 @@
           <w:lang w:val="en-US"/>
         </w:rPr>
       </w:pPr>
-      <w:bookmarkStart w:id="16" w:name="_Toc436587216"/>
+      <w:bookmarkStart w:id="20" w:name="_Toc437272635"/>
       <w:r>
         <w:rPr>
           <w:lang w:val="en-US"/>
         </w:rPr>
         <w:t>Bandwidth Report</w:t>
       </w:r>
-      <w:bookmarkEnd w:id="16"/>
+      <w:bookmarkEnd w:id="20"/>
     </w:p>
     <w:p>
       <w:pPr>
@@ -5661,8 +6460,8 @@
           <w:lang w:val="en-US"/>
         </w:rPr>
         <w:sectPr>
-          <w:headerReference w:type="default" r:id="rId10"/>
-          <w:footerReference w:type="default" r:id="rId11"/>
+          <w:headerReference w:type="default" r:id="rId13"/>
+          <w:footerReference w:type="default" r:id="rId14"/>
           <w:pgSz w:w="12240" w:h="15840"/>
           <w:pgMar w:top="1417" w:right="1701" w:bottom="1417" w:left="1701" w:header="708" w:footer="708" w:gutter="0"/>
           <w:pgNumType w:start="1"/>
@@ -5701,7 +6500,7 @@
         <mc:AlternateContent>
           <mc:Choice Requires="wps">
             <w:drawing>
-              <wp:anchor distT="0" distB="0" distL="114300" distR="114300" simplePos="0" relativeHeight="251660288" behindDoc="0" locked="0" layoutInCell="1" allowOverlap="1" wp14:anchorId="7A3BD1F1" wp14:editId="7CCC9EFE">
+              <wp:anchor distT="0" distB="0" distL="114300" distR="114300" simplePos="0" relativeHeight="251658240" behindDoc="0" locked="0" layoutInCell="1" allowOverlap="1" wp14:anchorId="7A3BD1F1" wp14:editId="16DFB209">
                 <wp:simplePos x="0" y="0"/>
                 <wp:positionH relativeFrom="column">
                   <wp:posOffset>-262476</wp:posOffset>
@@ -5744,8 +6543,8 @@
                                 <w:lang w:val="en-US"/>
                               </w:rPr>
                             </w:pPr>
-                            <w:bookmarkStart w:id="17" w:name="_Ref436564859"/>
-                            <w:bookmarkStart w:id="18" w:name="_Toc437187137"/>
+                            <w:bookmarkStart w:id="21" w:name="_Ref436564859"/>
+                            <w:bookmarkStart w:id="22" w:name="_Toc437187137"/>
                             <w:r>
                               <w:rPr>
                                 <w:rStyle w:val="SubtleReference"/>
@@ -5775,9 +6574,10 @@
                             <w:r>
                               <w:rPr>
                                 <w:rStyle w:val="SubtleReference"/>
+                                <w:noProof/>
                                 <w:lang w:val="en-US"/>
                               </w:rPr>
-                              <w:t>1</w:t>
+                              <w:t>3</w:t>
                             </w:r>
                             <w:r>
                               <w:rPr>
@@ -5792,8 +6592,8 @@
                               </w:rPr>
                               <w:t xml:space="preserve"> - Memory benchmark results from bandwidth 1.1</w:t>
                             </w:r>
-                            <w:bookmarkEnd w:id="17"/>
-                            <w:bookmarkEnd w:id="18"/>
+                            <w:bookmarkEnd w:id="21"/>
+                            <w:bookmarkEnd w:id="22"/>
                           </w:p>
                         </w:txbxContent>
                       </wps:txbx>
@@ -5814,11 +6614,7 @@
           </mc:Choice>
           <mc:Fallback>
             <w:pict>
-              <v:shapetype w14:anchorId="7A3BD1F1" id="_x0000_t202" coordsize="21600,21600" o:spt="202" path="m,l,21600r21600,l21600,xe">
-                <v:stroke joinstyle="miter"/>
-                <v:path gradientshapeok="t" o:connecttype="rect"/>
-              </v:shapetype>
-              <v:shape id="Text Box 4" o:spid="_x0000_s1029" type="#_x0000_t202" style="position:absolute;left:0;text-align:left;margin-left:-20.65pt;margin-top:417.65pt;width:637.95pt;height:.05pt;z-index:251660288;visibility:visible;mso-wrap-style:square;mso-width-percent:0;mso-wrap-distance-left:9pt;mso-wrap-distance-top:0;mso-wrap-distance-right:9pt;mso-wrap-distance-bottom:0;mso-position-horizontal:absolute;mso-position-horizontal-relative:text;mso-position-vertical:absolute;mso-position-vertical-relative:text;mso-width-percent:0;mso-width-relative:margin;v-text-anchor:top" o:gfxdata="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" stroked="f">
+              <v:shape w14:anchorId="7A3BD1F1" id="Text Box 4" o:spid="_x0000_s1035" type="#_x0000_t202" style="position:absolute;left:0;text-align:left;margin-left:-20.65pt;margin-top:417.65pt;width:637.95pt;height:.05pt;z-index:251658240;visibility:visible;mso-wrap-style:square;mso-width-percent:0;mso-wrap-distance-left:9pt;mso-wrap-distance-top:0;mso-wrap-distance-right:9pt;mso-wrap-distance-bottom:0;mso-position-horizontal:absolute;mso-position-horizontal-relative:text;mso-position-vertical:absolute;mso-position-vertical-relative:text;mso-width-percent:0;mso-width-relative:margin;v-text-anchor:top" o:gfxdata="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" stroked="f">
                 <v:textbox style="mso-fit-shape-to-text:t" inset="0,0,0,0">
                   <w:txbxContent>
                     <w:p>
@@ -5829,8 +6625,8 @@
                           <w:lang w:val="en-US"/>
                         </w:rPr>
                       </w:pPr>
-                      <w:bookmarkStart w:id="19" w:name="_Ref436564859"/>
-                      <w:bookmarkStart w:id="20" w:name="_Toc437187137"/>
+                      <w:bookmarkStart w:id="23" w:name="_Ref436564859"/>
+                      <w:bookmarkStart w:id="24" w:name="_Toc437187137"/>
                       <w:r>
                         <w:rPr>
                           <w:rStyle w:val="SubtleReference"/>
@@ -5860,9 +6656,10 @@
                       <w:r>
                         <w:rPr>
                           <w:rStyle w:val="SubtleReference"/>
+                          <w:noProof/>
                           <w:lang w:val="en-US"/>
                         </w:rPr>
-                        <w:t>1</w:t>
+                        <w:t>3</w:t>
                       </w:r>
                       <w:r>
                         <w:rPr>
@@ -5877,8 +6674,8 @@
                         </w:rPr>
                         <w:t xml:space="preserve"> - Memory benchmark results from bandwidth 1.1</w:t>
                       </w:r>
-                      <w:bookmarkEnd w:id="19"/>
-                      <w:bookmarkEnd w:id="20"/>
+                      <w:bookmarkEnd w:id="23"/>
+                      <w:bookmarkEnd w:id="24"/>
                     </w:p>
                   </w:txbxContent>
                 </v:textbox>
@@ -5893,27 +6690,8 @@
           <w:noProof/>
         </w:rPr>
         <w:pict w14:anchorId="53233A92">
-          <v:shapetype id="_x0000_t75" coordsize="21600,21600" o:spt="75" o:preferrelative="t" path="m@4@5l@4@11@9@11@9@5xe" filled="f" stroked="f">
-            <v:stroke joinstyle="miter"/>
-            <v:formulas>
-              <v:f eqn="if lineDrawn pixelLineWidth 0"/>
-              <v:f eqn="sum @0 1 0"/>
-              <v:f eqn="sum 0 0 @1"/>
-              <v:f eqn="prod @2 1 2"/>
-              <v:f eqn="prod @3 21600 pixelWidth"/>
-              <v:f eqn="prod @3 21600 pixelHeight"/>
-              <v:f eqn="sum @0 0 1"/>
-              <v:f eqn="prod @6 1 2"/>
-              <v:f eqn="prod @7 21600 pixelWidth"/>
-              <v:f eqn="sum @8 21600 0"/>
-              <v:f eqn="prod @7 21600 pixelHeight"/>
-              <v:f eqn="sum @10 21600 0"/>
-            </v:formulas>
-            <v:path o:extrusionok="f" gradientshapeok="t" o:connecttype="rect"/>
-            <o:lock v:ext="edit" aspectratio="t"/>
-          </v:shapetype>
-          <v:shape id="_x0000_s1026" type="#_x0000_t75" style="position:absolute;left:0;text-align:left;margin-left:-36.45pt;margin-top:-24.75pt;width:700.75pt;height:437.85pt;z-index:251658240;mso-position-horizontal-relative:margin;mso-position-vertical-relative:margin">
-            <v:imagedata r:id="rId12" o:title="bandwidth"/>
+          <v:shape id="_x0000_s1026" type="#_x0000_t75" style="position:absolute;left:0;text-align:left;margin-left:-36.45pt;margin-top:-24.75pt;width:700.75pt;height:437.85pt;z-index:251656192;mso-position-horizontal-relative:margin;mso-position-vertical-relative:margin">
+            <v:imagedata r:id="rId15" o:title="bandwidth"/>
             <w10:wrap type="topAndBottom" anchorx="margin" anchory="margin"/>
           </v:shape>
         </w:pict>
@@ -6002,7 +6780,7 @@
         <w:noProof/>
         <w:lang w:val="en-US"/>
       </w:rPr>
-      <w:t>11</w:t>
+      <w:t>8</w:t>
     </w:r>
     <w:r>
       <w:rPr>
@@ -6039,7 +6817,7 @@
         <w:noProof/>
         <w:lang w:val="en-US"/>
       </w:rPr>
-      <w:t>13</w:t>
+      <w:t>12</w:t>
     </w:r>
     <w:r>
       <w:rPr>
@@ -7556,1082 +8334,6 @@
 </w:styles>
 </file>
 
-<file path=word/charts/chart1.xml><?xml version="1.0" encoding="utf-8"?>
-<c:chartSpace xmlns:c="http://schemas.openxmlformats.org/drawingml/2006/chart" xmlns:a="http://schemas.openxmlformats.org/drawingml/2006/main" xmlns:r="http://schemas.openxmlformats.org/officeDocument/2006/relationships">
-  <c:date1904 val="0"/>
-  <c:lang val="en-US"/>
-  <c:roundedCorners val="0"/>
-  <mc:AlternateContent xmlns:mc="http://schemas.openxmlformats.org/markup-compatibility/2006">
-    <mc:Choice xmlns:c14="http://schemas.microsoft.com/office/drawing/2007/8/2/chart" Requires="c14">
-      <c14:style val="102"/>
-    </mc:Choice>
-    <mc:Fallback>
-      <c:style val="2"/>
-    </mc:Fallback>
-  </mc:AlternateContent>
-  <c:chart>
-    <c:autoTitleDeleted val="1"/>
-    <c:plotArea>
-      <c:layout/>
-      <c:lineChart>
-        <c:grouping val="standard"/>
-        <c:varyColors val="0"/>
-        <c:ser>
-          <c:idx val="1"/>
-          <c:order val="0"/>
-          <c:tx>
-            <c:strRef>
-              <c:f>Sheet1!$B$1</c:f>
-              <c:strCache>
-                <c:ptCount val="1"/>
-                <c:pt idx="0">
-                  <c:v>i7-4720HQ</c:v>
-                </c:pt>
-              </c:strCache>
-            </c:strRef>
-          </c:tx>
-          <c:spPr>
-            <a:ln w="22225" cap="rnd">
-              <a:solidFill>
-                <a:schemeClr val="accent2"/>
-              </a:solidFill>
-              <a:round/>
-            </a:ln>
-            <a:effectLst/>
-          </c:spPr>
-          <c:marker>
-            <c:symbol val="none"/>
-          </c:marker>
-          <c:cat>
-            <c:numRef>
-              <c:f>Sheet1!$A$2:$A$12</c:f>
-              <c:numCache>
-                <c:formatCode>General</c:formatCode>
-                <c:ptCount val="11"/>
-                <c:pt idx="0">
-                  <c:v>0.25</c:v>
-                </c:pt>
-                <c:pt idx="1">
-                  <c:v>0.5</c:v>
-                </c:pt>
-                <c:pt idx="2">
-                  <c:v>1</c:v>
-                </c:pt>
-                <c:pt idx="3">
-                  <c:v>2</c:v>
-                </c:pt>
-                <c:pt idx="4">
-                  <c:v>4</c:v>
-                </c:pt>
-                <c:pt idx="5">
-                  <c:v>8</c:v>
-                </c:pt>
-                <c:pt idx="6">
-                  <c:v>16</c:v>
-                </c:pt>
-                <c:pt idx="7">
-                  <c:v>19.690000000000001</c:v>
-                </c:pt>
-                <c:pt idx="8">
-                  <c:v>32</c:v>
-                </c:pt>
-                <c:pt idx="9">
-                  <c:v>64</c:v>
-                </c:pt>
-                <c:pt idx="10">
-                  <c:v>128</c:v>
-                </c:pt>
-              </c:numCache>
-            </c:numRef>
-          </c:cat>
-          <c:val>
-            <c:numRef>
-              <c:f>Sheet1!$B$2:$B$12</c:f>
-              <c:numCache>
-                <c:formatCode>General</c:formatCode>
-                <c:ptCount val="11"/>
-                <c:pt idx="0">
-                  <c:v>3.25</c:v>
-                </c:pt>
-                <c:pt idx="1">
-                  <c:v>6.5</c:v>
-                </c:pt>
-                <c:pt idx="2">
-                  <c:v>13</c:v>
-                </c:pt>
-                <c:pt idx="3">
-                  <c:v>26</c:v>
-                </c:pt>
-                <c:pt idx="4">
-                  <c:v>52</c:v>
-                </c:pt>
-                <c:pt idx="5">
-                  <c:v>104</c:v>
-                </c:pt>
-                <c:pt idx="6">
-                  <c:v>208</c:v>
-                </c:pt>
-                <c:pt idx="7">
-                  <c:v>256</c:v>
-                </c:pt>
-                <c:pt idx="8">
-                  <c:v>256</c:v>
-                </c:pt>
-                <c:pt idx="9">
-                  <c:v>256</c:v>
-                </c:pt>
-                <c:pt idx="10">
-                  <c:v>256</c:v>
-                </c:pt>
-              </c:numCache>
-            </c:numRef>
-          </c:val>
-          <c:smooth val="0"/>
-        </c:ser>
-        <c:dLbls>
-          <c:showLegendKey val="0"/>
-          <c:showVal val="0"/>
-          <c:showCatName val="0"/>
-          <c:showSerName val="0"/>
-          <c:showPercent val="0"/>
-          <c:showBubbleSize val="0"/>
-        </c:dLbls>
-        <c:smooth val="0"/>
-        <c:axId val="-699503376"/>
-        <c:axId val="-699499024"/>
-      </c:lineChart>
-      <c:catAx>
-        <c:axId val="-699503376"/>
-        <c:scaling>
-          <c:orientation val="minMax"/>
-        </c:scaling>
-        <c:delete val="0"/>
-        <c:axPos val="b"/>
-        <c:majorGridlines>
-          <c:spPr>
-            <a:ln w="9525" cap="flat" cmpd="sng" algn="ctr">
-              <a:solidFill>
-                <a:schemeClr val="dk1">
-                  <a:lumMod val="15000"/>
-                  <a:lumOff val="85000"/>
-                  <a:alpha val="54000"/>
-                </a:schemeClr>
-              </a:solidFill>
-              <a:round/>
-            </a:ln>
-            <a:effectLst/>
-          </c:spPr>
-        </c:majorGridlines>
-        <c:minorGridlines>
-          <c:spPr>
-            <a:ln w="9525" cap="flat" cmpd="sng" algn="ctr">
-              <a:solidFill>
-                <a:schemeClr val="dk1">
-                  <a:lumMod val="15000"/>
-                  <a:lumOff val="85000"/>
-                  <a:alpha val="51000"/>
-                </a:schemeClr>
-              </a:solidFill>
-              <a:round/>
-            </a:ln>
-            <a:effectLst/>
-          </c:spPr>
-        </c:minorGridlines>
-        <c:title>
-          <c:tx>
-            <c:rich>
-              <a:bodyPr rot="0" spcFirstLastPara="1" vertOverflow="ellipsis" vert="horz" wrap="square" anchor="ctr" anchorCtr="1"/>
-              <a:lstStyle/>
-              <a:p>
-                <a:pPr>
-                  <a:defRPr sz="900" b="1" i="0" u="none" strike="noStrike" kern="1200" baseline="0">
-                    <a:solidFill>
-                      <a:schemeClr val="dk1">
-                        <a:lumMod val="65000"/>
-                        <a:lumOff val="35000"/>
-                      </a:schemeClr>
-                    </a:solidFill>
-                    <a:latin typeface="+mn-lt"/>
-                    <a:ea typeface="+mn-ea"/>
-                    <a:cs typeface="+mn-cs"/>
-                  </a:defRPr>
-                </a:pPr>
-                <a:r>
-                  <a:rPr lang="en-US"/>
-                  <a:t>Operational</a:t>
-                </a:r>
-                <a:r>
-                  <a:rPr lang="en-US" baseline="0"/>
-                  <a:t> Intensity (FLOP/Byte)</a:t>
-                </a:r>
-                <a:endParaRPr lang="en-US"/>
-              </a:p>
-            </c:rich>
-          </c:tx>
-          <c:overlay val="0"/>
-          <c:spPr>
-            <a:noFill/>
-            <a:ln>
-              <a:noFill/>
-            </a:ln>
-            <a:effectLst/>
-          </c:spPr>
-          <c:txPr>
-            <a:bodyPr rot="0" spcFirstLastPara="1" vertOverflow="ellipsis" vert="horz" wrap="square" anchor="ctr" anchorCtr="1"/>
-            <a:lstStyle/>
-            <a:p>
-              <a:pPr>
-                <a:defRPr sz="900" b="1" i="0" u="none" strike="noStrike" kern="1200" baseline="0">
-                  <a:solidFill>
-                    <a:schemeClr val="dk1">
-                      <a:lumMod val="65000"/>
-                      <a:lumOff val="35000"/>
-                    </a:schemeClr>
-                  </a:solidFill>
-                  <a:latin typeface="+mn-lt"/>
-                  <a:ea typeface="+mn-ea"/>
-                  <a:cs typeface="+mn-cs"/>
-                </a:defRPr>
-              </a:pPr>
-              <a:endParaRPr lang="en-US"/>
-            </a:p>
-          </c:txPr>
-        </c:title>
-        <c:numFmt formatCode="0.00" sourceLinked="0"/>
-        <c:majorTickMark val="none"/>
-        <c:minorTickMark val="none"/>
-        <c:tickLblPos val="nextTo"/>
-        <c:spPr>
-          <a:noFill/>
-          <a:ln w="9525" cap="flat" cmpd="sng" algn="ctr">
-            <a:solidFill>
-              <a:schemeClr val="dk1">
-                <a:lumMod val="15000"/>
-                <a:lumOff val="85000"/>
-              </a:schemeClr>
-            </a:solidFill>
-            <a:round/>
-          </a:ln>
-          <a:effectLst/>
-        </c:spPr>
-        <c:txPr>
-          <a:bodyPr rot="-60000000" spcFirstLastPara="1" vertOverflow="ellipsis" vert="horz" wrap="square" anchor="ctr" anchorCtr="1"/>
-          <a:lstStyle/>
-          <a:p>
-            <a:pPr>
-              <a:defRPr sz="900" b="0" i="0" u="none" strike="noStrike" kern="1200" cap="none" spc="0" normalizeH="0" baseline="0">
-                <a:solidFill>
-                  <a:schemeClr val="dk1">
-                    <a:lumMod val="65000"/>
-                    <a:lumOff val="35000"/>
-                  </a:schemeClr>
-                </a:solidFill>
-                <a:latin typeface="+mn-lt"/>
-                <a:ea typeface="+mn-ea"/>
-                <a:cs typeface="+mn-cs"/>
-              </a:defRPr>
-            </a:pPr>
-            <a:endParaRPr lang="en-US"/>
-          </a:p>
-        </c:txPr>
-        <c:crossAx val="-699499024"/>
-        <c:crosses val="autoZero"/>
-        <c:auto val="1"/>
-        <c:lblAlgn val="ctr"/>
-        <c:lblOffset val="100"/>
-        <c:noMultiLvlLbl val="0"/>
-      </c:catAx>
-      <c:valAx>
-        <c:axId val="-699499024"/>
-        <c:scaling>
-          <c:logBase val="2"/>
-          <c:orientation val="minMax"/>
-          <c:max val="1024"/>
-        </c:scaling>
-        <c:delete val="0"/>
-        <c:axPos val="l"/>
-        <c:majorGridlines>
-          <c:spPr>
-            <a:ln w="9525" cap="flat" cmpd="sng" algn="ctr">
-              <a:solidFill>
-                <a:schemeClr val="dk1">
-                  <a:lumMod val="15000"/>
-                  <a:lumOff val="85000"/>
-                  <a:alpha val="54000"/>
-                </a:schemeClr>
-              </a:solidFill>
-              <a:round/>
-            </a:ln>
-            <a:effectLst/>
-          </c:spPr>
-        </c:majorGridlines>
-        <c:title>
-          <c:tx>
-            <c:rich>
-              <a:bodyPr rot="-5400000" spcFirstLastPara="1" vertOverflow="ellipsis" vert="horz" wrap="square" anchor="ctr" anchorCtr="1"/>
-              <a:lstStyle/>
-              <a:p>
-                <a:pPr>
-                  <a:defRPr sz="900" b="1" i="0" u="none" strike="noStrike" kern="1200" baseline="0">
-                    <a:solidFill>
-                      <a:schemeClr val="dk1">
-                        <a:lumMod val="65000"/>
-                        <a:lumOff val="35000"/>
-                      </a:schemeClr>
-                    </a:solidFill>
-                    <a:latin typeface="+mn-lt"/>
-                    <a:ea typeface="+mn-ea"/>
-                    <a:cs typeface="+mn-cs"/>
-                  </a:defRPr>
-                </a:pPr>
-                <a:r>
-                  <a:rPr lang="en-US"/>
-                  <a:t>GFLOPS</a:t>
-                </a:r>
-              </a:p>
-            </c:rich>
-          </c:tx>
-          <c:overlay val="0"/>
-          <c:spPr>
-            <a:noFill/>
-            <a:ln>
-              <a:noFill/>
-            </a:ln>
-            <a:effectLst/>
-          </c:spPr>
-          <c:txPr>
-            <a:bodyPr rot="-5400000" spcFirstLastPara="1" vertOverflow="ellipsis" vert="horz" wrap="square" anchor="ctr" anchorCtr="1"/>
-            <a:lstStyle/>
-            <a:p>
-              <a:pPr>
-                <a:defRPr sz="900" b="1" i="0" u="none" strike="noStrike" kern="1200" baseline="0">
-                  <a:solidFill>
-                    <a:schemeClr val="dk1">
-                      <a:lumMod val="65000"/>
-                      <a:lumOff val="35000"/>
-                    </a:schemeClr>
-                  </a:solidFill>
-                  <a:latin typeface="+mn-lt"/>
-                  <a:ea typeface="+mn-ea"/>
-                  <a:cs typeface="+mn-cs"/>
-                </a:defRPr>
-              </a:pPr>
-              <a:endParaRPr lang="en-US"/>
-            </a:p>
-          </c:txPr>
-        </c:title>
-        <c:numFmt formatCode="0" sourceLinked="0"/>
-        <c:majorTickMark val="none"/>
-        <c:minorTickMark val="none"/>
-        <c:tickLblPos val="nextTo"/>
-        <c:spPr>
-          <a:noFill/>
-          <a:ln>
-            <a:noFill/>
-          </a:ln>
-          <a:effectLst/>
-        </c:spPr>
-        <c:txPr>
-          <a:bodyPr rot="-60000000" spcFirstLastPara="1" vertOverflow="ellipsis" vert="horz" wrap="square" anchor="ctr" anchorCtr="1"/>
-          <a:lstStyle/>
-          <a:p>
-            <a:pPr>
-              <a:defRPr sz="900" b="0" i="0" u="none" strike="noStrike" kern="1200" baseline="0">
-                <a:solidFill>
-                  <a:schemeClr val="dk1">
-                    <a:lumMod val="65000"/>
-                    <a:lumOff val="35000"/>
-                  </a:schemeClr>
-                </a:solidFill>
-                <a:latin typeface="+mn-lt"/>
-                <a:ea typeface="+mn-ea"/>
-                <a:cs typeface="+mn-cs"/>
-              </a:defRPr>
-            </a:pPr>
-            <a:endParaRPr lang="en-US"/>
-          </a:p>
-        </c:txPr>
-        <c:crossAx val="-699503376"/>
-        <c:crosses val="autoZero"/>
-        <c:crossBetween val="midCat"/>
-        <c:majorUnit val="2"/>
-        <c:minorUnit val="2"/>
-      </c:valAx>
-      <c:spPr>
-        <a:pattFill prst="ltDnDiag">
-          <a:fgClr>
-            <a:schemeClr val="dk1">
-              <a:lumMod val="15000"/>
-              <a:lumOff val="85000"/>
-            </a:schemeClr>
-          </a:fgClr>
-          <a:bgClr>
-            <a:schemeClr val="lt1"/>
-          </a:bgClr>
-        </a:pattFill>
-        <a:ln>
-          <a:noFill/>
-        </a:ln>
-        <a:effectLst/>
-      </c:spPr>
-    </c:plotArea>
-    <c:legend>
-      <c:legendPos val="b"/>
-      <c:overlay val="0"/>
-      <c:spPr>
-        <a:noFill/>
-        <a:ln>
-          <a:noFill/>
-        </a:ln>
-        <a:effectLst/>
-      </c:spPr>
-      <c:txPr>
-        <a:bodyPr rot="0" spcFirstLastPara="1" vertOverflow="ellipsis" vert="horz" wrap="square" anchor="ctr" anchorCtr="1"/>
-        <a:lstStyle/>
-        <a:p>
-          <a:pPr>
-            <a:defRPr sz="900" b="0" i="0" u="none" strike="noStrike" kern="1200" baseline="0">
-              <a:solidFill>
-                <a:schemeClr val="dk1">
-                  <a:lumMod val="65000"/>
-                  <a:lumOff val="35000"/>
-                </a:schemeClr>
-              </a:solidFill>
-              <a:latin typeface="+mn-lt"/>
-              <a:ea typeface="+mn-ea"/>
-              <a:cs typeface="+mn-cs"/>
-            </a:defRPr>
-          </a:pPr>
-          <a:endParaRPr lang="en-US"/>
-        </a:p>
-      </c:txPr>
-    </c:legend>
-    <c:plotVisOnly val="1"/>
-    <c:dispBlanksAs val="gap"/>
-    <c:showDLblsOverMax val="0"/>
-  </c:chart>
-  <c:spPr>
-    <a:solidFill>
-      <a:schemeClr val="lt1"/>
-    </a:solidFill>
-    <a:ln w="9525" cap="flat" cmpd="sng" algn="ctr">
-      <a:solidFill>
-        <a:schemeClr val="dk1">
-          <a:lumMod val="15000"/>
-          <a:lumOff val="85000"/>
-        </a:schemeClr>
-      </a:solidFill>
-      <a:round/>
-    </a:ln>
-    <a:effectLst/>
-  </c:spPr>
-  <c:txPr>
-    <a:bodyPr/>
-    <a:lstStyle/>
-    <a:p>
-      <a:pPr>
-        <a:defRPr/>
-      </a:pPr>
-      <a:endParaRPr lang="en-US"/>
-    </a:p>
-  </c:txPr>
-  <c:externalData r:id="rId3">
-    <c:autoUpdate val="0"/>
-  </c:externalData>
-</c:chartSpace>
-</file>
-
-<file path=word/charts/colors1.xml><?xml version="1.0" encoding="utf-8"?>
-<cs:colorStyle xmlns:cs="http://schemas.microsoft.com/office/drawing/2012/chartStyle" xmlns:a="http://schemas.openxmlformats.org/drawingml/2006/main" meth="cycle" id="10">
-  <a:schemeClr val="accent1"/>
-  <a:schemeClr val="accent2"/>
-  <a:schemeClr val="accent3"/>
-  <a:schemeClr val="accent4"/>
-  <a:schemeClr val="accent5"/>
-  <a:schemeClr val="accent6"/>
-  <cs:variation/>
-  <cs:variation>
-    <a:lumMod val="60000"/>
-  </cs:variation>
-  <cs:variation>
-    <a:lumMod val="80000"/>
-    <a:lumOff val="20000"/>
-  </cs:variation>
-  <cs:variation>
-    <a:lumMod val="80000"/>
-  </cs:variation>
-  <cs:variation>
-    <a:lumMod val="60000"/>
-    <a:lumOff val="40000"/>
-  </cs:variation>
-  <cs:variation>
-    <a:lumMod val="50000"/>
-  </cs:variation>
-  <cs:variation>
-    <a:lumMod val="70000"/>
-    <a:lumOff val="30000"/>
-  </cs:variation>
-  <cs:variation>
-    <a:lumMod val="70000"/>
-  </cs:variation>
-  <cs:variation>
-    <a:lumMod val="50000"/>
-    <a:lumOff val="50000"/>
-  </cs:variation>
-</cs:colorStyle>
-</file>
-
-<file path=word/charts/style1.xml><?xml version="1.0" encoding="utf-8"?>
-<cs:chartStyle xmlns:cs="http://schemas.microsoft.com/office/drawing/2012/chartStyle" xmlns:a="http://schemas.openxmlformats.org/drawingml/2006/main" id="232">
-  <cs:axisTitle>
-    <cs:lnRef idx="0"/>
-    <cs:fillRef idx="0"/>
-    <cs:effectRef idx="0"/>
-    <cs:fontRef idx="minor">
-      <a:schemeClr val="dk1">
-        <a:lumMod val="65000"/>
-        <a:lumOff val="35000"/>
-      </a:schemeClr>
-    </cs:fontRef>
-    <cs:defRPr sz="900" b="1" kern="1200"/>
-  </cs:axisTitle>
-  <cs:categoryAxis>
-    <cs:lnRef idx="0"/>
-    <cs:fillRef idx="0"/>
-    <cs:effectRef idx="0"/>
-    <cs:fontRef idx="minor">
-      <a:schemeClr val="dk1">
-        <a:lumMod val="65000"/>
-        <a:lumOff val="35000"/>
-      </a:schemeClr>
-    </cs:fontRef>
-    <cs:spPr>
-      <a:ln w="9525" cap="flat" cmpd="sng" algn="ctr">
-        <a:solidFill>
-          <a:schemeClr val="dk1">
-            <a:lumMod val="15000"/>
-            <a:lumOff val="85000"/>
-          </a:schemeClr>
-        </a:solidFill>
-        <a:round/>
-      </a:ln>
-    </cs:spPr>
-    <cs:defRPr sz="900" kern="1200" cap="none" spc="0" normalizeH="0" baseline="0"/>
-  </cs:categoryAxis>
-  <cs:chartArea>
-    <cs:lnRef idx="0"/>
-    <cs:fillRef idx="0"/>
-    <cs:effectRef idx="0"/>
-    <cs:fontRef idx="minor">
-      <a:schemeClr val="dk1"/>
-    </cs:fontRef>
-    <cs:spPr>
-      <a:solidFill>
-        <a:schemeClr val="lt1"/>
-      </a:solidFill>
-      <a:ln w="9525" cap="flat" cmpd="sng" algn="ctr">
-        <a:solidFill>
-          <a:schemeClr val="dk1">
-            <a:lumMod val="15000"/>
-            <a:lumOff val="85000"/>
-          </a:schemeClr>
-        </a:solidFill>
-        <a:round/>
-      </a:ln>
-    </cs:spPr>
-    <cs:defRPr sz="900" kern="1200"/>
-  </cs:chartArea>
-  <cs:dataLabel>
-    <cs:lnRef idx="0"/>
-    <cs:fillRef idx="0"/>
-    <cs:effectRef idx="0"/>
-    <cs:fontRef idx="minor">
-      <a:schemeClr val="dk1">
-        <a:lumMod val="75000"/>
-        <a:lumOff val="25000"/>
-      </a:schemeClr>
-    </cs:fontRef>
-    <cs:defRPr sz="900" kern="1200"/>
-  </cs:dataLabel>
-  <cs:dataLabelCallout>
-    <cs:lnRef idx="0"/>
-    <cs:fillRef idx="0"/>
-    <cs:effectRef idx="0"/>
-    <cs:fontRef idx="minor">
-      <a:schemeClr val="dk1">
-        <a:lumMod val="65000"/>
-        <a:lumOff val="35000"/>
-      </a:schemeClr>
-    </cs:fontRef>
-    <cs:spPr>
-      <a:solidFill>
-        <a:schemeClr val="lt1"/>
-      </a:solidFill>
-      <a:ln>
-        <a:solidFill>
-          <a:schemeClr val="dk1">
-            <a:lumMod val="25000"/>
-            <a:lumOff val="75000"/>
-          </a:schemeClr>
-        </a:solidFill>
-      </a:ln>
-    </cs:spPr>
-    <cs:defRPr sz="900" kern="1200"/>
-    <cs:bodyPr rot="0" spcFirstLastPara="1" vertOverflow="clip" horzOverflow="clip" vert="horz" wrap="square" lIns="36576" tIns="18288" rIns="36576" bIns="18288" anchor="ctr" anchorCtr="1">
-      <a:spAutoFit/>
-    </cs:bodyPr>
-  </cs:dataLabelCallout>
-  <cs:dataPoint>
-    <cs:lnRef idx="0"/>
-    <cs:fillRef idx="0">
-      <cs:styleClr val="auto"/>
-    </cs:fillRef>
-    <cs:effectRef idx="0"/>
-    <cs:fontRef idx="minor">
-      <a:schemeClr val="dk1"/>
-    </cs:fontRef>
-    <cs:spPr>
-      <a:solidFill>
-        <a:schemeClr val="phClr"/>
-      </a:solidFill>
-    </cs:spPr>
-  </cs:dataPoint>
-  <cs:dataPoint3D>
-    <cs:lnRef idx="0"/>
-    <cs:fillRef idx="0">
-      <cs:styleClr val="auto"/>
-    </cs:fillRef>
-    <cs:effectRef idx="0"/>
-    <cs:fontRef idx="minor">
-      <a:schemeClr val="dk1"/>
-    </cs:fontRef>
-    <cs:spPr>
-      <a:solidFill>
-        <a:schemeClr val="phClr"/>
-      </a:solidFill>
-    </cs:spPr>
-  </cs:dataPoint3D>
-  <cs:dataPointLine>
-    <cs:lnRef idx="0">
-      <cs:styleClr val="auto"/>
-    </cs:lnRef>
-    <cs:fillRef idx="0"/>
-    <cs:effectRef idx="0"/>
-    <cs:fontRef idx="minor">
-      <a:schemeClr val="dk1"/>
-    </cs:fontRef>
-    <cs:spPr>
-      <a:ln w="22225" cap="rnd">
-        <a:solidFill>
-          <a:schemeClr val="phClr"/>
-        </a:solidFill>
-        <a:round/>
-      </a:ln>
-    </cs:spPr>
-  </cs:dataPointLine>
-  <cs:dataPointMarker>
-    <cs:lnRef idx="0">
-      <cs:styleClr val="auto"/>
-    </cs:lnRef>
-    <cs:fillRef idx="0">
-      <cs:styleClr val="auto"/>
-    </cs:fillRef>
-    <cs:effectRef idx="0"/>
-    <cs:fontRef idx="minor">
-      <a:schemeClr val="dk1"/>
-    </cs:fontRef>
-    <cs:spPr>
-      <a:solidFill>
-        <a:schemeClr val="lt1"/>
-      </a:solidFill>
-      <a:ln w="15875">
-        <a:solidFill>
-          <a:schemeClr val="phClr"/>
-        </a:solidFill>
-        <a:round/>
-      </a:ln>
-    </cs:spPr>
-  </cs:dataPointMarker>
-  <cs:dataPointMarkerLayout symbol="circle" size="6"/>
-  <cs:dataPointWireframe>
-    <cs:lnRef idx="0">
-      <cs:styleClr val="auto"/>
-    </cs:lnRef>
-    <cs:fillRef idx="0"/>
-    <cs:effectRef idx="0"/>
-    <cs:fontRef idx="minor">
-      <a:schemeClr val="dk1"/>
-    </cs:fontRef>
-    <cs:spPr>
-      <a:ln w="9525" cap="rnd">
-        <a:solidFill>
-          <a:schemeClr val="phClr"/>
-        </a:solidFill>
-        <a:round/>
-      </a:ln>
-    </cs:spPr>
-  </cs:dataPointWireframe>
-  <cs:dataTable>
-    <cs:lnRef idx="0"/>
-    <cs:fillRef idx="0"/>
-    <cs:effectRef idx="0"/>
-    <cs:fontRef idx="minor">
-      <a:schemeClr val="dk1">
-        <a:lumMod val="65000"/>
-        <a:lumOff val="35000"/>
-      </a:schemeClr>
-    </cs:fontRef>
-    <cs:spPr>
-      <a:ln w="9525" cap="flat" cmpd="sng" algn="ctr">
-        <a:solidFill>
-          <a:schemeClr val="dk1">
-            <a:lumMod val="15000"/>
-            <a:lumOff val="85000"/>
-          </a:schemeClr>
-        </a:solidFill>
-        <a:round/>
-      </a:ln>
-    </cs:spPr>
-    <cs:defRPr sz="800" kern="1200"/>
-  </cs:dataTable>
-  <cs:downBar>
-    <cs:lnRef idx="0"/>
-    <cs:fillRef idx="0"/>
-    <cs:effectRef idx="0"/>
-    <cs:fontRef idx="minor">
-      <a:schemeClr val="dk1"/>
-    </cs:fontRef>
-    <cs:spPr>
-      <a:solidFill>
-        <a:schemeClr val="dk1">
-          <a:lumMod val="75000"/>
-          <a:lumOff val="25000"/>
-        </a:schemeClr>
-      </a:solidFill>
-      <a:ln w="9525" cap="flat" cmpd="sng" algn="ctr">
-        <a:solidFill>
-          <a:schemeClr val="dk1">
-            <a:lumMod val="50000"/>
-            <a:lumOff val="50000"/>
-          </a:schemeClr>
-        </a:solidFill>
-        <a:round/>
-      </a:ln>
-    </cs:spPr>
-  </cs:downBar>
-  <cs:dropLine>
-    <cs:lnRef idx="0"/>
-    <cs:fillRef idx="0"/>
-    <cs:effectRef idx="0"/>
-    <cs:fontRef idx="minor">
-      <a:schemeClr val="dk1"/>
-    </cs:fontRef>
-    <cs:spPr>
-      <a:ln w="9525" cap="flat" cmpd="sng" algn="ctr">
-        <a:solidFill>
-          <a:schemeClr val="dk1">
-            <a:lumMod val="35000"/>
-            <a:lumOff val="65000"/>
-          </a:schemeClr>
-        </a:solidFill>
-        <a:round/>
-      </a:ln>
-    </cs:spPr>
-  </cs:dropLine>
-  <cs:errorBar>
-    <cs:lnRef idx="0"/>
-    <cs:fillRef idx="0"/>
-    <cs:effectRef idx="0"/>
-    <cs:fontRef idx="minor">
-      <a:schemeClr val="dk1"/>
-    </cs:fontRef>
-    <cs:spPr>
-      <a:ln w="9525" cap="flat" cmpd="sng" algn="ctr">
-        <a:solidFill>
-          <a:schemeClr val="dk1">
-            <a:lumMod val="50000"/>
-            <a:lumOff val="50000"/>
-          </a:schemeClr>
-        </a:solidFill>
-        <a:round/>
-      </a:ln>
-    </cs:spPr>
-  </cs:errorBar>
-  <cs:floor>
-    <cs:lnRef idx="0"/>
-    <cs:fillRef idx="0"/>
-    <cs:effectRef idx="0"/>
-    <cs:fontRef idx="minor">
-      <a:schemeClr val="dk1"/>
-    </cs:fontRef>
-    <cs:spPr>
-      <a:pattFill prst="ltDnDiag">
-        <a:fgClr>
-          <a:schemeClr val="dk1">
-            <a:lumMod val="15000"/>
-            <a:lumOff val="85000"/>
-          </a:schemeClr>
-        </a:fgClr>
-        <a:bgClr>
-          <a:schemeClr val="lt1"/>
-        </a:bgClr>
-      </a:pattFill>
-    </cs:spPr>
-  </cs:floor>
-  <cs:gridlineMajor>
-    <cs:lnRef idx="0"/>
-    <cs:fillRef idx="0"/>
-    <cs:effectRef idx="0"/>
-    <cs:fontRef idx="minor">
-      <a:schemeClr val="dk1"/>
-    </cs:fontRef>
-    <cs:spPr>
-      <a:ln w="9525" cap="flat" cmpd="sng" algn="ctr">
-        <a:solidFill>
-          <a:schemeClr val="dk1">
-            <a:lumMod val="15000"/>
-            <a:lumOff val="85000"/>
-            <a:alpha val="54000"/>
-          </a:schemeClr>
-        </a:solidFill>
-        <a:round/>
-      </a:ln>
-    </cs:spPr>
-  </cs:gridlineMajor>
-  <cs:gridlineMinor>
-    <cs:lnRef idx="0"/>
-    <cs:fillRef idx="0"/>
-    <cs:effectRef idx="0"/>
-    <cs:fontRef idx="minor">
-      <a:schemeClr val="dk1"/>
-    </cs:fontRef>
-    <cs:spPr>
-      <a:ln w="9525" cap="flat" cmpd="sng" algn="ctr">
-        <a:solidFill>
-          <a:schemeClr val="dk1">
-            <a:lumMod val="15000"/>
-            <a:lumOff val="85000"/>
-            <a:alpha val="51000"/>
-          </a:schemeClr>
-        </a:solidFill>
-        <a:round/>
-      </a:ln>
-    </cs:spPr>
-  </cs:gridlineMinor>
-  <cs:hiLoLine>
-    <cs:lnRef idx="0"/>
-    <cs:fillRef idx="0"/>
-    <cs:effectRef idx="0"/>
-    <cs:fontRef idx="minor">
-      <a:schemeClr val="dk1"/>
-    </cs:fontRef>
-    <cs:spPr>
-      <a:ln w="9525" cap="flat" cmpd="sng" algn="ctr">
-        <a:solidFill>
-          <a:schemeClr val="dk1">
-            <a:lumMod val="35000"/>
-            <a:lumOff val="65000"/>
-          </a:schemeClr>
-        </a:solidFill>
-        <a:round/>
-      </a:ln>
-    </cs:spPr>
-  </cs:hiLoLine>
-  <cs:leaderLine>
-    <cs:lnRef idx="0"/>
-    <cs:fillRef idx="0"/>
-    <cs:effectRef idx="0"/>
-    <cs:fontRef idx="minor">
-      <a:schemeClr val="dk1"/>
-    </cs:fontRef>
-    <cs:spPr>
-      <a:ln w="9525" cap="flat" cmpd="sng" algn="ctr">
-        <a:solidFill>
-          <a:schemeClr val="dk1">
-            <a:lumMod val="35000"/>
-            <a:lumOff val="65000"/>
-          </a:schemeClr>
-        </a:solidFill>
-        <a:round/>
-      </a:ln>
-    </cs:spPr>
-  </cs:leaderLine>
-  <cs:legend>
-    <cs:lnRef idx="0"/>
-    <cs:fillRef idx="0"/>
-    <cs:effectRef idx="0"/>
-    <cs:fontRef idx="minor">
-      <a:schemeClr val="dk1">
-        <a:lumMod val="65000"/>
-        <a:lumOff val="35000"/>
-      </a:schemeClr>
-    </cs:fontRef>
-    <cs:defRPr sz="900" kern="1200"/>
-  </cs:legend>
-  <cs:plotArea>
-    <cs:lnRef idx="0"/>
-    <cs:fillRef idx="0"/>
-    <cs:effectRef idx="0"/>
-    <cs:fontRef idx="minor">
-      <a:schemeClr val="dk1"/>
-    </cs:fontRef>
-    <cs:spPr>
-      <a:pattFill prst="ltDnDiag">
-        <a:fgClr>
-          <a:schemeClr val="dk1">
-            <a:lumMod val="15000"/>
-            <a:lumOff val="85000"/>
-          </a:schemeClr>
-        </a:fgClr>
-        <a:bgClr>
-          <a:schemeClr val="lt1"/>
-        </a:bgClr>
-      </a:pattFill>
-    </cs:spPr>
-  </cs:plotArea>
-  <cs:plotArea3D>
-    <cs:lnRef idx="0"/>
-    <cs:fillRef idx="0"/>
-    <cs:effectRef idx="0"/>
-    <cs:fontRef idx="minor">
-      <a:schemeClr val="dk1"/>
-    </cs:fontRef>
-    <cs:spPr>
-      <a:solidFill>
-        <a:schemeClr val="lt1"/>
-      </a:solidFill>
-    </cs:spPr>
-  </cs:plotArea3D>
-  <cs:seriesAxis>
-    <cs:lnRef idx="0"/>
-    <cs:fillRef idx="0"/>
-    <cs:effectRef idx="0"/>
-    <cs:fontRef idx="minor">
-      <a:schemeClr val="dk1">
-        <a:lumMod val="65000"/>
-        <a:lumOff val="35000"/>
-      </a:schemeClr>
-    </cs:fontRef>
-    <cs:defRPr sz="900" kern="1200"/>
-  </cs:seriesAxis>
-  <cs:seriesLine>
-    <cs:lnRef idx="0"/>
-    <cs:fillRef idx="0"/>
-    <cs:effectRef idx="0"/>
-    <cs:fontRef idx="minor">
-      <a:schemeClr val="dk1"/>
-    </cs:fontRef>
-    <cs:spPr>
-      <a:ln w="9525" cap="flat" cmpd="sng" algn="ctr">
-        <a:solidFill>
-          <a:schemeClr val="dk1">
-            <a:lumMod val="35000"/>
-            <a:lumOff val="65000"/>
-          </a:schemeClr>
-        </a:solidFill>
-        <a:round/>
-      </a:ln>
-    </cs:spPr>
-  </cs:seriesLine>
-  <cs:title>
-    <cs:lnRef idx="0"/>
-    <cs:fillRef idx="0"/>
-    <cs:effectRef idx="0"/>
-    <cs:fontRef idx="major">
-      <a:schemeClr val="dk1">
-        <a:lumMod val="50000"/>
-        <a:lumOff val="50000"/>
-      </a:schemeClr>
-    </cs:fontRef>
-    <cs:defRPr sz="1600" b="1" kern="1200" cap="none" spc="0" normalizeH="0" baseline="0"/>
-  </cs:title>
-  <cs:trendline>
-    <cs:lnRef idx="0">
-      <cs:styleClr val="auto"/>
-    </cs:lnRef>
-    <cs:fillRef idx="0"/>
-    <cs:effectRef idx="0"/>
-    <cs:fontRef idx="minor">
-      <a:schemeClr val="dk1"/>
-    </cs:fontRef>
-    <cs:spPr>
-      <a:ln w="19050" cap="rnd">
-        <a:solidFill>
-          <a:schemeClr val="phClr"/>
-        </a:solidFill>
-      </a:ln>
-    </cs:spPr>
-  </cs:trendline>
-  <cs:trendlineLabel>
-    <cs:lnRef idx="0"/>
-    <cs:fillRef idx="0"/>
-    <cs:effectRef idx="0"/>
-    <cs:fontRef idx="minor">
-      <a:schemeClr val="dk1">
-        <a:lumMod val="65000"/>
-        <a:lumOff val="35000"/>
-      </a:schemeClr>
-    </cs:fontRef>
-    <cs:defRPr sz="900" kern="1200"/>
-  </cs:trendlineLabel>
-  <cs:upBar>
-    <cs:lnRef idx="0"/>
-    <cs:fillRef idx="0"/>
-    <cs:effectRef idx="0"/>
-    <cs:fontRef idx="minor">
-      <a:schemeClr val="dk1"/>
-    </cs:fontRef>
-    <cs:spPr>
-      <a:solidFill>
-        <a:schemeClr val="lt1"/>
-      </a:solidFill>
-      <a:ln w="9525" cap="flat" cmpd="sng" algn="ctr">
-        <a:solidFill>
-          <a:schemeClr val="dk1">
-            <a:lumMod val="50000"/>
-            <a:lumOff val="50000"/>
-          </a:schemeClr>
-        </a:solidFill>
-        <a:round/>
-      </a:ln>
-    </cs:spPr>
-  </cs:upBar>
-  <cs:valueAxis>
-    <cs:lnRef idx="0"/>
-    <cs:fillRef idx="0"/>
-    <cs:effectRef idx="0"/>
-    <cs:fontRef idx="minor">
-      <a:schemeClr val="dk1">
-        <a:lumMod val="65000"/>
-        <a:lumOff val="35000"/>
-      </a:schemeClr>
-    </cs:fontRef>
-    <cs:defRPr sz="900" kern="1200"/>
-  </cs:valueAxis>
-  <cs:wall>
-    <cs:lnRef idx="0"/>
-    <cs:fillRef idx="0"/>
-    <cs:effectRef idx="0"/>
-    <cs:fontRef idx="minor">
-      <a:schemeClr val="dk1"/>
-    </cs:fontRef>
-    <cs:spPr>
-      <a:pattFill prst="ltDnDiag">
-        <a:fgClr>
-          <a:schemeClr val="dk1">
-            <a:lumMod val="15000"/>
-            <a:lumOff val="85000"/>
-          </a:schemeClr>
-        </a:fgClr>
-        <a:bgClr>
-          <a:schemeClr val="lt1"/>
-        </a:bgClr>
-      </a:pattFill>
-    </cs:spPr>
-  </cs:wall>
-</cs:chartStyle>
-</file>
-
 <file path=word/theme/theme1.xml><?xml version="1.0" encoding="utf-8"?>
 <a:theme xmlns:a="http://schemas.openxmlformats.org/drawingml/2006/main" name="Tema do Office">
   <a:themeElements>
@@ -9042,7 +8744,7 @@
 </file>
 
 <file path=customXml/itemProps2.xml><?xml version="1.0" encoding="utf-8"?>
-<ds:datastoreItem xmlns:ds="http://schemas.openxmlformats.org/officeDocument/2006/customXml" ds:itemID="{FDA96DD6-062E-4FA8-A252-697D31A14C8F}">
+<ds:datastoreItem xmlns:ds="http://schemas.openxmlformats.org/officeDocument/2006/customXml" ds:itemID="{61D89F33-9401-4FB8-8B06-D8B779738968}">
   <ds:schemaRefs>
     <ds:schemaRef ds:uri="http://schemas.openxmlformats.org/officeDocument/2006/bibliography"/>
   </ds:schemaRefs>

--- a/AA_WA_Report.docx
+++ b/AA_WA_Report.docx
@@ -620,6 +620,7 @@
                                 <w:szCs w:val="28"/>
                               </w:rPr>
                             </w:pPr>
+                            <w:proofErr w:type="gramStart"/>
                             <w:r>
                               <w:rPr>
                                 <w:rFonts w:asciiTheme="majorHAnsi" w:hAnsiTheme="majorHAnsi"/>
@@ -628,6 +629,7 @@
                               </w:rPr>
                               <w:t>a67711</w:t>
                             </w:r>
+                            <w:proofErr w:type="gramEnd"/>
                           </w:p>
                           <w:p>
                             <w:pPr>
@@ -638,6 +640,7 @@
                                 <w:szCs w:val="28"/>
                               </w:rPr>
                             </w:pPr>
+                            <w:proofErr w:type="gramStart"/>
                             <w:r>
                               <w:rPr>
                                 <w:rFonts w:asciiTheme="majorHAnsi" w:hAnsiTheme="majorHAnsi"/>
@@ -646,6 +649,7 @@
                               </w:rPr>
                               <w:t>a67649</w:t>
                             </w:r>
+                            <w:proofErr w:type="gramEnd"/>
                           </w:p>
                           <w:p>
                             <w:pPr>
@@ -798,7 +802,7 @@
         </w:rPr>
         <w:fldChar w:fldCharType="separate"/>
       </w:r>
-      <w:hyperlink w:anchor="_Toc437272623" w:history="1">
+      <w:hyperlink w:anchor="_Toc437342035" w:history="1">
         <w:r>
           <w:rPr>
             <w:rStyle w:val="Hyperlink"/>
@@ -826,7 +830,7 @@
             <w:noProof/>
             <w:webHidden/>
           </w:rPr>
-          <w:instrText xml:space="preserve"> PAGEREF _Toc437272623 \h </w:instrText>
+          <w:instrText xml:space="preserve"> PAGEREF _Toc437342035 \h </w:instrText>
         </w:r>
         <w:r>
           <w:rPr>
@@ -869,7 +873,7 @@
           <w:lang w:val="en-US"/>
         </w:rPr>
       </w:pPr>
-      <w:hyperlink w:anchor="_Toc437272624" w:history="1">
+      <w:hyperlink w:anchor="_Toc437342036" w:history="1">
         <w:r>
           <w:rPr>
             <w:rStyle w:val="Hyperlink"/>
@@ -897,7 +901,7 @@
             <w:noProof/>
             <w:webHidden/>
           </w:rPr>
-          <w:instrText xml:space="preserve"> PAGEREF _Toc437272624 \h </w:instrText>
+          <w:instrText xml:space="preserve"> PAGEREF _Toc437342036 \h </w:instrText>
         </w:r>
         <w:r>
           <w:rPr>
@@ -940,7 +944,7 @@
           <w:lang w:val="en-US"/>
         </w:rPr>
       </w:pPr>
-      <w:hyperlink w:anchor="_Toc437272625" w:history="1">
+      <w:hyperlink w:anchor="_Toc437342037" w:history="1">
         <w:r>
           <w:rPr>
             <w:rStyle w:val="Hyperlink"/>
@@ -968,7 +972,7 @@
             <w:noProof/>
             <w:webHidden/>
           </w:rPr>
-          <w:instrText xml:space="preserve"> PAGEREF _Toc437272625 \h </w:instrText>
+          <w:instrText xml:space="preserve"> PAGEREF _Toc437342037 \h </w:instrText>
         </w:r>
         <w:r>
           <w:rPr>
@@ -1011,7 +1015,7 @@
           <w:lang w:val="en-US"/>
         </w:rPr>
       </w:pPr>
-      <w:hyperlink w:anchor="_Toc437272626" w:history="1">
+      <w:hyperlink w:anchor="_Toc437342038" w:history="1">
         <w:r>
           <w:rPr>
             <w:rStyle w:val="Hyperlink"/>
@@ -1039,7 +1043,7 @@
             <w:noProof/>
             <w:webHidden/>
           </w:rPr>
-          <w:instrText xml:space="preserve"> PAGEREF _Toc437272626 \h </w:instrText>
+          <w:instrText xml:space="preserve"> PAGEREF _Toc437342038 \h </w:instrText>
         </w:r>
         <w:r>
           <w:rPr>
@@ -1082,7 +1086,7 @@
           <w:lang w:val="en-US"/>
         </w:rPr>
       </w:pPr>
-      <w:hyperlink w:anchor="_Toc437272627" w:history="1">
+      <w:hyperlink w:anchor="_Toc437342039" w:history="1">
         <w:r>
           <w:rPr>
             <w:rStyle w:val="Hyperlink"/>
@@ -1110,7 +1114,7 @@
             <w:noProof/>
             <w:webHidden/>
           </w:rPr>
-          <w:instrText xml:space="preserve"> PAGEREF _Toc437272627 \h </w:instrText>
+          <w:instrText xml:space="preserve"> PAGEREF _Toc437342039 \h </w:instrText>
         </w:r>
         <w:r>
           <w:rPr>
@@ -1153,7 +1157,7 @@
           <w:lang w:val="en-US"/>
         </w:rPr>
       </w:pPr>
-      <w:hyperlink w:anchor="_Toc437272628" w:history="1">
+      <w:hyperlink w:anchor="_Toc437342040" w:history="1">
         <w:r>
           <w:rPr>
             <w:rStyle w:val="Hyperlink"/>
@@ -1181,7 +1185,7 @@
             <w:noProof/>
             <w:webHidden/>
           </w:rPr>
-          <w:instrText xml:space="preserve"> PAGEREF _Toc437272628 \h </w:instrText>
+          <w:instrText xml:space="preserve"> PAGEREF _Toc437342040 \h </w:instrText>
         </w:r>
         <w:r>
           <w:rPr>
@@ -1201,7 +1205,7 @@
             <w:noProof/>
             <w:webHidden/>
           </w:rPr>
-          <w:t>7</w:t>
+          <w:t>6</w:t>
         </w:r>
         <w:r>
           <w:rPr>
@@ -1224,7 +1228,7 @@
           <w:lang w:val="en-US"/>
         </w:rPr>
       </w:pPr>
-      <w:hyperlink w:anchor="_Toc437272629" w:history="1">
+      <w:hyperlink w:anchor="_Toc437342041" w:history="1">
         <w:r>
           <w:rPr>
             <w:rStyle w:val="Hyperlink"/>
@@ -1252,7 +1256,7 @@
             <w:noProof/>
             <w:webHidden/>
           </w:rPr>
-          <w:instrText xml:space="preserve"> PAGEREF _Toc437272629 \h </w:instrText>
+          <w:instrText xml:space="preserve"> PAGEREF _Toc437342041 \h </w:instrText>
         </w:r>
         <w:r>
           <w:rPr>
@@ -1272,7 +1276,7 @@
             <w:noProof/>
             <w:webHidden/>
           </w:rPr>
-          <w:t>8</w:t>
+          <w:t>7</w:t>
         </w:r>
         <w:r>
           <w:rPr>
@@ -1295,7 +1299,7 @@
           <w:lang w:val="en-US"/>
         </w:rPr>
       </w:pPr>
-      <w:hyperlink w:anchor="_Toc437272630" w:history="1">
+      <w:hyperlink w:anchor="_Toc437342042" w:history="1">
         <w:r>
           <w:rPr>
             <w:rStyle w:val="Hyperlink"/>
@@ -1323,7 +1327,7 @@
             <w:noProof/>
             <w:webHidden/>
           </w:rPr>
-          <w:instrText xml:space="preserve"> PAGEREF _Toc437272630 \h </w:instrText>
+          <w:instrText xml:space="preserve"> PAGEREF _Toc437342042 \h </w:instrText>
         </w:r>
         <w:r>
           <w:rPr>
@@ -1343,7 +1347,7 @@
             <w:noProof/>
             <w:webHidden/>
           </w:rPr>
-          <w:t>9</w:t>
+          <w:t>8</w:t>
         </w:r>
         <w:r>
           <w:rPr>
@@ -1366,7 +1370,7 @@
           <w:lang w:val="en-US"/>
         </w:rPr>
       </w:pPr>
-      <w:hyperlink w:anchor="_Toc437272631" w:history="1">
+      <w:hyperlink w:anchor="_Toc437342043" w:history="1">
         <w:r>
           <w:rPr>
             <w:rStyle w:val="Hyperlink"/>
@@ -1394,7 +1398,7 @@
             <w:noProof/>
             <w:webHidden/>
           </w:rPr>
-          <w:instrText xml:space="preserve"> PAGEREF _Toc437272631 \h </w:instrText>
+          <w:instrText xml:space="preserve"> PAGEREF _Toc437342043 \h </w:instrText>
         </w:r>
         <w:r>
           <w:rPr>
@@ -1414,7 +1418,7 @@
             <w:noProof/>
             <w:webHidden/>
           </w:rPr>
-          <w:t>10</w:t>
+          <w:t>9</w:t>
         </w:r>
         <w:r>
           <w:rPr>
@@ -1437,7 +1441,7 @@
           <w:lang w:val="en-US"/>
         </w:rPr>
       </w:pPr>
-      <w:hyperlink w:anchor="_Toc437272632" w:history="1">
+      <w:hyperlink w:anchor="_Toc437342044" w:history="1">
         <w:r>
           <w:rPr>
             <w:rStyle w:val="Hyperlink"/>
@@ -1465,7 +1469,7 @@
             <w:noProof/>
             <w:webHidden/>
           </w:rPr>
-          <w:instrText xml:space="preserve"> PAGEREF _Toc437272632 \h </w:instrText>
+          <w:instrText xml:space="preserve"> PAGEREF _Toc437342044 \h </w:instrText>
         </w:r>
         <w:r>
           <w:rPr>
@@ -1485,7 +1489,7 @@
             <w:noProof/>
             <w:webHidden/>
           </w:rPr>
-          <w:t>10</w:t>
+          <w:t>9</w:t>
         </w:r>
         <w:r>
           <w:rPr>
@@ -1508,7 +1512,7 @@
           <w:lang w:val="en-US"/>
         </w:rPr>
       </w:pPr>
-      <w:hyperlink w:anchor="_Toc437272633" w:history="1">
+      <w:hyperlink w:anchor="_Toc437342045" w:history="1">
         <w:r>
           <w:rPr>
             <w:rStyle w:val="Hyperlink"/>
@@ -1536,7 +1540,7 @@
             <w:noProof/>
             <w:webHidden/>
           </w:rPr>
-          <w:instrText xml:space="preserve"> PAGEREF _Toc437272633 \h </w:instrText>
+          <w:instrText xml:space="preserve"> PAGEREF _Toc437342045 \h </w:instrText>
         </w:r>
         <w:r>
           <w:rPr>
@@ -1556,7 +1560,7 @@
             <w:noProof/>
             <w:webHidden/>
           </w:rPr>
-          <w:t>11</w:t>
+          <w:t>10</w:t>
         </w:r>
         <w:r>
           <w:rPr>
@@ -1579,7 +1583,7 @@
           <w:lang w:val="en-US"/>
         </w:rPr>
       </w:pPr>
-      <w:hyperlink w:anchor="_Toc437272634" w:history="1">
+      <w:hyperlink w:anchor="_Toc437342046" w:history="1">
         <w:r>
           <w:rPr>
             <w:rStyle w:val="Hyperlink"/>
@@ -1607,7 +1611,7 @@
             <w:noProof/>
             <w:webHidden/>
           </w:rPr>
-          <w:instrText xml:space="preserve"> PAGEREF _Toc437272634 \h </w:instrText>
+          <w:instrText xml:space="preserve"> PAGEREF _Toc437342046 \h </w:instrText>
         </w:r>
         <w:r>
           <w:rPr>
@@ -1627,7 +1631,7 @@
             <w:noProof/>
             <w:webHidden/>
           </w:rPr>
-          <w:t>11</w:t>
+          <w:t>10</w:t>
         </w:r>
         <w:r>
           <w:rPr>
@@ -1650,7 +1654,7 @@
           <w:lang w:val="en-US"/>
         </w:rPr>
       </w:pPr>
-      <w:hyperlink w:anchor="_Toc437272635" w:history="1">
+      <w:hyperlink w:anchor="_Toc437342047" w:history="1">
         <w:r>
           <w:rPr>
             <w:rStyle w:val="Hyperlink"/>
@@ -1678,7 +1682,7 @@
             <w:noProof/>
             <w:webHidden/>
           </w:rPr>
-          <w:instrText xml:space="preserve"> PAGEREF _Toc437272635 \h </w:instrText>
+          <w:instrText xml:space="preserve"> PAGEREF _Toc437342047 \h </w:instrText>
         </w:r>
         <w:r>
           <w:rPr>
@@ -1698,7 +1702,7 @@
             <w:noProof/>
             <w:webHidden/>
           </w:rPr>
-          <w:t>11</w:t>
+          <w:t>10</w:t>
         </w:r>
         <w:r>
           <w:rPr>
@@ -1806,7 +1810,7 @@
           <w:noProof/>
           <w:lang w:val="en-US"/>
         </w:rPr>
-        <w:t>Figure 1 - Memory benchmark results from bandwidth 1.1</w:t>
+        <w:t>Figure 1 - Roofline Model</w:t>
       </w:r>
       <w:r>
         <w:rPr>
@@ -1826,7 +1830,7 @@
           <w:noProof/>
           <w:lang w:val="en-US"/>
         </w:rPr>
-        <w:instrText xml:space="preserve"> PAGEREF _Toc437187137 \h </w:instrText>
+        <w:instrText xml:space="preserve"> PAGEREF _Toc437342552 \h </w:instrText>
       </w:r>
       <w:r>
         <w:rPr>
@@ -1844,7 +1848,137 @@
           <w:noProof/>
           <w:lang w:val="en-US"/>
         </w:rPr>
-        <w:t>1</w:t>
+        <w:t>6</w:t>
+      </w:r>
+      <w:r>
+        <w:rPr>
+          <w:noProof/>
+        </w:rPr>
+        <w:fldChar w:fldCharType="end"/>
+      </w:r>
+    </w:p>
+    <w:p>
+      <w:pPr>
+        <w:pStyle w:val="TableofFigures"/>
+        <w:tabs>
+          <w:tab w:val="right" w:leader="dot" w:pos="8828"/>
+        </w:tabs>
+        <w:rPr>
+          <w:rFonts w:eastAsiaTheme="minorEastAsia"/>
+          <w:noProof/>
+          <w:lang w:val="en-US"/>
+        </w:rPr>
+      </w:pPr>
+      <w:r>
+        <w:rPr>
+          <w:smallCaps/>
+          <w:noProof/>
+          <w:lang w:val="en-US"/>
+        </w:rPr>
+        <w:t>Figure 2 - Roofline model with ceilings</w:t>
+      </w:r>
+      <w:r>
+        <w:rPr>
+          <w:noProof/>
+          <w:lang w:val="en-US"/>
+        </w:rPr>
+        <w:tab/>
+      </w:r>
+      <w:r>
+        <w:rPr>
+          <w:noProof/>
+        </w:rPr>
+        <w:fldChar w:fldCharType="begin"/>
+      </w:r>
+      <w:r>
+        <w:rPr>
+          <w:noProof/>
+          <w:lang w:val="en-US"/>
+        </w:rPr>
+        <w:instrText xml:space="preserve"> PAGEREF _Toc437342553 \h </w:instrText>
+      </w:r>
+      <w:r>
+        <w:rPr>
+          <w:noProof/>
+        </w:rPr>
+      </w:r>
+      <w:r>
+        <w:rPr>
+          <w:noProof/>
+        </w:rPr>
+        <w:fldChar w:fldCharType="separate"/>
+      </w:r>
+      <w:r>
+        <w:rPr>
+          <w:noProof/>
+          <w:lang w:val="en-US"/>
+        </w:rPr>
+        <w:t>7</w:t>
+      </w:r>
+      <w:r>
+        <w:rPr>
+          <w:noProof/>
+        </w:rPr>
+        <w:fldChar w:fldCharType="end"/>
+      </w:r>
+    </w:p>
+    <w:p>
+      <w:pPr>
+        <w:pStyle w:val="TableofFigures"/>
+        <w:tabs>
+          <w:tab w:val="right" w:leader="dot" w:pos="8828"/>
+        </w:tabs>
+        <w:rPr>
+          <w:rFonts w:eastAsiaTheme="minorEastAsia"/>
+          <w:noProof/>
+          <w:lang w:val="en-US"/>
+        </w:rPr>
+      </w:pPr>
+      <w:r>
+        <w:rPr>
+          <w:smallCaps/>
+          <w:noProof/>
+          <w:lang w:val="en-US"/>
+        </w:rPr>
+        <w:t>Figure 3 - Memory benchmark results from bandwidth 1.1</w:t>
+      </w:r>
+      <w:r>
+        <w:rPr>
+          <w:noProof/>
+          <w:lang w:val="en-US"/>
+        </w:rPr>
+        <w:tab/>
+      </w:r>
+      <w:r>
+        <w:rPr>
+          <w:noProof/>
+        </w:rPr>
+        <w:fldChar w:fldCharType="begin"/>
+      </w:r>
+      <w:r>
+        <w:rPr>
+          <w:noProof/>
+          <w:lang w:val="en-US"/>
+        </w:rPr>
+        <w:instrText xml:space="preserve"> PAGEREF _Toc437342554 \h </w:instrText>
+      </w:r>
+      <w:r>
+        <w:rPr>
+          <w:noProof/>
+        </w:rPr>
+      </w:r>
+      <w:r>
+        <w:rPr>
+          <w:noProof/>
+        </w:rPr>
+        <w:fldChar w:fldCharType="separate"/>
+      </w:r>
+      <w:r>
+        <w:rPr>
+          <w:noProof/>
+          <w:lang w:val="en-US"/>
+        </w:rPr>
+        <w:t>11</w:t>
       </w:r>
       <w:r>
         <w:rPr>
@@ -1895,7 +2029,7 @@
           <w:lang w:val="en-US"/>
         </w:rPr>
       </w:pPr>
-      <w:bookmarkStart w:id="0" w:name="_Toc437272623"/>
+      <w:bookmarkStart w:id="0" w:name="_Toc437342035"/>
       <w:r>
         <w:rPr>
           <w:lang w:val="en-US"/>
@@ -1948,13 +2082,7 @@
         <w:rPr>
           <w:lang w:val="en-US"/>
         </w:rPr>
-        <w:t>PAPI</w:t>
-      </w:r>
-      <w:r>
-        <w:rPr>
-          <w:lang w:val="en-US"/>
-        </w:rPr>
-        <w:t xml:space="preserve"> to measure the cache misses,</w:t>
+        <w:t>PAPI to measure the cache misses,</w:t>
       </w:r>
       <w:r>
         <w:rPr>
@@ -1978,7 +2106,21 @@
         <w:rPr>
           <w:lang w:val="en-US"/>
         </w:rPr>
-        <w:t>RAM accesses, number o</w:t>
+        <w:t xml:space="preserve">RAM accesses, </w:t>
+      </w:r>
+      <w:proofErr w:type="gramStart"/>
+      <w:r>
+        <w:rPr>
+          <w:lang w:val="en-US"/>
+        </w:rPr>
+        <w:t>number</w:t>
+      </w:r>
+      <w:proofErr w:type="gramEnd"/>
+      <w:r>
+        <w:rPr>
+          <w:lang w:val="en-US"/>
+        </w:rPr>
+        <w:t xml:space="preserve"> o</w:t>
       </w:r>
       <w:r>
         <w:rPr>
@@ -1996,13 +2138,7 @@
         <w:rPr>
           <w:lang w:val="en-US"/>
         </w:rPr>
-        <w:t xml:space="preserve"> and operational intensity</w:t>
-      </w:r>
-      <w:r>
-        <w:rPr>
-          <w:lang w:val="en-US"/>
-        </w:rPr>
-        <w:t>.</w:t>
+        <w:t xml:space="preserve"> and operational intensity.</w:t>
       </w:r>
       <w:r>
         <w:rPr>
@@ -2040,34 +2176,66 @@
           <w:lang w:val="en-US"/>
         </w:rPr>
       </w:pPr>
-      <w:bookmarkStart w:id="1" w:name="_Toc437272624"/>
+      <w:bookmarkStart w:id="1" w:name="_Toc437342036"/>
       <w:r>
         <w:rPr>
           <w:lang w:val="en-US"/>
         </w:rPr>
         <w:t>Introductio</w:t>
       </w:r>
+      <w:r>
+        <w:rPr>
+          <w:lang w:val="en-US"/>
+        </w:rPr>
+        <w:t>n</w:t>
+      </w:r>
       <w:bookmarkEnd w:id="1"/>
-      <w:r>
-        <w:rPr>
-          <w:lang w:val="en-US"/>
-        </w:rPr>
-        <w:t>n</w:t>
-      </w:r>
-    </w:p>
-    <w:p/>
-    <w:p/>
-    <w:p>
-      <w:r>
+    </w:p>
+    <w:p>
+      <w:pPr>
+        <w:rPr>
+          <w:lang w:val="en-US"/>
+        </w:rPr>
+      </w:pPr>
+    </w:p>
+    <w:p>
+      <w:pPr>
+        <w:rPr>
+          <w:lang w:val="en-US"/>
+        </w:rPr>
+      </w:pPr>
+    </w:p>
+    <w:p>
+      <w:pPr>
+        <w:rPr>
+          <w:lang w:val="en-US"/>
+        </w:rPr>
+      </w:pPr>
+      <w:r>
+        <w:rPr>
+          <w:lang w:val="en-US"/>
+        </w:rPr>
         <w:tab/>
       </w:r>
     </w:p>
-    <w:p/>
+    <w:p>
+      <w:pPr>
+        <w:rPr>
+          <w:lang w:val="en-US"/>
+        </w:rPr>
+      </w:pPr>
+    </w:p>
     <w:p>
       <w:pPr>
         <w:jc w:val="left"/>
-      </w:pPr>
-      <w:r>
+        <w:rPr>
+          <w:lang w:val="en-US"/>
+        </w:rPr>
+      </w:pPr>
+      <w:r>
+        <w:rPr>
+          <w:lang w:val="en-US"/>
+        </w:rPr>
         <w:br w:type="page"/>
       </w:r>
     </w:p>
@@ -2078,7 +2246,7 @@
           <w:lang w:val="en-US"/>
         </w:rPr>
       </w:pPr>
-      <w:bookmarkStart w:id="2" w:name="_Toc437272625"/>
+      <w:bookmarkStart w:id="2" w:name="_Toc437342037"/>
       <w:r>
         <w:rPr>
           <w:lang w:val="en-US"/>
@@ -2253,7 +2421,7 @@
         </w:rPr>
       </w:pPr>
       <w:bookmarkStart w:id="3" w:name="_Ref436489816"/>
-      <w:bookmarkStart w:id="4" w:name="_Toc437272626"/>
+      <w:bookmarkStart w:id="4" w:name="_Toc437342038"/>
       <w:r>
         <w:rPr>
           <w:lang w:val="en-US"/>
@@ -3076,6 +3244,7 @@
         </w:rPr>
         <w:t>in this case is the same as</w:t>
       </w:r>
+      <w:proofErr w:type="gramStart"/>
       <w:r>
         <w:rPr>
           <w:rFonts w:eastAsiaTheme="minorEastAsia"/>
@@ -3083,6 +3252,7 @@
         </w:rPr>
         <w:t xml:space="preserve">: </w:t>
       </w:r>
+      <w:proofErr w:type="gramEnd"/>
       <m:oMath>
         <m:r>
           <w:rPr>
@@ -3508,7 +3678,7 @@
         </w:rPr>
       </w:pPr>
       <w:bookmarkStart w:id="5" w:name="_Ref436489818"/>
-      <w:bookmarkStart w:id="6" w:name="_Toc437272627"/>
+      <w:bookmarkStart w:id="6" w:name="_Toc437342039"/>
       <w:r>
         <w:rPr>
           <w:lang w:val="en-US"/>
@@ -3873,7 +4043,7 @@
           <w:lang w:val="en-US"/>
         </w:rPr>
       </w:pPr>
-      <w:bookmarkStart w:id="7" w:name="_Toc437272628"/>
+      <w:bookmarkStart w:id="7" w:name="_Toc437342040"/>
       <w:r>
         <w:rPr>
           <w:noProof/>
@@ -3981,6 +4151,7 @@
                                 </w:rPr>
                               </w:pPr>
                               <w:bookmarkStart w:id="8" w:name="_Ref437278775"/>
+                              <w:bookmarkStart w:id="9" w:name="_Toc437342552"/>
                               <w:r>
                                 <w:rPr>
                                   <w:rStyle w:val="SubtleReference"/>
@@ -4023,8 +4194,31 @@
                                 <w:rPr>
                                   <w:rStyle w:val="SubtleReference"/>
                                 </w:rPr>
-                                <w:t xml:space="preserve"> - Roofline Model</w:t>
+                                <w:t xml:space="preserve"> - </w:t>
                               </w:r>
+                              <w:proofErr w:type="spellStart"/>
+                              <w:r>
+                                <w:rPr>
+                                  <w:rStyle w:val="SubtleReference"/>
+                                </w:rPr>
+                                <w:t>Roofline</w:t>
+                              </w:r>
+                              <w:proofErr w:type="spellEnd"/>
+                              <w:r>
+                                <w:rPr>
+                                  <w:rStyle w:val="SubtleReference"/>
+                                </w:rPr>
+                                <w:t xml:space="preserve"> </w:t>
+                              </w:r>
+                              <w:proofErr w:type="spellStart"/>
+                              <w:r>
+                                <w:rPr>
+                                  <w:rStyle w:val="SubtleReference"/>
+                                </w:rPr>
+                                <w:t>Model</w:t>
+                              </w:r>
+                              <w:bookmarkEnd w:id="9"/>
+                              <w:proofErr w:type="spellEnd"/>
                             </w:p>
                           </w:txbxContent>
                         </wps:txbx>
@@ -4049,7 +4243,7 @@
           </mc:Choice>
           <mc:Fallback>
             <w:pict>
-              <v:group w14:anchorId="4D4A8356" id="Group 7" o:spid="_x0000_s1029" style="position:absolute;left:0;text-align:left;margin-left:196.95pt;margin-top:47.55pt;width:261pt;height:232.65pt;z-index:-251654144;mso-width-relative:margin;mso-height-relative:margin" coordsize="47339,42195" o:gfxdata="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">
+              <v:group w14:anchorId="4D4A8356" id="Group 7" o:spid="_x0000_s1029" style="position:absolute;left:0;text-align:left;margin-left:196.95pt;margin-top:47.55pt;width:261pt;height:232.65pt;z-index:-251654144;mso-width-relative:margin;mso-height-relative:margin" coordsize="47339,42195" o:gfxdata="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">
                 <v:shapetype id="_x0000_t75" coordsize="21600,21600" o:spt="75" o:preferrelative="t" path="m@4@5l@4@11@9@11@9@5xe" filled="f" stroked="f">
                   <v:stroke joinstyle="miter"/>
                   <v:formulas>
@@ -4073,6 +4267,10 @@
                   <v:imagedata r:id="rId10" o:title="roofline with Xeon" croptop="8298f" cropleft="1666f" cropright="4721f"/>
                   <v:path arrowok="t"/>
                 </v:shape>
+                <v:shapetype id="_x0000_t202" coordsize="21600,21600" o:spt="202" path="m,l,21600r21600,l21600,xe">
+                  <v:stroke joinstyle="miter"/>
+                  <v:path gradientshapeok="t" o:connecttype="rect"/>
+                </v:shapetype>
                 <v:shape id="Text Box 6" o:spid="_x0000_s1031" type="#_x0000_t202" style="position:absolute;top:39338;width:47339;height:2857;visibility:visible;mso-wrap-style:square;v-text-anchor:top" o:gfxdata="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" stroked="f">
                   <v:textbox inset="0,0,0,0">
                     <w:txbxContent>
@@ -4083,7 +4281,8 @@
                             <w:rStyle w:val="SubtleReference"/>
                           </w:rPr>
                         </w:pPr>
-                        <w:bookmarkStart w:id="9" w:name="_Ref437278775"/>
+                        <w:bookmarkStart w:id="10" w:name="_Ref437278775"/>
+                        <w:bookmarkStart w:id="11" w:name="_Toc437342552"/>
                         <w:r>
                           <w:rPr>
                             <w:rStyle w:val="SubtleReference"/>
@@ -4121,13 +4320,36 @@
                           </w:rPr>
                           <w:fldChar w:fldCharType="end"/>
                         </w:r>
-                        <w:bookmarkEnd w:id="9"/>
+                        <w:bookmarkEnd w:id="10"/>
                         <w:r>
                           <w:rPr>
                             <w:rStyle w:val="SubtleReference"/>
                           </w:rPr>
-                          <w:t xml:space="preserve"> - Roofline Model</w:t>
+                          <w:t xml:space="preserve"> - </w:t>
                         </w:r>
+                        <w:proofErr w:type="spellStart"/>
+                        <w:r>
+                          <w:rPr>
+                            <w:rStyle w:val="SubtleReference"/>
+                          </w:rPr>
+                          <w:t>Roofline</w:t>
+                        </w:r>
+                        <w:proofErr w:type="spellEnd"/>
+                        <w:r>
+                          <w:rPr>
+                            <w:rStyle w:val="SubtleReference"/>
+                          </w:rPr>
+                          <w:t xml:space="preserve"> </w:t>
+                        </w:r>
+                        <w:proofErr w:type="spellStart"/>
+                        <w:r>
+                          <w:rPr>
+                            <w:rStyle w:val="SubtleReference"/>
+                          </w:rPr>
+                          <w:t>Model</w:t>
+                        </w:r>
+                        <w:bookmarkEnd w:id="11"/>
+                        <w:proofErr w:type="spellEnd"/>
                       </w:p>
                     </w:txbxContent>
                   </v:textbox>
@@ -4243,7 +4465,6 @@
           <w:lang w:val="en-US"/>
         </w:rPr>
       </w:pPr>
-      <w:bookmarkStart w:id="10" w:name="_Toc437272629"/>
       <w:r>
         <w:rPr>
           <w:noProof/>
@@ -4352,7 +4573,8 @@
                                   <w:lang w:val="en-US"/>
                                 </w:rPr>
                               </w:pPr>
-                              <w:bookmarkStart w:id="11" w:name="_Ref437280258"/>
+                              <w:bookmarkStart w:id="12" w:name="_Ref437280258"/>
+                              <w:bookmarkStart w:id="13" w:name="_Toc437342553"/>
                               <w:r>
                                 <w:rPr>
                                   <w:rStyle w:val="SubtleReference"/>
@@ -4395,7 +4617,7 @@
                                 </w:rPr>
                                 <w:fldChar w:fldCharType="end"/>
                               </w:r>
-                              <w:bookmarkEnd w:id="11"/>
+                              <w:bookmarkEnd w:id="12"/>
                               <w:r>
                                 <w:rPr>
                                   <w:rStyle w:val="SubtleReference"/>
@@ -4403,6 +4625,7 @@
                                 </w:rPr>
                                 <w:t xml:space="preserve"> - Roofline model with ceilings</w:t>
                               </w:r>
+                              <w:bookmarkEnd w:id="13"/>
                             </w:p>
                           </w:txbxContent>
                         </wps:txbx>
@@ -4427,7 +4650,7 @@
           </mc:Choice>
           <mc:Fallback>
             <w:pict>
-              <v:group w14:anchorId="2FBA7CBA" id="Group 10" o:spid="_x0000_s1032" style="position:absolute;left:0;text-align:left;margin-left:202.2pt;margin-top:0;width:264pt;height:221.25pt;z-index:-251650048;mso-width-relative:margin;mso-height-relative:margin" coordsize="51054,42792" o:gfxdata="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">
+              <v:group w14:anchorId="2FBA7CBA" id="Group 10" o:spid="_x0000_s1032" style="position:absolute;left:0;text-align:left;margin-left:202.2pt;margin-top:0;width:264pt;height:221.25pt;z-index:-251650048;mso-width-relative:margin;mso-height-relative:margin" coordsize="51054,42792" o:gfxdata="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">
                 <v:shape id="Picture 8" o:spid="_x0000_s1033" type="#_x0000_t75" style="position:absolute;width:51054;height:39243;visibility:visible;mso-wrap-style:square" o:gfxdata="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">
                   <v:imagedata r:id="rId12" o:title="roofline with cellings" croptop="11534f" cropright="2583f"/>
                   <v:path arrowok="t"/>
@@ -4443,7 +4666,8 @@
                             <w:lang w:val="en-US"/>
                           </w:rPr>
                         </w:pPr>
-                        <w:bookmarkStart w:id="12" w:name="_Ref437280258"/>
+                        <w:bookmarkStart w:id="14" w:name="_Ref437280258"/>
+                        <w:bookmarkStart w:id="15" w:name="_Toc437342553"/>
                         <w:r>
                           <w:rPr>
                             <w:rStyle w:val="SubtleReference"/>
@@ -4486,7 +4710,7 @@
                           </w:rPr>
                           <w:fldChar w:fldCharType="end"/>
                         </w:r>
-                        <w:bookmarkEnd w:id="12"/>
+                        <w:bookmarkEnd w:id="14"/>
                         <w:r>
                           <w:rPr>
                             <w:rStyle w:val="SubtleReference"/>
@@ -4494,6 +4718,7 @@
                           </w:rPr>
                           <w:t xml:space="preserve"> - Roofline model with ceilings</w:t>
                         </w:r>
+                        <w:bookmarkEnd w:id="15"/>
                       </w:p>
                     </w:txbxContent>
                   </v:textbox>
@@ -4509,7 +4734,43 @@
           <w:lang w:val="en-US"/>
         </w:rPr>
         <w:tab/>
-        <w:t xml:space="preserve">The roofline for the same i7 processor with its respective ceilings is represented on </w:t>
+        <w:t>The roofline for the same i7</w:t>
+      </w:r>
+      <w:r>
+        <w:rPr>
+          <w:lang w:val="en-US"/>
+        </w:rPr>
+        <w:t xml:space="preserve"> </w:t>
+      </w:r>
+      <w:r>
+        <w:rPr>
+          <w:lang w:val="en-US"/>
+        </w:rPr>
+        <w:t>processor</w:t>
+      </w:r>
+      <w:r>
+        <w:rPr>
+          <w:lang w:val="en-US"/>
+        </w:rPr>
+        <w:t xml:space="preserve"> </w:t>
+      </w:r>
+      <w:r>
+        <w:rPr>
+          <w:lang w:val="en-US"/>
+        </w:rPr>
+        <w:t>(using only one core</w:t>
+      </w:r>
+      <w:r>
+        <w:rPr>
+          <w:lang w:val="en-US"/>
+        </w:rPr>
+        <w:t>) with</w:t>
+      </w:r>
+      <w:r>
+        <w:rPr>
+          <w:lang w:val="en-US"/>
+        </w:rPr>
+        <w:t xml:space="preserve"> its respective ceilings is represented on </w:t>
       </w:r>
       <w:r>
         <w:rPr>
@@ -4556,61 +4817,51 @@
     </w:p>
     <w:p>
       <w:pPr>
-        <w:rPr>
-          <w:lang w:val="en-US"/>
-        </w:rPr>
-      </w:pPr>
-      <w:bookmarkStart w:id="13" w:name="_GoBack"/>
-      <w:bookmarkEnd w:id="13"/>
-    </w:p>
-    <w:p>
-      <w:pPr>
-        <w:rPr>
-          <w:lang w:val="en-US"/>
-        </w:rPr>
-      </w:pPr>
-    </w:p>
-    <w:p>
-      <w:pPr>
-        <w:rPr>
-          <w:lang w:val="en-US"/>
-        </w:rPr>
-      </w:pPr>
-    </w:p>
-    <w:p>
-      <w:pPr>
-        <w:rPr>
-          <w:lang w:val="en-US"/>
-        </w:rPr>
-      </w:pPr>
-    </w:p>
-    <w:p>
-      <w:pPr>
-        <w:rPr>
-          <w:lang w:val="en-US"/>
-        </w:rPr>
-      </w:pPr>
-    </w:p>
-    <w:p>
-      <w:pPr>
-        <w:rPr>
-          <w:lang w:val="en-US"/>
-        </w:rPr>
-      </w:pPr>
-    </w:p>
-    <w:p>
-      <w:pPr>
-        <w:rPr>
-          <w:lang w:val="en-US"/>
-        </w:rPr>
-      </w:pPr>
-    </w:p>
-    <w:p>
-      <w:pPr>
-        <w:rPr>
-          <w:lang w:val="en-US"/>
-        </w:rPr>
-      </w:pPr>
+        <w:ind w:right="5294"/>
+        <w:rPr>
+          <w:lang w:val="en-US"/>
+        </w:rPr>
+      </w:pPr>
+      <w:r>
+        <w:rPr>
+          <w:lang w:val="en-US"/>
+        </w:rPr>
+        <w:tab/>
+        <w:t>The first ceiling (purple) represents the peak performance</w:t>
+      </w:r>
+      <w:r>
+        <w:rPr>
+          <w:lang w:val="en-US"/>
+        </w:rPr>
+        <w:t xml:space="preserve"> when there is no instruction level parallelism, witch in this case applies because each iteration of the matrix multiplication depends on the previous one being completed.</w:t>
+      </w:r>
+    </w:p>
+    <w:p>
+      <w:pPr>
+        <w:rPr>
+          <w:lang w:val="en-US"/>
+        </w:rPr>
+      </w:pPr>
+    </w:p>
+    <w:p>
+      <w:pPr>
+        <w:rPr>
+          <w:lang w:val="en-US"/>
+        </w:rPr>
+      </w:pPr>
+      <w:r>
+        <w:rPr>
+          <w:lang w:val="en-US"/>
+        </w:rPr>
+        <w:tab/>
+        <w:t xml:space="preserve">The second ceiling (blue) represents the peak performance when there is no Fused Multiply-Add </w:t>
+      </w:r>
+      <w:r>
+        <w:rPr>
+          <w:lang w:val="en-US"/>
+        </w:rPr>
+        <w:t>operations, which were not studied in this work assignment. The third implies a code without vectorization which also could not be achieved. The forth ceiling limits the memory bandwidth and represents its value when only using one memory channel, as only one core is being used.</w:t>
+      </w:r>
     </w:p>
     <w:p>
       <w:pPr>
@@ -4630,9 +4881,51 @@
         <w:rPr>
           <w:lang w:val="en-US"/>
         </w:rPr>
+        <w:t>Matrix Multiplication</w:t>
+      </w:r>
+    </w:p>
+    <w:p>
+      <w:pPr>
+        <w:rPr>
+          <w:lang w:val="en-US"/>
+        </w:rPr>
+      </w:pPr>
+    </w:p>
+    <w:p>
+      <w:pPr>
+        <w:rPr>
+          <w:lang w:val="en-US"/>
+        </w:rPr>
+      </w:pPr>
+      <w:r>
+        <w:rPr>
+          <w:lang w:val="en-US"/>
+        </w:rPr>
+        <w:tab/>
+      </w:r>
+    </w:p>
+    <w:p>
+      <w:pPr>
+        <w:rPr>
+          <w:lang w:val="en-US"/>
+        </w:rPr>
+      </w:pPr>
+    </w:p>
+    <w:p>
+      <w:pPr>
+        <w:pStyle w:val="Heading1"/>
+        <w:rPr>
+          <w:lang w:val="en-US"/>
+        </w:rPr>
+      </w:pPr>
+      <w:bookmarkStart w:id="16" w:name="_Toc437342041"/>
+      <w:r>
+        <w:rPr>
+          <w:lang w:val="en-US"/>
+        </w:rPr>
         <w:t>Conclusion</w:t>
       </w:r>
-      <w:bookmarkEnd w:id="10"/>
+      <w:bookmarkEnd w:id="16"/>
     </w:p>
     <w:p>
       <w:pPr>
@@ -4680,8 +4973,10 @@
         </w:rPr>
         <w:br w:type="page"/>
       </w:r>
-    </w:p>
-    <w:bookmarkStart w:id="14" w:name="_Toc437272630" w:displacedByCustomXml="next"/>
+      <w:bookmarkStart w:id="17" w:name="_GoBack"/>
+      <w:bookmarkEnd w:id="17"/>
+    </w:p>
+    <w:bookmarkStart w:id="18" w:name="_Toc437342042" w:displacedByCustomXml="next"/>
     <w:sdt>
       <w:sdtPr>
         <w:rPr>
@@ -4711,7 +5006,7 @@
             </w:rPr>
             <w:t>References</w:t>
           </w:r>
-          <w:bookmarkEnd w:id="14"/>
+          <w:bookmarkEnd w:id="18"/>
         </w:p>
         <w:sdt>
           <w:sdtPr>
@@ -4723,15 +5018,6 @@
             <w:p>
               <w:pPr>
                 <w:pStyle w:val="Bibliography"/>
-                <w:ind w:left="720" w:hanging="720"/>
-              </w:pPr>
-            </w:p>
-            <w:p>
-              <w:pPr>
-                <w:rPr>
-                  <w:noProof/>
-                  <w:lang w:val="en-US"/>
-                </w:rPr>
               </w:pPr>
               <w:r>
                 <w:fldChar w:fldCharType="begin"/>
@@ -5167,14 +5453,14 @@
           <w:lang w:val="en-US"/>
         </w:rPr>
       </w:pPr>
-      <w:bookmarkStart w:id="15" w:name="_Toc437272631"/>
+      <w:bookmarkStart w:id="19" w:name="_Toc437342043"/>
       <w:r>
         <w:rPr>
           <w:lang w:val="en-US"/>
         </w:rPr>
         <w:t>Annexes</w:t>
       </w:r>
-      <w:bookmarkEnd w:id="15"/>
+      <w:bookmarkEnd w:id="19"/>
     </w:p>
     <w:p>
       <w:pPr>
@@ -5183,8 +5469,8 @@
           <w:lang w:val="en-US"/>
         </w:rPr>
       </w:pPr>
-      <w:bookmarkStart w:id="16" w:name="_Ref436500835"/>
-      <w:bookmarkStart w:id="17" w:name="_Toc437272632"/>
+      <w:bookmarkStart w:id="20" w:name="_Ref436500835"/>
+      <w:bookmarkStart w:id="21" w:name="_Toc437342044"/>
       <w:r>
         <w:rPr>
           <w:lang w:val="en-US"/>
@@ -5197,8 +5483,8 @@
         </w:rPr>
         <w:t xml:space="preserve"> (DP)</w:t>
       </w:r>
-      <w:bookmarkEnd w:id="16"/>
-      <w:bookmarkEnd w:id="17"/>
+      <w:bookmarkEnd w:id="20"/>
+      <w:bookmarkEnd w:id="21"/>
     </w:p>
     <w:p>
       <w:pPr>
@@ -5650,7 +5936,7 @@
           <w:lang w:val="en-US"/>
         </w:rPr>
       </w:pPr>
-      <w:bookmarkStart w:id="18" w:name="_Toc437272633"/>
+      <w:bookmarkStart w:id="22" w:name="_Toc437342045"/>
       <w:r>
         <w:rPr>
           <w:lang w:val="en-US"/>
@@ -5664,7 +5950,7 @@
         </w:rPr>
         <w:t>cronyms</w:t>
       </w:r>
-      <w:bookmarkEnd w:id="18"/>
+      <w:bookmarkEnd w:id="22"/>
     </w:p>
     <w:p>
       <w:pPr>
@@ -5969,7 +6255,7 @@
               <w:rPr>
                 <w:lang w:val="en-US"/>
               </w:rPr>
-              <w:t>GCC</w:t>
+              <w:t>FMA</w:t>
             </w:r>
           </w:p>
         </w:tc>
@@ -5988,7 +6274,90 @@
               <w:rPr>
                 <w:lang w:val="en-US"/>
               </w:rPr>
+              <w:t>Fused Multiply-Add</w:t>
+            </w:r>
+          </w:p>
+        </w:tc>
+      </w:tr>
+      <w:tr>
+        <w:trPr>
+          <w:cnfStyle w:val="000000100000" w:firstRow="0" w:lastRow="0" w:firstColumn="0" w:lastColumn="0" w:oddVBand="0" w:evenVBand="0" w:oddHBand="1" w:evenHBand="0" w:firstRowFirstColumn="0" w:firstRowLastColumn="0" w:lastRowFirstColumn="0" w:lastRowLastColumn="0"/>
+        </w:trPr>
+        <w:tc>
+          <w:tcPr>
+            <w:cnfStyle w:val="001000000000" w:firstRow="0" w:lastRow="0" w:firstColumn="1" w:lastColumn="0" w:oddVBand="0" w:evenVBand="0" w:oddHBand="0" w:evenHBand="0" w:firstRowFirstColumn="0" w:firstRowLastColumn="0" w:lastRowFirstColumn="0" w:lastRowLastColumn="0"/>
+            <w:tcW w:w="2263" w:type="dxa"/>
+          </w:tcPr>
+          <w:p>
+            <w:pPr>
+              <w:rPr>
+                <w:lang w:val="en-US"/>
+              </w:rPr>
+            </w:pPr>
+            <w:r>
+              <w:rPr>
+                <w:lang w:val="en-US"/>
+              </w:rPr>
+              <w:t>GCC</w:t>
+            </w:r>
+          </w:p>
+        </w:tc>
+        <w:tc>
+          <w:tcPr>
+            <w:tcW w:w="6565" w:type="dxa"/>
+          </w:tcPr>
+          <w:p>
+            <w:pPr>
+              <w:cnfStyle w:val="000000100000" w:firstRow="0" w:lastRow="0" w:firstColumn="0" w:lastColumn="0" w:oddVBand="0" w:evenVBand="0" w:oddHBand="1" w:evenHBand="0" w:firstRowFirstColumn="0" w:firstRowLastColumn="0" w:lastRowFirstColumn="0" w:lastRowLastColumn="0"/>
+              <w:rPr>
+                <w:lang w:val="en-US"/>
+              </w:rPr>
+            </w:pPr>
+            <w:r>
+              <w:rPr>
+                <w:lang w:val="en-US"/>
+              </w:rPr>
               <w:t>GNU Compiler Collection</w:t>
+            </w:r>
+          </w:p>
+        </w:tc>
+      </w:tr>
+      <w:tr>
+        <w:tc>
+          <w:tcPr>
+            <w:cnfStyle w:val="001000000000" w:firstRow="0" w:lastRow="0" w:firstColumn="1" w:lastColumn="0" w:oddVBand="0" w:evenVBand="0" w:oddHBand="0" w:evenHBand="0" w:firstRowFirstColumn="0" w:firstRowLastColumn="0" w:lastRowFirstColumn="0" w:lastRowLastColumn="0"/>
+            <w:tcW w:w="2263" w:type="dxa"/>
+          </w:tcPr>
+          <w:p>
+            <w:pPr>
+              <w:rPr>
+                <w:lang w:val="en-US"/>
+              </w:rPr>
+            </w:pPr>
+            <w:r>
+              <w:rPr>
+                <w:lang w:val="en-US"/>
+              </w:rPr>
+              <w:t>ILP</w:t>
+            </w:r>
+          </w:p>
+        </w:tc>
+        <w:tc>
+          <w:tcPr>
+            <w:tcW w:w="6565" w:type="dxa"/>
+          </w:tcPr>
+          <w:p>
+            <w:pPr>
+              <w:cnfStyle w:val="000000000000" w:firstRow="0" w:lastRow="0" w:firstColumn="0" w:lastColumn="0" w:oddVBand="0" w:evenVBand="0" w:oddHBand="0" w:evenHBand="0" w:firstRowFirstColumn="0" w:firstRowLastColumn="0" w:lastRowFirstColumn="0" w:lastRowLastColumn="0"/>
+              <w:rPr>
+                <w:lang w:val="en-US"/>
+              </w:rPr>
+            </w:pPr>
+            <w:r>
+              <w:rPr>
+                <w:lang w:val="en-US"/>
+              </w:rPr>
+              <w:t>Instruction Level Parallelism</w:t>
             </w:r>
           </w:p>
         </w:tc>
@@ -6095,7 +6464,7 @@
               <w:rPr>
                 <w:lang w:val="en-US"/>
               </w:rPr>
-              <w:t>SP</w:t>
+              <w:t>SIMD</w:t>
             </w:r>
           </w:p>
         </w:tc>
@@ -6114,7 +6483,7 @@
               <w:rPr>
                 <w:lang w:val="en-US"/>
               </w:rPr>
-              <w:t>Single Precision</w:t>
+              <w:t>Single Instruction Multiple Data</w:t>
             </w:r>
           </w:p>
         </w:tc>
@@ -6131,6 +6500,12 @@
                 <w:lang w:val="en-US"/>
               </w:rPr>
             </w:pPr>
+            <w:r>
+              <w:rPr>
+                <w:lang w:val="en-US"/>
+              </w:rPr>
+              <w:t>SP</w:t>
+            </w:r>
           </w:p>
         </w:tc>
         <w:tc>
@@ -6144,6 +6519,12 @@
                 <w:lang w:val="en-US"/>
               </w:rPr>
             </w:pPr>
+            <w:r>
+              <w:rPr>
+                <w:lang w:val="en-US"/>
+              </w:rPr>
+              <w:t>Single Precision</w:t>
+            </w:r>
           </w:p>
         </w:tc>
       </w:tr>
@@ -6296,6 +6677,34 @@
           </w:p>
         </w:tc>
       </w:tr>
+      <w:tr>
+        <w:tc>
+          <w:tcPr>
+            <w:cnfStyle w:val="001000000000" w:firstRow="0" w:lastRow="0" w:firstColumn="1" w:lastColumn="0" w:oddVBand="0" w:evenVBand="0" w:oddHBand="0" w:evenHBand="0" w:firstRowFirstColumn="0" w:firstRowLastColumn="0" w:lastRowFirstColumn="0" w:lastRowLastColumn="0"/>
+            <w:tcW w:w="2263" w:type="dxa"/>
+          </w:tcPr>
+          <w:p>
+            <w:pPr>
+              <w:rPr>
+                <w:lang w:val="en-US"/>
+              </w:rPr>
+            </w:pPr>
+          </w:p>
+        </w:tc>
+        <w:tc>
+          <w:tcPr>
+            <w:tcW w:w="6565" w:type="dxa"/>
+          </w:tcPr>
+          <w:p>
+            <w:pPr>
+              <w:cnfStyle w:val="000000000000" w:firstRow="0" w:lastRow="0" w:firstColumn="0" w:lastColumn="0" w:oddVBand="0" w:evenVBand="0" w:oddHBand="0" w:evenHBand="0" w:firstRowFirstColumn="0" w:firstRowLastColumn="0" w:lastRowFirstColumn="0" w:lastRowLastColumn="0"/>
+              <w:rPr>
+                <w:lang w:val="en-US"/>
+              </w:rPr>
+            </w:pPr>
+          </w:p>
+        </w:tc>
+      </w:tr>
     </w:tbl>
     <w:p>
       <w:pPr>
@@ -6318,14 +6727,22 @@
           <w:lang w:val="en-US"/>
         </w:rPr>
       </w:pPr>
-      <w:bookmarkStart w:id="19" w:name="_Toc437272634"/>
-      <w:r>
-        <w:rPr>
-          <w:lang w:val="en-US"/>
-        </w:rPr>
-        <w:t>HWiNFO Report</w:t>
-      </w:r>
-      <w:bookmarkEnd w:id="19"/>
+      <w:bookmarkStart w:id="23" w:name="_Toc437342046"/>
+      <w:proofErr w:type="spellStart"/>
+      <w:r>
+        <w:rPr>
+          <w:lang w:val="en-US"/>
+        </w:rPr>
+        <w:t>HWiNFO</w:t>
+      </w:r>
+      <w:proofErr w:type="spellEnd"/>
+      <w:r>
+        <w:rPr>
+          <w:lang w:val="en-US"/>
+        </w:rPr>
+        <w:t xml:space="preserve"> Report</w:t>
+      </w:r>
+      <w:bookmarkEnd w:id="23"/>
     </w:p>
     <w:p>
       <w:pPr>
@@ -6345,13 +6762,35 @@
           <w:lang w:val="en-US"/>
         </w:rPr>
         <w:tab/>
-        <w:t>A report generated by HWiNFO about the computer hardware can be found in the “</w:t>
-      </w:r>
-      <w:r>
-        <w:rPr>
-          <w:lang w:val="en-US"/>
-        </w:rPr>
-        <w:t>HWiNFO report.txt</w:t>
+        <w:t xml:space="preserve">A report generated by </w:t>
+      </w:r>
+      <w:proofErr w:type="spellStart"/>
+      <w:r>
+        <w:rPr>
+          <w:lang w:val="en-US"/>
+        </w:rPr>
+        <w:t>HWiNFO</w:t>
+      </w:r>
+      <w:proofErr w:type="spellEnd"/>
+      <w:r>
+        <w:rPr>
+          <w:lang w:val="en-US"/>
+        </w:rPr>
+        <w:t xml:space="preserve"> about the computer hardware can be found in the “</w:t>
+      </w:r>
+      <w:proofErr w:type="spellStart"/>
+      <w:r>
+        <w:rPr>
+          <w:lang w:val="en-US"/>
+        </w:rPr>
+        <w:t>HWiNFO</w:t>
+      </w:r>
+      <w:proofErr w:type="spellEnd"/>
+      <w:r>
+        <w:rPr>
+          <w:lang w:val="en-US"/>
+        </w:rPr>
+        <w:t xml:space="preserve"> report.txt</w:t>
       </w:r>
       <w:r>
         <w:rPr>
@@ -6374,14 +6813,14 @@
           <w:lang w:val="en-US"/>
         </w:rPr>
       </w:pPr>
-      <w:bookmarkStart w:id="20" w:name="_Toc437272635"/>
+      <w:bookmarkStart w:id="24" w:name="_Toc437342047"/>
       <w:r>
         <w:rPr>
           <w:lang w:val="en-US"/>
         </w:rPr>
         <w:t>Bandwidth Report</w:t>
       </w:r>
-      <w:bookmarkEnd w:id="20"/>
+      <w:bookmarkEnd w:id="24"/>
     </w:p>
     <w:p>
       <w:pPr>
@@ -6485,9 +6924,7 @@
         <w:sectPr>
           <w:pgSz w:w="15840" w:h="12240" w:orient="landscape" w:code="1"/>
           <w:pgMar w:top="1701" w:right="1418" w:bottom="1701" w:left="1418" w:header="709" w:footer="709" w:gutter="0"/>
-          <w:pgNumType w:start="1"/>
           <w:cols w:space="708"/>
-          <w:titlePg/>
           <w:docGrid w:linePitch="360"/>
         </w:sectPr>
       </w:pPr>
@@ -6543,8 +6980,8 @@
                                 <w:lang w:val="en-US"/>
                               </w:rPr>
                             </w:pPr>
-                            <w:bookmarkStart w:id="21" w:name="_Ref436564859"/>
-                            <w:bookmarkStart w:id="22" w:name="_Toc437187137"/>
+                            <w:bookmarkStart w:id="25" w:name="_Ref436564859"/>
+                            <w:bookmarkStart w:id="26" w:name="_Toc437342554"/>
                             <w:r>
                               <w:rPr>
                                 <w:rStyle w:val="SubtleReference"/>
@@ -6592,8 +7029,8 @@
                               </w:rPr>
                               <w:t xml:space="preserve"> - Memory benchmark results from bandwidth 1.1</w:t>
                             </w:r>
-                            <w:bookmarkEnd w:id="21"/>
-                            <w:bookmarkEnd w:id="22"/>
+                            <w:bookmarkEnd w:id="25"/>
+                            <w:bookmarkEnd w:id="26"/>
                           </w:p>
                         </w:txbxContent>
                       </wps:txbx>
@@ -6614,7 +7051,7 @@
           </mc:Choice>
           <mc:Fallback>
             <w:pict>
-              <v:shape w14:anchorId="7A3BD1F1" id="Text Box 4" o:spid="_x0000_s1035" type="#_x0000_t202" style="position:absolute;left:0;text-align:left;margin-left:-20.65pt;margin-top:417.65pt;width:637.95pt;height:.05pt;z-index:251658240;visibility:visible;mso-wrap-style:square;mso-width-percent:0;mso-wrap-distance-left:9pt;mso-wrap-distance-top:0;mso-wrap-distance-right:9pt;mso-wrap-distance-bottom:0;mso-position-horizontal:absolute;mso-position-horizontal-relative:text;mso-position-vertical:absolute;mso-position-vertical-relative:text;mso-width-percent:0;mso-width-relative:margin;v-text-anchor:top" o:gfxdata="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" stroked="f">
+              <v:shape w14:anchorId="7A3BD1F1" id="Text Box 4" o:spid="_x0000_s1035" type="#_x0000_t202" style="position:absolute;left:0;text-align:left;margin-left:-20.65pt;margin-top:417.65pt;width:637.95pt;height:.05pt;z-index:251658240;visibility:visible;mso-wrap-style:square;mso-width-percent:0;mso-wrap-distance-left:9pt;mso-wrap-distance-top:0;mso-wrap-distance-right:9pt;mso-wrap-distance-bottom:0;mso-position-horizontal:absolute;mso-position-horizontal-relative:text;mso-position-vertical:absolute;mso-position-vertical-relative:text;mso-width-percent:0;mso-width-relative:margin;v-text-anchor:top" o:gfxdata="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" stroked="f">
                 <v:textbox style="mso-fit-shape-to-text:t" inset="0,0,0,0">
                   <w:txbxContent>
                     <w:p>
@@ -6625,8 +7062,8 @@
                           <w:lang w:val="en-US"/>
                         </w:rPr>
                       </w:pPr>
-                      <w:bookmarkStart w:id="23" w:name="_Ref436564859"/>
-                      <w:bookmarkStart w:id="24" w:name="_Toc437187137"/>
+                      <w:bookmarkStart w:id="27" w:name="_Ref436564859"/>
+                      <w:bookmarkStart w:id="28" w:name="_Toc437342554"/>
                       <w:r>
                         <w:rPr>
                           <w:rStyle w:val="SubtleReference"/>
@@ -6674,8 +7111,8 @@
                         </w:rPr>
                         <w:t xml:space="preserve"> - Memory benchmark results from bandwidth 1.1</w:t>
                       </w:r>
-                      <w:bookmarkEnd w:id="23"/>
-                      <w:bookmarkEnd w:id="24"/>
+                      <w:bookmarkEnd w:id="27"/>
+                      <w:bookmarkEnd w:id="28"/>
                     </w:p>
                   </w:txbxContent>
                 </v:textbox>
@@ -8744,7 +9181,7 @@
 </file>
 
 <file path=customXml/itemProps2.xml><?xml version="1.0" encoding="utf-8"?>
-<ds:datastoreItem xmlns:ds="http://schemas.openxmlformats.org/officeDocument/2006/customXml" ds:itemID="{61D89F33-9401-4FB8-8B06-D8B779738968}">
+<ds:datastoreItem xmlns:ds="http://schemas.openxmlformats.org/officeDocument/2006/customXml" ds:itemID="{A127539E-6A71-47ED-A463-4EDB891D09B4}">
   <ds:schemaRefs>
     <ds:schemaRef ds:uri="http://schemas.openxmlformats.org/officeDocument/2006/bibliography"/>
   </ds:schemaRefs>
